--- a/asafi-ergasia3/report.docx
+++ b/asafi-ergasia3/report.docx
@@ -93,6 +93,24 @@
         </w:rPr>
         <w:t>ΑΣΑΦΗ ΣΥΣΤΗΜΑΤΑ</w:t>
       </w:r>
+    </w:p>
+    <w:p>
+      <w:pPr>
+        <w:ind w:left="-993"/>
+        <w:rPr>
+          <w:sz w:val="36"/>
+          <w:szCs w:val="36"/>
+        </w:rPr>
+      </w:pPr>
+    </w:p>
+    <w:p>
+      <w:pPr>
+        <w:ind w:left="-993"/>
+        <w:rPr>
+          <w:sz w:val="36"/>
+          <w:szCs w:val="36"/>
+        </w:rPr>
+      </w:pPr>
     </w:p>
     <w:p>
       <w:pPr>
@@ -484,11 +502,12 @@
       <w:sdtPr>
         <w:rPr>
           <w:rFonts w:ascii="Times New Roman" w:eastAsia="Times New Roman" w:hAnsi="Times New Roman" w:cs="Times New Roman"/>
+          <w:b w:val="0"/>
           <w:color w:val="auto"/>
           <w:sz w:val="24"/>
           <w:szCs w:val="24"/>
         </w:rPr>
-        <w:id w:val="-446318637"/>
+        <w:id w:val="-2008659483"/>
         <w:docPartObj>
           <w:docPartGallery w:val="Table of Contents"/>
           <w:docPartUnique/>
@@ -503,15 +522,9 @@
         <w:p>
           <w:pPr>
             <w:pStyle w:val="a5"/>
-            <w:ind w:left="-993" w:right="43"/>
-            <w:rPr>
-              <w:rStyle w:val="2Char"/>
-            </w:rPr>
+            <w:ind w:left="-993"/>
           </w:pPr>
           <w:r>
-            <w:rPr>
-              <w:rStyle w:val="2Char"/>
-            </w:rPr>
             <w:t>Περιεχόμενα</w:t>
           </w:r>
         </w:p>
@@ -522,7 +535,7 @@
         </w:p>
         <w:p>
           <w:pPr>
-            <w:pStyle w:val="20"/>
+            <w:pStyle w:val="10"/>
             <w:rPr>
               <w:rFonts w:asciiTheme="minorHAnsi" w:eastAsiaTheme="minorEastAsia" w:hAnsiTheme="minorHAnsi" w:cstheme="minorBidi"/>
               <w:noProof/>
@@ -539,7 +552,7 @@
           <w:r>
             <w:fldChar w:fldCharType="separate"/>
           </w:r>
-          <w:hyperlink w:anchor="_Toc14595121" w:history="1">
+          <w:hyperlink w:anchor="_Toc14611066" w:history="1">
             <w:r>
               <w:rPr>
                 <w:rStyle w:val="-"/>
@@ -566,7 +579,7 @@
                 <w:noProof/>
                 <w:webHidden/>
               </w:rPr>
-              <w:instrText xml:space="preserve"> PAGEREF _Toc14595121 \h </w:instrText>
+              <w:instrText xml:space="preserve"> PAGEREF _Toc14611066 \h </w:instrText>
             </w:r>
             <w:r>
               <w:rPr>
@@ -599,7 +612,7 @@
         </w:p>
         <w:p>
           <w:pPr>
-            <w:pStyle w:val="20"/>
+            <w:pStyle w:val="10"/>
             <w:rPr>
               <w:rFonts w:asciiTheme="minorHAnsi" w:eastAsiaTheme="minorEastAsia" w:hAnsiTheme="minorHAnsi" w:cstheme="minorBidi"/>
               <w:noProof/>
@@ -607,13 +620,88 @@
               <w:szCs w:val="22"/>
             </w:rPr>
           </w:pPr>
-          <w:hyperlink w:anchor="_Toc14595122" w:history="1">
+          <w:hyperlink w:anchor="_Toc14611067" w:history="1">
             <w:r>
               <w:rPr>
                 <w:rStyle w:val="-"/>
                 <w:noProof/>
               </w:rPr>
-              <w:t>Μοντελοποίηση του Προβλήματος</w:t>
+              <w:t xml:space="preserve">Εφαρμογή στο Σετ Δεδομένων </w:t>
+            </w:r>
+            <w:r>
+              <w:rPr>
+                <w:rStyle w:val="-"/>
+                <w:noProof/>
+                <w:lang w:val="en-US"/>
+              </w:rPr>
+              <w:t>Combined</w:t>
+            </w:r>
+            <w:r>
+              <w:rPr>
+                <w:rStyle w:val="-"/>
+                <w:noProof/>
+              </w:rPr>
+              <w:t xml:space="preserve"> </w:t>
+            </w:r>
+            <w:r>
+              <w:rPr>
+                <w:rStyle w:val="-"/>
+                <w:noProof/>
+                <w:lang w:val="en-US"/>
+              </w:rPr>
+              <w:t>Cycle</w:t>
+            </w:r>
+            <w:r>
+              <w:rPr>
+                <w:rStyle w:val="-"/>
+                <w:noProof/>
+              </w:rPr>
+              <w:t xml:space="preserve"> </w:t>
+            </w:r>
+            <w:r>
+              <w:rPr>
+                <w:rStyle w:val="-"/>
+                <w:noProof/>
+                <w:lang w:val="en-US"/>
+              </w:rPr>
+              <w:t>Power</w:t>
+            </w:r>
+            <w:r>
+              <w:rPr>
+                <w:rStyle w:val="-"/>
+                <w:noProof/>
+              </w:rPr>
+              <w:t xml:space="preserve"> </w:t>
+            </w:r>
+            <w:r>
+              <w:rPr>
+                <w:rStyle w:val="-"/>
+                <w:noProof/>
+                <w:lang w:val="en-US"/>
+              </w:rPr>
+              <w:t>Plant</w:t>
+            </w:r>
+            <w:r>
+              <w:rPr>
+                <w:rStyle w:val="-"/>
+                <w:noProof/>
+              </w:rPr>
+              <w:t xml:space="preserve"> (</w:t>
+            </w:r>
+            <w:r>
+              <w:rPr>
+                <w:rStyle w:val="-"/>
+                <w:noProof/>
+                <w:lang w:val="en-US"/>
+              </w:rPr>
+              <w:t>CCPP</w:t>
+            </w:r>
+            <w:r>
+              <w:rPr>
+                <w:rStyle w:val="-"/>
+                <w:noProof/>
+              </w:rPr>
+              <w:t>)</w:t>
             </w:r>
             <w:r>
               <w:rPr>
@@ -634,7 +722,7 @@
                 <w:noProof/>
                 <w:webHidden/>
               </w:rPr>
-              <w:instrText xml:space="preserve"> PAGEREF _Toc14595122 \h </w:instrText>
+              <w:instrText xml:space="preserve"> PAGEREF _Toc14611067 \h </w:instrText>
             </w:r>
             <w:r>
               <w:rPr>
@@ -654,7 +742,7 @@
                 <w:noProof/>
                 <w:webHidden/>
               </w:rPr>
-              <w:t>4</w:t>
+              <w:t>3</w:t>
             </w:r>
             <w:r>
               <w:rPr>
@@ -668,6 +756,7 @@
         <w:p>
           <w:pPr>
             <w:pStyle w:val="20"/>
+            <w:ind w:left="-426"/>
             <w:rPr>
               <w:rFonts w:asciiTheme="minorHAnsi" w:eastAsiaTheme="minorEastAsia" w:hAnsiTheme="minorHAnsi" w:cstheme="minorBidi"/>
               <w:noProof/>
@@ -675,13 +764,13 @@
               <w:szCs w:val="22"/>
             </w:rPr>
           </w:pPr>
-          <w:hyperlink w:anchor="_Toc14595123" w:history="1">
+          <w:hyperlink w:anchor="_Toc14611068" w:history="1">
             <w:r>
               <w:rPr>
                 <w:rStyle w:val="-"/>
                 <w:noProof/>
               </w:rPr>
-              <w:t>Αρχικές Συναρτήσεις Συμμετοχής και Αρχικές Συνθήκες</w:t>
+              <w:t>Προετοιμασία του Σετ Δεδομένων</w:t>
             </w:r>
             <w:r>
               <w:rPr>
@@ -702,7 +791,7 @@
                 <w:noProof/>
                 <w:webHidden/>
               </w:rPr>
-              <w:instrText xml:space="preserve"> PAGEREF _Toc14595123 \h </w:instrText>
+              <w:instrText xml:space="preserve"> PAGEREF _Toc14611068 \h </w:instrText>
             </w:r>
             <w:r>
               <w:rPr>
@@ -722,7 +811,7 @@
                 <w:noProof/>
                 <w:webHidden/>
               </w:rPr>
-              <w:t>5</w:t>
+              <w:t>3</w:t>
             </w:r>
             <w:r>
               <w:rPr>
@@ -736,6 +825,7 @@
         <w:p>
           <w:pPr>
             <w:pStyle w:val="20"/>
+            <w:ind w:left="-426"/>
             <w:rPr>
               <w:rFonts w:asciiTheme="minorHAnsi" w:eastAsiaTheme="minorEastAsia" w:hAnsiTheme="minorHAnsi" w:cstheme="minorBidi"/>
               <w:noProof/>
@@ -743,13 +833,13 @@
               <w:szCs w:val="22"/>
             </w:rPr>
           </w:pPr>
-          <w:hyperlink w:anchor="_Toc14595124" w:history="1">
+          <w:hyperlink w:anchor="_Toc14611069" w:history="1">
             <w:r>
               <w:rPr>
                 <w:rStyle w:val="-"/>
                 <w:noProof/>
               </w:rPr>
-              <w:t>Βάση Κανόνων</w:t>
+              <w:t>Περιγραφή της Διαδικασίας Εκπαίδευσης</w:t>
             </w:r>
             <w:r>
               <w:rPr>
@@ -770,7 +860,7 @@
                 <w:noProof/>
                 <w:webHidden/>
               </w:rPr>
-              <w:instrText xml:space="preserve"> PAGEREF _Toc14595124 \h </w:instrText>
+              <w:instrText xml:space="preserve"> PAGEREF _Toc14611069 \h </w:instrText>
             </w:r>
             <w:r>
               <w:rPr>
@@ -790,7 +880,7 @@
                 <w:noProof/>
                 <w:webHidden/>
               </w:rPr>
-              <w:t>6</w:t>
+              <w:t>4</w:t>
             </w:r>
             <w:r>
               <w:rPr>
@@ -804,6 +894,7 @@
         <w:p>
           <w:pPr>
             <w:pStyle w:val="20"/>
+            <w:ind w:left="-426"/>
             <w:rPr>
               <w:rFonts w:asciiTheme="minorHAnsi" w:eastAsiaTheme="minorEastAsia" w:hAnsiTheme="minorHAnsi" w:cstheme="minorBidi"/>
               <w:noProof/>
@@ -811,13 +902,28 @@
               <w:szCs w:val="22"/>
             </w:rPr>
           </w:pPr>
-          <w:hyperlink w:anchor="_Toc14595125" w:history="1">
+          <w:hyperlink w:anchor="_Toc14611070" w:history="1">
             <w:r>
               <w:rPr>
                 <w:rStyle w:val="-"/>
                 <w:noProof/>
               </w:rPr>
-              <w:t>Αποτελέσματα και Αξιολόγηση</w:t>
+              <w:t xml:space="preserve">Αποτελέσματα </w:t>
+            </w:r>
+            <w:r>
+              <w:rPr>
+                <w:rStyle w:val="-"/>
+                <w:noProof/>
+                <w:lang w:val="en-US"/>
+              </w:rPr>
+              <w:t>TSK</w:t>
+            </w:r>
+            <w:r>
+              <w:rPr>
+                <w:rStyle w:val="-"/>
+                <w:noProof/>
+              </w:rPr>
+              <w:t xml:space="preserve"> Μοντέλων και Μετρικές Σφάλματος</w:t>
             </w:r>
             <w:r>
               <w:rPr>
@@ -838,7 +944,7 @@
                 <w:noProof/>
                 <w:webHidden/>
               </w:rPr>
-              <w:instrText xml:space="preserve"> PAGEREF _Toc14595125 \h </w:instrText>
+              <w:instrText xml:space="preserve"> PAGEREF _Toc14611070 \h </w:instrText>
             </w:r>
             <w:r>
               <w:rPr>
@@ -858,7 +964,7 @@
                 <w:noProof/>
                 <w:webHidden/>
               </w:rPr>
-              <w:t>8</w:t>
+              <w:t>4</w:t>
             </w:r>
             <w:r>
               <w:rPr>
@@ -871,7 +977,10 @@
         </w:p>
         <w:p>
           <w:pPr>
-            <w:pStyle w:val="20"/>
+            <w:pStyle w:val="30"/>
+            <w:tabs>
+              <w:tab w:val="right" w:leader="dot" w:pos="8963"/>
+            </w:tabs>
             <w:rPr>
               <w:rFonts w:asciiTheme="minorHAnsi" w:eastAsiaTheme="minorEastAsia" w:hAnsiTheme="minorHAnsi" w:cstheme="minorBidi"/>
               <w:noProof/>
@@ -879,13 +988,21 @@
               <w:szCs w:val="22"/>
             </w:rPr>
           </w:pPr>
-          <w:hyperlink w:anchor="_Toc14595126" w:history="1">
+          <w:hyperlink w:anchor="_Toc14611071" w:history="1">
             <w:r>
               <w:rPr>
                 <w:rStyle w:val="-"/>
                 <w:noProof/>
-              </w:rPr>
-              <w:t>Βελτίωση της Απόδοσης του Συστήματος</w:t>
+                <w:lang w:val="en-US"/>
+              </w:rPr>
+              <w:t>TSK</w:t>
+            </w:r>
+            <w:r>
+              <w:rPr>
+                <w:rStyle w:val="-"/>
+                <w:noProof/>
+              </w:rPr>
+              <w:t xml:space="preserve"> Μοντέλο 1</w:t>
             </w:r>
             <w:r>
               <w:rPr>
@@ -906,7 +1023,7 @@
                 <w:noProof/>
                 <w:webHidden/>
               </w:rPr>
-              <w:instrText xml:space="preserve"> PAGEREF _Toc14595126 \h </w:instrText>
+              <w:instrText xml:space="preserve"> PAGEREF _Toc14611071 \h </w:instrText>
             </w:r>
             <w:r>
               <w:rPr>
@@ -926,7 +1043,7 @@
                 <w:noProof/>
                 <w:webHidden/>
               </w:rPr>
-              <w:t>9</w:t>
+              <w:t>4</w:t>
             </w:r>
             <w:r>
               <w:rPr>
@@ -939,7 +1056,10 @@
         </w:p>
         <w:p>
           <w:pPr>
-            <w:pStyle w:val="20"/>
+            <w:pStyle w:val="30"/>
+            <w:tabs>
+              <w:tab w:val="right" w:leader="dot" w:pos="8963"/>
+            </w:tabs>
             <w:rPr>
               <w:rFonts w:asciiTheme="minorHAnsi" w:eastAsiaTheme="minorEastAsia" w:hAnsiTheme="minorHAnsi" w:cstheme="minorBidi"/>
               <w:noProof/>
@@ -947,36 +1067,21 @@
               <w:szCs w:val="22"/>
             </w:rPr>
           </w:pPr>
-          <w:hyperlink w:anchor="_Toc14595127" w:history="1">
+          <w:hyperlink w:anchor="_Toc14611072" w:history="1">
             <w:r>
               <w:rPr>
                 <w:rStyle w:val="-"/>
                 <w:noProof/>
-              </w:rPr>
-              <w:t xml:space="preserve">Αρχεία </w:t>
+                <w:lang w:val="en-US"/>
+              </w:rPr>
+              <w:t>TSK</w:t>
             </w:r>
             <w:r>
               <w:rPr>
                 <w:rStyle w:val="-"/>
                 <w:noProof/>
-                <w:lang w:val="en-US"/>
-              </w:rPr>
-              <w:t>MATLAB</w:t>
-            </w:r>
-            <w:r>
-              <w:rPr>
-                <w:rStyle w:val="-"/>
-                <w:noProof/>
-              </w:rPr>
-              <w:t xml:space="preserve"> και </w:t>
-            </w:r>
-            <w:r>
-              <w:rPr>
-                <w:rStyle w:val="-"/>
-                <w:noProof/>
-                <w:lang w:val="en-US"/>
-              </w:rPr>
-              <w:t>SIMULINK</w:t>
+              </w:rPr>
+              <w:t xml:space="preserve"> Μοντέλο 2</w:t>
             </w:r>
             <w:r>
               <w:rPr>
@@ -997,7 +1102,7 @@
                 <w:noProof/>
                 <w:webHidden/>
               </w:rPr>
-              <w:instrText xml:space="preserve"> PAGEREF _Toc14595127 \h </w:instrText>
+              <w:instrText xml:space="preserve"> PAGEREF _Toc14611072 \h </w:instrText>
             </w:r>
             <w:r>
               <w:rPr>
@@ -1017,7 +1122,7 @@
                 <w:noProof/>
                 <w:webHidden/>
               </w:rPr>
-              <w:t>12</w:t>
+              <w:t>5</w:t>
             </w:r>
             <w:r>
               <w:rPr>
@@ -1030,8 +1135,310 @@
         </w:p>
         <w:p>
           <w:pPr>
-            <w:ind w:left="-993"/>
+            <w:pStyle w:val="30"/>
+            <w:tabs>
+              <w:tab w:val="right" w:leader="dot" w:pos="8963"/>
+            </w:tabs>
+            <w:rPr>
+              <w:rFonts w:asciiTheme="minorHAnsi" w:eastAsiaTheme="minorEastAsia" w:hAnsiTheme="minorHAnsi" w:cstheme="minorBidi"/>
+              <w:noProof/>
+              <w:sz w:val="22"/>
+              <w:szCs w:val="22"/>
+            </w:rPr>
           </w:pPr>
+          <w:hyperlink w:anchor="_Toc14611073" w:history="1">
+            <w:r>
+              <w:rPr>
+                <w:rStyle w:val="-"/>
+                <w:noProof/>
+                <w:lang w:val="en-US"/>
+              </w:rPr>
+              <w:t>TSK</w:t>
+            </w:r>
+            <w:r>
+              <w:rPr>
+                <w:rStyle w:val="-"/>
+                <w:noProof/>
+              </w:rPr>
+              <w:t xml:space="preserve"> Μοντέλο 3</w:t>
+            </w:r>
+            <w:r>
+              <w:rPr>
+                <w:noProof/>
+                <w:webHidden/>
+              </w:rPr>
+              <w:tab/>
+            </w:r>
+            <w:r>
+              <w:rPr>
+                <w:noProof/>
+                <w:webHidden/>
+              </w:rPr>
+              <w:fldChar w:fldCharType="begin"/>
+            </w:r>
+            <w:r>
+              <w:rPr>
+                <w:noProof/>
+                <w:webHidden/>
+              </w:rPr>
+              <w:instrText xml:space="preserve"> PAGEREF _Toc14611073 \h </w:instrText>
+            </w:r>
+            <w:r>
+              <w:rPr>
+                <w:noProof/>
+                <w:webHidden/>
+              </w:rPr>
+            </w:r>
+            <w:r>
+              <w:rPr>
+                <w:noProof/>
+                <w:webHidden/>
+              </w:rPr>
+              <w:fldChar w:fldCharType="separate"/>
+            </w:r>
+            <w:r>
+              <w:rPr>
+                <w:noProof/>
+                <w:webHidden/>
+              </w:rPr>
+              <w:t>6</w:t>
+            </w:r>
+            <w:r>
+              <w:rPr>
+                <w:noProof/>
+                <w:webHidden/>
+              </w:rPr>
+              <w:fldChar w:fldCharType="end"/>
+            </w:r>
+          </w:hyperlink>
+        </w:p>
+        <w:p>
+          <w:pPr>
+            <w:pStyle w:val="30"/>
+            <w:tabs>
+              <w:tab w:val="right" w:leader="dot" w:pos="8963"/>
+            </w:tabs>
+            <w:rPr>
+              <w:rFonts w:asciiTheme="minorHAnsi" w:eastAsiaTheme="minorEastAsia" w:hAnsiTheme="minorHAnsi" w:cstheme="minorBidi"/>
+              <w:noProof/>
+              <w:sz w:val="22"/>
+              <w:szCs w:val="22"/>
+            </w:rPr>
+          </w:pPr>
+          <w:hyperlink w:anchor="_Toc14611074" w:history="1">
+            <w:r>
+              <w:rPr>
+                <w:rStyle w:val="-"/>
+                <w:noProof/>
+                <w:lang w:val="en-US"/>
+              </w:rPr>
+              <w:t>TSK</w:t>
+            </w:r>
+            <w:r>
+              <w:rPr>
+                <w:rStyle w:val="-"/>
+                <w:noProof/>
+              </w:rPr>
+              <w:t xml:space="preserve"> Μοντέλο 4</w:t>
+            </w:r>
+            <w:r>
+              <w:rPr>
+                <w:noProof/>
+                <w:webHidden/>
+              </w:rPr>
+              <w:tab/>
+            </w:r>
+            <w:r>
+              <w:rPr>
+                <w:noProof/>
+                <w:webHidden/>
+              </w:rPr>
+              <w:fldChar w:fldCharType="begin"/>
+            </w:r>
+            <w:r>
+              <w:rPr>
+                <w:noProof/>
+                <w:webHidden/>
+              </w:rPr>
+              <w:instrText xml:space="preserve"> PAGEREF _Toc14611074 \h </w:instrText>
+            </w:r>
+            <w:r>
+              <w:rPr>
+                <w:noProof/>
+                <w:webHidden/>
+              </w:rPr>
+            </w:r>
+            <w:r>
+              <w:rPr>
+                <w:noProof/>
+                <w:webHidden/>
+              </w:rPr>
+              <w:fldChar w:fldCharType="separate"/>
+            </w:r>
+            <w:r>
+              <w:rPr>
+                <w:noProof/>
+                <w:webHidden/>
+              </w:rPr>
+              <w:t>6</w:t>
+            </w:r>
+            <w:r>
+              <w:rPr>
+                <w:noProof/>
+                <w:webHidden/>
+              </w:rPr>
+              <w:fldChar w:fldCharType="end"/>
+            </w:r>
+          </w:hyperlink>
+        </w:p>
+        <w:p>
+          <w:pPr>
+            <w:pStyle w:val="30"/>
+            <w:tabs>
+              <w:tab w:val="right" w:leader="dot" w:pos="8963"/>
+            </w:tabs>
+            <w:rPr>
+              <w:rFonts w:asciiTheme="minorHAnsi" w:eastAsiaTheme="minorEastAsia" w:hAnsiTheme="minorHAnsi" w:cstheme="minorBidi"/>
+              <w:noProof/>
+              <w:sz w:val="22"/>
+              <w:szCs w:val="22"/>
+            </w:rPr>
+          </w:pPr>
+          <w:hyperlink w:anchor="_Toc14611075" w:history="1">
+            <w:r>
+              <w:rPr>
+                <w:rStyle w:val="-"/>
+                <w:noProof/>
+              </w:rPr>
+              <w:t>Μετρικές Σφάλματος και Χρόνοι Εκτέλεσης</w:t>
+            </w:r>
+            <w:r>
+              <w:rPr>
+                <w:noProof/>
+                <w:webHidden/>
+              </w:rPr>
+              <w:tab/>
+            </w:r>
+            <w:r>
+              <w:rPr>
+                <w:noProof/>
+                <w:webHidden/>
+              </w:rPr>
+              <w:fldChar w:fldCharType="begin"/>
+            </w:r>
+            <w:r>
+              <w:rPr>
+                <w:noProof/>
+                <w:webHidden/>
+              </w:rPr>
+              <w:instrText xml:space="preserve"> PAGEREF _Toc14611075 \h </w:instrText>
+            </w:r>
+            <w:r>
+              <w:rPr>
+                <w:noProof/>
+                <w:webHidden/>
+              </w:rPr>
+            </w:r>
+            <w:r>
+              <w:rPr>
+                <w:noProof/>
+                <w:webHidden/>
+              </w:rPr>
+              <w:fldChar w:fldCharType="separate"/>
+            </w:r>
+            <w:r>
+              <w:rPr>
+                <w:noProof/>
+                <w:webHidden/>
+              </w:rPr>
+              <w:t>7</w:t>
+            </w:r>
+            <w:r>
+              <w:rPr>
+                <w:noProof/>
+                <w:webHidden/>
+              </w:rPr>
+              <w:fldChar w:fldCharType="end"/>
+            </w:r>
+          </w:hyperlink>
+        </w:p>
+        <w:p>
+          <w:pPr>
+            <w:pStyle w:val="10"/>
+            <w:rPr>
+              <w:rFonts w:asciiTheme="minorHAnsi" w:eastAsiaTheme="minorEastAsia" w:hAnsiTheme="minorHAnsi" w:cstheme="minorBidi"/>
+              <w:noProof/>
+              <w:sz w:val="22"/>
+              <w:szCs w:val="22"/>
+            </w:rPr>
+          </w:pPr>
+          <w:hyperlink w:anchor="_Toc14611076" w:history="1">
+            <w:r>
+              <w:rPr>
+                <w:rStyle w:val="-"/>
+                <w:noProof/>
+              </w:rPr>
+              <w:t xml:space="preserve">Εφαρμογή στο Σετ Δεδομένων </w:t>
+            </w:r>
+            <w:r>
+              <w:rPr>
+                <w:rStyle w:val="-"/>
+                <w:noProof/>
+                <w:lang w:val="en-US"/>
+              </w:rPr>
+              <w:t>Superconductivity</w:t>
+            </w:r>
+            <w:r>
+              <w:rPr>
+                <w:noProof/>
+                <w:webHidden/>
+              </w:rPr>
+              <w:tab/>
+            </w:r>
+            <w:r>
+              <w:rPr>
+                <w:noProof/>
+                <w:webHidden/>
+              </w:rPr>
+              <w:fldChar w:fldCharType="begin"/>
+            </w:r>
+            <w:r>
+              <w:rPr>
+                <w:noProof/>
+                <w:webHidden/>
+              </w:rPr>
+              <w:instrText xml:space="preserve"> PAGEREF _Toc14611076 \h </w:instrText>
+            </w:r>
+            <w:r>
+              <w:rPr>
+                <w:noProof/>
+                <w:webHidden/>
+              </w:rPr>
+            </w:r>
+            <w:r>
+              <w:rPr>
+                <w:noProof/>
+                <w:webHidden/>
+              </w:rPr>
+              <w:fldChar w:fldCharType="separate"/>
+            </w:r>
+            <w:r>
+              <w:rPr>
+                <w:noProof/>
+                <w:webHidden/>
+              </w:rPr>
+              <w:t>7</w:t>
+            </w:r>
+            <w:r>
+              <w:rPr>
+                <w:noProof/>
+                <w:webHidden/>
+              </w:rPr>
+              <w:fldChar w:fldCharType="end"/>
+            </w:r>
+          </w:hyperlink>
+        </w:p>
+        <w:p>
           <w:r>
             <w:rPr>
               <w:b/>
@@ -1152,42 +1559,6 @@
     </w:p>
     <w:p>
       <w:pPr>
-        <w:ind w:left="-993"/>
-        <w:rPr>
-          <w:sz w:val="40"/>
-          <w:szCs w:val="40"/>
-        </w:rPr>
-      </w:pPr>
-    </w:p>
-    <w:p>
-      <w:pPr>
-        <w:ind w:left="-993"/>
-        <w:rPr>
-          <w:sz w:val="40"/>
-          <w:szCs w:val="40"/>
-        </w:rPr>
-      </w:pPr>
-    </w:p>
-    <w:p>
-      <w:pPr>
-        <w:ind w:left="-993"/>
-        <w:rPr>
-          <w:sz w:val="40"/>
-          <w:szCs w:val="40"/>
-        </w:rPr>
-      </w:pPr>
-    </w:p>
-    <w:p>
-      <w:pPr>
-        <w:ind w:left="-993"/>
-        <w:rPr>
-          <w:sz w:val="40"/>
-          <w:szCs w:val="40"/>
-        </w:rPr>
-      </w:pPr>
-    </w:p>
-    <w:p>
-      <w:pPr>
         <w:rPr>
           <w:b/>
           <w:bCs/>
@@ -1201,7 +1572,7 @@
         <w:pStyle w:val="1"/>
         <w:ind w:left="-567"/>
       </w:pPr>
-      <w:bookmarkStart w:id="0" w:name="_Toc14595121"/>
+      <w:bookmarkStart w:id="0" w:name="_Toc14611066"/>
       <w:r>
         <w:lastRenderedPageBreak/>
         <w:t xml:space="preserve">Περιγραφή του </w:t>
@@ -1266,44 +1637,11 @@
         <w:rPr>
           <w:rFonts w:asciiTheme="minorHAnsi" w:hAnsiTheme="minorHAnsi" w:cstheme="minorHAnsi"/>
         </w:rPr>
-        <w:t xml:space="preserve"> και διαφορετική μορφή εξόδου. Στη συνέχεια, στο δεύτερο μέρος γίνεται χρήση εναλλακτικών </w:t>
-      </w:r>
-      <w:r>
-        <w:rPr>
-          <w:rFonts w:asciiTheme="minorHAnsi" w:hAnsiTheme="minorHAnsi" w:cstheme="minorHAnsi"/>
-        </w:rPr>
-        <w:t>μεθόδων</w:t>
-      </w:r>
-      <w:r>
-        <w:rPr>
-          <w:rFonts w:asciiTheme="minorHAnsi" w:hAnsiTheme="minorHAnsi" w:cstheme="minorHAnsi"/>
-        </w:rPr>
-        <w:t xml:space="preserve"> αντιμετώπισης του παραπάνω προβλή</w:t>
-      </w:r>
-      <w:r>
-        <w:rPr>
-          <w:rFonts w:asciiTheme="minorHAnsi" w:hAnsiTheme="minorHAnsi" w:cstheme="minorHAnsi"/>
-        </w:rPr>
-        <w:t>μα</w:t>
-      </w:r>
-      <w:r>
-        <w:rPr>
-          <w:rFonts w:asciiTheme="minorHAnsi" w:hAnsiTheme="minorHAnsi" w:cstheme="minorHAnsi"/>
-        </w:rPr>
-        <w:t>τος, καθώς το πλήθος χαρακτηριστικών του δεύτερου σετ δεδομένων καθιστά τις μεθόδους που χρησιμοποιήθηκαν προηγουμένως απαγορευτικές, ενώ παράλληλα γίνεται διαχωρισμός του σετ δεδομένων σε τμήματα για την αναζήτηση του μοντέλου με το μικρότερο σφάλμα.</w:t>
-      </w:r>
-    </w:p>
-    <w:p>
-      <w:pPr>
-        <w:ind w:left="-709"/>
-        <w:rPr>
-          <w:rFonts w:asciiTheme="minorHAnsi" w:hAnsiTheme="minorHAnsi" w:cstheme="minorHAnsi"/>
-        </w:rPr>
-      </w:pPr>
-    </w:p>
-    <w:p>
-      <w:pPr>
-        <w:ind w:left="-709"/>
+        <w:t xml:space="preserve"> και διαφορετική μορφή εξόδου. Στη συνέχεια, στο δεύτερο μέρος γίνεται χρήση εναλλακτικών μεθόδων αντιμετώπισης του παραπάνω προβλήματος, καθώς το πλήθος χαρακτηριστικών του δεύτερου σετ δεδομένων καθιστά τις μεθόδους που χρησιμοποιήθηκαν προηγουμένως απαγορευτικές, ενώ παράλληλα γίνεται διαχωρισμός του σετ δεδομένων σε τμήματα για την αναζήτηση του μοντέλου με το μικρότερο σφάλμα.</w:t>
+      </w:r>
+    </w:p>
+    <w:p>
+      <w:pPr>
         <w:rPr>
           <w:rFonts w:asciiTheme="minorHAnsi" w:hAnsiTheme="minorHAnsi" w:cstheme="minorHAnsi"/>
         </w:rPr>
@@ -1314,6 +1652,7 @@
         <w:pStyle w:val="1"/>
         <w:ind w:left="-567"/>
       </w:pPr>
+      <w:bookmarkStart w:id="1" w:name="_Toc14611067"/>
       <w:r>
         <w:t xml:space="preserve">Εφαρμογή στο Σετ Δεδομένων </w:t>
       </w:r>
@@ -1362,10 +1701,23 @@
       <w:r>
         <w:t>)</w:t>
       </w:r>
+      <w:bookmarkEnd w:id="1"/>
     </w:p>
     <w:p/>
     <w:p>
       <w:pPr>
+        <w:pStyle w:val="2"/>
+        <w:ind w:left="-284"/>
+      </w:pPr>
+      <w:bookmarkStart w:id="2" w:name="_Toc14611068"/>
+      <w:r>
+        <w:t>Προετοιμασία του Σετ Δεδομένων</w:t>
+      </w:r>
+      <w:bookmarkEnd w:id="2"/>
+    </w:p>
+    <w:p/>
+    <w:p>
+      <w:pPr>
         <w:ind w:left="-709"/>
         <w:rPr>
           <w:rFonts w:asciiTheme="minorHAnsi" w:hAnsiTheme="minorHAnsi" w:cstheme="minorHAnsi"/>
@@ -1445,7 +1797,31 @@
         <w:rPr>
           <w:rFonts w:asciiTheme="minorHAnsi" w:hAnsiTheme="minorHAnsi" w:cstheme="minorHAnsi"/>
         </w:rPr>
-        <w:t xml:space="preserve"> περιέχει 9568 δείγματα, κάθε ένα από τα οποία χαρακτηρίζεται από 4 </w:t>
+        <w:t xml:space="preserve"> περιέχει 9568 δείγματα, κάθε ένα από τα οποία </w:t>
+      </w:r>
+      <w:r>
+        <w:rPr>
+          <w:rFonts w:asciiTheme="minorHAnsi" w:hAnsiTheme="minorHAnsi" w:cstheme="minorHAnsi"/>
+        </w:rPr>
+        <w:t>περιγράφεται</w:t>
+      </w:r>
+      <w:r>
+        <w:rPr>
+          <w:rFonts w:asciiTheme="minorHAnsi" w:hAnsiTheme="minorHAnsi" w:cstheme="minorHAnsi"/>
+        </w:rPr>
+        <w:t xml:space="preserve"> από 4 </w:t>
+      </w:r>
+      <w:r>
+        <w:rPr>
+          <w:rFonts w:asciiTheme="minorHAnsi" w:hAnsiTheme="minorHAnsi" w:cstheme="minorHAnsi"/>
+        </w:rPr>
+        <w:t>χαρακτηριστικά</w:t>
+      </w:r>
+      <w:r>
+        <w:rPr>
+          <w:rFonts w:asciiTheme="minorHAnsi" w:hAnsiTheme="minorHAnsi" w:cstheme="minorHAnsi"/>
+        </w:rPr>
+        <w:t xml:space="preserve"> (</w:t>
       </w:r>
       <w:proofErr w:type="spellStart"/>
       <w:r>
@@ -1459,6 +1835,12 @@
         <w:rPr>
           <w:rFonts w:asciiTheme="minorHAnsi" w:hAnsiTheme="minorHAnsi" w:cstheme="minorHAnsi"/>
         </w:rPr>
+        <w:t>)</w:t>
+      </w:r>
+      <w:r>
+        <w:rPr>
+          <w:rFonts w:asciiTheme="minorHAnsi" w:hAnsiTheme="minorHAnsi" w:cstheme="minorHAnsi"/>
+        </w:rPr>
         <w:t>, τη μέση ωριαία θερμοκρασία (</w:t>
       </w:r>
       <w:proofErr w:type="spellStart"/>
@@ -1529,7 +1911,38 @@
         <w:rPr>
           <w:rFonts w:asciiTheme="minorHAnsi" w:hAnsiTheme="minorHAnsi" w:cstheme="minorHAnsi"/>
         </w:rPr>
-        <w:t xml:space="preserve"> - RH) και τη μέση ωριαία  (</w:t>
+        <w:t xml:space="preserve"> - RH) και τη </w:t>
+      </w:r>
+      <w:r>
+        <w:rPr>
+          <w:rFonts w:asciiTheme="minorHAnsi" w:hAnsiTheme="minorHAnsi" w:cstheme="minorHAnsi"/>
+          <w:b/>
+          <w:bCs/>
+          <w:color w:val="FF0000"/>
+        </w:rPr>
+        <w:t>μέση ωριαία</w:t>
+      </w:r>
+      <w:r>
+        <w:rPr>
+          <w:rFonts w:asciiTheme="minorHAnsi" w:hAnsiTheme="minorHAnsi" w:cstheme="minorHAnsi"/>
+          <w:b/>
+          <w:bCs/>
+          <w:color w:val="FF0000"/>
+        </w:rPr>
+        <w:t xml:space="preserve"> …</w:t>
+      </w:r>
+      <w:r>
+        <w:rPr>
+          <w:rFonts w:asciiTheme="minorHAnsi" w:hAnsiTheme="minorHAnsi" w:cstheme="minorHAnsi"/>
+          <w:color w:val="FF0000"/>
+        </w:rPr>
+        <w:t xml:space="preserve">  </w:t>
+      </w:r>
+      <w:r>
+        <w:rPr>
+          <w:rFonts w:asciiTheme="minorHAnsi" w:hAnsiTheme="minorHAnsi" w:cstheme="minorHAnsi"/>
+        </w:rPr>
+        <w:t>(</w:t>
       </w:r>
       <w:proofErr w:type="spellStart"/>
       <w:r>
@@ -1557,19 +1970,7 @@
         <w:rPr>
           <w:rFonts w:asciiTheme="minorHAnsi" w:hAnsiTheme="minorHAnsi" w:cstheme="minorHAnsi"/>
         </w:rPr>
-        <w:t xml:space="preserve"> - V). Χρησιμοποιώντας τα δεδομένα αυτά, </w:t>
-      </w:r>
-      <w:r>
-        <w:rPr>
-          <w:rFonts w:asciiTheme="minorHAnsi" w:hAnsiTheme="minorHAnsi" w:cstheme="minorHAnsi"/>
-        </w:rPr>
-        <w:t>επιδιώκουμε</w:t>
-      </w:r>
-      <w:r>
-        <w:rPr>
-          <w:rFonts w:asciiTheme="minorHAnsi" w:hAnsiTheme="minorHAnsi" w:cstheme="minorHAnsi"/>
-        </w:rPr>
-        <w:t xml:space="preserve"> να προβλέψουμε την ενεργειακή απόδοση του σταθμού ανά ώρα.</w:t>
+        <w:t xml:space="preserve"> - V). Χρησιμοποιώντας τα δεδομένα αυτά, επιδιώκουμε να προβλέψουμε την ενεργειακή απόδοση του σταθμού ανά ώρα.</w:t>
       </w:r>
     </w:p>
     <w:p>
@@ -1760,72 +2161,56 @@
         </w:rPr>
         <w:t xml:space="preserve">20% : Σετ Ελέγχου – </w:t>
       </w:r>
+      <w:r>
+        <w:rPr>
+          <w:rFonts w:asciiTheme="minorHAnsi" w:hAnsiTheme="minorHAnsi" w:cstheme="minorHAnsi"/>
+          <w:lang w:val="en-US"/>
+        </w:rPr>
+        <w:t>check set</w:t>
+      </w:r>
+    </w:p>
+    <w:p>
+      <w:pPr>
+        <w:ind w:left="-709"/>
+        <w:rPr>
+          <w:rFonts w:asciiTheme="minorHAnsi" w:hAnsiTheme="minorHAnsi" w:cstheme="minorHAnsi"/>
+        </w:rPr>
+      </w:pPr>
+    </w:p>
+    <w:p>
+      <w:pPr>
+        <w:ind w:left="-709"/>
+        <w:rPr>
+          <w:rFonts w:asciiTheme="minorHAnsi" w:hAnsiTheme="minorHAnsi" w:cstheme="minorHAnsi"/>
+        </w:rPr>
+      </w:pPr>
+      <w:r>
+        <w:rPr>
+          <w:rFonts w:asciiTheme="minorHAnsi" w:hAnsiTheme="minorHAnsi" w:cstheme="minorHAnsi"/>
+        </w:rPr>
+        <w:t xml:space="preserve">Επίσης, </w:t>
+      </w:r>
       <w:proofErr w:type="spellStart"/>
       <w:r>
         <w:rPr>
           <w:rFonts w:asciiTheme="minorHAnsi" w:hAnsiTheme="minorHAnsi" w:cstheme="minorHAnsi"/>
         </w:rPr>
-        <w:t>check</w:t>
+        <w:t>κανονικοποιούμε</w:t>
       </w:r>
       <w:proofErr w:type="spellEnd"/>
       <w:r>
         <w:rPr>
           <w:rFonts w:asciiTheme="minorHAnsi" w:hAnsiTheme="minorHAnsi" w:cstheme="minorHAnsi"/>
         </w:rPr>
-        <w:t xml:space="preserve"> </w:t>
-      </w:r>
-      <w:proofErr w:type="spellStart"/>
-      <w:r>
-        <w:rPr>
-          <w:rFonts w:asciiTheme="minorHAnsi" w:hAnsiTheme="minorHAnsi" w:cstheme="minorHAnsi"/>
-        </w:rPr>
-        <w:t>set</w:t>
-      </w:r>
-      <w:proofErr w:type="spellEnd"/>
-    </w:p>
-    <w:p>
-      <w:pPr>
-        <w:ind w:left="-709"/>
-        <w:rPr>
-          <w:rFonts w:asciiTheme="minorHAnsi" w:hAnsiTheme="minorHAnsi" w:cstheme="minorHAnsi"/>
-        </w:rPr>
-      </w:pPr>
-    </w:p>
-    <w:p>
-      <w:pPr>
-        <w:ind w:left="-709"/>
-        <w:rPr>
-          <w:rFonts w:asciiTheme="minorHAnsi" w:hAnsiTheme="minorHAnsi" w:cstheme="minorHAnsi"/>
-        </w:rPr>
-      </w:pPr>
-      <w:r>
-        <w:rPr>
-          <w:rFonts w:asciiTheme="minorHAnsi" w:hAnsiTheme="minorHAnsi" w:cstheme="minorHAnsi"/>
-        </w:rPr>
-        <w:t xml:space="preserve">Επίσης, </w:t>
-      </w:r>
-      <w:proofErr w:type="spellStart"/>
-      <w:r>
-        <w:rPr>
-          <w:rFonts w:asciiTheme="minorHAnsi" w:hAnsiTheme="minorHAnsi" w:cstheme="minorHAnsi"/>
-        </w:rPr>
-        <w:t>κανονικοποιούμε</w:t>
-      </w:r>
-      <w:proofErr w:type="spellEnd"/>
-      <w:r>
-        <w:rPr>
-          <w:rFonts w:asciiTheme="minorHAnsi" w:hAnsiTheme="minorHAnsi" w:cstheme="minorHAnsi"/>
-        </w:rPr>
         <w:t xml:space="preserve"> τις τιμές του </w:t>
       </w:r>
-      <w:proofErr w:type="spellStart"/>
-      <w:r>
-        <w:rPr>
-          <w:rFonts w:asciiTheme="minorHAnsi" w:hAnsiTheme="minorHAnsi" w:cstheme="minorHAnsi"/>
-        </w:rPr>
-        <w:t>dataset</w:t>
-      </w:r>
-      <w:proofErr w:type="spellEnd"/>
+      <w:r>
+        <w:rPr>
+          <w:rFonts w:asciiTheme="minorHAnsi" w:hAnsiTheme="minorHAnsi" w:cstheme="minorHAnsi"/>
+          <w:lang w:val="en-US"/>
+        </w:rPr>
+        <w:t>Dataset</w:t>
+      </w:r>
       <w:r>
         <w:rPr>
           <w:rFonts w:asciiTheme="minorHAnsi" w:hAnsiTheme="minorHAnsi" w:cstheme="minorHAnsi"/>
@@ -1841,6 +2226,7 @@
         </w:rPr>
       </w:pPr>
     </w:p>
+    <w:bookmarkStart w:id="3" w:name="_Hlk14610271"/>
     <w:p>
       <w:pPr>
         <w:ind w:left="-709"/>
@@ -1873,31 +2259,40 @@
             <v:path o:extrusionok="f" gradientshapeok="t" o:connecttype="rect"/>
             <o:lock v:ext="edit" aspectratio="t"/>
           </v:shapetype>
-          <v:shape id="_x0000_i1113" type="#_x0000_t75" style="width:104.4pt;height:43.2pt" o:ole="">
+          <v:shape id="_x0000_i1025" type="#_x0000_t75" style="width:104.4pt;height:43.2pt" o:ole="">
             <v:imagedata r:id="rId8" o:title=""/>
           </v:shape>
-          <o:OLEObject Type="Embed" ProgID="Equation.DSMT4" ShapeID="_x0000_i1113" DrawAspect="Content" ObjectID="_1625218059" r:id="rId9"/>
+          <o:OLEObject Type="Embed" ProgID="Equation.DSMT4" ShapeID="_x0000_i1025" DrawAspect="Content" ObjectID="_1625226755" r:id="rId9"/>
         </w:object>
       </w:r>
-    </w:p>
-    <w:p>
-      <w:pPr>
-        <w:ind w:left="-709"/>
-        <w:rPr>
-          <w:rFonts w:asciiTheme="minorHAnsi" w:hAnsiTheme="minorHAnsi" w:cstheme="minorHAnsi"/>
-        </w:rPr>
-      </w:pPr>
-    </w:p>
-    <w:p>
-      <w:pPr>
-        <w:ind w:left="-709"/>
-        <w:rPr>
-          <w:rFonts w:asciiTheme="minorHAnsi" w:hAnsiTheme="minorHAnsi" w:cstheme="minorHAnsi"/>
-        </w:rPr>
-      </w:pPr>
-      <w:r>
-        <w:rPr>
-          <w:rFonts w:asciiTheme="minorHAnsi" w:hAnsiTheme="minorHAnsi" w:cstheme="minorHAnsi"/>
+      <w:bookmarkStart w:id="4" w:name="_GoBack"/>
+      <w:bookmarkEnd w:id="3"/>
+      <w:bookmarkEnd w:id="4"/>
+    </w:p>
+    <w:p>
+      <w:pPr>
+        <w:ind w:left="-709"/>
+        <w:rPr>
+          <w:rFonts w:asciiTheme="minorHAnsi" w:hAnsiTheme="minorHAnsi" w:cstheme="minorHAnsi"/>
+        </w:rPr>
+      </w:pPr>
+    </w:p>
+    <w:p>
+      <w:pPr>
+        <w:ind w:left="-709"/>
+        <w:rPr>
+          <w:rFonts w:asciiTheme="minorHAnsi" w:hAnsiTheme="minorHAnsi" w:cstheme="minorHAnsi"/>
+          <w:b/>
+          <w:bCs/>
+          <w:color w:val="FF0000"/>
+        </w:rPr>
+      </w:pPr>
+      <w:r>
+        <w:rPr>
+          <w:rFonts w:asciiTheme="minorHAnsi" w:hAnsiTheme="minorHAnsi" w:cstheme="minorHAnsi"/>
+          <w:b/>
+          <w:bCs/>
+          <w:color w:val="FF0000"/>
         </w:rPr>
         <w:t xml:space="preserve">όπου οι </w:t>
       </w:r>
@@ -1905,6 +2300,9 @@
       <w:r>
         <w:rPr>
           <w:rFonts w:asciiTheme="minorHAnsi" w:hAnsiTheme="minorHAnsi" w:cstheme="minorHAnsi"/>
+          <w:b/>
+          <w:bCs/>
+          <w:color w:val="FF0000"/>
         </w:rPr>
         <w:t>min</w:t>
       </w:r>
@@ -1912,6 +2310,9 @@
       <w:r>
         <w:rPr>
           <w:rFonts w:asciiTheme="minorHAnsi" w:hAnsiTheme="minorHAnsi" w:cstheme="minorHAnsi"/>
+          <w:b/>
+          <w:bCs/>
+          <w:color w:val="FF0000"/>
         </w:rPr>
         <w:t xml:space="preserve"> και </w:t>
       </w:r>
@@ -1919,6 +2320,9 @@
       <w:r>
         <w:rPr>
           <w:rFonts w:asciiTheme="minorHAnsi" w:hAnsiTheme="minorHAnsi" w:cstheme="minorHAnsi"/>
+          <w:b/>
+          <w:bCs/>
+          <w:color w:val="FF0000"/>
         </w:rPr>
         <w:t>max</w:t>
       </w:r>
@@ -1926,6 +2330,9 @@
       <w:r>
         <w:rPr>
           <w:rFonts w:asciiTheme="minorHAnsi" w:hAnsiTheme="minorHAnsi" w:cstheme="minorHAnsi"/>
+          <w:b/>
+          <w:bCs/>
+          <w:color w:val="FF0000"/>
         </w:rPr>
         <w:t xml:space="preserve"> τιμές αφορούν κάθε στήλη του </w:t>
       </w:r>
@@ -1933,6 +2340,9 @@
       <w:r>
         <w:rPr>
           <w:rFonts w:asciiTheme="minorHAnsi" w:hAnsiTheme="minorHAnsi" w:cstheme="minorHAnsi"/>
+          <w:b/>
+          <w:bCs/>
+          <w:color w:val="FF0000"/>
         </w:rPr>
         <w:t>training</w:t>
       </w:r>
@@ -1940,6 +2350,9 @@
       <w:r>
         <w:rPr>
           <w:rFonts w:asciiTheme="minorHAnsi" w:hAnsiTheme="minorHAnsi" w:cstheme="minorHAnsi"/>
+          <w:b/>
+          <w:bCs/>
+          <w:color w:val="FF0000"/>
         </w:rPr>
         <w:t xml:space="preserve"> </w:t>
       </w:r>
@@ -1947,6 +2360,9 @@
       <w:r>
         <w:rPr>
           <w:rFonts w:asciiTheme="minorHAnsi" w:hAnsiTheme="minorHAnsi" w:cstheme="minorHAnsi"/>
+          <w:b/>
+          <w:bCs/>
+          <w:color w:val="FF0000"/>
         </w:rPr>
         <w:t>set</w:t>
       </w:r>
@@ -1954,6 +2370,9 @@
       <w:r>
         <w:rPr>
           <w:rFonts w:asciiTheme="minorHAnsi" w:hAnsiTheme="minorHAnsi" w:cstheme="minorHAnsi"/>
+          <w:b/>
+          <w:bCs/>
+          <w:color w:val="FF0000"/>
         </w:rPr>
         <w:t xml:space="preserve"> ξεχωριστά και με βάση τις οποία </w:t>
       </w:r>
@@ -1961,6 +2380,9 @@
       <w:r>
         <w:rPr>
           <w:rFonts w:asciiTheme="minorHAnsi" w:hAnsiTheme="minorHAnsi" w:cstheme="minorHAnsi"/>
+          <w:b/>
+          <w:bCs/>
+          <w:color w:val="FF0000"/>
         </w:rPr>
         <w:t>κανονικοποιούμε</w:t>
       </w:r>
@@ -1968,6 +2390,9 @@
       <w:r>
         <w:rPr>
           <w:rFonts w:asciiTheme="minorHAnsi" w:hAnsiTheme="minorHAnsi" w:cstheme="minorHAnsi"/>
+          <w:b/>
+          <w:bCs/>
+          <w:color w:val="FF0000"/>
         </w:rPr>
         <w:t xml:space="preserve"> και τα </w:t>
       </w:r>
@@ -1975,6 +2400,9 @@
       <w:r>
         <w:rPr>
           <w:rFonts w:asciiTheme="minorHAnsi" w:hAnsiTheme="minorHAnsi" w:cstheme="minorHAnsi"/>
+          <w:b/>
+          <w:bCs/>
+          <w:color w:val="FF0000"/>
         </w:rPr>
         <w:t>validation</w:t>
       </w:r>
@@ -1982,6 +2410,9 @@
       <w:r>
         <w:rPr>
           <w:rFonts w:asciiTheme="minorHAnsi" w:hAnsiTheme="minorHAnsi" w:cstheme="minorHAnsi"/>
+          <w:b/>
+          <w:bCs/>
+          <w:color w:val="FF0000"/>
         </w:rPr>
         <w:t xml:space="preserve"> και </w:t>
       </w:r>
@@ -1989,6 +2420,9 @@
       <w:r>
         <w:rPr>
           <w:rFonts w:asciiTheme="minorHAnsi" w:hAnsiTheme="minorHAnsi" w:cstheme="minorHAnsi"/>
+          <w:b/>
+          <w:bCs/>
+          <w:color w:val="FF0000"/>
         </w:rPr>
         <w:t>check</w:t>
       </w:r>
@@ -1996,6 +2430,9 @@
       <w:r>
         <w:rPr>
           <w:rFonts w:asciiTheme="minorHAnsi" w:hAnsiTheme="minorHAnsi" w:cstheme="minorHAnsi"/>
+          <w:b/>
+          <w:bCs/>
+          <w:color w:val="FF0000"/>
         </w:rPr>
         <w:t xml:space="preserve"> </w:t>
       </w:r>
@@ -2003,6 +2440,9 @@
       <w:r>
         <w:rPr>
           <w:rFonts w:asciiTheme="minorHAnsi" w:hAnsiTheme="minorHAnsi" w:cstheme="minorHAnsi"/>
+          <w:b/>
+          <w:bCs/>
+          <w:color w:val="FF0000"/>
         </w:rPr>
         <w:t>set</w:t>
       </w:r>
@@ -2010,6 +2450,9 @@
       <w:r>
         <w:rPr>
           <w:rFonts w:asciiTheme="minorHAnsi" w:hAnsiTheme="minorHAnsi" w:cstheme="minorHAnsi"/>
+          <w:b/>
+          <w:bCs/>
+          <w:color w:val="FF0000"/>
         </w:rPr>
         <w:t xml:space="preserve">. </w:t>
       </w:r>
@@ -2033,81 +2476,134 @@
         <w:rPr>
           <w:rFonts w:asciiTheme="minorHAnsi" w:hAnsiTheme="minorHAnsi" w:cstheme="minorHAnsi"/>
         </w:rPr>
-        <w:t>Ο λόγος που γίνεται αυτό είναι ότι κάθε χαρακτηριστικό περιλαμβάνει τιμές σε διαφορετικό εύρος, με αποτέλεσμα αν αγνοήσουμε το παραπάνω βήμα να μην υλοποιείται ορθά η εκπαίδευση του δικτύου. Μετά το πέρας της παραπάνω διαδικασίας όλα τα χαρακτηριστικά, αλλά και η έξοδος παίρνουν τιμές εύρους από 0 έως 1.</w:t>
-      </w:r>
-    </w:p>
-    <w:p>
-      <w:pPr>
-        <w:ind w:left="-709"/>
-        <w:rPr>
-          <w:rFonts w:asciiTheme="minorHAnsi" w:hAnsiTheme="minorHAnsi" w:cstheme="minorHAnsi"/>
-        </w:rPr>
-      </w:pPr>
-    </w:p>
-    <w:p>
-      <w:pPr>
-        <w:ind w:left="-709"/>
-        <w:rPr>
-          <w:rFonts w:asciiTheme="minorHAnsi" w:hAnsiTheme="minorHAnsi" w:cstheme="minorHAnsi"/>
-        </w:rPr>
-      </w:pPr>
+        <w:t xml:space="preserve">Ο λόγος που γίνεται αυτό είναι ότι κάθε χαρακτηριστικό περιλαμβάνει τιμές σε διαφορετικό εύρος, με αποτέλεσμα αν αγνοήσουμε το παραπάνω βήμα να μην υλοποιείται ορθά η </w:t>
+      </w:r>
       <w:r>
         <w:rPr>
           <w:rFonts w:asciiTheme="minorHAnsi" w:hAnsiTheme="minorHAnsi" w:cstheme="minorHAnsi"/>
         </w:rPr>
         <w:lastRenderedPageBreak/>
+        <w:t>εκπαίδευση του δικτύου. Μετά το πέρας της παραπάνω διαδικασίας όλα τα χαρακτηριστικά, αλλά και η έξοδος παίρνουν τιμές εύρους από 0 έως 1.</w:t>
+      </w:r>
+    </w:p>
+    <w:p>
+      <w:pPr>
+        <w:ind w:left="-709"/>
+        <w:rPr>
+          <w:rFonts w:asciiTheme="minorHAnsi" w:hAnsiTheme="minorHAnsi" w:cstheme="minorHAnsi"/>
+        </w:rPr>
+      </w:pPr>
+    </w:p>
+    <w:p>
+      <w:pPr>
+        <w:pStyle w:val="2"/>
+        <w:ind w:left="-284"/>
+      </w:pPr>
+      <w:bookmarkStart w:id="5" w:name="_Toc14611069"/>
+      <w:r>
+        <w:t>Περιγραφή της Διαδικασίας Εκπαίδευσης</w:t>
+      </w:r>
+      <w:bookmarkEnd w:id="5"/>
+    </w:p>
+    <w:p>
+      <w:pPr>
+        <w:ind w:left="-709"/>
+        <w:rPr>
+          <w:rFonts w:asciiTheme="minorHAnsi" w:hAnsiTheme="minorHAnsi" w:cstheme="minorHAnsi"/>
+        </w:rPr>
+      </w:pPr>
+    </w:p>
+    <w:p>
+      <w:pPr>
+        <w:ind w:left="-709"/>
+        <w:rPr>
+          <w:rFonts w:asciiTheme="minorHAnsi" w:hAnsiTheme="minorHAnsi" w:cstheme="minorHAnsi"/>
+        </w:rPr>
+      </w:pPr>
+      <w:r>
+        <w:rPr>
+          <w:rFonts w:asciiTheme="minorHAnsi" w:hAnsiTheme="minorHAnsi" w:cstheme="minorHAnsi"/>
+        </w:rPr>
         <w:t xml:space="preserve">Η εκπαίδευση γίνεται με την υβριδική μέθοδο, δηλαδή οι παράμετροι των συναρτήσεων συμμετοχής βελτιστοποιούνται με </w:t>
       </w:r>
+      <w:r>
+        <w:rPr>
+          <w:rFonts w:asciiTheme="minorHAnsi" w:hAnsiTheme="minorHAnsi" w:cstheme="minorHAnsi"/>
+          <w:lang w:val="en-US"/>
+        </w:rPr>
+        <w:t>Backpropagation</w:t>
+      </w:r>
+      <w:r>
+        <w:rPr>
+          <w:rFonts w:asciiTheme="minorHAnsi" w:hAnsiTheme="minorHAnsi" w:cstheme="minorHAnsi"/>
+        </w:rPr>
+        <w:t xml:space="preserve"> </w:t>
+      </w:r>
+      <w:r>
+        <w:rPr>
+          <w:rFonts w:asciiTheme="minorHAnsi" w:hAnsiTheme="minorHAnsi" w:cstheme="minorHAnsi"/>
+        </w:rPr>
+        <w:t>και</w:t>
+      </w:r>
+      <w:r>
+        <w:rPr>
+          <w:rFonts w:asciiTheme="minorHAnsi" w:hAnsiTheme="minorHAnsi" w:cstheme="minorHAnsi"/>
+        </w:rPr>
+        <w:t xml:space="preserve"> οι παράμετροι της </w:t>
+      </w:r>
       <w:proofErr w:type="spellStart"/>
       <w:r>
         <w:rPr>
           <w:rFonts w:asciiTheme="minorHAnsi" w:hAnsiTheme="minorHAnsi" w:cstheme="minorHAnsi"/>
         </w:rPr>
-        <w:t>backpropagation</w:t>
+        <w:t>πολυ</w:t>
+      </w:r>
+      <w:r>
+        <w:rPr>
+          <w:rFonts w:asciiTheme="minorHAnsi" w:hAnsiTheme="minorHAnsi" w:cstheme="minorHAnsi"/>
+        </w:rPr>
+        <w:t>ω</w:t>
+      </w:r>
+      <w:r>
+        <w:rPr>
+          <w:rFonts w:asciiTheme="minorHAnsi" w:hAnsiTheme="minorHAnsi" w:cstheme="minorHAnsi"/>
+        </w:rPr>
+        <w:t>νυμικής</w:t>
       </w:r>
       <w:proofErr w:type="spellEnd"/>
       <w:r>
         <w:rPr>
           <w:rFonts w:asciiTheme="minorHAnsi" w:hAnsiTheme="minorHAnsi" w:cstheme="minorHAnsi"/>
         </w:rPr>
-        <w:t xml:space="preserve"> και οι παράμετροι της </w:t>
-      </w:r>
-      <w:proofErr w:type="spellStart"/>
-      <w:r>
-        <w:rPr>
-          <w:rFonts w:asciiTheme="minorHAnsi" w:hAnsiTheme="minorHAnsi" w:cstheme="minorHAnsi"/>
-        </w:rPr>
-        <w:t>πολυωνυμικής</w:t>
-      </w:r>
-      <w:proofErr w:type="spellEnd"/>
-      <w:r>
-        <w:rPr>
-          <w:rFonts w:asciiTheme="minorHAnsi" w:hAnsiTheme="minorHAnsi" w:cstheme="minorHAnsi"/>
-        </w:rPr>
         <w:t xml:space="preserve"> συνάρτησης εξόδου βελτιστοποιούνται με τη μέθοδο </w:t>
       </w:r>
-      <w:proofErr w:type="spellStart"/>
-      <w:r>
-        <w:rPr>
-          <w:rFonts w:asciiTheme="minorHAnsi" w:hAnsiTheme="minorHAnsi" w:cstheme="minorHAnsi"/>
+      <w:r>
+        <w:rPr>
+          <w:rFonts w:asciiTheme="minorHAnsi" w:hAnsiTheme="minorHAnsi" w:cstheme="minorHAnsi"/>
+          <w:lang w:val="en-US"/>
         </w:rPr>
         <w:t>Least</w:t>
       </w:r>
-      <w:proofErr w:type="spellEnd"/>
       <w:r>
         <w:rPr>
           <w:rFonts w:asciiTheme="minorHAnsi" w:hAnsiTheme="minorHAnsi" w:cstheme="minorHAnsi"/>
         </w:rPr>
         <w:t xml:space="preserve"> </w:t>
       </w:r>
-      <w:proofErr w:type="spellStart"/>
-      <w:r>
-        <w:rPr>
-          <w:rFonts w:asciiTheme="minorHAnsi" w:hAnsiTheme="minorHAnsi" w:cstheme="minorHAnsi"/>
-        </w:rPr>
-        <w:t>Squares</w:t>
-      </w:r>
-      <w:proofErr w:type="spellEnd"/>
+      <w:r>
+        <w:rPr>
+          <w:rFonts w:asciiTheme="minorHAnsi" w:hAnsiTheme="minorHAnsi" w:cstheme="minorHAnsi"/>
+          <w:lang w:val="en-US"/>
+        </w:rPr>
+        <w:t>S</w:t>
+      </w:r>
+      <w:r>
+        <w:rPr>
+          <w:rFonts w:asciiTheme="minorHAnsi" w:hAnsiTheme="minorHAnsi" w:cstheme="minorHAnsi"/>
+          <w:lang w:val="en-US"/>
+        </w:rPr>
+        <w:t>quares</w:t>
+      </w:r>
       <w:r>
         <w:rPr>
           <w:rFonts w:asciiTheme="minorHAnsi" w:hAnsiTheme="minorHAnsi" w:cstheme="minorHAnsi"/>
@@ -2268,12 +2764,3715 @@
           <w:rFonts w:asciiTheme="minorHAnsi" w:hAnsiTheme="minorHAnsi" w:cstheme="minorHAnsi"/>
         </w:rPr>
       </w:pPr>
-      <w:bookmarkStart w:id="1" w:name="_GoBack"/>
-      <w:bookmarkEnd w:id="1"/>
+      <w:r>
+        <w:rPr>
+          <w:rFonts w:asciiTheme="minorHAnsi" w:hAnsiTheme="minorHAnsi" w:cstheme="minorHAnsi"/>
+        </w:rPr>
+        <w:t>Αρχικά, δ</w:t>
+      </w:r>
+      <w:r>
+        <w:rPr>
+          <w:rFonts w:asciiTheme="minorHAnsi" w:hAnsiTheme="minorHAnsi" w:cstheme="minorHAnsi"/>
+        </w:rPr>
+        <w:t>ημιουργούμε</w:t>
+      </w:r>
+      <w:r>
+        <w:rPr>
+          <w:rFonts w:asciiTheme="minorHAnsi" w:hAnsiTheme="minorHAnsi" w:cstheme="minorHAnsi"/>
+        </w:rPr>
+        <w:t>,</w:t>
+      </w:r>
+      <w:r>
+        <w:rPr>
+          <w:rFonts w:asciiTheme="minorHAnsi" w:hAnsiTheme="minorHAnsi" w:cstheme="minorHAnsi"/>
+        </w:rPr>
+        <w:t xml:space="preserve"> με τη συνάρτηση </w:t>
+      </w:r>
+      <w:proofErr w:type="spellStart"/>
+      <w:r>
+        <w:rPr>
+          <w:rFonts w:asciiTheme="minorHAnsi" w:hAnsiTheme="minorHAnsi" w:cstheme="minorHAnsi"/>
+          <w:lang w:val="en-US"/>
+        </w:rPr>
+        <w:t>genfis</w:t>
+      </w:r>
+      <w:proofErr w:type="spellEnd"/>
+      <w:r>
+        <w:rPr>
+          <w:rFonts w:asciiTheme="minorHAnsi" w:hAnsiTheme="minorHAnsi" w:cstheme="minorHAnsi"/>
+        </w:rPr>
+        <w:t xml:space="preserve">() </w:t>
+      </w:r>
+      <w:r>
+        <w:rPr>
+          <w:rFonts w:asciiTheme="minorHAnsi" w:hAnsiTheme="minorHAnsi" w:cstheme="minorHAnsi"/>
+        </w:rPr>
+        <w:t xml:space="preserve">του </w:t>
+      </w:r>
+      <w:r>
+        <w:rPr>
+          <w:rFonts w:asciiTheme="minorHAnsi" w:hAnsiTheme="minorHAnsi" w:cstheme="minorHAnsi"/>
+          <w:lang w:val="en-US"/>
+        </w:rPr>
+        <w:t>MATLAB</w:t>
+      </w:r>
+      <w:r>
+        <w:rPr>
+          <w:rFonts w:asciiTheme="minorHAnsi" w:hAnsiTheme="minorHAnsi" w:cstheme="minorHAnsi"/>
+        </w:rPr>
+        <w:t>,</w:t>
+      </w:r>
+      <w:r>
+        <w:rPr>
+          <w:rFonts w:asciiTheme="minorHAnsi" w:hAnsiTheme="minorHAnsi" w:cstheme="minorHAnsi"/>
+        </w:rPr>
+        <w:t xml:space="preserve"> το </w:t>
+      </w:r>
+      <w:r>
+        <w:rPr>
+          <w:rFonts w:asciiTheme="minorHAnsi" w:hAnsiTheme="minorHAnsi" w:cstheme="minorHAnsi"/>
+        </w:rPr>
+        <w:t>μοντέλο</w:t>
+      </w:r>
+      <w:r>
+        <w:rPr>
+          <w:rFonts w:asciiTheme="minorHAnsi" w:hAnsiTheme="minorHAnsi" w:cstheme="minorHAnsi"/>
+        </w:rPr>
+        <w:t xml:space="preserve"> προς εκπαίδευση με βάση τα χαρακτηριστικά</w:t>
+      </w:r>
+      <w:r>
+        <w:rPr>
+          <w:rFonts w:asciiTheme="minorHAnsi" w:hAnsiTheme="minorHAnsi" w:cstheme="minorHAnsi"/>
+        </w:rPr>
+        <w:t xml:space="preserve"> του πίνακα ανάλογα με τον αριθμό του μοντέλου</w:t>
+      </w:r>
+      <w:r>
+        <w:rPr>
+          <w:rFonts w:asciiTheme="minorHAnsi" w:hAnsiTheme="minorHAnsi" w:cstheme="minorHAnsi"/>
+        </w:rPr>
+        <w:t xml:space="preserve"> και τη μέθοδο </w:t>
+      </w:r>
+      <w:r>
+        <w:rPr>
+          <w:rFonts w:asciiTheme="minorHAnsi" w:hAnsiTheme="minorHAnsi" w:cstheme="minorHAnsi"/>
+          <w:lang w:val="en-US"/>
+        </w:rPr>
+        <w:t>Grid</w:t>
+      </w:r>
+      <w:r>
+        <w:rPr>
+          <w:rFonts w:asciiTheme="minorHAnsi" w:hAnsiTheme="minorHAnsi" w:cstheme="minorHAnsi"/>
+        </w:rPr>
+        <w:t xml:space="preserve"> </w:t>
+      </w:r>
+      <w:r>
+        <w:rPr>
+          <w:rFonts w:asciiTheme="minorHAnsi" w:hAnsiTheme="minorHAnsi" w:cstheme="minorHAnsi"/>
+          <w:lang w:val="en-US"/>
+        </w:rPr>
+        <w:t>Partition</w:t>
+      </w:r>
+      <w:r>
+        <w:rPr>
+          <w:rFonts w:asciiTheme="minorHAnsi" w:hAnsiTheme="minorHAnsi" w:cstheme="minorHAnsi"/>
+        </w:rPr>
+        <w:t>, δίνοντας ως είσοδο τα δεδομένα εκπαίδευσης.</w:t>
+      </w:r>
+    </w:p>
+    <w:p>
+      <w:pPr>
+        <w:ind w:left="-709"/>
+        <w:rPr>
+          <w:rFonts w:asciiTheme="minorHAnsi" w:hAnsiTheme="minorHAnsi" w:cstheme="minorHAnsi"/>
+        </w:rPr>
+      </w:pPr>
+    </w:p>
+    <w:p>
+      <w:pPr>
+        <w:ind w:left="-709"/>
+        <w:rPr>
+          <w:rFonts w:asciiTheme="minorHAnsi" w:hAnsiTheme="minorHAnsi" w:cstheme="minorHAnsi"/>
+        </w:rPr>
+      </w:pPr>
+      <w:r>
+        <w:rPr>
+          <w:rFonts w:asciiTheme="minorHAnsi" w:hAnsiTheme="minorHAnsi" w:cstheme="minorHAnsi"/>
+        </w:rPr>
+        <w:t xml:space="preserve">Στη συνέχεια εκπαιδεύουμε το μοντέλο με χρήση της συνάρτησης </w:t>
+      </w:r>
+      <w:proofErr w:type="spellStart"/>
+      <w:r>
+        <w:rPr>
+          <w:rFonts w:asciiTheme="minorHAnsi" w:hAnsiTheme="minorHAnsi" w:cstheme="minorHAnsi"/>
+          <w:lang w:val="en-US"/>
+        </w:rPr>
+        <w:t>anfis</w:t>
+      </w:r>
+      <w:proofErr w:type="spellEnd"/>
+      <w:r>
+        <w:rPr>
+          <w:rFonts w:asciiTheme="minorHAnsi" w:hAnsiTheme="minorHAnsi" w:cstheme="minorHAnsi"/>
+        </w:rPr>
+        <w:t xml:space="preserve">() </w:t>
+      </w:r>
+      <w:r>
+        <w:rPr>
+          <w:rFonts w:asciiTheme="minorHAnsi" w:hAnsiTheme="minorHAnsi" w:cstheme="minorHAnsi"/>
+        </w:rPr>
+        <w:t xml:space="preserve">του </w:t>
+      </w:r>
+      <w:r>
+        <w:rPr>
+          <w:rFonts w:asciiTheme="minorHAnsi" w:hAnsiTheme="minorHAnsi" w:cstheme="minorHAnsi"/>
+          <w:lang w:val="en-US"/>
+        </w:rPr>
+        <w:t>MATLAB</w:t>
+      </w:r>
+      <w:r>
+        <w:rPr>
+          <w:rFonts w:asciiTheme="minorHAnsi" w:hAnsiTheme="minorHAnsi" w:cstheme="minorHAnsi"/>
+        </w:rPr>
+        <w:t xml:space="preserve"> </w:t>
+      </w:r>
+      <w:r>
+        <w:rPr>
+          <w:rFonts w:asciiTheme="minorHAnsi" w:hAnsiTheme="minorHAnsi" w:cstheme="minorHAnsi"/>
+        </w:rPr>
+        <w:t>για 250 εποχές, προχωρούμε στην αξιολόγηση του μοντέλου και τέλος υπολογίζουμε τις ζητούμενες μετρικές</w:t>
+      </w:r>
+      <w:r>
+        <w:rPr>
+          <w:rFonts w:asciiTheme="minorHAnsi" w:hAnsiTheme="minorHAnsi" w:cstheme="minorHAnsi"/>
+        </w:rPr>
+        <w:t xml:space="preserve"> σφάλματος</w:t>
+      </w:r>
+      <w:r>
+        <w:rPr>
+          <w:rFonts w:asciiTheme="minorHAnsi" w:hAnsiTheme="minorHAnsi" w:cstheme="minorHAnsi"/>
+        </w:rPr>
+        <w:t xml:space="preserve"> </w:t>
+      </w:r>
+      <w:r>
+        <w:rPr>
+          <w:rFonts w:asciiTheme="minorHAnsi" w:hAnsiTheme="minorHAnsi" w:cstheme="minorHAnsi"/>
+          <w:position w:val="-10"/>
+        </w:rPr>
+        <w:object w:dxaOrig="3140" w:dyaOrig="360" w14:anchorId="79503C92">
+          <v:shape id="_x0000_i1026" type="#_x0000_t75" style="width:175.2pt;height:20.4pt" o:ole="">
+            <v:imagedata r:id="rId11" o:title=""/>
+          </v:shape>
+          <o:OLEObject Type="Embed" ProgID="Equation.DSMT4" ShapeID="_x0000_i1026" DrawAspect="Content" ObjectID="_1625226756" r:id="rId12"/>
+        </w:object>
+      </w:r>
+      <w:r>
+        <w:rPr>
+          <w:rFonts w:asciiTheme="minorHAnsi" w:hAnsiTheme="minorHAnsi" w:cstheme="minorHAnsi"/>
+        </w:rPr>
+        <w:t>.</w:t>
+      </w:r>
+    </w:p>
+    <w:p>
+      <w:pPr>
+        <w:ind w:left="-709"/>
+        <w:rPr>
+          <w:rFonts w:asciiTheme="minorHAnsi" w:hAnsiTheme="minorHAnsi" w:cstheme="minorHAnsi"/>
+        </w:rPr>
+      </w:pPr>
+    </w:p>
+    <w:p>
+      <w:pPr>
+        <w:ind w:left="-709"/>
+        <w:rPr>
+          <w:rFonts w:asciiTheme="minorHAnsi" w:hAnsiTheme="minorHAnsi" w:cstheme="minorHAnsi"/>
+        </w:rPr>
+      </w:pPr>
+    </w:p>
+    <w:p>
+      <w:pPr>
+        <w:pStyle w:val="2"/>
+        <w:ind w:left="-284"/>
+      </w:pPr>
+      <w:bookmarkStart w:id="6" w:name="_Toc14611070"/>
+      <w:r>
+        <w:t xml:space="preserve">Αποτελέσματα </w:t>
+      </w:r>
+      <w:r>
+        <w:rPr>
+          <w:lang w:val="en-US"/>
+        </w:rPr>
+        <w:t>TSK</w:t>
+      </w:r>
+      <w:r>
+        <w:t xml:space="preserve"> </w:t>
+      </w:r>
+      <w:r>
+        <w:t>Μοντέλων και Μετρικές</w:t>
+      </w:r>
+      <w:r>
+        <w:t xml:space="preserve"> Σφάλματος</w:t>
+      </w:r>
+      <w:bookmarkEnd w:id="6"/>
+    </w:p>
+    <w:p>
+      <w:pPr>
+        <w:ind w:left="-709"/>
+        <w:rPr>
+          <w:rFonts w:asciiTheme="minorHAnsi" w:hAnsiTheme="minorHAnsi" w:cstheme="minorHAnsi"/>
+        </w:rPr>
+      </w:pPr>
+    </w:p>
+    <w:p>
+      <w:pPr>
+        <w:pStyle w:val="3"/>
+      </w:pPr>
+      <w:bookmarkStart w:id="7" w:name="_Toc14611071"/>
+      <w:r>
+        <w:rPr>
+          <w:lang w:val="en-US"/>
+        </w:rPr>
+        <w:t>TSK</w:t>
+      </w:r>
+      <w:r>
+        <w:t xml:space="preserve"> </w:t>
+      </w:r>
+      <w:r>
+        <w:t>Μοντέλο 1</w:t>
+      </w:r>
+      <w:bookmarkEnd w:id="7"/>
+    </w:p>
+    <w:p>
+      <w:pPr>
+        <w:ind w:left="-709"/>
+        <w:rPr>
+          <w:rFonts w:asciiTheme="minorHAnsi" w:hAnsiTheme="minorHAnsi" w:cstheme="minorHAnsi"/>
+        </w:rPr>
+      </w:pPr>
+    </w:p>
+    <w:p>
+      <w:pPr>
+        <w:ind w:left="-709"/>
+        <w:rPr>
+          <w:rFonts w:asciiTheme="minorHAnsi" w:hAnsiTheme="minorHAnsi" w:cstheme="minorHAnsi"/>
+        </w:rPr>
+      </w:pPr>
+      <w:r>
+        <w:rPr>
+          <w:rFonts w:asciiTheme="minorHAnsi" w:hAnsiTheme="minorHAnsi" w:cstheme="minorHAnsi"/>
+        </w:rPr>
+        <w:t xml:space="preserve">Στο πρώτο μοντέλο TSK </w:t>
+      </w:r>
+      <w:r>
+        <w:rPr>
+          <w:rFonts w:asciiTheme="minorHAnsi" w:hAnsiTheme="minorHAnsi" w:cstheme="minorHAnsi"/>
+        </w:rPr>
+        <w:t>χρησιμοποιούμε 2</w:t>
+      </w:r>
+      <w:r>
+        <w:rPr>
+          <w:rFonts w:asciiTheme="minorHAnsi" w:hAnsiTheme="minorHAnsi" w:cstheme="minorHAnsi"/>
+        </w:rPr>
+        <w:t xml:space="preserve"> συναρτήσεις συμμετοχής τύπου </w:t>
+      </w:r>
+      <w:r>
+        <w:rPr>
+          <w:rFonts w:asciiTheme="minorHAnsi" w:hAnsiTheme="minorHAnsi" w:cstheme="minorHAnsi"/>
+          <w:lang w:val="en-US"/>
+        </w:rPr>
+        <w:t>Bell</w:t>
+      </w:r>
+      <w:r>
+        <w:rPr>
+          <w:rFonts w:asciiTheme="minorHAnsi" w:hAnsiTheme="minorHAnsi" w:cstheme="minorHAnsi"/>
+        </w:rPr>
+        <w:t>-</w:t>
+      </w:r>
+      <w:r>
+        <w:rPr>
+          <w:rFonts w:asciiTheme="minorHAnsi" w:hAnsiTheme="minorHAnsi" w:cstheme="minorHAnsi"/>
+          <w:lang w:val="en-US"/>
+        </w:rPr>
+        <w:t>S</w:t>
+      </w:r>
+      <w:r>
+        <w:rPr>
+          <w:rFonts w:asciiTheme="minorHAnsi" w:hAnsiTheme="minorHAnsi" w:cstheme="minorHAnsi"/>
+          <w:lang w:val="en-US"/>
+        </w:rPr>
+        <w:t>haped</w:t>
+      </w:r>
+      <w:r>
+        <w:rPr>
+          <w:rFonts w:asciiTheme="minorHAnsi" w:hAnsiTheme="minorHAnsi" w:cstheme="minorHAnsi"/>
+        </w:rPr>
+        <w:t xml:space="preserve"> με επικάλυψη 0.5 για κάθε</w:t>
+      </w:r>
+      <w:r>
+        <w:rPr>
+          <w:rFonts w:asciiTheme="minorHAnsi" w:hAnsiTheme="minorHAnsi" w:cstheme="minorHAnsi"/>
+        </w:rPr>
+        <w:t xml:space="preserve"> </w:t>
+      </w:r>
+      <w:r>
+        <w:rPr>
+          <w:rFonts w:asciiTheme="minorHAnsi" w:hAnsiTheme="minorHAnsi" w:cstheme="minorHAnsi"/>
+        </w:rPr>
+        <w:t>μεταβλητή εισόδου</w:t>
+      </w:r>
+      <w:r>
+        <w:rPr>
+          <w:rFonts w:asciiTheme="minorHAnsi" w:hAnsiTheme="minorHAnsi" w:cstheme="minorHAnsi"/>
+        </w:rPr>
+        <w:t xml:space="preserve"> ενώ η μορφή της εξόδου είναι </w:t>
+      </w:r>
+      <w:r>
+        <w:rPr>
+          <w:rFonts w:asciiTheme="minorHAnsi" w:hAnsiTheme="minorHAnsi" w:cstheme="minorHAnsi"/>
+          <w:lang w:val="en-US"/>
+        </w:rPr>
+        <w:t>Singleton</w:t>
+      </w:r>
+      <w:r>
+        <w:rPr>
+          <w:rFonts w:asciiTheme="minorHAnsi" w:hAnsiTheme="minorHAnsi" w:cstheme="minorHAnsi"/>
+        </w:rPr>
+        <w:t xml:space="preserve"> (</w:t>
+      </w:r>
+      <w:r>
+        <w:rPr>
+          <w:rFonts w:asciiTheme="minorHAnsi" w:hAnsiTheme="minorHAnsi" w:cstheme="minorHAnsi"/>
+          <w:lang w:val="en-US"/>
+        </w:rPr>
+        <w:t>Constant</w:t>
+      </w:r>
+      <w:r>
+        <w:rPr>
+          <w:rFonts w:asciiTheme="minorHAnsi" w:hAnsiTheme="minorHAnsi" w:cstheme="minorHAnsi"/>
+        </w:rPr>
+        <w:t>)</w:t>
+      </w:r>
+      <w:r>
+        <w:rPr>
+          <w:rFonts w:asciiTheme="minorHAnsi" w:hAnsiTheme="minorHAnsi" w:cstheme="minorHAnsi"/>
+        </w:rPr>
+        <w:t>. Οι συναρτήσεις αυτές πριν τη διαδικασία εκπαίδευση</w:t>
+      </w:r>
+      <w:r>
+        <w:rPr>
+          <w:rFonts w:asciiTheme="minorHAnsi" w:hAnsiTheme="minorHAnsi" w:cstheme="minorHAnsi"/>
+        </w:rPr>
+        <w:t>ς</w:t>
+      </w:r>
+      <w:r>
+        <w:rPr>
+          <w:rFonts w:asciiTheme="minorHAnsi" w:hAnsiTheme="minorHAnsi" w:cstheme="minorHAnsi"/>
+        </w:rPr>
+        <w:t xml:space="preserve"> φαίνονται στο </w:t>
+      </w:r>
+      <w:r>
+        <w:rPr>
+          <w:rFonts w:asciiTheme="minorHAnsi" w:hAnsiTheme="minorHAnsi" w:cstheme="minorHAnsi"/>
+        </w:rPr>
+        <w:t>Σ</w:t>
+      </w:r>
+      <w:r>
+        <w:rPr>
+          <w:rFonts w:asciiTheme="minorHAnsi" w:hAnsiTheme="minorHAnsi" w:cstheme="minorHAnsi"/>
+        </w:rPr>
+        <w:t>χήμα</w:t>
+      </w:r>
+      <w:r>
+        <w:rPr>
+          <w:rFonts w:asciiTheme="minorHAnsi" w:hAnsiTheme="minorHAnsi" w:cstheme="minorHAnsi"/>
+        </w:rPr>
+        <w:t xml:space="preserve"> 2.</w:t>
+      </w:r>
+    </w:p>
+    <w:p>
+      <w:pPr>
+        <w:ind w:left="-709"/>
+        <w:rPr>
+          <w:rFonts w:asciiTheme="minorHAnsi" w:hAnsiTheme="minorHAnsi" w:cstheme="minorHAnsi"/>
+        </w:rPr>
+      </w:pPr>
+    </w:p>
+    <w:p>
+      <w:pPr>
+        <w:ind w:left="-709"/>
+        <w:rPr>
+          <w:rFonts w:asciiTheme="minorHAnsi" w:hAnsiTheme="minorHAnsi" w:cstheme="minorHAnsi"/>
+          <w:b/>
+          <w:bCs/>
+          <w:color w:val="FF0000"/>
+        </w:rPr>
+      </w:pPr>
+      <w:r>
+        <w:rPr>
+          <w:rFonts w:asciiTheme="minorHAnsi" w:hAnsiTheme="minorHAnsi" w:cstheme="minorHAnsi"/>
+          <w:b/>
+          <w:bCs/>
+          <w:color w:val="FF0000"/>
+        </w:rPr>
+        <w:t>(Σχήμα 2)</w:t>
+      </w:r>
+    </w:p>
+    <w:p>
+      <w:pPr>
+        <w:ind w:left="-993"/>
+        <w:jc w:val="center"/>
+      </w:pPr>
+      <w:r>
+        <w:rPr>
+          <w:i/>
+          <w:iCs/>
+        </w:rPr>
+        <w:t xml:space="preserve">Σχήμα </w:t>
+      </w:r>
+      <w:r>
+        <w:rPr>
+          <w:i/>
+          <w:iCs/>
+        </w:rPr>
+        <w:t>2</w:t>
+      </w:r>
+      <w:r>
+        <w:rPr>
+          <w:i/>
+          <w:iCs/>
+        </w:rPr>
+        <w:t xml:space="preserve">: </w:t>
+      </w:r>
+      <w:r>
+        <w:rPr>
+          <w:i/>
+          <w:iCs/>
+        </w:rPr>
+        <w:t xml:space="preserve">Αρχικές </w:t>
+      </w:r>
+      <w:r>
+        <w:rPr>
+          <w:i/>
+          <w:iCs/>
+        </w:rPr>
+        <w:t>Συναρτήσεις Συμμετοχής</w:t>
+      </w:r>
+      <w:r>
+        <w:rPr>
+          <w:i/>
+          <w:iCs/>
+        </w:rPr>
+        <w:t xml:space="preserve"> -</w:t>
+      </w:r>
+      <w:r>
+        <w:rPr>
+          <w:i/>
+          <w:iCs/>
+        </w:rPr>
+        <w:t xml:space="preserve"> </w:t>
+      </w:r>
+      <w:r>
+        <w:rPr>
+          <w:i/>
+          <w:iCs/>
+          <w:lang w:val="en-US"/>
+        </w:rPr>
+        <w:t>TSK</w:t>
+      </w:r>
+      <w:r>
+        <w:rPr>
+          <w:i/>
+          <w:iCs/>
+        </w:rPr>
+        <w:t xml:space="preserve"> </w:t>
+      </w:r>
+      <w:r>
+        <w:rPr>
+          <w:i/>
+          <w:iCs/>
+        </w:rPr>
+        <w:t>Μοντέλο 1</w:t>
+      </w:r>
+    </w:p>
+    <w:p>
+      <w:pPr>
+        <w:ind w:left="-709"/>
+        <w:rPr>
+          <w:rFonts w:asciiTheme="minorHAnsi" w:hAnsiTheme="minorHAnsi" w:cstheme="minorHAnsi"/>
+        </w:rPr>
+      </w:pPr>
+    </w:p>
+    <w:p>
+      <w:pPr>
+        <w:ind w:left="-709"/>
+        <w:rPr>
+          <w:rFonts w:asciiTheme="minorHAnsi" w:hAnsiTheme="minorHAnsi" w:cstheme="minorHAnsi"/>
+        </w:rPr>
+      </w:pPr>
+      <w:r>
+        <w:rPr>
+          <w:rFonts w:asciiTheme="minorHAnsi" w:hAnsiTheme="minorHAnsi" w:cstheme="minorHAnsi"/>
+        </w:rPr>
+        <w:t>Τα αποτελέσματα της παραπάνω διαδικασίας φαίνονται στη συνέχεια.</w:t>
+      </w:r>
+      <w:r>
+        <w:rPr>
+          <w:rFonts w:asciiTheme="minorHAnsi" w:hAnsiTheme="minorHAnsi" w:cstheme="minorHAnsi"/>
+        </w:rPr>
+        <w:t xml:space="preserve"> Αρχικά βλέπουμε τη μορφή των συναρτήσεων συμμετοχής του μοντέλου μετά την εκπαίδευση.</w:t>
+      </w:r>
+    </w:p>
+    <w:p>
+      <w:pPr>
+        <w:ind w:left="-709"/>
+        <w:rPr>
+          <w:rFonts w:asciiTheme="minorHAnsi" w:hAnsiTheme="minorHAnsi" w:cstheme="minorHAnsi"/>
+        </w:rPr>
+      </w:pPr>
+    </w:p>
+    <w:p>
+      <w:pPr>
+        <w:ind w:left="-709"/>
+        <w:rPr>
+          <w:rFonts w:asciiTheme="minorHAnsi" w:hAnsiTheme="minorHAnsi" w:cstheme="minorHAnsi"/>
+          <w:b/>
+          <w:bCs/>
+          <w:color w:val="FF0000"/>
+        </w:rPr>
+      </w:pPr>
+      <w:r>
+        <w:rPr>
+          <w:rFonts w:asciiTheme="minorHAnsi" w:hAnsiTheme="minorHAnsi" w:cstheme="minorHAnsi"/>
+          <w:b/>
+          <w:bCs/>
+          <w:color w:val="FF0000"/>
+        </w:rPr>
+        <w:t xml:space="preserve">(Σχήμα </w:t>
+      </w:r>
+      <w:r>
+        <w:rPr>
+          <w:rFonts w:asciiTheme="minorHAnsi" w:hAnsiTheme="minorHAnsi" w:cstheme="minorHAnsi"/>
+          <w:b/>
+          <w:bCs/>
+          <w:color w:val="FF0000"/>
+        </w:rPr>
+        <w:t>3</w:t>
+      </w:r>
+      <w:r>
+        <w:rPr>
+          <w:rFonts w:asciiTheme="minorHAnsi" w:hAnsiTheme="minorHAnsi" w:cstheme="minorHAnsi"/>
+          <w:b/>
+          <w:bCs/>
+          <w:color w:val="FF0000"/>
+        </w:rPr>
+        <w:t>)</w:t>
+      </w:r>
+    </w:p>
+    <w:p>
+      <w:pPr>
+        <w:ind w:left="-993"/>
+        <w:jc w:val="center"/>
+      </w:pPr>
+      <w:r>
+        <w:rPr>
+          <w:i/>
+          <w:iCs/>
+        </w:rPr>
+        <w:t xml:space="preserve">Σχήμα </w:t>
+      </w:r>
+      <w:r>
+        <w:rPr>
+          <w:i/>
+          <w:iCs/>
+        </w:rPr>
+        <w:t xml:space="preserve">3: Τελικές Συναρτήσεις Συμμετοχής - </w:t>
+      </w:r>
+      <w:r>
+        <w:rPr>
+          <w:i/>
+          <w:iCs/>
+          <w:lang w:val="en-US"/>
+        </w:rPr>
+        <w:t>TSK</w:t>
+      </w:r>
+      <w:r>
+        <w:rPr>
+          <w:i/>
+          <w:iCs/>
+        </w:rPr>
+        <w:t xml:space="preserve"> </w:t>
+      </w:r>
+      <w:r>
+        <w:rPr>
+          <w:i/>
+          <w:iCs/>
+        </w:rPr>
+        <w:t>Μοντέλο 1</w:t>
+      </w:r>
+    </w:p>
+    <w:p>
+      <w:pPr>
+        <w:ind w:left="-709"/>
+        <w:rPr>
+          <w:rFonts w:asciiTheme="minorHAnsi" w:hAnsiTheme="minorHAnsi" w:cstheme="minorHAnsi"/>
+        </w:rPr>
+      </w:pPr>
+    </w:p>
+    <w:p>
+      <w:pPr>
+        <w:ind w:left="-709"/>
+        <w:rPr>
+          <w:rFonts w:asciiTheme="minorHAnsi" w:hAnsiTheme="minorHAnsi" w:cstheme="minorHAnsi"/>
+        </w:rPr>
+      </w:pPr>
+      <w:r>
+        <w:rPr>
+          <w:rFonts w:asciiTheme="minorHAnsi" w:hAnsiTheme="minorHAnsi" w:cstheme="minorHAnsi"/>
+        </w:rPr>
+        <w:lastRenderedPageBreak/>
+        <w:t>Ακολουθούν οι καμπύλες εκμάθησης στο πέρας των εποχών.</w:t>
+      </w:r>
+    </w:p>
+    <w:p>
+      <w:pPr>
+        <w:ind w:left="-709"/>
+        <w:rPr>
+          <w:rFonts w:asciiTheme="minorHAnsi" w:hAnsiTheme="minorHAnsi" w:cstheme="minorHAnsi"/>
+        </w:rPr>
+      </w:pPr>
+    </w:p>
+    <w:p>
+      <w:pPr>
+        <w:ind w:left="-709"/>
+        <w:rPr>
+          <w:rFonts w:asciiTheme="minorHAnsi" w:hAnsiTheme="minorHAnsi" w:cstheme="minorHAnsi"/>
+          <w:b/>
+          <w:bCs/>
+          <w:color w:val="FF0000"/>
+        </w:rPr>
+      </w:pPr>
+      <w:r>
+        <w:rPr>
+          <w:rFonts w:asciiTheme="minorHAnsi" w:hAnsiTheme="minorHAnsi" w:cstheme="minorHAnsi"/>
+          <w:b/>
+          <w:bCs/>
+          <w:color w:val="FF0000"/>
+        </w:rPr>
+        <w:t xml:space="preserve">(Σχήμα </w:t>
+      </w:r>
+      <w:r>
+        <w:rPr>
+          <w:rFonts w:asciiTheme="minorHAnsi" w:hAnsiTheme="minorHAnsi" w:cstheme="minorHAnsi"/>
+          <w:b/>
+          <w:bCs/>
+          <w:color w:val="FF0000"/>
+        </w:rPr>
+        <w:t>4</w:t>
+      </w:r>
+      <w:r>
+        <w:rPr>
+          <w:rFonts w:asciiTheme="minorHAnsi" w:hAnsiTheme="minorHAnsi" w:cstheme="minorHAnsi"/>
+          <w:b/>
+          <w:bCs/>
+          <w:color w:val="FF0000"/>
+        </w:rPr>
+        <w:t>)</w:t>
+      </w:r>
+    </w:p>
+    <w:p>
+      <w:pPr>
+        <w:ind w:left="-993"/>
+        <w:jc w:val="center"/>
+      </w:pPr>
+      <w:r>
+        <w:rPr>
+          <w:i/>
+          <w:iCs/>
+        </w:rPr>
+        <w:t xml:space="preserve">Σχήμα </w:t>
+      </w:r>
+      <w:r>
+        <w:rPr>
+          <w:i/>
+          <w:iCs/>
+        </w:rPr>
+        <w:t xml:space="preserve">4: Καμπύλες Εκμάθησης - </w:t>
+      </w:r>
+      <w:r>
+        <w:rPr>
+          <w:i/>
+          <w:iCs/>
+          <w:lang w:val="en-US"/>
+        </w:rPr>
+        <w:t>TSK</w:t>
+      </w:r>
+      <w:r>
+        <w:rPr>
+          <w:i/>
+          <w:iCs/>
+        </w:rPr>
+        <w:t xml:space="preserve"> </w:t>
+      </w:r>
+      <w:r>
+        <w:rPr>
+          <w:i/>
+          <w:iCs/>
+        </w:rPr>
+        <w:t>Μοντέλο 1</w:t>
+      </w:r>
+    </w:p>
+    <w:p>
+      <w:pPr>
+        <w:ind w:left="-709"/>
+        <w:rPr>
+          <w:rFonts w:asciiTheme="minorHAnsi" w:hAnsiTheme="minorHAnsi" w:cstheme="minorHAnsi"/>
+        </w:rPr>
+      </w:pPr>
+    </w:p>
+    <w:p>
+      <w:pPr>
+        <w:ind w:left="-709"/>
+        <w:rPr>
+          <w:rFonts w:asciiTheme="minorHAnsi" w:hAnsiTheme="minorHAnsi" w:cstheme="minorHAnsi"/>
+        </w:rPr>
+      </w:pPr>
+      <w:r>
+        <w:rPr>
+          <w:rFonts w:asciiTheme="minorHAnsi" w:hAnsiTheme="minorHAnsi" w:cstheme="minorHAnsi"/>
+        </w:rPr>
+        <w:t>Τέλος, βλέπουμε τα σφάλματα πρόβλεψης και τις τιμές πραγματικής και εκτιμήτριας εξόδου για το σύνολο των δεδομένων ελέγχου.</w:t>
+      </w:r>
+    </w:p>
+    <w:p>
+      <w:pPr>
+        <w:ind w:left="-709"/>
+        <w:rPr>
+          <w:rFonts w:asciiTheme="minorHAnsi" w:hAnsiTheme="minorHAnsi" w:cstheme="minorHAnsi"/>
+        </w:rPr>
+      </w:pPr>
+    </w:p>
+    <w:p>
+      <w:pPr>
+        <w:ind w:left="-709"/>
+        <w:rPr>
+          <w:rFonts w:asciiTheme="minorHAnsi" w:hAnsiTheme="minorHAnsi" w:cstheme="minorHAnsi"/>
+        </w:rPr>
+      </w:pPr>
+    </w:p>
+    <w:p>
+      <w:pPr>
+        <w:ind w:left="-709"/>
+        <w:rPr>
+          <w:rFonts w:asciiTheme="minorHAnsi" w:hAnsiTheme="minorHAnsi" w:cstheme="minorHAnsi"/>
+          <w:b/>
+          <w:bCs/>
+          <w:color w:val="FF0000"/>
+        </w:rPr>
+      </w:pPr>
+      <w:r>
+        <w:rPr>
+          <w:rFonts w:asciiTheme="minorHAnsi" w:hAnsiTheme="minorHAnsi" w:cstheme="minorHAnsi"/>
+          <w:b/>
+          <w:bCs/>
+          <w:color w:val="FF0000"/>
+        </w:rPr>
+        <w:t>(Σχήμα</w:t>
+      </w:r>
+      <w:r>
+        <w:rPr>
+          <w:rFonts w:asciiTheme="minorHAnsi" w:hAnsiTheme="minorHAnsi" w:cstheme="minorHAnsi"/>
+          <w:b/>
+          <w:bCs/>
+          <w:color w:val="FF0000"/>
+        </w:rPr>
+        <w:t xml:space="preserve"> 5</w:t>
+      </w:r>
+      <w:r>
+        <w:rPr>
+          <w:rFonts w:asciiTheme="minorHAnsi" w:hAnsiTheme="minorHAnsi" w:cstheme="minorHAnsi"/>
+          <w:b/>
+          <w:bCs/>
+          <w:color w:val="FF0000"/>
+        </w:rPr>
+        <w:t>)</w:t>
+      </w:r>
+    </w:p>
+    <w:p>
+      <w:pPr>
+        <w:ind w:left="-993"/>
+        <w:jc w:val="center"/>
+      </w:pPr>
+      <w:r>
+        <w:rPr>
+          <w:i/>
+          <w:iCs/>
+        </w:rPr>
+        <w:t xml:space="preserve">Σχήμα </w:t>
+      </w:r>
+      <w:r>
+        <w:rPr>
+          <w:i/>
+          <w:iCs/>
+        </w:rPr>
+        <w:t xml:space="preserve">5: Σφάλματα Πρόβλεψης - </w:t>
+      </w:r>
+      <w:r>
+        <w:rPr>
+          <w:i/>
+          <w:iCs/>
+          <w:lang w:val="en-US"/>
+        </w:rPr>
+        <w:t>TSK</w:t>
+      </w:r>
+      <w:r>
+        <w:rPr>
+          <w:i/>
+          <w:iCs/>
+        </w:rPr>
+        <w:t xml:space="preserve"> </w:t>
+      </w:r>
+      <w:r>
+        <w:rPr>
+          <w:i/>
+          <w:iCs/>
+        </w:rPr>
+        <w:t>Μοντέλο 1</w:t>
+      </w:r>
+    </w:p>
+    <w:p>
+      <w:pPr>
+        <w:ind w:left="-709"/>
+        <w:rPr>
+          <w:rFonts w:asciiTheme="minorHAnsi" w:hAnsiTheme="minorHAnsi" w:cstheme="minorHAnsi"/>
+        </w:rPr>
+      </w:pPr>
+    </w:p>
+    <w:p>
+      <w:pPr>
+        <w:ind w:left="-709"/>
+        <w:rPr>
+          <w:rFonts w:asciiTheme="minorHAnsi" w:hAnsiTheme="minorHAnsi" w:cstheme="minorHAnsi"/>
+        </w:rPr>
+      </w:pPr>
+    </w:p>
+    <w:p>
+      <w:pPr>
+        <w:ind w:left="-709"/>
+        <w:rPr>
+          <w:rFonts w:asciiTheme="minorHAnsi" w:hAnsiTheme="minorHAnsi" w:cstheme="minorHAnsi"/>
+          <w:b/>
+          <w:bCs/>
+          <w:color w:val="FF0000"/>
+        </w:rPr>
+      </w:pPr>
+      <w:r>
+        <w:rPr>
+          <w:rFonts w:asciiTheme="minorHAnsi" w:hAnsiTheme="minorHAnsi" w:cstheme="minorHAnsi"/>
+          <w:b/>
+          <w:bCs/>
+          <w:color w:val="FF0000"/>
+        </w:rPr>
+        <w:t>(Σχήμα</w:t>
+      </w:r>
+      <w:r>
+        <w:rPr>
+          <w:rFonts w:asciiTheme="minorHAnsi" w:hAnsiTheme="minorHAnsi" w:cstheme="minorHAnsi"/>
+          <w:b/>
+          <w:bCs/>
+          <w:color w:val="FF0000"/>
+        </w:rPr>
+        <w:t xml:space="preserve"> 6</w:t>
+      </w:r>
+      <w:r>
+        <w:rPr>
+          <w:rFonts w:asciiTheme="minorHAnsi" w:hAnsiTheme="minorHAnsi" w:cstheme="minorHAnsi"/>
+          <w:b/>
+          <w:bCs/>
+          <w:color w:val="FF0000"/>
+        </w:rPr>
+        <w:t>)</w:t>
+      </w:r>
+    </w:p>
+    <w:p>
+      <w:pPr>
+        <w:ind w:left="-993"/>
+        <w:jc w:val="center"/>
+      </w:pPr>
+      <w:r>
+        <w:rPr>
+          <w:i/>
+          <w:iCs/>
+        </w:rPr>
+        <w:t xml:space="preserve">Σχήμα </w:t>
+      </w:r>
+      <w:r>
+        <w:rPr>
+          <w:i/>
+          <w:iCs/>
+        </w:rPr>
+        <w:t xml:space="preserve">6: Πραγματική και Εκτιμήτρια Έξοδος - </w:t>
+      </w:r>
+      <w:r>
+        <w:rPr>
+          <w:i/>
+          <w:iCs/>
+          <w:lang w:val="en-US"/>
+        </w:rPr>
+        <w:t>TSK</w:t>
+      </w:r>
+      <w:r>
+        <w:rPr>
+          <w:i/>
+          <w:iCs/>
+        </w:rPr>
+        <w:t xml:space="preserve"> </w:t>
+      </w:r>
+      <w:r>
+        <w:rPr>
+          <w:i/>
+          <w:iCs/>
+        </w:rPr>
+        <w:t>Μοντέλο 1</w:t>
+      </w:r>
+    </w:p>
+    <w:p>
+      <w:pPr>
+        <w:ind w:left="-709"/>
+        <w:rPr>
+          <w:rFonts w:asciiTheme="minorHAnsi" w:hAnsiTheme="minorHAnsi" w:cstheme="minorHAnsi"/>
+        </w:rPr>
+      </w:pPr>
+    </w:p>
+    <w:p>
+      <w:pPr>
+        <w:ind w:left="-709"/>
+        <w:rPr>
+          <w:rFonts w:asciiTheme="minorHAnsi" w:hAnsiTheme="minorHAnsi" w:cstheme="minorHAnsi"/>
+        </w:rPr>
+      </w:pPr>
+    </w:p>
+    <w:p>
+      <w:pPr>
+        <w:pStyle w:val="3"/>
+      </w:pPr>
+      <w:bookmarkStart w:id="8" w:name="_Toc14611072"/>
+      <w:r>
+        <w:rPr>
+          <w:lang w:val="en-US"/>
+        </w:rPr>
+        <w:t>TSK</w:t>
+      </w:r>
+      <w:r>
+        <w:t xml:space="preserve"> </w:t>
+      </w:r>
+      <w:r>
+        <w:t xml:space="preserve">Μοντέλο </w:t>
+      </w:r>
+      <w:r>
+        <w:t>2</w:t>
+      </w:r>
+      <w:bookmarkEnd w:id="8"/>
+    </w:p>
+    <w:p>
+      <w:pPr>
+        <w:ind w:left="-709"/>
+        <w:rPr>
+          <w:rFonts w:asciiTheme="minorHAnsi" w:hAnsiTheme="minorHAnsi" w:cstheme="minorHAnsi"/>
+        </w:rPr>
+      </w:pPr>
+    </w:p>
+    <w:p>
+      <w:pPr>
+        <w:ind w:left="-709"/>
+        <w:rPr>
+          <w:rFonts w:asciiTheme="minorHAnsi" w:hAnsiTheme="minorHAnsi" w:cstheme="minorHAnsi"/>
+        </w:rPr>
+      </w:pPr>
+      <w:r>
+        <w:rPr>
+          <w:rFonts w:asciiTheme="minorHAnsi" w:hAnsiTheme="minorHAnsi" w:cstheme="minorHAnsi"/>
+        </w:rPr>
+        <w:t xml:space="preserve">Στο </w:t>
+      </w:r>
+      <w:r>
+        <w:rPr>
+          <w:rFonts w:asciiTheme="minorHAnsi" w:hAnsiTheme="minorHAnsi" w:cstheme="minorHAnsi"/>
+        </w:rPr>
+        <w:t>δεύτερο</w:t>
+      </w:r>
+      <w:r>
+        <w:rPr>
+          <w:rFonts w:asciiTheme="minorHAnsi" w:hAnsiTheme="minorHAnsi" w:cstheme="minorHAnsi"/>
+        </w:rPr>
+        <w:t xml:space="preserve"> μοντέλο TSK </w:t>
+      </w:r>
+      <w:r>
+        <w:rPr>
+          <w:rFonts w:asciiTheme="minorHAnsi" w:hAnsiTheme="minorHAnsi" w:cstheme="minorHAnsi"/>
+        </w:rPr>
+        <w:t xml:space="preserve">χρησιμοποιούμε </w:t>
+      </w:r>
+      <w:r>
+        <w:rPr>
+          <w:rFonts w:asciiTheme="minorHAnsi" w:hAnsiTheme="minorHAnsi" w:cstheme="minorHAnsi"/>
+        </w:rPr>
+        <w:t>3</w:t>
+      </w:r>
+      <w:r>
+        <w:rPr>
+          <w:rFonts w:asciiTheme="minorHAnsi" w:hAnsiTheme="minorHAnsi" w:cstheme="minorHAnsi"/>
+        </w:rPr>
+        <w:t xml:space="preserve"> συναρτήσεις συμμετοχής τύπου </w:t>
+      </w:r>
+      <w:r>
+        <w:rPr>
+          <w:rFonts w:asciiTheme="minorHAnsi" w:hAnsiTheme="minorHAnsi" w:cstheme="minorHAnsi"/>
+          <w:lang w:val="en-US"/>
+        </w:rPr>
+        <w:t>Bell</w:t>
+      </w:r>
+      <w:r>
+        <w:rPr>
+          <w:rFonts w:asciiTheme="minorHAnsi" w:hAnsiTheme="minorHAnsi" w:cstheme="minorHAnsi"/>
+        </w:rPr>
+        <w:t>-</w:t>
+      </w:r>
+      <w:r>
+        <w:rPr>
+          <w:rFonts w:asciiTheme="minorHAnsi" w:hAnsiTheme="minorHAnsi" w:cstheme="minorHAnsi"/>
+          <w:lang w:val="en-US"/>
+        </w:rPr>
+        <w:t>Shaped</w:t>
+      </w:r>
+      <w:r>
+        <w:rPr>
+          <w:rFonts w:asciiTheme="minorHAnsi" w:hAnsiTheme="minorHAnsi" w:cstheme="minorHAnsi"/>
+        </w:rPr>
+        <w:t xml:space="preserve"> με επικάλυψη 0.5 για κάθε</w:t>
+      </w:r>
+      <w:r>
+        <w:rPr>
+          <w:rFonts w:asciiTheme="minorHAnsi" w:hAnsiTheme="minorHAnsi" w:cstheme="minorHAnsi"/>
+        </w:rPr>
+        <w:t xml:space="preserve"> </w:t>
+      </w:r>
+      <w:r>
+        <w:rPr>
+          <w:rFonts w:asciiTheme="minorHAnsi" w:hAnsiTheme="minorHAnsi" w:cstheme="minorHAnsi"/>
+        </w:rPr>
+        <w:t>μεταβλητή εισόδου</w:t>
+      </w:r>
+      <w:r>
+        <w:rPr>
+          <w:rFonts w:asciiTheme="minorHAnsi" w:hAnsiTheme="minorHAnsi" w:cstheme="minorHAnsi"/>
+        </w:rPr>
+        <w:t xml:space="preserve"> ενώ η μορφή της εξόδου είναι </w:t>
+      </w:r>
+      <w:r>
+        <w:rPr>
+          <w:rFonts w:asciiTheme="minorHAnsi" w:hAnsiTheme="minorHAnsi" w:cstheme="minorHAnsi"/>
+          <w:lang w:val="en-US"/>
+        </w:rPr>
+        <w:t>Singleton</w:t>
+      </w:r>
+      <w:r>
+        <w:rPr>
+          <w:rFonts w:asciiTheme="minorHAnsi" w:hAnsiTheme="minorHAnsi" w:cstheme="minorHAnsi"/>
+        </w:rPr>
+        <w:t xml:space="preserve"> (</w:t>
+      </w:r>
+      <w:r>
+        <w:rPr>
+          <w:rFonts w:asciiTheme="minorHAnsi" w:hAnsiTheme="minorHAnsi" w:cstheme="minorHAnsi"/>
+          <w:lang w:val="en-US"/>
+        </w:rPr>
+        <w:t>Constant</w:t>
+      </w:r>
+      <w:r>
+        <w:rPr>
+          <w:rFonts w:asciiTheme="minorHAnsi" w:hAnsiTheme="minorHAnsi" w:cstheme="minorHAnsi"/>
+        </w:rPr>
+        <w:t>)</w:t>
+      </w:r>
+      <w:r>
+        <w:rPr>
+          <w:rFonts w:asciiTheme="minorHAnsi" w:hAnsiTheme="minorHAnsi" w:cstheme="minorHAnsi"/>
+        </w:rPr>
+        <w:t>. Οι συναρτήσεις αυτές πριν τη διαδικασία εκπαίδευσης</w:t>
+      </w:r>
+      <w:r>
+        <w:rPr>
+          <w:rFonts w:asciiTheme="minorHAnsi" w:hAnsiTheme="minorHAnsi" w:cstheme="minorHAnsi"/>
+        </w:rPr>
+        <w:t xml:space="preserve"> φαίνονται στο </w:t>
+      </w:r>
+      <w:r>
+        <w:rPr>
+          <w:rFonts w:asciiTheme="minorHAnsi" w:hAnsiTheme="minorHAnsi" w:cstheme="minorHAnsi"/>
+        </w:rPr>
+        <w:t>Σ</w:t>
+      </w:r>
+      <w:r>
+        <w:rPr>
+          <w:rFonts w:asciiTheme="minorHAnsi" w:hAnsiTheme="minorHAnsi" w:cstheme="minorHAnsi"/>
+        </w:rPr>
+        <w:t>χήμα</w:t>
+      </w:r>
+      <w:r>
+        <w:rPr>
+          <w:rFonts w:asciiTheme="minorHAnsi" w:hAnsiTheme="minorHAnsi" w:cstheme="minorHAnsi"/>
+        </w:rPr>
+        <w:t xml:space="preserve"> </w:t>
+      </w:r>
+      <w:r>
+        <w:rPr>
+          <w:rFonts w:asciiTheme="minorHAnsi" w:hAnsiTheme="minorHAnsi" w:cstheme="minorHAnsi"/>
+        </w:rPr>
+        <w:t>7</w:t>
+      </w:r>
+      <w:r>
+        <w:rPr>
+          <w:rFonts w:asciiTheme="minorHAnsi" w:hAnsiTheme="minorHAnsi" w:cstheme="minorHAnsi"/>
+        </w:rPr>
+        <w:t>.</w:t>
+      </w:r>
+    </w:p>
+    <w:p>
+      <w:pPr>
+        <w:ind w:left="-709"/>
+        <w:rPr>
+          <w:rFonts w:asciiTheme="minorHAnsi" w:hAnsiTheme="minorHAnsi" w:cstheme="minorHAnsi"/>
+        </w:rPr>
+      </w:pPr>
+    </w:p>
+    <w:p>
+      <w:pPr>
+        <w:ind w:left="-709"/>
+        <w:rPr>
+          <w:rFonts w:asciiTheme="minorHAnsi" w:hAnsiTheme="minorHAnsi" w:cstheme="minorHAnsi"/>
+          <w:b/>
+          <w:bCs/>
+          <w:color w:val="FF0000"/>
+        </w:rPr>
+      </w:pPr>
+      <w:r>
+        <w:rPr>
+          <w:rFonts w:asciiTheme="minorHAnsi" w:hAnsiTheme="minorHAnsi" w:cstheme="minorHAnsi"/>
+          <w:b/>
+          <w:bCs/>
+          <w:color w:val="FF0000"/>
+        </w:rPr>
+        <w:t xml:space="preserve">(Σχήμα </w:t>
+      </w:r>
+      <w:r>
+        <w:rPr>
+          <w:rFonts w:asciiTheme="minorHAnsi" w:hAnsiTheme="minorHAnsi" w:cstheme="minorHAnsi"/>
+          <w:b/>
+          <w:bCs/>
+          <w:color w:val="FF0000"/>
+        </w:rPr>
+        <w:t>7</w:t>
+      </w:r>
+      <w:r>
+        <w:rPr>
+          <w:rFonts w:asciiTheme="minorHAnsi" w:hAnsiTheme="minorHAnsi" w:cstheme="minorHAnsi"/>
+          <w:b/>
+          <w:bCs/>
+          <w:color w:val="FF0000"/>
+        </w:rPr>
+        <w:t>)</w:t>
+      </w:r>
+    </w:p>
+    <w:p>
+      <w:pPr>
+        <w:ind w:left="-993"/>
+        <w:jc w:val="center"/>
+      </w:pPr>
+      <w:r>
+        <w:rPr>
+          <w:i/>
+          <w:iCs/>
+        </w:rPr>
+        <w:t xml:space="preserve">Σχήμα </w:t>
+      </w:r>
+      <w:r>
+        <w:rPr>
+          <w:i/>
+          <w:iCs/>
+        </w:rPr>
+        <w:t>7</w:t>
+      </w:r>
+      <w:r>
+        <w:rPr>
+          <w:i/>
+          <w:iCs/>
+        </w:rPr>
+        <w:t xml:space="preserve">: Αρχικές Συναρτήσεις Συμμετοχής - </w:t>
+      </w:r>
+      <w:r>
+        <w:rPr>
+          <w:i/>
+          <w:iCs/>
+          <w:lang w:val="en-US"/>
+        </w:rPr>
+        <w:t>TSK</w:t>
+      </w:r>
+      <w:r>
+        <w:rPr>
+          <w:i/>
+          <w:iCs/>
+        </w:rPr>
+        <w:t xml:space="preserve"> </w:t>
+      </w:r>
+      <w:r>
+        <w:rPr>
+          <w:i/>
+          <w:iCs/>
+        </w:rPr>
+        <w:t xml:space="preserve">Μοντέλο </w:t>
+      </w:r>
+      <w:r>
+        <w:rPr>
+          <w:i/>
+          <w:iCs/>
+        </w:rPr>
+        <w:t>2</w:t>
+      </w:r>
+    </w:p>
+    <w:p>
+      <w:pPr>
+        <w:ind w:left="-709"/>
+        <w:rPr>
+          <w:rFonts w:asciiTheme="minorHAnsi" w:hAnsiTheme="minorHAnsi" w:cstheme="minorHAnsi"/>
+        </w:rPr>
+      </w:pPr>
+    </w:p>
+    <w:p>
+      <w:pPr>
+        <w:ind w:left="-709"/>
+        <w:rPr>
+          <w:rFonts w:asciiTheme="minorHAnsi" w:hAnsiTheme="minorHAnsi" w:cstheme="minorHAnsi"/>
+        </w:rPr>
+      </w:pPr>
+      <w:r>
+        <w:rPr>
+          <w:rFonts w:asciiTheme="minorHAnsi" w:hAnsiTheme="minorHAnsi" w:cstheme="minorHAnsi"/>
+        </w:rPr>
+        <w:t>Τα αποτελέσματα της παραπάνω διαδικασίας φαίνονται στη συνέχεια. Αρχικά βλέπουμε τη μορφή των συναρτήσεων συμμετοχής του μοντέλου μετά την εκπαίδευση.</w:t>
+      </w:r>
+    </w:p>
+    <w:p>
+      <w:pPr>
+        <w:ind w:left="-709"/>
+        <w:rPr>
+          <w:rFonts w:asciiTheme="minorHAnsi" w:hAnsiTheme="minorHAnsi" w:cstheme="minorHAnsi"/>
+        </w:rPr>
+      </w:pPr>
+    </w:p>
+    <w:p>
+      <w:pPr>
+        <w:ind w:left="-709"/>
+        <w:rPr>
+          <w:rFonts w:asciiTheme="minorHAnsi" w:hAnsiTheme="minorHAnsi" w:cstheme="minorHAnsi"/>
+          <w:b/>
+          <w:bCs/>
+          <w:color w:val="FF0000"/>
+        </w:rPr>
+      </w:pPr>
+      <w:r>
+        <w:rPr>
+          <w:rFonts w:asciiTheme="minorHAnsi" w:hAnsiTheme="minorHAnsi" w:cstheme="minorHAnsi"/>
+          <w:b/>
+          <w:bCs/>
+          <w:color w:val="FF0000"/>
+        </w:rPr>
+        <w:t xml:space="preserve">(Σχήμα </w:t>
+      </w:r>
+      <w:r>
+        <w:rPr>
+          <w:rFonts w:asciiTheme="minorHAnsi" w:hAnsiTheme="minorHAnsi" w:cstheme="minorHAnsi"/>
+          <w:b/>
+          <w:bCs/>
+          <w:color w:val="FF0000"/>
+        </w:rPr>
+        <w:t>8</w:t>
+      </w:r>
+      <w:r>
+        <w:rPr>
+          <w:rFonts w:asciiTheme="minorHAnsi" w:hAnsiTheme="minorHAnsi" w:cstheme="minorHAnsi"/>
+          <w:b/>
+          <w:bCs/>
+          <w:color w:val="FF0000"/>
+        </w:rPr>
+        <w:t>)</w:t>
+      </w:r>
+    </w:p>
+    <w:p>
+      <w:pPr>
+        <w:ind w:left="-993"/>
+        <w:jc w:val="center"/>
+      </w:pPr>
+      <w:r>
+        <w:rPr>
+          <w:i/>
+          <w:iCs/>
+        </w:rPr>
+        <w:t xml:space="preserve">Σχήμα </w:t>
+      </w:r>
+      <w:r>
+        <w:rPr>
+          <w:i/>
+          <w:iCs/>
+        </w:rPr>
+        <w:t>8</w:t>
+      </w:r>
+      <w:r>
+        <w:rPr>
+          <w:i/>
+          <w:iCs/>
+        </w:rPr>
+        <w:t xml:space="preserve">: Τελικές Συναρτήσεις Συμμετοχής - </w:t>
+      </w:r>
+      <w:r>
+        <w:rPr>
+          <w:i/>
+          <w:iCs/>
+          <w:lang w:val="en-US"/>
+        </w:rPr>
+        <w:t>TSK</w:t>
+      </w:r>
+      <w:r>
+        <w:rPr>
+          <w:i/>
+          <w:iCs/>
+        </w:rPr>
+        <w:t xml:space="preserve"> </w:t>
+      </w:r>
+      <w:r>
+        <w:rPr>
+          <w:i/>
+          <w:iCs/>
+        </w:rPr>
+        <w:t xml:space="preserve">Μοντέλο </w:t>
+      </w:r>
+      <w:r>
+        <w:rPr>
+          <w:i/>
+          <w:iCs/>
+        </w:rPr>
+        <w:t>2</w:t>
+      </w:r>
+    </w:p>
+    <w:p>
+      <w:pPr>
+        <w:ind w:left="-709"/>
+        <w:rPr>
+          <w:rFonts w:asciiTheme="minorHAnsi" w:hAnsiTheme="minorHAnsi" w:cstheme="minorHAnsi"/>
+        </w:rPr>
+      </w:pPr>
+    </w:p>
+    <w:p>
+      <w:pPr>
+        <w:ind w:left="-709"/>
+        <w:rPr>
+          <w:rFonts w:asciiTheme="minorHAnsi" w:hAnsiTheme="minorHAnsi" w:cstheme="minorHAnsi"/>
+        </w:rPr>
+      </w:pPr>
+      <w:r>
+        <w:rPr>
+          <w:rFonts w:asciiTheme="minorHAnsi" w:hAnsiTheme="minorHAnsi" w:cstheme="minorHAnsi"/>
+        </w:rPr>
+        <w:t>Ακολουθούν οι καμπύλες εκμάθησης στο πέρας των εποχών.</w:t>
+      </w:r>
+    </w:p>
+    <w:p>
+      <w:pPr>
+        <w:ind w:left="-709"/>
+        <w:rPr>
+          <w:rFonts w:asciiTheme="minorHAnsi" w:hAnsiTheme="minorHAnsi" w:cstheme="minorHAnsi"/>
+        </w:rPr>
+      </w:pPr>
+    </w:p>
+    <w:p>
+      <w:pPr>
+        <w:ind w:left="-709"/>
+        <w:rPr>
+          <w:rFonts w:asciiTheme="minorHAnsi" w:hAnsiTheme="minorHAnsi" w:cstheme="minorHAnsi"/>
+          <w:b/>
+          <w:bCs/>
+          <w:color w:val="FF0000"/>
+        </w:rPr>
+      </w:pPr>
+      <w:r>
+        <w:rPr>
+          <w:rFonts w:asciiTheme="minorHAnsi" w:hAnsiTheme="minorHAnsi" w:cstheme="minorHAnsi"/>
+          <w:b/>
+          <w:bCs/>
+          <w:color w:val="FF0000"/>
+        </w:rPr>
+        <w:t xml:space="preserve">(Σχήμα </w:t>
+      </w:r>
+      <w:r>
+        <w:rPr>
+          <w:rFonts w:asciiTheme="minorHAnsi" w:hAnsiTheme="minorHAnsi" w:cstheme="minorHAnsi"/>
+          <w:b/>
+          <w:bCs/>
+          <w:color w:val="FF0000"/>
+        </w:rPr>
+        <w:t>9</w:t>
+      </w:r>
+      <w:r>
+        <w:rPr>
+          <w:rFonts w:asciiTheme="minorHAnsi" w:hAnsiTheme="minorHAnsi" w:cstheme="minorHAnsi"/>
+          <w:b/>
+          <w:bCs/>
+          <w:color w:val="FF0000"/>
+        </w:rPr>
+        <w:t>)</w:t>
+      </w:r>
+    </w:p>
+    <w:p>
+      <w:pPr>
+        <w:ind w:left="-993"/>
+        <w:jc w:val="center"/>
+      </w:pPr>
+      <w:r>
+        <w:rPr>
+          <w:i/>
+          <w:iCs/>
+        </w:rPr>
+        <w:t xml:space="preserve">Σχήμα </w:t>
+      </w:r>
+      <w:r>
+        <w:rPr>
+          <w:i/>
+          <w:iCs/>
+        </w:rPr>
+        <w:t>9</w:t>
+      </w:r>
+      <w:r>
+        <w:rPr>
+          <w:i/>
+          <w:iCs/>
+        </w:rPr>
+        <w:t xml:space="preserve">: Καμπύλες Εκμάθησης - </w:t>
+      </w:r>
+      <w:r>
+        <w:rPr>
+          <w:i/>
+          <w:iCs/>
+          <w:lang w:val="en-US"/>
+        </w:rPr>
+        <w:t>TSK</w:t>
+      </w:r>
+      <w:r>
+        <w:rPr>
+          <w:i/>
+          <w:iCs/>
+        </w:rPr>
+        <w:t xml:space="preserve"> </w:t>
+      </w:r>
+      <w:r>
+        <w:rPr>
+          <w:i/>
+          <w:iCs/>
+        </w:rPr>
+        <w:t xml:space="preserve">Μοντέλο </w:t>
+      </w:r>
+      <w:r>
+        <w:rPr>
+          <w:i/>
+          <w:iCs/>
+        </w:rPr>
+        <w:t>2</w:t>
+      </w:r>
+    </w:p>
+    <w:p>
+      <w:pPr>
+        <w:ind w:left="-709"/>
+        <w:rPr>
+          <w:rFonts w:asciiTheme="minorHAnsi" w:hAnsiTheme="minorHAnsi" w:cstheme="minorHAnsi"/>
+        </w:rPr>
+      </w:pPr>
+    </w:p>
+    <w:p>
+      <w:pPr>
+        <w:ind w:left="-709"/>
+        <w:rPr>
+          <w:rFonts w:asciiTheme="minorHAnsi" w:hAnsiTheme="minorHAnsi" w:cstheme="minorHAnsi"/>
+        </w:rPr>
+      </w:pPr>
+      <w:r>
+        <w:rPr>
+          <w:rFonts w:asciiTheme="minorHAnsi" w:hAnsiTheme="minorHAnsi" w:cstheme="minorHAnsi"/>
+        </w:rPr>
+        <w:t>Τέλος, βλέπουμε τα σφάλματα πρόβλεψης και τις τιμές πραγματικής και εκτιμήτριας εξόδου για το σύνολο των δεδομένων ελέγχου.</w:t>
+      </w:r>
+    </w:p>
+    <w:p>
+      <w:pPr>
+        <w:ind w:left="-709"/>
+        <w:rPr>
+          <w:rFonts w:asciiTheme="minorHAnsi" w:hAnsiTheme="minorHAnsi" w:cstheme="minorHAnsi"/>
+        </w:rPr>
+      </w:pPr>
+    </w:p>
+    <w:p>
+      <w:pPr>
+        <w:ind w:left="-709"/>
+        <w:rPr>
+          <w:rFonts w:asciiTheme="minorHAnsi" w:hAnsiTheme="minorHAnsi" w:cstheme="minorHAnsi"/>
+        </w:rPr>
+      </w:pPr>
+    </w:p>
+    <w:p>
+      <w:pPr>
+        <w:ind w:left="-709"/>
+        <w:rPr>
+          <w:rFonts w:asciiTheme="minorHAnsi" w:hAnsiTheme="minorHAnsi" w:cstheme="minorHAnsi"/>
+          <w:b/>
+          <w:bCs/>
+          <w:color w:val="FF0000"/>
+        </w:rPr>
+      </w:pPr>
+      <w:r>
+        <w:rPr>
+          <w:rFonts w:asciiTheme="minorHAnsi" w:hAnsiTheme="minorHAnsi" w:cstheme="minorHAnsi"/>
+          <w:b/>
+          <w:bCs/>
+          <w:color w:val="FF0000"/>
+        </w:rPr>
+        <w:t>(Σχήμα</w:t>
+      </w:r>
+      <w:r>
+        <w:rPr>
+          <w:rFonts w:asciiTheme="minorHAnsi" w:hAnsiTheme="minorHAnsi" w:cstheme="minorHAnsi"/>
+          <w:b/>
+          <w:bCs/>
+          <w:color w:val="FF0000"/>
+        </w:rPr>
+        <w:t xml:space="preserve"> </w:t>
+      </w:r>
+      <w:r>
+        <w:rPr>
+          <w:rFonts w:asciiTheme="minorHAnsi" w:hAnsiTheme="minorHAnsi" w:cstheme="minorHAnsi"/>
+          <w:b/>
+          <w:bCs/>
+          <w:color w:val="FF0000"/>
+        </w:rPr>
+        <w:t>10</w:t>
+      </w:r>
+      <w:r>
+        <w:rPr>
+          <w:rFonts w:asciiTheme="minorHAnsi" w:hAnsiTheme="minorHAnsi" w:cstheme="minorHAnsi"/>
+          <w:b/>
+          <w:bCs/>
+          <w:color w:val="FF0000"/>
+        </w:rPr>
+        <w:t>)</w:t>
+      </w:r>
+    </w:p>
+    <w:p>
+      <w:pPr>
+        <w:ind w:left="-993"/>
+        <w:jc w:val="center"/>
+      </w:pPr>
+      <w:r>
+        <w:rPr>
+          <w:i/>
+          <w:iCs/>
+        </w:rPr>
+        <w:t xml:space="preserve">Σχήμα </w:t>
+      </w:r>
+      <w:r>
+        <w:rPr>
+          <w:i/>
+          <w:iCs/>
+        </w:rPr>
+        <w:t>10</w:t>
+      </w:r>
+      <w:r>
+        <w:rPr>
+          <w:i/>
+          <w:iCs/>
+        </w:rPr>
+        <w:t xml:space="preserve">: Σφάλματα Πρόβλεψης - </w:t>
+      </w:r>
+      <w:r>
+        <w:rPr>
+          <w:i/>
+          <w:iCs/>
+          <w:lang w:val="en-US"/>
+        </w:rPr>
+        <w:t>TSK</w:t>
+      </w:r>
+      <w:r>
+        <w:rPr>
+          <w:i/>
+          <w:iCs/>
+        </w:rPr>
+        <w:t xml:space="preserve"> </w:t>
+      </w:r>
+      <w:r>
+        <w:rPr>
+          <w:i/>
+          <w:iCs/>
+        </w:rPr>
+        <w:t xml:space="preserve">Μοντέλο </w:t>
+      </w:r>
+      <w:r>
+        <w:rPr>
+          <w:i/>
+          <w:iCs/>
+        </w:rPr>
+        <w:t>2</w:t>
+      </w:r>
+    </w:p>
+    <w:p>
+      <w:pPr>
+        <w:ind w:left="-709"/>
+        <w:rPr>
+          <w:rFonts w:asciiTheme="minorHAnsi" w:hAnsiTheme="minorHAnsi" w:cstheme="minorHAnsi"/>
+        </w:rPr>
+      </w:pPr>
+    </w:p>
+    <w:p>
+      <w:pPr>
+        <w:ind w:left="-709"/>
+        <w:rPr>
+          <w:rFonts w:asciiTheme="minorHAnsi" w:hAnsiTheme="minorHAnsi" w:cstheme="minorHAnsi"/>
+        </w:rPr>
+      </w:pPr>
+    </w:p>
+    <w:p>
+      <w:pPr>
+        <w:ind w:left="-709"/>
+        <w:rPr>
+          <w:rFonts w:asciiTheme="minorHAnsi" w:hAnsiTheme="minorHAnsi" w:cstheme="minorHAnsi"/>
+          <w:b/>
+          <w:bCs/>
+          <w:color w:val="FF0000"/>
+        </w:rPr>
+      </w:pPr>
+      <w:r>
+        <w:rPr>
+          <w:rFonts w:asciiTheme="minorHAnsi" w:hAnsiTheme="minorHAnsi" w:cstheme="minorHAnsi"/>
+          <w:b/>
+          <w:bCs/>
+          <w:color w:val="FF0000"/>
+        </w:rPr>
+        <w:t>(Σχήμα</w:t>
+      </w:r>
+      <w:r>
+        <w:rPr>
+          <w:rFonts w:asciiTheme="minorHAnsi" w:hAnsiTheme="minorHAnsi" w:cstheme="minorHAnsi"/>
+          <w:b/>
+          <w:bCs/>
+          <w:color w:val="FF0000"/>
+        </w:rPr>
+        <w:t xml:space="preserve"> 11</w:t>
+      </w:r>
+      <w:r>
+        <w:rPr>
+          <w:rFonts w:asciiTheme="minorHAnsi" w:hAnsiTheme="minorHAnsi" w:cstheme="minorHAnsi"/>
+          <w:b/>
+          <w:bCs/>
+          <w:color w:val="FF0000"/>
+        </w:rPr>
+        <w:t>)</w:t>
+      </w:r>
+    </w:p>
+    <w:p>
+      <w:pPr>
+        <w:ind w:left="-993"/>
+        <w:jc w:val="center"/>
+      </w:pPr>
+      <w:r>
+        <w:rPr>
+          <w:i/>
+          <w:iCs/>
+        </w:rPr>
+        <w:t xml:space="preserve">Σχήμα </w:t>
+      </w:r>
+      <w:r>
+        <w:rPr>
+          <w:i/>
+          <w:iCs/>
+        </w:rPr>
+        <w:t>11</w:t>
+      </w:r>
+      <w:r>
+        <w:rPr>
+          <w:i/>
+          <w:iCs/>
+        </w:rPr>
+        <w:t xml:space="preserve">: Πραγματική και Εκτιμήτρια Έξοδος - </w:t>
+      </w:r>
+      <w:r>
+        <w:rPr>
+          <w:i/>
+          <w:iCs/>
+          <w:lang w:val="en-US"/>
+        </w:rPr>
+        <w:t>TSK</w:t>
+      </w:r>
+      <w:r>
+        <w:rPr>
+          <w:i/>
+          <w:iCs/>
+        </w:rPr>
+        <w:t xml:space="preserve"> </w:t>
+      </w:r>
+      <w:r>
+        <w:rPr>
+          <w:i/>
+          <w:iCs/>
+        </w:rPr>
+        <w:t xml:space="preserve">Μοντέλο </w:t>
+      </w:r>
+      <w:r>
+        <w:rPr>
+          <w:i/>
+          <w:iCs/>
+        </w:rPr>
+        <w:t>2</w:t>
+      </w:r>
+    </w:p>
+    <w:p>
+      <w:pPr>
+        <w:ind w:left="-709"/>
+        <w:rPr>
+          <w:rFonts w:asciiTheme="minorHAnsi" w:hAnsiTheme="minorHAnsi" w:cstheme="minorHAnsi"/>
+        </w:rPr>
+      </w:pPr>
+    </w:p>
+    <w:p>
+      <w:pPr>
+        <w:ind w:left="-709"/>
+        <w:rPr>
+          <w:rFonts w:asciiTheme="minorHAnsi" w:hAnsiTheme="minorHAnsi" w:cstheme="minorHAnsi"/>
+        </w:rPr>
+      </w:pPr>
+    </w:p>
+    <w:p>
+      <w:pPr>
+        <w:pStyle w:val="3"/>
+      </w:pPr>
+      <w:bookmarkStart w:id="9" w:name="_Toc14611073"/>
+      <w:r>
+        <w:rPr>
+          <w:lang w:val="en-US"/>
+        </w:rPr>
+        <w:t>TSK</w:t>
+      </w:r>
+      <w:r>
+        <w:t xml:space="preserve"> </w:t>
+      </w:r>
+      <w:r>
+        <w:t xml:space="preserve">Μοντέλο </w:t>
+      </w:r>
+      <w:r>
+        <w:t>3</w:t>
+      </w:r>
+      <w:bookmarkEnd w:id="9"/>
+    </w:p>
+    <w:p>
+      <w:pPr>
+        <w:ind w:left="-709"/>
+        <w:rPr>
+          <w:rFonts w:asciiTheme="minorHAnsi" w:hAnsiTheme="minorHAnsi" w:cstheme="minorHAnsi"/>
+        </w:rPr>
+      </w:pPr>
+    </w:p>
+    <w:p>
+      <w:pPr>
+        <w:ind w:left="-709"/>
+        <w:rPr>
+          <w:rFonts w:asciiTheme="minorHAnsi" w:hAnsiTheme="minorHAnsi" w:cstheme="minorHAnsi"/>
+        </w:rPr>
+      </w:pPr>
+      <w:r>
+        <w:rPr>
+          <w:rFonts w:asciiTheme="minorHAnsi" w:hAnsiTheme="minorHAnsi" w:cstheme="minorHAnsi"/>
+        </w:rPr>
+        <w:t xml:space="preserve">Στο </w:t>
+      </w:r>
+      <w:r>
+        <w:rPr>
+          <w:rFonts w:asciiTheme="minorHAnsi" w:hAnsiTheme="minorHAnsi" w:cstheme="minorHAnsi"/>
+        </w:rPr>
+        <w:t>τρίτο</w:t>
+      </w:r>
+      <w:r>
+        <w:rPr>
+          <w:rFonts w:asciiTheme="minorHAnsi" w:hAnsiTheme="minorHAnsi" w:cstheme="minorHAnsi"/>
+        </w:rPr>
+        <w:t xml:space="preserve"> μοντέλο TSK </w:t>
+      </w:r>
+      <w:r>
+        <w:rPr>
+          <w:rFonts w:asciiTheme="minorHAnsi" w:hAnsiTheme="minorHAnsi" w:cstheme="minorHAnsi"/>
+        </w:rPr>
+        <w:t>χρησιμοποιούμε 2</w:t>
+      </w:r>
+      <w:r>
+        <w:rPr>
+          <w:rFonts w:asciiTheme="minorHAnsi" w:hAnsiTheme="minorHAnsi" w:cstheme="minorHAnsi"/>
+        </w:rPr>
+        <w:t xml:space="preserve"> συναρτήσεις συμμετοχής τύπου </w:t>
+      </w:r>
+      <w:r>
+        <w:rPr>
+          <w:rFonts w:asciiTheme="minorHAnsi" w:hAnsiTheme="minorHAnsi" w:cstheme="minorHAnsi"/>
+          <w:lang w:val="en-US"/>
+        </w:rPr>
+        <w:t>Bell</w:t>
+      </w:r>
+      <w:r>
+        <w:rPr>
+          <w:rFonts w:asciiTheme="minorHAnsi" w:hAnsiTheme="minorHAnsi" w:cstheme="minorHAnsi"/>
+        </w:rPr>
+        <w:t>-</w:t>
+      </w:r>
+      <w:r>
+        <w:rPr>
+          <w:rFonts w:asciiTheme="minorHAnsi" w:hAnsiTheme="minorHAnsi" w:cstheme="minorHAnsi"/>
+          <w:lang w:val="en-US"/>
+        </w:rPr>
+        <w:t>Shaped</w:t>
+      </w:r>
+      <w:r>
+        <w:rPr>
+          <w:rFonts w:asciiTheme="minorHAnsi" w:hAnsiTheme="minorHAnsi" w:cstheme="minorHAnsi"/>
+        </w:rPr>
+        <w:t xml:space="preserve"> με επικάλυψη 0.5 για κάθε</w:t>
+      </w:r>
+      <w:r>
+        <w:rPr>
+          <w:rFonts w:asciiTheme="minorHAnsi" w:hAnsiTheme="minorHAnsi" w:cstheme="minorHAnsi"/>
+        </w:rPr>
+        <w:t xml:space="preserve"> </w:t>
+      </w:r>
+      <w:r>
+        <w:rPr>
+          <w:rFonts w:asciiTheme="minorHAnsi" w:hAnsiTheme="minorHAnsi" w:cstheme="minorHAnsi"/>
+        </w:rPr>
+        <w:t>μεταβλητή εισόδου</w:t>
+      </w:r>
+      <w:r>
+        <w:rPr>
+          <w:rFonts w:asciiTheme="minorHAnsi" w:hAnsiTheme="minorHAnsi" w:cstheme="minorHAnsi"/>
+        </w:rPr>
+        <w:t xml:space="preserve"> ενώ η μορφή της εξόδου είναι </w:t>
+      </w:r>
+      <w:r>
+        <w:rPr>
+          <w:rFonts w:asciiTheme="minorHAnsi" w:hAnsiTheme="minorHAnsi" w:cstheme="minorHAnsi"/>
+          <w:lang w:val="en-US"/>
+        </w:rPr>
+        <w:t>Polynomial</w:t>
+      </w:r>
+      <w:r>
+        <w:rPr>
+          <w:rFonts w:asciiTheme="minorHAnsi" w:hAnsiTheme="minorHAnsi" w:cstheme="minorHAnsi"/>
+        </w:rPr>
+        <w:t xml:space="preserve"> (</w:t>
+      </w:r>
+      <w:r>
+        <w:rPr>
+          <w:rFonts w:asciiTheme="minorHAnsi" w:hAnsiTheme="minorHAnsi" w:cstheme="minorHAnsi"/>
+          <w:lang w:val="en-US"/>
+        </w:rPr>
+        <w:t>Linear</w:t>
+      </w:r>
+      <w:r>
+        <w:rPr>
+          <w:rFonts w:asciiTheme="minorHAnsi" w:hAnsiTheme="minorHAnsi" w:cstheme="minorHAnsi"/>
+        </w:rPr>
+        <w:t>)</w:t>
+      </w:r>
+      <w:r>
+        <w:rPr>
+          <w:rFonts w:asciiTheme="minorHAnsi" w:hAnsiTheme="minorHAnsi" w:cstheme="minorHAnsi"/>
+        </w:rPr>
+        <w:t>. Οι συναρτήσεις αυτές πριν τη διαδικασία εκπαίδευσης</w:t>
+      </w:r>
+      <w:r>
+        <w:rPr>
+          <w:rFonts w:asciiTheme="minorHAnsi" w:hAnsiTheme="minorHAnsi" w:cstheme="minorHAnsi"/>
+        </w:rPr>
+        <w:t xml:space="preserve"> φαίνονται στο </w:t>
+      </w:r>
+      <w:r>
+        <w:rPr>
+          <w:rFonts w:asciiTheme="minorHAnsi" w:hAnsiTheme="minorHAnsi" w:cstheme="minorHAnsi"/>
+        </w:rPr>
+        <w:t>Σ</w:t>
+      </w:r>
+      <w:r>
+        <w:rPr>
+          <w:rFonts w:asciiTheme="minorHAnsi" w:hAnsiTheme="minorHAnsi" w:cstheme="minorHAnsi"/>
+        </w:rPr>
+        <w:t>χήμα</w:t>
+      </w:r>
+      <w:r>
+        <w:rPr>
+          <w:rFonts w:asciiTheme="minorHAnsi" w:hAnsiTheme="minorHAnsi" w:cstheme="minorHAnsi"/>
+        </w:rPr>
+        <w:t xml:space="preserve"> </w:t>
+      </w:r>
+      <w:r>
+        <w:rPr>
+          <w:rFonts w:asciiTheme="minorHAnsi" w:hAnsiTheme="minorHAnsi" w:cstheme="minorHAnsi"/>
+        </w:rPr>
+        <w:t>1</w:t>
+      </w:r>
+      <w:r>
+        <w:rPr>
+          <w:rFonts w:asciiTheme="minorHAnsi" w:hAnsiTheme="minorHAnsi" w:cstheme="minorHAnsi"/>
+        </w:rPr>
+        <w:t>2.</w:t>
+      </w:r>
+    </w:p>
+    <w:p>
+      <w:pPr>
+        <w:ind w:left="-709"/>
+        <w:rPr>
+          <w:rFonts w:asciiTheme="minorHAnsi" w:hAnsiTheme="minorHAnsi" w:cstheme="minorHAnsi"/>
+        </w:rPr>
+      </w:pPr>
+    </w:p>
+    <w:p>
+      <w:pPr>
+        <w:ind w:left="-709"/>
+        <w:rPr>
+          <w:rFonts w:asciiTheme="minorHAnsi" w:hAnsiTheme="minorHAnsi" w:cstheme="minorHAnsi"/>
+          <w:b/>
+          <w:bCs/>
+          <w:color w:val="FF0000"/>
+        </w:rPr>
+      </w:pPr>
+      <w:r>
+        <w:rPr>
+          <w:rFonts w:asciiTheme="minorHAnsi" w:hAnsiTheme="minorHAnsi" w:cstheme="minorHAnsi"/>
+          <w:b/>
+          <w:bCs/>
+          <w:color w:val="FF0000"/>
+        </w:rPr>
+        <w:t xml:space="preserve">(Σχήμα </w:t>
+      </w:r>
+      <w:r>
+        <w:rPr>
+          <w:rFonts w:asciiTheme="minorHAnsi" w:hAnsiTheme="minorHAnsi" w:cstheme="minorHAnsi"/>
+          <w:b/>
+          <w:bCs/>
+          <w:color w:val="FF0000"/>
+        </w:rPr>
+        <w:t>1</w:t>
+      </w:r>
+      <w:r>
+        <w:rPr>
+          <w:rFonts w:asciiTheme="minorHAnsi" w:hAnsiTheme="minorHAnsi" w:cstheme="minorHAnsi"/>
+          <w:b/>
+          <w:bCs/>
+          <w:color w:val="FF0000"/>
+        </w:rPr>
+        <w:t>2)</w:t>
+      </w:r>
+    </w:p>
+    <w:p>
+      <w:pPr>
+        <w:ind w:left="-993"/>
+        <w:jc w:val="center"/>
+      </w:pPr>
+      <w:r>
+        <w:rPr>
+          <w:i/>
+          <w:iCs/>
+        </w:rPr>
+        <w:t xml:space="preserve">Σχήμα </w:t>
+      </w:r>
+      <w:r>
+        <w:rPr>
+          <w:i/>
+          <w:iCs/>
+        </w:rPr>
+        <w:t>1</w:t>
+      </w:r>
+      <w:r>
+        <w:rPr>
+          <w:i/>
+          <w:iCs/>
+        </w:rPr>
+        <w:t>2</w:t>
+      </w:r>
+      <w:r>
+        <w:rPr>
+          <w:i/>
+          <w:iCs/>
+        </w:rPr>
+        <w:t xml:space="preserve">: Αρχικές Συναρτήσεις Συμμετοχής - </w:t>
+      </w:r>
+      <w:r>
+        <w:rPr>
+          <w:i/>
+          <w:iCs/>
+          <w:lang w:val="en-US"/>
+        </w:rPr>
+        <w:t>TSK</w:t>
+      </w:r>
+      <w:r>
+        <w:rPr>
+          <w:i/>
+          <w:iCs/>
+        </w:rPr>
+        <w:t xml:space="preserve"> </w:t>
+      </w:r>
+      <w:r>
+        <w:rPr>
+          <w:i/>
+          <w:iCs/>
+        </w:rPr>
+        <w:t xml:space="preserve">Μοντέλο </w:t>
+      </w:r>
+      <w:r>
+        <w:rPr>
+          <w:i/>
+          <w:iCs/>
+        </w:rPr>
+        <w:t>3</w:t>
+      </w:r>
+    </w:p>
+    <w:p>
+      <w:pPr>
+        <w:ind w:left="-709"/>
+        <w:rPr>
+          <w:rFonts w:asciiTheme="minorHAnsi" w:hAnsiTheme="minorHAnsi" w:cstheme="minorHAnsi"/>
+        </w:rPr>
+      </w:pPr>
+    </w:p>
+    <w:p>
+      <w:pPr>
+        <w:ind w:left="-709"/>
+        <w:rPr>
+          <w:rFonts w:asciiTheme="minorHAnsi" w:hAnsiTheme="minorHAnsi" w:cstheme="minorHAnsi"/>
+        </w:rPr>
+      </w:pPr>
+      <w:r>
+        <w:rPr>
+          <w:rFonts w:asciiTheme="minorHAnsi" w:hAnsiTheme="minorHAnsi" w:cstheme="minorHAnsi"/>
+        </w:rPr>
+        <w:t>Τα αποτελέσματα της παραπάνω διαδικασίας φαίνονται στη συνέχεια. Αρχικά βλέπουμε τη μορφή των συναρτήσεων συμμετοχής του μοντέλου μετά την εκπαίδευση.</w:t>
+      </w:r>
+    </w:p>
+    <w:p>
+      <w:pPr>
+        <w:ind w:left="-709"/>
+        <w:rPr>
+          <w:rFonts w:asciiTheme="minorHAnsi" w:hAnsiTheme="minorHAnsi" w:cstheme="minorHAnsi"/>
+        </w:rPr>
+      </w:pPr>
+    </w:p>
+    <w:p>
+      <w:pPr>
+        <w:ind w:left="-709"/>
+        <w:rPr>
+          <w:rFonts w:asciiTheme="minorHAnsi" w:hAnsiTheme="minorHAnsi" w:cstheme="minorHAnsi"/>
+          <w:b/>
+          <w:bCs/>
+          <w:color w:val="FF0000"/>
+        </w:rPr>
+      </w:pPr>
+      <w:r>
+        <w:rPr>
+          <w:rFonts w:asciiTheme="minorHAnsi" w:hAnsiTheme="minorHAnsi" w:cstheme="minorHAnsi"/>
+          <w:b/>
+          <w:bCs/>
+          <w:color w:val="FF0000"/>
+        </w:rPr>
+        <w:t xml:space="preserve">(Σχήμα </w:t>
+      </w:r>
+      <w:r>
+        <w:rPr>
+          <w:rFonts w:asciiTheme="minorHAnsi" w:hAnsiTheme="minorHAnsi" w:cstheme="minorHAnsi"/>
+          <w:b/>
+          <w:bCs/>
+          <w:color w:val="FF0000"/>
+        </w:rPr>
+        <w:t>1</w:t>
+      </w:r>
+      <w:r>
+        <w:rPr>
+          <w:rFonts w:asciiTheme="minorHAnsi" w:hAnsiTheme="minorHAnsi" w:cstheme="minorHAnsi"/>
+          <w:b/>
+          <w:bCs/>
+          <w:color w:val="FF0000"/>
+        </w:rPr>
+        <w:t>3</w:t>
+      </w:r>
+      <w:r>
+        <w:rPr>
+          <w:rFonts w:asciiTheme="minorHAnsi" w:hAnsiTheme="minorHAnsi" w:cstheme="minorHAnsi"/>
+          <w:b/>
+          <w:bCs/>
+          <w:color w:val="FF0000"/>
+        </w:rPr>
+        <w:t>)</w:t>
+      </w:r>
+    </w:p>
+    <w:p>
+      <w:pPr>
+        <w:ind w:left="-993"/>
+        <w:jc w:val="center"/>
+      </w:pPr>
+      <w:r>
+        <w:rPr>
+          <w:i/>
+          <w:iCs/>
+        </w:rPr>
+        <w:t xml:space="preserve">Σχήμα </w:t>
+      </w:r>
+      <w:r>
+        <w:rPr>
+          <w:i/>
+          <w:iCs/>
+        </w:rPr>
+        <w:t>1</w:t>
+      </w:r>
+      <w:r>
+        <w:rPr>
+          <w:i/>
+          <w:iCs/>
+        </w:rPr>
+        <w:t xml:space="preserve">3: Τελικές Συναρτήσεις Συμμετοχής - </w:t>
+      </w:r>
+      <w:r>
+        <w:rPr>
+          <w:i/>
+          <w:iCs/>
+          <w:lang w:val="en-US"/>
+        </w:rPr>
+        <w:t>TSK</w:t>
+      </w:r>
+      <w:r>
+        <w:rPr>
+          <w:i/>
+          <w:iCs/>
+        </w:rPr>
+        <w:t xml:space="preserve"> </w:t>
+      </w:r>
+      <w:r>
+        <w:rPr>
+          <w:i/>
+          <w:iCs/>
+        </w:rPr>
+        <w:t xml:space="preserve">Μοντέλο </w:t>
+      </w:r>
+      <w:r>
+        <w:rPr>
+          <w:i/>
+          <w:iCs/>
+        </w:rPr>
+        <w:t>3</w:t>
+      </w:r>
+    </w:p>
+    <w:p>
+      <w:pPr>
+        <w:ind w:left="-709"/>
+        <w:rPr>
+          <w:rFonts w:asciiTheme="minorHAnsi" w:hAnsiTheme="minorHAnsi" w:cstheme="minorHAnsi"/>
+        </w:rPr>
+      </w:pPr>
+    </w:p>
+    <w:p>
+      <w:pPr>
+        <w:ind w:left="-709"/>
+        <w:rPr>
+          <w:rFonts w:asciiTheme="minorHAnsi" w:hAnsiTheme="minorHAnsi" w:cstheme="minorHAnsi"/>
+        </w:rPr>
+      </w:pPr>
+      <w:r>
+        <w:rPr>
+          <w:rFonts w:asciiTheme="minorHAnsi" w:hAnsiTheme="minorHAnsi" w:cstheme="minorHAnsi"/>
+        </w:rPr>
+        <w:t>Ακολουθούν οι καμπύλες εκμάθησης στο πέρας των εποχών.</w:t>
+      </w:r>
+    </w:p>
+    <w:p>
+      <w:pPr>
+        <w:ind w:left="-709"/>
+        <w:rPr>
+          <w:rFonts w:asciiTheme="minorHAnsi" w:hAnsiTheme="minorHAnsi" w:cstheme="minorHAnsi"/>
+        </w:rPr>
+      </w:pPr>
+    </w:p>
+    <w:p>
+      <w:pPr>
+        <w:ind w:left="-709"/>
+        <w:rPr>
+          <w:rFonts w:asciiTheme="minorHAnsi" w:hAnsiTheme="minorHAnsi" w:cstheme="minorHAnsi"/>
+          <w:b/>
+          <w:bCs/>
+          <w:color w:val="FF0000"/>
+        </w:rPr>
+      </w:pPr>
+      <w:r>
+        <w:rPr>
+          <w:rFonts w:asciiTheme="minorHAnsi" w:hAnsiTheme="minorHAnsi" w:cstheme="minorHAnsi"/>
+          <w:b/>
+          <w:bCs/>
+          <w:color w:val="FF0000"/>
+        </w:rPr>
+        <w:t xml:space="preserve">(Σχήμα </w:t>
+      </w:r>
+      <w:r>
+        <w:rPr>
+          <w:rFonts w:asciiTheme="minorHAnsi" w:hAnsiTheme="minorHAnsi" w:cstheme="minorHAnsi"/>
+          <w:b/>
+          <w:bCs/>
+          <w:color w:val="FF0000"/>
+        </w:rPr>
+        <w:t>1</w:t>
+      </w:r>
+      <w:r>
+        <w:rPr>
+          <w:rFonts w:asciiTheme="minorHAnsi" w:hAnsiTheme="minorHAnsi" w:cstheme="minorHAnsi"/>
+          <w:b/>
+          <w:bCs/>
+          <w:color w:val="FF0000"/>
+        </w:rPr>
+        <w:t>4</w:t>
+      </w:r>
+      <w:r>
+        <w:rPr>
+          <w:rFonts w:asciiTheme="minorHAnsi" w:hAnsiTheme="minorHAnsi" w:cstheme="minorHAnsi"/>
+          <w:b/>
+          <w:bCs/>
+          <w:color w:val="FF0000"/>
+        </w:rPr>
+        <w:t>)</w:t>
+      </w:r>
+    </w:p>
+    <w:p>
+      <w:pPr>
+        <w:ind w:left="-993"/>
+        <w:jc w:val="center"/>
+      </w:pPr>
+      <w:r>
+        <w:rPr>
+          <w:i/>
+          <w:iCs/>
+        </w:rPr>
+        <w:t xml:space="preserve">Σχήμα </w:t>
+      </w:r>
+      <w:r>
+        <w:rPr>
+          <w:i/>
+          <w:iCs/>
+        </w:rPr>
+        <w:t>1</w:t>
+      </w:r>
+      <w:r>
+        <w:rPr>
+          <w:i/>
+          <w:iCs/>
+        </w:rPr>
+        <w:t xml:space="preserve">4: Καμπύλες Εκμάθησης - </w:t>
+      </w:r>
+      <w:r>
+        <w:rPr>
+          <w:i/>
+          <w:iCs/>
+          <w:lang w:val="en-US"/>
+        </w:rPr>
+        <w:t>TSK</w:t>
+      </w:r>
+      <w:r>
+        <w:rPr>
+          <w:i/>
+          <w:iCs/>
+        </w:rPr>
+        <w:t xml:space="preserve"> </w:t>
+      </w:r>
+      <w:r>
+        <w:rPr>
+          <w:i/>
+          <w:iCs/>
+        </w:rPr>
+        <w:t xml:space="preserve">Μοντέλο </w:t>
+      </w:r>
+      <w:r>
+        <w:rPr>
+          <w:i/>
+          <w:iCs/>
+        </w:rPr>
+        <w:t>3</w:t>
+      </w:r>
+    </w:p>
+    <w:p>
+      <w:pPr>
+        <w:ind w:left="-709"/>
+        <w:rPr>
+          <w:rFonts w:asciiTheme="minorHAnsi" w:hAnsiTheme="minorHAnsi" w:cstheme="minorHAnsi"/>
+        </w:rPr>
+      </w:pPr>
+    </w:p>
+    <w:p>
+      <w:pPr>
+        <w:ind w:left="-709"/>
+        <w:rPr>
+          <w:rFonts w:asciiTheme="minorHAnsi" w:hAnsiTheme="minorHAnsi" w:cstheme="minorHAnsi"/>
+        </w:rPr>
+      </w:pPr>
+      <w:r>
+        <w:rPr>
+          <w:rFonts w:asciiTheme="minorHAnsi" w:hAnsiTheme="minorHAnsi" w:cstheme="minorHAnsi"/>
+        </w:rPr>
+        <w:t>Τέλος, βλέπουμε τα σφάλματα πρόβλεψης και τις τιμές πραγματικής και εκτιμήτριας εξόδου για το σύνολο των δεδομένων ελέγχου.</w:t>
+      </w:r>
+    </w:p>
+    <w:p>
+      <w:pPr>
+        <w:ind w:left="-709"/>
+        <w:rPr>
+          <w:rFonts w:asciiTheme="minorHAnsi" w:hAnsiTheme="minorHAnsi" w:cstheme="minorHAnsi"/>
+        </w:rPr>
+      </w:pPr>
+    </w:p>
+    <w:p>
+      <w:pPr>
+        <w:ind w:left="-709"/>
+        <w:rPr>
+          <w:rFonts w:asciiTheme="minorHAnsi" w:hAnsiTheme="minorHAnsi" w:cstheme="minorHAnsi"/>
+        </w:rPr>
+      </w:pPr>
+    </w:p>
+    <w:p>
+      <w:pPr>
+        <w:ind w:left="-709"/>
+        <w:rPr>
+          <w:rFonts w:asciiTheme="minorHAnsi" w:hAnsiTheme="minorHAnsi" w:cstheme="minorHAnsi"/>
+          <w:b/>
+          <w:bCs/>
+          <w:color w:val="FF0000"/>
+        </w:rPr>
+      </w:pPr>
+      <w:r>
+        <w:rPr>
+          <w:rFonts w:asciiTheme="minorHAnsi" w:hAnsiTheme="minorHAnsi" w:cstheme="minorHAnsi"/>
+          <w:b/>
+          <w:bCs/>
+          <w:color w:val="FF0000"/>
+        </w:rPr>
+        <w:t>(Σχήμα</w:t>
+      </w:r>
+      <w:r>
+        <w:rPr>
+          <w:rFonts w:asciiTheme="minorHAnsi" w:hAnsiTheme="minorHAnsi" w:cstheme="minorHAnsi"/>
+          <w:b/>
+          <w:bCs/>
+          <w:color w:val="FF0000"/>
+        </w:rPr>
+        <w:t xml:space="preserve"> </w:t>
+      </w:r>
+      <w:r>
+        <w:rPr>
+          <w:rFonts w:asciiTheme="minorHAnsi" w:hAnsiTheme="minorHAnsi" w:cstheme="minorHAnsi"/>
+          <w:b/>
+          <w:bCs/>
+          <w:color w:val="FF0000"/>
+        </w:rPr>
+        <w:t>1</w:t>
+      </w:r>
+      <w:r>
+        <w:rPr>
+          <w:rFonts w:asciiTheme="minorHAnsi" w:hAnsiTheme="minorHAnsi" w:cstheme="minorHAnsi"/>
+          <w:b/>
+          <w:bCs/>
+          <w:color w:val="FF0000"/>
+        </w:rPr>
+        <w:t>5</w:t>
+      </w:r>
+      <w:r>
+        <w:rPr>
+          <w:rFonts w:asciiTheme="minorHAnsi" w:hAnsiTheme="minorHAnsi" w:cstheme="minorHAnsi"/>
+          <w:b/>
+          <w:bCs/>
+          <w:color w:val="FF0000"/>
+        </w:rPr>
+        <w:t>)</w:t>
+      </w:r>
+    </w:p>
+    <w:p>
+      <w:pPr>
+        <w:ind w:left="-993"/>
+        <w:jc w:val="center"/>
+      </w:pPr>
+      <w:r>
+        <w:rPr>
+          <w:i/>
+          <w:iCs/>
+        </w:rPr>
+        <w:t xml:space="preserve">Σχήμα </w:t>
+      </w:r>
+      <w:r>
+        <w:rPr>
+          <w:i/>
+          <w:iCs/>
+        </w:rPr>
+        <w:t>1</w:t>
+      </w:r>
+      <w:r>
+        <w:rPr>
+          <w:i/>
+          <w:iCs/>
+        </w:rPr>
+        <w:t xml:space="preserve">5: Σφάλματα Πρόβλεψης - </w:t>
+      </w:r>
+      <w:r>
+        <w:rPr>
+          <w:i/>
+          <w:iCs/>
+          <w:lang w:val="en-US"/>
+        </w:rPr>
+        <w:t>TSK</w:t>
+      </w:r>
+      <w:r>
+        <w:rPr>
+          <w:i/>
+          <w:iCs/>
+        </w:rPr>
+        <w:t xml:space="preserve"> </w:t>
+      </w:r>
+      <w:r>
+        <w:rPr>
+          <w:i/>
+          <w:iCs/>
+        </w:rPr>
+        <w:t xml:space="preserve">Μοντέλο </w:t>
+      </w:r>
+      <w:r>
+        <w:rPr>
+          <w:i/>
+          <w:iCs/>
+        </w:rPr>
+        <w:t>3</w:t>
+      </w:r>
+    </w:p>
+    <w:p>
+      <w:pPr>
+        <w:ind w:left="-709"/>
+        <w:rPr>
+          <w:rFonts w:asciiTheme="minorHAnsi" w:hAnsiTheme="minorHAnsi" w:cstheme="minorHAnsi"/>
+        </w:rPr>
+      </w:pPr>
+    </w:p>
+    <w:p>
+      <w:pPr>
+        <w:ind w:left="-709"/>
+        <w:rPr>
+          <w:rFonts w:asciiTheme="minorHAnsi" w:hAnsiTheme="minorHAnsi" w:cstheme="minorHAnsi"/>
+        </w:rPr>
+      </w:pPr>
+    </w:p>
+    <w:p>
+      <w:pPr>
+        <w:ind w:left="-709"/>
+        <w:rPr>
+          <w:rFonts w:asciiTheme="minorHAnsi" w:hAnsiTheme="minorHAnsi" w:cstheme="minorHAnsi"/>
+          <w:b/>
+          <w:bCs/>
+          <w:color w:val="FF0000"/>
+        </w:rPr>
+      </w:pPr>
+      <w:r>
+        <w:rPr>
+          <w:rFonts w:asciiTheme="minorHAnsi" w:hAnsiTheme="minorHAnsi" w:cstheme="minorHAnsi"/>
+          <w:b/>
+          <w:bCs/>
+          <w:color w:val="FF0000"/>
+        </w:rPr>
+        <w:t>(Σχήμα</w:t>
+      </w:r>
+      <w:r>
+        <w:rPr>
+          <w:rFonts w:asciiTheme="minorHAnsi" w:hAnsiTheme="minorHAnsi" w:cstheme="minorHAnsi"/>
+          <w:b/>
+          <w:bCs/>
+          <w:color w:val="FF0000"/>
+        </w:rPr>
+        <w:t xml:space="preserve"> </w:t>
+      </w:r>
+      <w:r>
+        <w:rPr>
+          <w:rFonts w:asciiTheme="minorHAnsi" w:hAnsiTheme="minorHAnsi" w:cstheme="minorHAnsi"/>
+          <w:b/>
+          <w:bCs/>
+          <w:color w:val="FF0000"/>
+        </w:rPr>
+        <w:t>1</w:t>
+      </w:r>
+      <w:r>
+        <w:rPr>
+          <w:rFonts w:asciiTheme="minorHAnsi" w:hAnsiTheme="minorHAnsi" w:cstheme="minorHAnsi"/>
+          <w:b/>
+          <w:bCs/>
+          <w:color w:val="FF0000"/>
+        </w:rPr>
+        <w:t>6</w:t>
+      </w:r>
+      <w:r>
+        <w:rPr>
+          <w:rFonts w:asciiTheme="minorHAnsi" w:hAnsiTheme="minorHAnsi" w:cstheme="minorHAnsi"/>
+          <w:b/>
+          <w:bCs/>
+          <w:color w:val="FF0000"/>
+        </w:rPr>
+        <w:t>)</w:t>
+      </w:r>
+    </w:p>
+    <w:p>
+      <w:pPr>
+        <w:ind w:left="-993"/>
+        <w:jc w:val="center"/>
+      </w:pPr>
+      <w:r>
+        <w:rPr>
+          <w:i/>
+          <w:iCs/>
+        </w:rPr>
+        <w:t xml:space="preserve">Σχήμα </w:t>
+      </w:r>
+      <w:r>
+        <w:rPr>
+          <w:i/>
+          <w:iCs/>
+        </w:rPr>
+        <w:t>1</w:t>
+      </w:r>
+      <w:r>
+        <w:rPr>
+          <w:i/>
+          <w:iCs/>
+        </w:rPr>
+        <w:t xml:space="preserve">6: Πραγματική και Εκτιμήτρια Έξοδος - </w:t>
+      </w:r>
+      <w:r>
+        <w:rPr>
+          <w:i/>
+          <w:iCs/>
+          <w:lang w:val="en-US"/>
+        </w:rPr>
+        <w:t>TSK</w:t>
+      </w:r>
+      <w:r>
+        <w:rPr>
+          <w:i/>
+          <w:iCs/>
+        </w:rPr>
+        <w:t xml:space="preserve"> </w:t>
+      </w:r>
+      <w:r>
+        <w:rPr>
+          <w:i/>
+          <w:iCs/>
+        </w:rPr>
+        <w:t xml:space="preserve">Μοντέλο </w:t>
+      </w:r>
+      <w:r>
+        <w:rPr>
+          <w:i/>
+          <w:iCs/>
+        </w:rPr>
+        <w:t>3</w:t>
+      </w:r>
+    </w:p>
+    <w:p>
+      <w:pPr>
+        <w:ind w:left="-709"/>
+        <w:rPr>
+          <w:rFonts w:asciiTheme="minorHAnsi" w:hAnsiTheme="minorHAnsi" w:cstheme="minorHAnsi"/>
+        </w:rPr>
+      </w:pPr>
+    </w:p>
+    <w:p>
+      <w:pPr>
+        <w:ind w:left="-709"/>
+        <w:rPr>
+          <w:rFonts w:asciiTheme="minorHAnsi" w:hAnsiTheme="minorHAnsi" w:cstheme="minorHAnsi"/>
+        </w:rPr>
+      </w:pPr>
+    </w:p>
+    <w:p>
+      <w:pPr>
+        <w:pStyle w:val="3"/>
+      </w:pPr>
+      <w:bookmarkStart w:id="10" w:name="_Toc14611074"/>
+      <w:r>
+        <w:rPr>
+          <w:lang w:val="en-US"/>
+        </w:rPr>
+        <w:t>TSK</w:t>
+      </w:r>
+      <w:r>
+        <w:t xml:space="preserve"> </w:t>
+      </w:r>
+      <w:r>
+        <w:t xml:space="preserve">Μοντέλο </w:t>
+      </w:r>
+      <w:r>
+        <w:t>4</w:t>
+      </w:r>
+      <w:bookmarkEnd w:id="10"/>
+    </w:p>
+    <w:p>
+      <w:pPr>
+        <w:ind w:left="-709"/>
+        <w:rPr>
+          <w:rFonts w:asciiTheme="minorHAnsi" w:hAnsiTheme="minorHAnsi" w:cstheme="minorHAnsi"/>
+        </w:rPr>
+      </w:pPr>
+    </w:p>
+    <w:p>
+      <w:pPr>
+        <w:ind w:left="-709"/>
+        <w:rPr>
+          <w:rFonts w:asciiTheme="minorHAnsi" w:hAnsiTheme="minorHAnsi" w:cstheme="minorHAnsi"/>
+        </w:rPr>
+      </w:pPr>
+      <w:r>
+        <w:rPr>
+          <w:rFonts w:asciiTheme="minorHAnsi" w:hAnsiTheme="minorHAnsi" w:cstheme="minorHAnsi"/>
+        </w:rPr>
+        <w:t xml:space="preserve">Στο </w:t>
+      </w:r>
+      <w:r>
+        <w:rPr>
+          <w:rFonts w:asciiTheme="minorHAnsi" w:hAnsiTheme="minorHAnsi" w:cstheme="minorHAnsi"/>
+        </w:rPr>
+        <w:t>τέταρτο</w:t>
+      </w:r>
+      <w:r>
+        <w:rPr>
+          <w:rFonts w:asciiTheme="minorHAnsi" w:hAnsiTheme="minorHAnsi" w:cstheme="minorHAnsi"/>
+        </w:rPr>
+        <w:t xml:space="preserve"> μοντέλο TSK </w:t>
+      </w:r>
+      <w:r>
+        <w:rPr>
+          <w:rFonts w:asciiTheme="minorHAnsi" w:hAnsiTheme="minorHAnsi" w:cstheme="minorHAnsi"/>
+        </w:rPr>
+        <w:t xml:space="preserve">χρησιμοποιούμε </w:t>
+      </w:r>
+      <w:r>
+        <w:rPr>
+          <w:rFonts w:asciiTheme="minorHAnsi" w:hAnsiTheme="minorHAnsi" w:cstheme="minorHAnsi"/>
+        </w:rPr>
+        <w:t>3</w:t>
+      </w:r>
+      <w:r>
+        <w:rPr>
+          <w:rFonts w:asciiTheme="minorHAnsi" w:hAnsiTheme="minorHAnsi" w:cstheme="minorHAnsi"/>
+        </w:rPr>
+        <w:t xml:space="preserve"> συναρτήσεις συμμετοχής τύπου </w:t>
+      </w:r>
+      <w:r>
+        <w:rPr>
+          <w:rFonts w:asciiTheme="minorHAnsi" w:hAnsiTheme="minorHAnsi" w:cstheme="minorHAnsi"/>
+          <w:lang w:val="en-US"/>
+        </w:rPr>
+        <w:t>Bell</w:t>
+      </w:r>
+      <w:r>
+        <w:rPr>
+          <w:rFonts w:asciiTheme="minorHAnsi" w:hAnsiTheme="minorHAnsi" w:cstheme="minorHAnsi"/>
+        </w:rPr>
+        <w:t>-</w:t>
+      </w:r>
+      <w:r>
+        <w:rPr>
+          <w:rFonts w:asciiTheme="minorHAnsi" w:hAnsiTheme="minorHAnsi" w:cstheme="minorHAnsi"/>
+          <w:lang w:val="en-US"/>
+        </w:rPr>
+        <w:t>Shaped</w:t>
+      </w:r>
+      <w:r>
+        <w:rPr>
+          <w:rFonts w:asciiTheme="minorHAnsi" w:hAnsiTheme="minorHAnsi" w:cstheme="minorHAnsi"/>
+        </w:rPr>
+        <w:t xml:space="preserve"> με επικάλυψη 0.5 για κάθε</w:t>
+      </w:r>
+      <w:r>
+        <w:rPr>
+          <w:rFonts w:asciiTheme="minorHAnsi" w:hAnsiTheme="minorHAnsi" w:cstheme="minorHAnsi"/>
+        </w:rPr>
+        <w:t xml:space="preserve"> </w:t>
+      </w:r>
+      <w:r>
+        <w:rPr>
+          <w:rFonts w:asciiTheme="minorHAnsi" w:hAnsiTheme="minorHAnsi" w:cstheme="minorHAnsi"/>
+        </w:rPr>
+        <w:t>μεταβλητή εισόδου</w:t>
+      </w:r>
+      <w:r>
+        <w:rPr>
+          <w:rFonts w:asciiTheme="minorHAnsi" w:hAnsiTheme="minorHAnsi" w:cstheme="minorHAnsi"/>
+        </w:rPr>
+        <w:t xml:space="preserve"> ενώ η μορφή της εξόδου είναι </w:t>
+      </w:r>
+      <w:r>
+        <w:rPr>
+          <w:rFonts w:asciiTheme="minorHAnsi" w:hAnsiTheme="minorHAnsi" w:cstheme="minorHAnsi"/>
+          <w:lang w:val="en-US"/>
+        </w:rPr>
+        <w:t>Polynomial</w:t>
+      </w:r>
+      <w:r>
+        <w:rPr>
+          <w:rFonts w:asciiTheme="minorHAnsi" w:hAnsiTheme="minorHAnsi" w:cstheme="minorHAnsi"/>
+        </w:rPr>
+        <w:t xml:space="preserve"> (</w:t>
+      </w:r>
+      <w:r>
+        <w:rPr>
+          <w:rFonts w:asciiTheme="minorHAnsi" w:hAnsiTheme="minorHAnsi" w:cstheme="minorHAnsi"/>
+          <w:lang w:val="en-US"/>
+        </w:rPr>
+        <w:t>Linear</w:t>
+      </w:r>
+      <w:r>
+        <w:rPr>
+          <w:rFonts w:asciiTheme="minorHAnsi" w:hAnsiTheme="minorHAnsi" w:cstheme="minorHAnsi"/>
+        </w:rPr>
+        <w:t>)</w:t>
+      </w:r>
+      <w:r>
+        <w:rPr>
+          <w:rFonts w:asciiTheme="minorHAnsi" w:hAnsiTheme="minorHAnsi" w:cstheme="minorHAnsi"/>
+        </w:rPr>
+        <w:t>. Οι συναρτήσεις αυτές πριν τη διαδικασία εκπαίδευσης</w:t>
+      </w:r>
+      <w:r>
+        <w:rPr>
+          <w:rFonts w:asciiTheme="minorHAnsi" w:hAnsiTheme="minorHAnsi" w:cstheme="minorHAnsi"/>
+        </w:rPr>
+        <w:t xml:space="preserve"> φαίνονται στο </w:t>
+      </w:r>
+      <w:r>
+        <w:rPr>
+          <w:rFonts w:asciiTheme="minorHAnsi" w:hAnsiTheme="minorHAnsi" w:cstheme="minorHAnsi"/>
+        </w:rPr>
+        <w:t>Σ</w:t>
+      </w:r>
+      <w:r>
+        <w:rPr>
+          <w:rFonts w:asciiTheme="minorHAnsi" w:hAnsiTheme="minorHAnsi" w:cstheme="minorHAnsi"/>
+        </w:rPr>
+        <w:t>χήμα</w:t>
+      </w:r>
+      <w:r>
+        <w:rPr>
+          <w:rFonts w:asciiTheme="minorHAnsi" w:hAnsiTheme="minorHAnsi" w:cstheme="minorHAnsi"/>
+        </w:rPr>
+        <w:t xml:space="preserve"> </w:t>
+      </w:r>
+      <w:r>
+        <w:rPr>
+          <w:rFonts w:asciiTheme="minorHAnsi" w:hAnsiTheme="minorHAnsi" w:cstheme="minorHAnsi"/>
+        </w:rPr>
+        <w:t>17</w:t>
+      </w:r>
+      <w:r>
+        <w:rPr>
+          <w:rFonts w:asciiTheme="minorHAnsi" w:hAnsiTheme="minorHAnsi" w:cstheme="minorHAnsi"/>
+        </w:rPr>
+        <w:t>.</w:t>
+      </w:r>
+    </w:p>
+    <w:p>
+      <w:pPr>
+        <w:ind w:left="-709"/>
+        <w:rPr>
+          <w:rFonts w:asciiTheme="minorHAnsi" w:hAnsiTheme="minorHAnsi" w:cstheme="minorHAnsi"/>
+        </w:rPr>
+      </w:pPr>
+    </w:p>
+    <w:p>
+      <w:pPr>
+        <w:ind w:left="-709"/>
+        <w:rPr>
+          <w:rFonts w:asciiTheme="minorHAnsi" w:hAnsiTheme="minorHAnsi" w:cstheme="minorHAnsi"/>
+          <w:b/>
+          <w:bCs/>
+          <w:color w:val="FF0000"/>
+        </w:rPr>
+      </w:pPr>
+      <w:r>
+        <w:rPr>
+          <w:rFonts w:asciiTheme="minorHAnsi" w:hAnsiTheme="minorHAnsi" w:cstheme="minorHAnsi"/>
+          <w:b/>
+          <w:bCs/>
+          <w:color w:val="FF0000"/>
+        </w:rPr>
+        <w:t xml:space="preserve">(Σχήμα </w:t>
+      </w:r>
+      <w:r>
+        <w:rPr>
+          <w:rFonts w:asciiTheme="minorHAnsi" w:hAnsiTheme="minorHAnsi" w:cstheme="minorHAnsi"/>
+          <w:b/>
+          <w:bCs/>
+          <w:color w:val="FF0000"/>
+        </w:rPr>
+        <w:t>17</w:t>
+      </w:r>
+      <w:r>
+        <w:rPr>
+          <w:rFonts w:asciiTheme="minorHAnsi" w:hAnsiTheme="minorHAnsi" w:cstheme="minorHAnsi"/>
+          <w:b/>
+          <w:bCs/>
+          <w:color w:val="FF0000"/>
+        </w:rPr>
+        <w:t>)</w:t>
+      </w:r>
+    </w:p>
+    <w:p>
+      <w:pPr>
+        <w:ind w:left="-993"/>
+        <w:jc w:val="center"/>
+      </w:pPr>
+      <w:r>
+        <w:rPr>
+          <w:i/>
+          <w:iCs/>
+        </w:rPr>
+        <w:t xml:space="preserve">Σχήμα </w:t>
+      </w:r>
+      <w:r>
+        <w:rPr>
+          <w:i/>
+          <w:iCs/>
+        </w:rPr>
+        <w:t>17</w:t>
+      </w:r>
+      <w:r>
+        <w:rPr>
+          <w:i/>
+          <w:iCs/>
+        </w:rPr>
+        <w:t xml:space="preserve">: Αρχικές Συναρτήσεις Συμμετοχής - </w:t>
+      </w:r>
+      <w:r>
+        <w:rPr>
+          <w:i/>
+          <w:iCs/>
+          <w:lang w:val="en-US"/>
+        </w:rPr>
+        <w:t>TSK</w:t>
+      </w:r>
+      <w:r>
+        <w:rPr>
+          <w:i/>
+          <w:iCs/>
+        </w:rPr>
+        <w:t xml:space="preserve"> </w:t>
+      </w:r>
+      <w:r>
+        <w:rPr>
+          <w:i/>
+          <w:iCs/>
+        </w:rPr>
+        <w:t xml:space="preserve">Μοντέλο </w:t>
+      </w:r>
+      <w:r>
+        <w:rPr>
+          <w:i/>
+          <w:iCs/>
+        </w:rPr>
+        <w:t>4</w:t>
+      </w:r>
+    </w:p>
+    <w:p>
+      <w:pPr>
+        <w:ind w:left="-709"/>
+        <w:rPr>
+          <w:rFonts w:asciiTheme="minorHAnsi" w:hAnsiTheme="minorHAnsi" w:cstheme="minorHAnsi"/>
+        </w:rPr>
+      </w:pPr>
+    </w:p>
+    <w:p>
+      <w:pPr>
+        <w:ind w:left="-709"/>
+        <w:rPr>
+          <w:rFonts w:asciiTheme="minorHAnsi" w:hAnsiTheme="minorHAnsi" w:cstheme="minorHAnsi"/>
+        </w:rPr>
+      </w:pPr>
+      <w:r>
+        <w:rPr>
+          <w:rFonts w:asciiTheme="minorHAnsi" w:hAnsiTheme="minorHAnsi" w:cstheme="minorHAnsi"/>
+        </w:rPr>
+        <w:t>Τα αποτελέσματα της παραπάνω διαδικασίας φαίνονται στη συνέχεια. Αρχικά βλέπουμε τη μορφή των συναρτήσεων συμμετοχής του μοντέλου μετά την εκπαίδευση.</w:t>
+      </w:r>
+    </w:p>
+    <w:p>
+      <w:pPr>
+        <w:ind w:left="-709"/>
+        <w:rPr>
+          <w:rFonts w:asciiTheme="minorHAnsi" w:hAnsiTheme="minorHAnsi" w:cstheme="minorHAnsi"/>
+        </w:rPr>
+      </w:pPr>
+    </w:p>
+    <w:p>
+      <w:pPr>
+        <w:ind w:left="-709"/>
+        <w:rPr>
+          <w:rFonts w:asciiTheme="minorHAnsi" w:hAnsiTheme="minorHAnsi" w:cstheme="minorHAnsi"/>
+          <w:b/>
+          <w:bCs/>
+          <w:color w:val="FF0000"/>
+        </w:rPr>
+      </w:pPr>
+      <w:r>
+        <w:rPr>
+          <w:rFonts w:asciiTheme="minorHAnsi" w:hAnsiTheme="minorHAnsi" w:cstheme="minorHAnsi"/>
+          <w:b/>
+          <w:bCs/>
+          <w:color w:val="FF0000"/>
+        </w:rPr>
+        <w:t xml:space="preserve">(Σχήμα </w:t>
+      </w:r>
+      <w:r>
+        <w:rPr>
+          <w:rFonts w:asciiTheme="minorHAnsi" w:hAnsiTheme="minorHAnsi" w:cstheme="minorHAnsi"/>
+          <w:b/>
+          <w:bCs/>
+          <w:color w:val="FF0000"/>
+        </w:rPr>
+        <w:t>18</w:t>
+      </w:r>
+      <w:r>
+        <w:rPr>
+          <w:rFonts w:asciiTheme="minorHAnsi" w:hAnsiTheme="minorHAnsi" w:cstheme="minorHAnsi"/>
+          <w:b/>
+          <w:bCs/>
+          <w:color w:val="FF0000"/>
+        </w:rPr>
+        <w:t>)</w:t>
+      </w:r>
+    </w:p>
+    <w:p>
+      <w:pPr>
+        <w:ind w:left="-993"/>
+        <w:jc w:val="center"/>
+      </w:pPr>
+      <w:r>
+        <w:rPr>
+          <w:i/>
+          <w:iCs/>
+        </w:rPr>
+        <w:lastRenderedPageBreak/>
+        <w:t xml:space="preserve">Σχήμα </w:t>
+      </w:r>
+      <w:r>
+        <w:rPr>
+          <w:i/>
+          <w:iCs/>
+        </w:rPr>
+        <w:t>18</w:t>
+      </w:r>
+      <w:r>
+        <w:rPr>
+          <w:i/>
+          <w:iCs/>
+        </w:rPr>
+        <w:t xml:space="preserve">: Τελικές Συναρτήσεις Συμμετοχής - </w:t>
+      </w:r>
+      <w:r>
+        <w:rPr>
+          <w:i/>
+          <w:iCs/>
+          <w:lang w:val="en-US"/>
+        </w:rPr>
+        <w:t>TSK</w:t>
+      </w:r>
+      <w:r>
+        <w:rPr>
+          <w:i/>
+          <w:iCs/>
+        </w:rPr>
+        <w:t xml:space="preserve"> </w:t>
+      </w:r>
+      <w:r>
+        <w:rPr>
+          <w:i/>
+          <w:iCs/>
+        </w:rPr>
+        <w:t xml:space="preserve">Μοντέλο </w:t>
+      </w:r>
+      <w:r>
+        <w:rPr>
+          <w:i/>
+          <w:iCs/>
+        </w:rPr>
+        <w:t>4</w:t>
+      </w:r>
+    </w:p>
+    <w:p>
+      <w:pPr>
+        <w:ind w:left="-709"/>
+        <w:rPr>
+          <w:rFonts w:asciiTheme="minorHAnsi" w:hAnsiTheme="minorHAnsi" w:cstheme="minorHAnsi"/>
+        </w:rPr>
+      </w:pPr>
+    </w:p>
+    <w:p>
+      <w:pPr>
+        <w:ind w:left="-709"/>
+        <w:rPr>
+          <w:rFonts w:asciiTheme="minorHAnsi" w:hAnsiTheme="minorHAnsi" w:cstheme="minorHAnsi"/>
+        </w:rPr>
+      </w:pPr>
+      <w:r>
+        <w:rPr>
+          <w:rFonts w:asciiTheme="minorHAnsi" w:hAnsiTheme="minorHAnsi" w:cstheme="minorHAnsi"/>
+        </w:rPr>
+        <w:t>Ακολουθούν οι καμπύλες εκμάθησης στο πέρας των εποχών.</w:t>
+      </w:r>
+    </w:p>
+    <w:p>
+      <w:pPr>
+        <w:ind w:left="-709"/>
+        <w:rPr>
+          <w:rFonts w:asciiTheme="minorHAnsi" w:hAnsiTheme="minorHAnsi" w:cstheme="minorHAnsi"/>
+        </w:rPr>
+      </w:pPr>
+    </w:p>
+    <w:p>
+      <w:pPr>
+        <w:ind w:left="-709"/>
+        <w:rPr>
+          <w:rFonts w:asciiTheme="minorHAnsi" w:hAnsiTheme="minorHAnsi" w:cstheme="minorHAnsi"/>
+          <w:b/>
+          <w:bCs/>
+          <w:color w:val="FF0000"/>
+        </w:rPr>
+      </w:pPr>
+      <w:r>
+        <w:rPr>
+          <w:rFonts w:asciiTheme="minorHAnsi" w:hAnsiTheme="minorHAnsi" w:cstheme="minorHAnsi"/>
+          <w:b/>
+          <w:bCs/>
+          <w:color w:val="FF0000"/>
+        </w:rPr>
+        <w:t xml:space="preserve">(Σχήμα </w:t>
+      </w:r>
+      <w:r>
+        <w:rPr>
+          <w:rFonts w:asciiTheme="minorHAnsi" w:hAnsiTheme="minorHAnsi" w:cstheme="minorHAnsi"/>
+          <w:b/>
+          <w:bCs/>
+          <w:color w:val="FF0000"/>
+        </w:rPr>
+        <w:t>19</w:t>
+      </w:r>
+      <w:r>
+        <w:rPr>
+          <w:rFonts w:asciiTheme="minorHAnsi" w:hAnsiTheme="minorHAnsi" w:cstheme="minorHAnsi"/>
+          <w:b/>
+          <w:bCs/>
+          <w:color w:val="FF0000"/>
+        </w:rPr>
+        <w:t>)</w:t>
+      </w:r>
+    </w:p>
+    <w:p>
+      <w:pPr>
+        <w:ind w:left="-993"/>
+        <w:jc w:val="center"/>
+      </w:pPr>
+      <w:r>
+        <w:rPr>
+          <w:i/>
+          <w:iCs/>
+        </w:rPr>
+        <w:t xml:space="preserve">Σχήμα </w:t>
+      </w:r>
+      <w:r>
+        <w:rPr>
+          <w:i/>
+          <w:iCs/>
+        </w:rPr>
+        <w:t>19</w:t>
+      </w:r>
+      <w:r>
+        <w:rPr>
+          <w:i/>
+          <w:iCs/>
+        </w:rPr>
+        <w:t xml:space="preserve">: Καμπύλες Εκμάθησης - </w:t>
+      </w:r>
+      <w:r>
+        <w:rPr>
+          <w:i/>
+          <w:iCs/>
+          <w:lang w:val="en-US"/>
+        </w:rPr>
+        <w:t>TSK</w:t>
+      </w:r>
+      <w:r>
+        <w:rPr>
+          <w:i/>
+          <w:iCs/>
+        </w:rPr>
+        <w:t xml:space="preserve"> </w:t>
+      </w:r>
+      <w:r>
+        <w:rPr>
+          <w:i/>
+          <w:iCs/>
+        </w:rPr>
+        <w:t xml:space="preserve">Μοντέλο </w:t>
+      </w:r>
+      <w:r>
+        <w:rPr>
+          <w:i/>
+          <w:iCs/>
+        </w:rPr>
+        <w:t>4</w:t>
+      </w:r>
+    </w:p>
+    <w:p>
+      <w:pPr>
+        <w:ind w:left="-709"/>
+        <w:rPr>
+          <w:rFonts w:asciiTheme="minorHAnsi" w:hAnsiTheme="minorHAnsi" w:cstheme="minorHAnsi"/>
+        </w:rPr>
+      </w:pPr>
+    </w:p>
+    <w:p>
+      <w:pPr>
+        <w:ind w:left="-709"/>
+        <w:rPr>
+          <w:rFonts w:asciiTheme="minorHAnsi" w:hAnsiTheme="minorHAnsi" w:cstheme="minorHAnsi"/>
+        </w:rPr>
+      </w:pPr>
+      <w:r>
+        <w:rPr>
+          <w:rFonts w:asciiTheme="minorHAnsi" w:hAnsiTheme="minorHAnsi" w:cstheme="minorHAnsi"/>
+        </w:rPr>
+        <w:t>Τέλος, βλέπουμε τα σφάλματα πρόβλεψης και τις τιμές πραγματικής και εκτιμήτριας εξόδου για το σύνολο των δεδομένων ελέγχου.</w:t>
+      </w:r>
+    </w:p>
+    <w:p>
+      <w:pPr>
+        <w:ind w:left="-709"/>
+        <w:rPr>
+          <w:rFonts w:asciiTheme="minorHAnsi" w:hAnsiTheme="minorHAnsi" w:cstheme="minorHAnsi"/>
+        </w:rPr>
+      </w:pPr>
+    </w:p>
+    <w:p>
+      <w:pPr>
+        <w:ind w:left="-709"/>
+        <w:rPr>
+          <w:rFonts w:asciiTheme="minorHAnsi" w:hAnsiTheme="minorHAnsi" w:cstheme="minorHAnsi"/>
+        </w:rPr>
+      </w:pPr>
+    </w:p>
+    <w:p>
+      <w:pPr>
+        <w:ind w:left="-709"/>
+        <w:rPr>
+          <w:rFonts w:asciiTheme="minorHAnsi" w:hAnsiTheme="minorHAnsi" w:cstheme="minorHAnsi"/>
+          <w:b/>
+          <w:bCs/>
+          <w:color w:val="FF0000"/>
+        </w:rPr>
+      </w:pPr>
+      <w:r>
+        <w:rPr>
+          <w:rFonts w:asciiTheme="minorHAnsi" w:hAnsiTheme="minorHAnsi" w:cstheme="minorHAnsi"/>
+          <w:b/>
+          <w:bCs/>
+          <w:color w:val="FF0000"/>
+        </w:rPr>
+        <w:t>(Σχήμα</w:t>
+      </w:r>
+      <w:r>
+        <w:rPr>
+          <w:rFonts w:asciiTheme="minorHAnsi" w:hAnsiTheme="minorHAnsi" w:cstheme="minorHAnsi"/>
+          <w:b/>
+          <w:bCs/>
+          <w:color w:val="FF0000"/>
+        </w:rPr>
+        <w:t xml:space="preserve"> </w:t>
+      </w:r>
+      <w:r>
+        <w:rPr>
+          <w:rFonts w:asciiTheme="minorHAnsi" w:hAnsiTheme="minorHAnsi" w:cstheme="minorHAnsi"/>
+          <w:b/>
+          <w:bCs/>
+          <w:color w:val="FF0000"/>
+        </w:rPr>
+        <w:t>20</w:t>
+      </w:r>
+      <w:r>
+        <w:rPr>
+          <w:rFonts w:asciiTheme="minorHAnsi" w:hAnsiTheme="minorHAnsi" w:cstheme="minorHAnsi"/>
+          <w:b/>
+          <w:bCs/>
+          <w:color w:val="FF0000"/>
+        </w:rPr>
+        <w:t>)</w:t>
+      </w:r>
+    </w:p>
+    <w:p>
+      <w:pPr>
+        <w:ind w:left="-993"/>
+        <w:jc w:val="center"/>
+      </w:pPr>
+      <w:r>
+        <w:rPr>
+          <w:i/>
+          <w:iCs/>
+        </w:rPr>
+        <w:t xml:space="preserve">Σχήμα </w:t>
+      </w:r>
+      <w:r>
+        <w:rPr>
+          <w:i/>
+          <w:iCs/>
+        </w:rPr>
+        <w:t>20</w:t>
+      </w:r>
+      <w:r>
+        <w:rPr>
+          <w:i/>
+          <w:iCs/>
+        </w:rPr>
+        <w:t xml:space="preserve">: Σφάλματα Πρόβλεψης - </w:t>
+      </w:r>
+      <w:r>
+        <w:rPr>
+          <w:i/>
+          <w:iCs/>
+          <w:lang w:val="en-US"/>
+        </w:rPr>
+        <w:t>TSK</w:t>
+      </w:r>
+      <w:r>
+        <w:rPr>
+          <w:i/>
+          <w:iCs/>
+        </w:rPr>
+        <w:t xml:space="preserve"> </w:t>
+      </w:r>
+      <w:r>
+        <w:rPr>
+          <w:i/>
+          <w:iCs/>
+        </w:rPr>
+        <w:t xml:space="preserve">Μοντέλο </w:t>
+      </w:r>
+      <w:r>
+        <w:rPr>
+          <w:i/>
+          <w:iCs/>
+        </w:rPr>
+        <w:t>4</w:t>
+      </w:r>
+    </w:p>
+    <w:p>
+      <w:pPr>
+        <w:ind w:left="-709"/>
+        <w:rPr>
+          <w:rFonts w:asciiTheme="minorHAnsi" w:hAnsiTheme="minorHAnsi" w:cstheme="minorHAnsi"/>
+        </w:rPr>
+      </w:pPr>
+    </w:p>
+    <w:p>
+      <w:pPr>
+        <w:ind w:left="-709"/>
+        <w:rPr>
+          <w:rFonts w:asciiTheme="minorHAnsi" w:hAnsiTheme="minorHAnsi" w:cstheme="minorHAnsi"/>
+        </w:rPr>
+      </w:pPr>
+    </w:p>
+    <w:p>
+      <w:pPr>
+        <w:ind w:left="-709"/>
+        <w:rPr>
+          <w:rFonts w:asciiTheme="minorHAnsi" w:hAnsiTheme="minorHAnsi" w:cstheme="minorHAnsi"/>
+          <w:b/>
+          <w:bCs/>
+          <w:color w:val="FF0000"/>
+        </w:rPr>
+      </w:pPr>
+      <w:r>
+        <w:rPr>
+          <w:rFonts w:asciiTheme="minorHAnsi" w:hAnsiTheme="minorHAnsi" w:cstheme="minorHAnsi"/>
+          <w:b/>
+          <w:bCs/>
+          <w:color w:val="FF0000"/>
+        </w:rPr>
+        <w:t>(Σχήμα</w:t>
+      </w:r>
+      <w:r>
+        <w:rPr>
+          <w:rFonts w:asciiTheme="minorHAnsi" w:hAnsiTheme="minorHAnsi" w:cstheme="minorHAnsi"/>
+          <w:b/>
+          <w:bCs/>
+          <w:color w:val="FF0000"/>
+        </w:rPr>
+        <w:t xml:space="preserve"> </w:t>
+      </w:r>
+      <w:r>
+        <w:rPr>
+          <w:rFonts w:asciiTheme="minorHAnsi" w:hAnsiTheme="minorHAnsi" w:cstheme="minorHAnsi"/>
+          <w:b/>
+          <w:bCs/>
+          <w:color w:val="FF0000"/>
+        </w:rPr>
+        <w:t>21</w:t>
+      </w:r>
+      <w:r>
+        <w:rPr>
+          <w:rFonts w:asciiTheme="minorHAnsi" w:hAnsiTheme="minorHAnsi" w:cstheme="minorHAnsi"/>
+          <w:b/>
+          <w:bCs/>
+          <w:color w:val="FF0000"/>
+        </w:rPr>
+        <w:t>)</w:t>
+      </w:r>
+    </w:p>
+    <w:p>
+      <w:pPr>
+        <w:ind w:left="-993"/>
+        <w:jc w:val="center"/>
+      </w:pPr>
+      <w:r>
+        <w:rPr>
+          <w:i/>
+          <w:iCs/>
+        </w:rPr>
+        <w:t xml:space="preserve">Σχήμα </w:t>
+      </w:r>
+      <w:r>
+        <w:rPr>
+          <w:i/>
+          <w:iCs/>
+        </w:rPr>
+        <w:t>21</w:t>
+      </w:r>
+      <w:r>
+        <w:rPr>
+          <w:i/>
+          <w:iCs/>
+        </w:rPr>
+        <w:t xml:space="preserve">: Πραγματική και Εκτιμήτρια Έξοδος - </w:t>
+      </w:r>
+      <w:r>
+        <w:rPr>
+          <w:i/>
+          <w:iCs/>
+          <w:lang w:val="en-US"/>
+        </w:rPr>
+        <w:t>TSK</w:t>
+      </w:r>
+      <w:r>
+        <w:rPr>
+          <w:i/>
+          <w:iCs/>
+        </w:rPr>
+        <w:t xml:space="preserve"> </w:t>
+      </w:r>
+      <w:r>
+        <w:rPr>
+          <w:i/>
+          <w:iCs/>
+        </w:rPr>
+        <w:t xml:space="preserve">Μοντέλο </w:t>
+      </w:r>
+      <w:r>
+        <w:rPr>
+          <w:i/>
+          <w:iCs/>
+        </w:rPr>
+        <w:t>4</w:t>
+      </w:r>
+    </w:p>
+    <w:p>
+      <w:pPr>
+        <w:rPr>
+          <w:rFonts w:asciiTheme="minorHAnsi" w:hAnsiTheme="minorHAnsi" w:cstheme="minorHAnsi"/>
+        </w:rPr>
+      </w:pPr>
+    </w:p>
+    <w:p>
+      <w:pPr>
+        <w:rPr>
+          <w:rFonts w:asciiTheme="minorHAnsi" w:hAnsiTheme="minorHAnsi" w:cstheme="minorHAnsi"/>
+        </w:rPr>
+      </w:pPr>
+    </w:p>
+    <w:p>
+      <w:pPr>
+        <w:pStyle w:val="3"/>
+      </w:pPr>
+      <w:bookmarkStart w:id="11" w:name="_Toc14611075"/>
+      <w:r>
+        <w:t>Μετρικές Σφάλματος</w:t>
+      </w:r>
+      <w:r>
+        <w:t xml:space="preserve"> και Χρόνοι Εκτέλεσης</w:t>
+      </w:r>
+      <w:bookmarkEnd w:id="11"/>
+    </w:p>
+    <w:p/>
+    <w:p>
+      <w:pPr>
+        <w:ind w:left="-709"/>
+      </w:pPr>
+      <w:r>
+        <w:t>Στον παρακάτω πίνακα βλέπουμε τις μετρικές σφαλμάτων και το χρόνο εκτέλεσης για τα τέσσερα μοντέλα.</w:t>
+      </w:r>
+    </w:p>
+    <w:p>
+      <w:pPr>
+        <w:ind w:left="-709"/>
+      </w:pPr>
+    </w:p>
+    <w:p>
+      <w:pPr>
+        <w:ind w:left="-709"/>
+        <w:rPr>
+          <w:rFonts w:asciiTheme="minorHAnsi" w:hAnsiTheme="minorHAnsi" w:cstheme="minorHAnsi"/>
+          <w:b/>
+          <w:bCs/>
+          <w:color w:val="FF0000"/>
+        </w:rPr>
+      </w:pPr>
+      <w:r>
+        <w:rPr>
+          <w:rFonts w:asciiTheme="minorHAnsi" w:hAnsiTheme="minorHAnsi" w:cstheme="minorHAnsi"/>
+          <w:b/>
+          <w:bCs/>
+          <w:color w:val="FF0000"/>
+        </w:rPr>
+        <w:t>(Σχήμα</w:t>
+      </w:r>
+      <w:r>
+        <w:rPr>
+          <w:rFonts w:asciiTheme="minorHAnsi" w:hAnsiTheme="minorHAnsi" w:cstheme="minorHAnsi"/>
+          <w:b/>
+          <w:bCs/>
+          <w:color w:val="FF0000"/>
+        </w:rPr>
+        <w:t xml:space="preserve"> </w:t>
+      </w:r>
+      <w:r>
+        <w:rPr>
+          <w:rFonts w:asciiTheme="minorHAnsi" w:hAnsiTheme="minorHAnsi" w:cstheme="minorHAnsi"/>
+          <w:b/>
+          <w:bCs/>
+          <w:color w:val="FF0000"/>
+        </w:rPr>
+        <w:t>2</w:t>
+      </w:r>
+      <w:r>
+        <w:rPr>
+          <w:rFonts w:asciiTheme="minorHAnsi" w:hAnsiTheme="minorHAnsi" w:cstheme="minorHAnsi"/>
+          <w:b/>
+          <w:bCs/>
+          <w:color w:val="FF0000"/>
+        </w:rPr>
+        <w:t>2</w:t>
+      </w:r>
+      <w:r>
+        <w:rPr>
+          <w:rFonts w:asciiTheme="minorHAnsi" w:hAnsiTheme="minorHAnsi" w:cstheme="minorHAnsi"/>
+          <w:b/>
+          <w:bCs/>
+          <w:color w:val="FF0000"/>
+        </w:rPr>
+        <w:t>)</w:t>
+      </w:r>
+    </w:p>
+    <w:p>
+      <w:pPr>
+        <w:ind w:left="-993"/>
+        <w:jc w:val="center"/>
+      </w:pPr>
+      <w:r>
+        <w:rPr>
+          <w:i/>
+          <w:iCs/>
+        </w:rPr>
+        <w:t xml:space="preserve">Σχήμα </w:t>
+      </w:r>
+      <w:r>
+        <w:rPr>
+          <w:i/>
+          <w:iCs/>
+        </w:rPr>
+        <w:t>2</w:t>
+      </w:r>
+      <w:r>
+        <w:rPr>
+          <w:i/>
+          <w:iCs/>
+        </w:rPr>
+        <w:t>2</w:t>
+      </w:r>
+      <w:r>
+        <w:rPr>
+          <w:i/>
+          <w:iCs/>
+        </w:rPr>
+        <w:t>: Πίνακας Μετρικών Σφάλματος – Χρόνου Εκτέλεσης</w:t>
+      </w:r>
+    </w:p>
+    <w:p>
+      <w:pPr>
+        <w:ind w:left="-709"/>
+      </w:pPr>
+    </w:p>
+    <w:p>
+      <w:pPr>
+        <w:ind w:left="-709"/>
+      </w:pPr>
+      <w:r>
+        <w:t xml:space="preserve">Με βάση τις παραπάνω μετρικές σφάλματος παρατηρούμε ότι και τα τέσσερα μοντέλα παρουσιάζουν παρόμοιο σφάλμα μεταξύ τους αναφορικά με την εκτίμηση που κάνουν. Για το μοντέλο με τις τρεις συναρτήσεις συμμετοχής και </w:t>
+      </w:r>
+      <w:proofErr w:type="spellStart"/>
+      <w:r>
+        <w:t>πολυωνυμική</w:t>
+      </w:r>
+      <w:proofErr w:type="spellEnd"/>
+      <w:r>
+        <w:t xml:space="preserve"> μορφή εξόδου (Μοντέλο 4), το μέσο τετραγωνικό σφάλμα (MSE) είναι μικρότερο και ο συντελεστής προσδιορισμού (R</w:t>
+      </w:r>
+      <w:r>
+        <w:rPr>
+          <w:vertAlign w:val="superscript"/>
+        </w:rPr>
+        <w:t>2</w:t>
+      </w:r>
+      <w:r>
+        <w:t>) είναι πιο κοντά στη μονάδα σε σχέση με τα υπόλοιπα μοντέλα. Αυτό έχει ως αποτέλεσμα να είναι το βέλτιστο εκ των τεσσάρων με την έννοια ότι η εκτιμήτρια έξοδος που παράγει βρίσκεται πιο κοντά στην πραγματική τιμή της εξόδου. Παρόλα αυτά είναι αρκετά πιο πολύπλοκο, καθώς ο χρόνος εκτέλεσης του είναι κατά πολύ μεγαλύτερος από το υπόλοιπα μοντέλα.</w:t>
+      </w:r>
+    </w:p>
+    <w:p>
+      <w:pPr>
+        <w:ind w:left="-709"/>
+      </w:pPr>
+    </w:p>
+    <w:p>
+      <w:pPr>
+        <w:ind w:left="-709"/>
+      </w:pPr>
+      <w:r>
+        <w:t xml:space="preserve">Γενικότερα, η χρήση γραμμικής </w:t>
+      </w:r>
+      <w:proofErr w:type="spellStart"/>
+      <w:r>
+        <w:t>πολυωνυμικής</w:t>
+      </w:r>
+      <w:proofErr w:type="spellEnd"/>
+      <w:r>
+        <w:t xml:space="preserve"> εξόδου βελτιώνει τα αποτελέσματα, ανεξάρτητα από τον αριθμό των συναρτήσεων συμμετοχής, όπως είναι αναμενόμενο, καθώς δίνει τη δυνατότητα να χρησιμοποιούνται πιο ακριβή αποτελέσματα στην έξοδο του μοντέλου. Ωστόσο, η χρήση εξόδου </w:t>
+      </w:r>
+      <w:proofErr w:type="spellStart"/>
+      <w:r>
+        <w:t>Singleton</w:t>
+      </w:r>
+      <w:proofErr w:type="spellEnd"/>
+      <w:r>
+        <w:t xml:space="preserve"> μειώνει σημαντικά το χρόνο εκπαίδευσης, αλλά επιφέρει το κόστος της λιγότερο ακριβούς εκτίμησης.</w:t>
+      </w:r>
+    </w:p>
+    <w:p>
+      <w:pPr>
+        <w:ind w:left="-709"/>
+      </w:pPr>
+    </w:p>
+    <w:p>
+      <w:pPr>
+        <w:ind w:left="-709"/>
+      </w:pPr>
+      <w:r>
+        <w:t xml:space="preserve">Επίσης, αναφορικά με το τελευταίο TSK μοντέλο (Μοντέλο 4) από την καμπύλη εκμάθησης, παρατηρούμε ότι συγκλίνει πολύ σύντομα, παρά τη μία μικρή και απότομη απόκλιση στις πρώτες εποχές εκπαίδευσης. Επίσης, όλα τα μοντέλα συγκλίνουν στο τελικό σφάλμα σε λιγότερο από 150 εποχές, επομένως η εκπαίδευση μέχρι τις 250 μπορεί να θεωρηθεί περιττή, καθώς δεν βελτιώνει πλέον σημαντικά το μοντέλο. Τέλος, η χρήση του </w:t>
+      </w:r>
+      <w:r>
+        <w:rPr>
+          <w:lang w:val="en-US"/>
+        </w:rPr>
+        <w:t>validation</w:t>
+      </w:r>
+      <w:r>
+        <w:t xml:space="preserve"> </w:t>
+      </w:r>
+      <w:r>
+        <w:rPr>
+          <w:lang w:val="en-US"/>
+        </w:rPr>
+        <w:t>set</w:t>
+      </w:r>
+      <w:r>
+        <w:t xml:space="preserve"> συνιστά στη συνεχή εκπαίδευση χωρίς το μοντέλο να φτάνει σε </w:t>
+      </w:r>
+      <w:proofErr w:type="spellStart"/>
+      <w:r>
+        <w:t>υπερεκπέδευση</w:t>
+      </w:r>
+      <w:proofErr w:type="spellEnd"/>
+      <w:r>
+        <w:t xml:space="preserve"> (</w:t>
+      </w:r>
+      <w:r>
+        <w:rPr>
+          <w:lang w:val="en-US"/>
+        </w:rPr>
+        <w:t>overfitting</w:t>
+      </w:r>
+      <w:r>
+        <w:t>) μηδενίζοντας εντελώς το τελικό σφάλμα.</w:t>
+      </w:r>
+    </w:p>
+    <w:p>
+      <w:pPr>
+        <w:pStyle w:val="1"/>
+        <w:ind w:left="-567"/>
+      </w:pPr>
+      <w:bookmarkStart w:id="12" w:name="_Toc14611076"/>
+      <w:r>
+        <w:lastRenderedPageBreak/>
+        <w:t xml:space="preserve">Εφαρμογή στο Σετ Δεδομένων </w:t>
+      </w:r>
+      <w:r>
+        <w:rPr>
+          <w:lang w:val="en-US"/>
+        </w:rPr>
+        <w:t>Superconductivity</w:t>
+      </w:r>
+      <w:bookmarkEnd w:id="12"/>
+    </w:p>
+    <w:p>
+      <w:pPr>
+        <w:ind w:left="-567"/>
+        <w:rPr>
+          <w:rFonts w:asciiTheme="minorHAnsi" w:hAnsiTheme="minorHAnsi" w:cstheme="minorHAnsi"/>
+        </w:rPr>
+      </w:pPr>
+    </w:p>
+    <w:p>
+      <w:pPr>
+        <w:ind w:left="-567"/>
+        <w:rPr>
+          <w:rFonts w:asciiTheme="minorHAnsi" w:hAnsiTheme="minorHAnsi" w:cstheme="minorHAnsi"/>
+        </w:rPr>
+      </w:pPr>
     </w:p>
     <w:sectPr>
-      <w:headerReference w:type="default" r:id="rId11"/>
-      <w:footerReference w:type="default" r:id="rId12"/>
+      <w:headerReference w:type="default" r:id="rId13"/>
+      <w:footerReference w:type="default" r:id="rId14"/>
       <w:pgSz w:w="11906" w:h="16838"/>
       <w:pgMar w:top="1440" w:right="1133" w:bottom="1440" w:left="1800" w:header="708" w:footer="400" w:gutter="0"/>
       <w:cols w:space="708"/>
@@ -2596,13 +6795,7 @@
       <w:rPr>
         <w:lang w:val="en-US"/>
       </w:rPr>
-      <w:t>S</w:t>
-    </w:r>
-    <w:r>
-      <w:rPr>
-        <w:lang w:val="en-US"/>
-      </w:rPr>
-      <w:t>2</w:t>
+      <w:t>S2</w:t>
     </w:r>
   </w:p>
   <w:p>
@@ -3897,7 +8090,7 @@
     <w:link w:val="1Char"/>
     <w:uiPriority w:val="9"/>
     <w:qFormat/>
-    <w:rsid w:val="005D3E8F"/>
+    <w:rsid w:val="00BE0203"/>
     <w:pPr>
       <w:keepNext/>
       <w:keepLines/>
@@ -3908,7 +8101,7 @@
       <w:rFonts w:asciiTheme="majorHAnsi" w:eastAsiaTheme="majorEastAsia" w:hAnsiTheme="majorHAnsi" w:cstheme="majorBidi"/>
       <w:b/>
       <w:color w:val="2E74B5" w:themeColor="accent5" w:themeShade="BF"/>
-      <w:sz w:val="32"/>
+      <w:sz w:val="36"/>
       <w:szCs w:val="32"/>
     </w:rPr>
   </w:style>
@@ -3920,7 +8113,7 @@
     <w:uiPriority w:val="9"/>
     <w:unhideWhenUsed/>
     <w:qFormat/>
-    <w:rsid w:val="00EB41BD"/>
+    <w:rsid w:val="00BE0203"/>
     <w:pPr>
       <w:keepNext/>
       <w:keepLines/>
@@ -3930,9 +8123,30 @@
     <w:rPr>
       <w:rFonts w:asciiTheme="majorHAnsi" w:eastAsiaTheme="majorEastAsia" w:hAnsiTheme="majorHAnsi" w:cstheme="majorBidi"/>
       <w:b/>
-      <w:color w:val="4472C4" w:themeColor="accent1"/>
-      <w:sz w:val="36"/>
+      <w:color w:val="323E4F" w:themeColor="text2" w:themeShade="BF"/>
+      <w:sz w:val="32"/>
       <w:szCs w:val="26"/>
+    </w:rPr>
+  </w:style>
+  <w:style w:type="paragraph" w:styleId="3">
+    <w:name w:val="heading 3"/>
+    <w:basedOn w:val="a"/>
+    <w:next w:val="a"/>
+    <w:link w:val="3Char"/>
+    <w:uiPriority w:val="9"/>
+    <w:unhideWhenUsed/>
+    <w:qFormat/>
+    <w:rsid w:val="00BE0203"/>
+    <w:pPr>
+      <w:keepNext/>
+      <w:keepLines/>
+      <w:spacing w:before="40"/>
+      <w:outlineLvl w:val="2"/>
+    </w:pPr>
+    <w:rPr>
+      <w:rFonts w:asciiTheme="majorHAnsi" w:eastAsiaTheme="majorEastAsia" w:hAnsiTheme="majorHAnsi" w:cstheme="majorBidi"/>
+      <w:color w:val="1F3763" w:themeColor="accent1" w:themeShade="7F"/>
+      <w:sz w:val="28"/>
     </w:rPr>
   </w:style>
   <w:style w:type="character" w:default="1" w:styleId="a0">
@@ -4021,12 +8235,12 @@
     <w:basedOn w:val="a0"/>
     <w:link w:val="2"/>
     <w:uiPriority w:val="9"/>
-    <w:rsid w:val="00EB41BD"/>
+    <w:rsid w:val="00BE0203"/>
     <w:rPr>
       <w:rFonts w:asciiTheme="majorHAnsi" w:eastAsiaTheme="majorEastAsia" w:hAnsiTheme="majorHAnsi" w:cstheme="majorBidi"/>
       <w:b/>
-      <w:color w:val="4472C4" w:themeColor="accent1"/>
-      <w:sz w:val="36"/>
+      <w:color w:val="323E4F" w:themeColor="text2" w:themeShade="BF"/>
+      <w:sz w:val="32"/>
       <w:szCs w:val="26"/>
       <w:lang w:eastAsia="el-GR"/>
     </w:rPr>
@@ -4036,12 +8250,12 @@
     <w:basedOn w:val="a0"/>
     <w:link w:val="1"/>
     <w:uiPriority w:val="9"/>
-    <w:rsid w:val="005D3E8F"/>
+    <w:rsid w:val="00BE0203"/>
     <w:rPr>
       <w:rFonts w:asciiTheme="majorHAnsi" w:eastAsiaTheme="majorEastAsia" w:hAnsiTheme="majorHAnsi" w:cstheme="majorBidi"/>
       <w:b/>
       <w:color w:val="2E74B5" w:themeColor="accent5" w:themeShade="BF"/>
-      <w:sz w:val="32"/>
+      <w:sz w:val="36"/>
       <w:szCs w:val="32"/>
       <w:lang w:eastAsia="el-GR"/>
     </w:rPr>
@@ -4105,6 +8319,49 @@
     <w:pPr>
       <w:ind w:left="720"/>
       <w:contextualSpacing/>
+    </w:pPr>
+  </w:style>
+  <w:style w:type="paragraph" w:styleId="10">
+    <w:name w:val="toc 1"/>
+    <w:basedOn w:val="a"/>
+    <w:next w:val="a"/>
+    <w:autoRedefine/>
+    <w:uiPriority w:val="39"/>
+    <w:unhideWhenUsed/>
+    <w:rsid w:val="00517231"/>
+    <w:pPr>
+      <w:tabs>
+        <w:tab w:val="right" w:leader="dot" w:pos="8963"/>
+      </w:tabs>
+      <w:spacing w:after="100"/>
+      <w:ind w:left="-993"/>
+    </w:pPr>
+  </w:style>
+  <w:style w:type="character" w:customStyle="1" w:styleId="3Char">
+    <w:name w:val="Επικεφαλίδα 3 Char"/>
+    <w:basedOn w:val="a0"/>
+    <w:link w:val="3"/>
+    <w:uiPriority w:val="9"/>
+    <w:rsid w:val="00BE0203"/>
+    <w:rPr>
+      <w:rFonts w:asciiTheme="majorHAnsi" w:eastAsiaTheme="majorEastAsia" w:hAnsiTheme="majorHAnsi" w:cstheme="majorBidi"/>
+      <w:color w:val="1F3763" w:themeColor="accent1" w:themeShade="7F"/>
+      <w:sz w:val="28"/>
+      <w:szCs w:val="24"/>
+      <w:lang w:eastAsia="el-GR"/>
+    </w:rPr>
+  </w:style>
+  <w:style w:type="paragraph" w:styleId="30">
+    <w:name w:val="toc 3"/>
+    <w:basedOn w:val="a"/>
+    <w:next w:val="a"/>
+    <w:autoRedefine/>
+    <w:uiPriority w:val="39"/>
+    <w:unhideWhenUsed/>
+    <w:rsid w:val="00B62A97"/>
+    <w:pPr>
+      <w:spacing w:after="100"/>
+      <w:ind w:left="480"/>
     </w:pPr>
   </w:style>
 </w:styles>
@@ -4410,7 +8667,7 @@
 </file>
 
 <file path=customXml/itemProps1.xml><?xml version="1.0" encoding="utf-8"?>
-<ds:datastoreItem xmlns:ds="http://schemas.openxmlformats.org/officeDocument/2006/customXml" ds:itemID="{E651B9FB-C6F9-4EEE-9D26-E27D5FE96B62}">
+<ds:datastoreItem xmlns:ds="http://schemas.openxmlformats.org/officeDocument/2006/customXml" ds:itemID="{622F2F8C-31A7-4648-A3DD-2EE0F688F91D}">
   <ds:schemaRefs>
     <ds:schemaRef ds:uri="http://schemas.openxmlformats.org/officeDocument/2006/bibliography"/>
   </ds:schemaRefs>

--- a/asafi-ergasia3/report.docx
+++ b/asafi-ergasia3/report.docx
@@ -485,9 +485,21 @@
           <w:bCs/>
           <w:sz w:val="40"/>
           <w:szCs w:val="40"/>
+          <w:lang w:val="en-US"/>
+        </w:rPr>
+        <w:t>0</w:t>
+      </w:r>
+      <w:r>
+        <w:rPr>
+          <w:b/>
+          <w:bCs/>
+          <w:sz w:val="40"/>
+          <w:szCs w:val="40"/>
         </w:rPr>
         <w:t>2</w:t>
       </w:r>
+      <w:bookmarkStart w:id="0" w:name="_GoBack"/>
+      <w:bookmarkEnd w:id="0"/>
     </w:p>
     <w:p>
       <w:pPr>
@@ -1572,7 +1584,7 @@
         <w:pStyle w:val="1"/>
         <w:ind w:left="-567"/>
       </w:pPr>
-      <w:bookmarkStart w:id="0" w:name="_Toc14611066"/>
+      <w:bookmarkStart w:id="1" w:name="_Toc14611066"/>
       <w:r>
         <w:lastRenderedPageBreak/>
         <w:t xml:space="preserve">Περιγραφή του </w:t>
@@ -1583,7 +1595,7 @@
       <w:r>
         <w:t>ροβλήματος</w:t>
       </w:r>
-      <w:bookmarkEnd w:id="0"/>
+      <w:bookmarkEnd w:id="1"/>
     </w:p>
     <w:p/>
     <w:p>
@@ -1597,35 +1609,7 @@
         <w:rPr>
           <w:rFonts w:asciiTheme="minorHAnsi" w:hAnsiTheme="minorHAnsi" w:cstheme="minorHAnsi"/>
         </w:rPr>
-        <w:t xml:space="preserve">Στόχος αυτής της εργασίας είναι η διερεύνηση της ικανότητας των TSK μοντέλων στη μοντελοποίηση </w:t>
-      </w:r>
-      <w:proofErr w:type="spellStart"/>
-      <w:r>
-        <w:rPr>
-          <w:rFonts w:asciiTheme="minorHAnsi" w:hAnsiTheme="minorHAnsi" w:cstheme="minorHAnsi"/>
-        </w:rPr>
-        <w:t>πολυμεταβλητών</w:t>
-      </w:r>
-      <w:proofErr w:type="spellEnd"/>
-      <w:r>
-        <w:rPr>
-          <w:rFonts w:asciiTheme="minorHAnsi" w:hAnsiTheme="minorHAnsi" w:cstheme="minorHAnsi"/>
-        </w:rPr>
-        <w:t xml:space="preserve"> μη γραμμικών συναρτήσεων, με χρήση ασαφών </w:t>
-      </w:r>
-      <w:proofErr w:type="spellStart"/>
-      <w:r>
-        <w:rPr>
-          <w:rFonts w:asciiTheme="minorHAnsi" w:hAnsiTheme="minorHAnsi" w:cstheme="minorHAnsi"/>
-        </w:rPr>
-        <w:t>νευρωνικών</w:t>
-      </w:r>
-      <w:proofErr w:type="spellEnd"/>
-      <w:r>
-        <w:rPr>
-          <w:rFonts w:asciiTheme="minorHAnsi" w:hAnsiTheme="minorHAnsi" w:cstheme="minorHAnsi"/>
-        </w:rPr>
-        <w:t xml:space="preserve"> μοντέλων. Η εργασία διακρίνεται σε δύο τμήματα στα οποία θα χρησιμοποιηθούν δύο διαφορετικά σετ δεδομένων. Σκοπός του πρώτου τμήματος είναι η εκπαίδευση και αξιολόγηση τεσσάρων TSK μοντέλων με διαφορετικό πλήθος συναρτήσεων συμμετοχής</w:t>
+        <w:t>Στόχος αυτής της εργασίας είναι η διερεύνηση της ικανότητας των TSK μοντέλων στη μοντελοποίηση πολυμεταβλητών μη γραμμικών συναρτήσεων, με χρήση ασαφών νευρωνικών μοντέλων. Η εργασία διακρίνεται σε δύο τμήματα στα οποία θα χρησιμοποιηθούν δύο διαφορετικά σετ δεδομένων. Σκοπός του πρώτου τμήματος είναι η εκπαίδευση και αξιολόγηση τεσσάρων TSK μοντέλων με διαφορετικό πλήθος συναρτήσεων συμμετοχής</w:t>
       </w:r>
       <w:r>
         <w:rPr>
@@ -1652,7 +1636,7 @@
         <w:pStyle w:val="1"/>
         <w:ind w:left="-567"/>
       </w:pPr>
-      <w:bookmarkStart w:id="1" w:name="_Toc14611067"/>
+      <w:bookmarkStart w:id="2" w:name="_Toc14611067"/>
       <w:r>
         <w:t xml:space="preserve">Εφαρμογή στο Σετ Δεδομένων </w:t>
       </w:r>
@@ -1701,7 +1685,7 @@
       <w:r>
         <w:t>)</w:t>
       </w:r>
-      <w:bookmarkEnd w:id="1"/>
+      <w:bookmarkEnd w:id="2"/>
     </w:p>
     <w:p/>
     <w:p>
@@ -1709,11 +1693,11 @@
         <w:pStyle w:val="2"/>
         <w:ind w:left="-284"/>
       </w:pPr>
-      <w:bookmarkStart w:id="2" w:name="_Toc14611068"/>
+      <w:bookmarkStart w:id="3" w:name="_Toc14611068"/>
       <w:r>
         <w:t>Προετοιμασία του Σετ Δεδομένων</w:t>
       </w:r>
-      <w:bookmarkEnd w:id="2"/>
+      <w:bookmarkEnd w:id="3"/>
     </w:p>
     <w:p/>
     <w:p>
@@ -1729,70 +1713,78 @@
         </w:rPr>
         <w:t xml:space="preserve">Το </w:t>
       </w:r>
-      <w:proofErr w:type="spellStart"/>
-      <w:r>
-        <w:rPr>
-          <w:rFonts w:asciiTheme="minorHAnsi" w:hAnsiTheme="minorHAnsi" w:cstheme="minorHAnsi"/>
-        </w:rPr>
-        <w:t>Cobined</w:t>
-      </w:r>
-      <w:proofErr w:type="spellEnd"/>
+      <w:r>
+        <w:rPr>
+          <w:rFonts w:asciiTheme="minorHAnsi" w:hAnsiTheme="minorHAnsi" w:cstheme="minorHAnsi"/>
+          <w:lang w:val="en-US"/>
+        </w:rPr>
+        <w:t>Combined</w:t>
+      </w:r>
       <w:r>
         <w:rPr>
           <w:rFonts w:asciiTheme="minorHAnsi" w:hAnsiTheme="minorHAnsi" w:cstheme="minorHAnsi"/>
         </w:rPr>
         <w:t xml:space="preserve"> </w:t>
       </w:r>
-      <w:proofErr w:type="spellStart"/>
-      <w:r>
-        <w:rPr>
-          <w:rFonts w:asciiTheme="minorHAnsi" w:hAnsiTheme="minorHAnsi" w:cstheme="minorHAnsi"/>
+      <w:r>
+        <w:rPr>
+          <w:rFonts w:asciiTheme="minorHAnsi" w:hAnsiTheme="minorHAnsi" w:cstheme="minorHAnsi"/>
+          <w:lang w:val="en-US"/>
         </w:rPr>
         <w:t>Cycle</w:t>
       </w:r>
-      <w:proofErr w:type="spellEnd"/>
       <w:r>
         <w:rPr>
           <w:rFonts w:asciiTheme="minorHAnsi" w:hAnsiTheme="minorHAnsi" w:cstheme="minorHAnsi"/>
         </w:rPr>
         <w:t xml:space="preserve"> </w:t>
       </w:r>
-      <w:proofErr w:type="spellStart"/>
-      <w:r>
-        <w:rPr>
-          <w:rFonts w:asciiTheme="minorHAnsi" w:hAnsiTheme="minorHAnsi" w:cstheme="minorHAnsi"/>
+      <w:r>
+        <w:rPr>
+          <w:rFonts w:asciiTheme="minorHAnsi" w:hAnsiTheme="minorHAnsi" w:cstheme="minorHAnsi"/>
+          <w:lang w:val="en-US"/>
         </w:rPr>
         <w:t>Power</w:t>
       </w:r>
-      <w:proofErr w:type="spellEnd"/>
       <w:r>
         <w:rPr>
           <w:rFonts w:asciiTheme="minorHAnsi" w:hAnsiTheme="minorHAnsi" w:cstheme="minorHAnsi"/>
         </w:rPr>
         <w:t xml:space="preserve"> </w:t>
       </w:r>
-      <w:proofErr w:type="spellStart"/>
-      <w:r>
-        <w:rPr>
-          <w:rFonts w:asciiTheme="minorHAnsi" w:hAnsiTheme="minorHAnsi" w:cstheme="minorHAnsi"/>
+      <w:r>
+        <w:rPr>
+          <w:rFonts w:asciiTheme="minorHAnsi" w:hAnsiTheme="minorHAnsi" w:cstheme="minorHAnsi"/>
+          <w:lang w:val="en-US"/>
         </w:rPr>
         <w:t>Plant</w:t>
       </w:r>
-      <w:proofErr w:type="spellEnd"/>
       <w:r>
         <w:rPr>
           <w:rFonts w:asciiTheme="minorHAnsi" w:hAnsiTheme="minorHAnsi" w:cstheme="minorHAnsi"/>
         </w:rPr>
         <w:t xml:space="preserve"> </w:t>
       </w:r>
-      <w:proofErr w:type="spellStart"/>
-      <w:r>
-        <w:rPr>
-          <w:rFonts w:asciiTheme="minorHAnsi" w:hAnsiTheme="minorHAnsi" w:cstheme="minorHAnsi"/>
-        </w:rPr>
-        <w:t>dataset</w:t>
-      </w:r>
-      <w:proofErr w:type="spellEnd"/>
+      <w:r>
+        <w:rPr>
+          <w:rFonts w:asciiTheme="minorHAnsi" w:hAnsiTheme="minorHAnsi" w:cstheme="minorHAnsi"/>
+          <w:lang w:val="en-US"/>
+        </w:rPr>
+        <w:t>Dataset</w:t>
+      </w:r>
+      <w:r>
+        <w:rPr>
+          <w:rFonts w:asciiTheme="minorHAnsi" w:hAnsiTheme="minorHAnsi" w:cstheme="minorHAnsi"/>
+        </w:rPr>
+        <w:t xml:space="preserve"> της </w:t>
+      </w:r>
+      <w:r>
+        <w:rPr>
+          <w:rFonts w:asciiTheme="minorHAnsi" w:hAnsiTheme="minorHAnsi" w:cstheme="minorHAnsi"/>
+          <w:lang w:val="en-US"/>
+        </w:rPr>
+        <w:t>UCI</w:t>
+      </w:r>
       <w:r>
         <w:rPr>
           <w:rFonts w:asciiTheme="minorHAnsi" w:hAnsiTheme="minorHAnsi" w:cstheme="minorHAnsi"/>
@@ -1815,22 +1807,15 @@
         <w:rPr>
           <w:rFonts w:asciiTheme="minorHAnsi" w:hAnsiTheme="minorHAnsi" w:cstheme="minorHAnsi"/>
         </w:rPr>
-        <w:t>χαρακτηριστικά</w:t>
-      </w:r>
-      <w:r>
-        <w:rPr>
-          <w:rFonts w:asciiTheme="minorHAnsi" w:hAnsiTheme="minorHAnsi" w:cstheme="minorHAnsi"/>
-        </w:rPr>
-        <w:t xml:space="preserve"> (</w:t>
-      </w:r>
-      <w:proofErr w:type="spellStart"/>
-      <w:r>
-        <w:rPr>
-          <w:rFonts w:asciiTheme="minorHAnsi" w:hAnsiTheme="minorHAnsi" w:cstheme="minorHAnsi"/>
-        </w:rPr>
-        <w:t>features</w:t>
-      </w:r>
-      <w:proofErr w:type="spellEnd"/>
+        <w:t>χαρακτηριστικά (</w:t>
+      </w:r>
+      <w:r>
+        <w:rPr>
+          <w:rFonts w:asciiTheme="minorHAnsi" w:hAnsiTheme="minorHAnsi" w:cstheme="minorHAnsi"/>
+          <w:lang w:val="en-US"/>
+        </w:rPr>
+        <w:t>Features</w:t>
+      </w:r>
       <w:r>
         <w:rPr>
           <w:rFonts w:asciiTheme="minorHAnsi" w:hAnsiTheme="minorHAnsi" w:cstheme="minorHAnsi"/>
@@ -1843,70 +1828,83 @@
         </w:rPr>
         <w:t>, τη μέση ωριαία θερμοκρασία (</w:t>
       </w:r>
-      <w:proofErr w:type="spellStart"/>
-      <w:r>
-        <w:rPr>
-          <w:rFonts w:asciiTheme="minorHAnsi" w:hAnsiTheme="minorHAnsi" w:cstheme="minorHAnsi"/>
+      <w:r>
+        <w:rPr>
+          <w:rFonts w:asciiTheme="minorHAnsi" w:hAnsiTheme="minorHAnsi" w:cstheme="minorHAnsi"/>
+          <w:lang w:val="en-US"/>
         </w:rPr>
         <w:t>Temperature</w:t>
       </w:r>
-      <w:proofErr w:type="spellEnd"/>
-      <w:r>
-        <w:rPr>
-          <w:rFonts w:asciiTheme="minorHAnsi" w:hAnsiTheme="minorHAnsi" w:cstheme="minorHAnsi"/>
-        </w:rPr>
-        <w:t xml:space="preserve"> - Τ), τη μέση ωριαία πίεση (</w:t>
-      </w:r>
-      <w:proofErr w:type="spellStart"/>
-      <w:r>
-        <w:rPr>
-          <w:rFonts w:asciiTheme="minorHAnsi" w:hAnsiTheme="minorHAnsi" w:cstheme="minorHAnsi"/>
+      <w:r>
+        <w:rPr>
+          <w:rFonts w:asciiTheme="minorHAnsi" w:hAnsiTheme="minorHAnsi" w:cstheme="minorHAnsi"/>
+        </w:rPr>
+        <w:t xml:space="preserve"> </w:t>
+      </w:r>
+      <w:r>
+        <w:rPr>
+          <w:rFonts w:asciiTheme="minorHAnsi" w:hAnsiTheme="minorHAnsi" w:cstheme="minorHAnsi"/>
+        </w:rPr>
+        <w:t>- Τ), τη μέση ωριαία</w:t>
+      </w:r>
+      <w:r>
+        <w:rPr>
+          <w:rFonts w:asciiTheme="minorHAnsi" w:hAnsiTheme="minorHAnsi" w:cstheme="minorHAnsi"/>
+        </w:rPr>
+        <w:t xml:space="preserve"> ατμοσφαιρική</w:t>
+      </w:r>
+      <w:r>
+        <w:rPr>
+          <w:rFonts w:asciiTheme="minorHAnsi" w:hAnsiTheme="minorHAnsi" w:cstheme="minorHAnsi"/>
+        </w:rPr>
+        <w:t xml:space="preserve"> πίεση (</w:t>
+      </w:r>
+      <w:r>
+        <w:rPr>
+          <w:rFonts w:asciiTheme="minorHAnsi" w:hAnsiTheme="minorHAnsi" w:cstheme="minorHAnsi"/>
+          <w:lang w:val="en-US"/>
         </w:rPr>
         <w:t>Ambient</w:t>
       </w:r>
-      <w:proofErr w:type="spellEnd"/>
       <w:r>
         <w:rPr>
           <w:rFonts w:asciiTheme="minorHAnsi" w:hAnsiTheme="minorHAnsi" w:cstheme="minorHAnsi"/>
         </w:rPr>
         <w:t xml:space="preserve"> </w:t>
       </w:r>
-      <w:proofErr w:type="spellStart"/>
-      <w:r>
-        <w:rPr>
-          <w:rFonts w:asciiTheme="minorHAnsi" w:hAnsiTheme="minorHAnsi" w:cstheme="minorHAnsi"/>
+      <w:r>
+        <w:rPr>
+          <w:rFonts w:asciiTheme="minorHAnsi" w:hAnsiTheme="minorHAnsi" w:cstheme="minorHAnsi"/>
+          <w:lang w:val="en-US"/>
         </w:rPr>
         <w:t>Pressure</w:t>
       </w:r>
-      <w:proofErr w:type="spellEnd"/>
       <w:r>
         <w:rPr>
           <w:rFonts w:asciiTheme="minorHAnsi" w:hAnsiTheme="minorHAnsi" w:cstheme="minorHAnsi"/>
         </w:rPr>
         <w:t xml:space="preserve"> - ΑΡ), τη μέση ωριαία σχετική υγρασία (</w:t>
       </w:r>
-      <w:proofErr w:type="spellStart"/>
-      <w:r>
-        <w:rPr>
-          <w:rFonts w:asciiTheme="minorHAnsi" w:hAnsiTheme="minorHAnsi" w:cstheme="minorHAnsi"/>
+      <w:r>
+        <w:rPr>
+          <w:rFonts w:asciiTheme="minorHAnsi" w:hAnsiTheme="minorHAnsi" w:cstheme="minorHAnsi"/>
+          <w:lang w:val="en-US"/>
         </w:rPr>
         <w:t>Relative</w:t>
       </w:r>
-      <w:proofErr w:type="spellEnd"/>
       <w:r>
         <w:rPr>
           <w:rFonts w:asciiTheme="minorHAnsi" w:hAnsiTheme="minorHAnsi" w:cstheme="minorHAnsi"/>
         </w:rPr>
         <w:t xml:space="preserve"> </w:t>
       </w:r>
-      <w:proofErr w:type="spellStart"/>
-      <w:r>
-        <w:rPr>
-          <w:rFonts w:asciiTheme="minorHAnsi" w:hAnsiTheme="minorHAnsi" w:cstheme="minorHAnsi"/>
+      <w:r>
+        <w:rPr>
+          <w:rFonts w:asciiTheme="minorHAnsi" w:hAnsiTheme="minorHAnsi" w:cstheme="minorHAnsi"/>
+          <w:lang w:val="en-US"/>
         </w:rPr>
         <w:t>Humidity</w:t>
       </w:r>
-      <w:proofErr w:type="spellEnd"/>
       <w:r>
         <w:rPr>
           <w:rFonts w:asciiTheme="minorHAnsi" w:hAnsiTheme="minorHAnsi" w:cstheme="minorHAnsi"/>
@@ -1936,7 +1934,7 @@
           <w:rFonts w:asciiTheme="minorHAnsi" w:hAnsiTheme="minorHAnsi" w:cstheme="minorHAnsi"/>
           <w:color w:val="FF0000"/>
         </w:rPr>
-        <w:t xml:space="preserve">  </w:t>
+        <w:t xml:space="preserve"> </w:t>
       </w:r>
       <w:r>
         <w:rPr>
@@ -1944,28 +1942,26 @@
         </w:rPr>
         <w:t>(</w:t>
       </w:r>
-      <w:proofErr w:type="spellStart"/>
-      <w:r>
-        <w:rPr>
-          <w:rFonts w:asciiTheme="minorHAnsi" w:hAnsiTheme="minorHAnsi" w:cstheme="minorHAnsi"/>
+      <w:r>
+        <w:rPr>
+          <w:rFonts w:asciiTheme="minorHAnsi" w:hAnsiTheme="minorHAnsi" w:cstheme="minorHAnsi"/>
+          <w:lang w:val="en-US"/>
         </w:rPr>
         <w:t>Exhaust</w:t>
       </w:r>
-      <w:proofErr w:type="spellEnd"/>
       <w:r>
         <w:rPr>
           <w:rFonts w:asciiTheme="minorHAnsi" w:hAnsiTheme="minorHAnsi" w:cstheme="minorHAnsi"/>
         </w:rPr>
         <w:t xml:space="preserve"> </w:t>
       </w:r>
-      <w:proofErr w:type="spellStart"/>
-      <w:r>
-        <w:rPr>
-          <w:rFonts w:asciiTheme="minorHAnsi" w:hAnsiTheme="minorHAnsi" w:cstheme="minorHAnsi"/>
+      <w:r>
+        <w:rPr>
+          <w:rFonts w:asciiTheme="minorHAnsi" w:hAnsiTheme="minorHAnsi" w:cstheme="minorHAnsi"/>
+          <w:lang w:val="en-US"/>
         </w:rPr>
         <w:t>Vacuum</w:t>
       </w:r>
-      <w:proofErr w:type="spellEnd"/>
       <w:r>
         <w:rPr>
           <w:rFonts w:asciiTheme="minorHAnsi" w:hAnsiTheme="minorHAnsi" w:cstheme="minorHAnsi"/>
@@ -2020,23 +2016,7 @@
           <w:rFonts w:asciiTheme="minorHAnsi" w:hAnsiTheme="minorHAnsi" w:cstheme="minorHAnsi"/>
           <w:lang w:val="en-US"/>
         </w:rPr>
-        <w:t>60</w:t>
-      </w:r>
-      <w:proofErr w:type="gramStart"/>
-      <w:r>
-        <w:rPr>
-          <w:rFonts w:asciiTheme="minorHAnsi" w:hAnsiTheme="minorHAnsi" w:cstheme="minorHAnsi"/>
-          <w:lang w:val="en-US"/>
-        </w:rPr>
-        <w:t>% :</w:t>
-      </w:r>
-      <w:proofErr w:type="gramEnd"/>
-      <w:r>
-        <w:rPr>
-          <w:rFonts w:asciiTheme="minorHAnsi" w:hAnsiTheme="minorHAnsi" w:cstheme="minorHAnsi"/>
-          <w:lang w:val="en-US"/>
-        </w:rPr>
-        <w:t xml:space="preserve"> </w:t>
+        <w:t xml:space="preserve">60% : </w:t>
       </w:r>
       <w:r>
         <w:rPr>
@@ -2091,23 +2071,7 @@
           <w:rFonts w:asciiTheme="minorHAnsi" w:hAnsiTheme="minorHAnsi" w:cstheme="minorHAnsi"/>
           <w:lang w:val="en-US"/>
         </w:rPr>
-        <w:t>20</w:t>
-      </w:r>
-      <w:proofErr w:type="gramStart"/>
-      <w:r>
-        <w:rPr>
-          <w:rFonts w:asciiTheme="minorHAnsi" w:hAnsiTheme="minorHAnsi" w:cstheme="minorHAnsi"/>
-          <w:lang w:val="en-US"/>
-        </w:rPr>
-        <w:t>% :</w:t>
-      </w:r>
-      <w:proofErr w:type="gramEnd"/>
-      <w:r>
-        <w:rPr>
-          <w:rFonts w:asciiTheme="minorHAnsi" w:hAnsiTheme="minorHAnsi" w:cstheme="minorHAnsi"/>
-          <w:lang w:val="en-US"/>
-        </w:rPr>
-        <w:t xml:space="preserve"> </w:t>
+        <w:t xml:space="preserve">20% : </w:t>
       </w:r>
       <w:r>
         <w:rPr>
@@ -2188,21 +2152,35 @@
         <w:rPr>
           <w:rFonts w:asciiTheme="minorHAnsi" w:hAnsiTheme="minorHAnsi" w:cstheme="minorHAnsi"/>
         </w:rPr>
-        <w:t xml:space="preserve">Επίσης, </w:t>
-      </w:r>
-      <w:proofErr w:type="spellStart"/>
-      <w:r>
-        <w:rPr>
-          <w:rFonts w:asciiTheme="minorHAnsi" w:hAnsiTheme="minorHAnsi" w:cstheme="minorHAnsi"/>
-        </w:rPr>
-        <w:t>κανονικοποιούμε</w:t>
-      </w:r>
-      <w:proofErr w:type="spellEnd"/>
-      <w:r>
-        <w:rPr>
-          <w:rFonts w:asciiTheme="minorHAnsi" w:hAnsiTheme="minorHAnsi" w:cstheme="minorHAnsi"/>
-        </w:rPr>
-        <w:t xml:space="preserve"> τις τιμές του </w:t>
+        <w:t>Επίσης, κανονικοποιούμε τις τιμές</w:t>
+      </w:r>
+      <w:r>
+        <w:rPr>
+          <w:rFonts w:asciiTheme="minorHAnsi" w:hAnsiTheme="minorHAnsi" w:cstheme="minorHAnsi"/>
+        </w:rPr>
+        <w:t xml:space="preserve"> </w:t>
+      </w:r>
+      <w:r>
+        <w:rPr>
+          <w:rFonts w:asciiTheme="minorHAnsi" w:hAnsiTheme="minorHAnsi" w:cstheme="minorHAnsi"/>
+          <w:b/>
+          <w:bCs/>
+          <w:color w:val="FF0000"/>
+        </w:rPr>
+        <w:t>κάθε στήλης</w:t>
+      </w:r>
+      <w:r>
+        <w:rPr>
+          <w:rFonts w:asciiTheme="minorHAnsi" w:hAnsiTheme="minorHAnsi" w:cstheme="minorHAnsi"/>
+          <w:color w:val="FF0000"/>
+        </w:rPr>
+        <w:t xml:space="preserve"> </w:t>
+      </w:r>
+      <w:r>
+        <w:rPr>
+          <w:rFonts w:asciiTheme="minorHAnsi" w:hAnsiTheme="minorHAnsi" w:cstheme="minorHAnsi"/>
+        </w:rPr>
+        <w:t xml:space="preserve">του </w:t>
       </w:r>
       <w:r>
         <w:rPr>
@@ -2226,7 +2204,7 @@
         </w:rPr>
       </w:pPr>
     </w:p>
-    <w:bookmarkStart w:id="3" w:name="_Hlk14610271"/>
+    <w:bookmarkStart w:id="4" w:name="_Hlk14610271"/>
     <w:p>
       <w:pPr>
         <w:ind w:left="-709"/>
@@ -2259,14 +2237,12 @@
             <v:path o:extrusionok="f" gradientshapeok="t" o:connecttype="rect"/>
             <o:lock v:ext="edit" aspectratio="t"/>
           </v:shapetype>
-          <v:shape id="_x0000_i1025" type="#_x0000_t75" style="width:104.4pt;height:43.2pt" o:ole="">
+          <v:shape id="_x0000_i1033" type="#_x0000_t75" style="width:104.4pt;height:43.2pt" o:ole="">
             <v:imagedata r:id="rId8" o:title=""/>
           </v:shape>
-          <o:OLEObject Type="Embed" ProgID="Equation.DSMT4" ShapeID="_x0000_i1025" DrawAspect="Content" ObjectID="_1625226755" r:id="rId9"/>
+          <o:OLEObject Type="Embed" ProgID="Equation.DSMT4" ShapeID="_x0000_i1033" DrawAspect="Content" ObjectID="_1625228953" r:id="rId9"/>
         </w:object>
       </w:r>
-      <w:bookmarkStart w:id="4" w:name="_GoBack"/>
-      <w:bookmarkEnd w:id="3"/>
       <w:bookmarkEnd w:id="4"/>
     </w:p>
     <w:p>
@@ -2296,17 +2272,16 @@
         </w:rPr>
         <w:t xml:space="preserve">όπου οι </w:t>
       </w:r>
-      <w:proofErr w:type="spellStart"/>
-      <w:r>
-        <w:rPr>
-          <w:rFonts w:asciiTheme="minorHAnsi" w:hAnsiTheme="minorHAnsi" w:cstheme="minorHAnsi"/>
-          <w:b/>
-          <w:bCs/>
-          <w:color w:val="FF0000"/>
+      <w:r>
+        <w:rPr>
+          <w:rFonts w:asciiTheme="minorHAnsi" w:hAnsiTheme="minorHAnsi" w:cstheme="minorHAnsi"/>
+          <w:b/>
+          <w:bCs/>
+          <w:color w:val="FF0000"/>
+          <w:lang w:val="en-US"/>
         </w:rPr>
         <w:t>min</w:t>
       </w:r>
-      <w:proofErr w:type="spellEnd"/>
       <w:r>
         <w:rPr>
           <w:rFonts w:asciiTheme="minorHAnsi" w:hAnsiTheme="minorHAnsi" w:cstheme="minorHAnsi"/>
@@ -2316,17 +2291,16 @@
         </w:rPr>
         <w:t xml:space="preserve"> και </w:t>
       </w:r>
-      <w:proofErr w:type="spellStart"/>
-      <w:r>
-        <w:rPr>
-          <w:rFonts w:asciiTheme="minorHAnsi" w:hAnsiTheme="minorHAnsi" w:cstheme="minorHAnsi"/>
-          <w:b/>
-          <w:bCs/>
-          <w:color w:val="FF0000"/>
+      <w:r>
+        <w:rPr>
+          <w:rFonts w:asciiTheme="minorHAnsi" w:hAnsiTheme="minorHAnsi" w:cstheme="minorHAnsi"/>
+          <w:b/>
+          <w:bCs/>
+          <w:color w:val="FF0000"/>
+          <w:lang w:val="en-US"/>
         </w:rPr>
         <w:t>max</w:t>
       </w:r>
-      <w:proofErr w:type="spellEnd"/>
       <w:r>
         <w:rPr>
           <w:rFonts w:asciiTheme="minorHAnsi" w:hAnsiTheme="minorHAnsi" w:cstheme="minorHAnsi"/>
@@ -2336,17 +2310,16 @@
         </w:rPr>
         <w:t xml:space="preserve"> τιμές αφορούν κάθε στήλη του </w:t>
       </w:r>
-      <w:proofErr w:type="spellStart"/>
-      <w:r>
-        <w:rPr>
-          <w:rFonts w:asciiTheme="minorHAnsi" w:hAnsiTheme="minorHAnsi" w:cstheme="minorHAnsi"/>
-          <w:b/>
-          <w:bCs/>
-          <w:color w:val="FF0000"/>
+      <w:r>
+        <w:rPr>
+          <w:rFonts w:asciiTheme="minorHAnsi" w:hAnsiTheme="minorHAnsi" w:cstheme="minorHAnsi"/>
+          <w:b/>
+          <w:bCs/>
+          <w:color w:val="FF0000"/>
+          <w:lang w:val="en-US"/>
         </w:rPr>
         <w:t>training</w:t>
       </w:r>
-      <w:proofErr w:type="spellEnd"/>
       <w:r>
         <w:rPr>
           <w:rFonts w:asciiTheme="minorHAnsi" w:hAnsiTheme="minorHAnsi" w:cstheme="minorHAnsi"/>
@@ -2356,57 +2329,35 @@
         </w:rPr>
         <w:t xml:space="preserve"> </w:t>
       </w:r>
-      <w:proofErr w:type="spellStart"/>
-      <w:r>
-        <w:rPr>
-          <w:rFonts w:asciiTheme="minorHAnsi" w:hAnsiTheme="minorHAnsi" w:cstheme="minorHAnsi"/>
-          <w:b/>
-          <w:bCs/>
-          <w:color w:val="FF0000"/>
+      <w:r>
+        <w:rPr>
+          <w:rFonts w:asciiTheme="minorHAnsi" w:hAnsiTheme="minorHAnsi" w:cstheme="minorHAnsi"/>
+          <w:b/>
+          <w:bCs/>
+          <w:color w:val="FF0000"/>
+          <w:lang w:val="en-US"/>
         </w:rPr>
         <w:t>set</w:t>
       </w:r>
-      <w:proofErr w:type="spellEnd"/>
-      <w:r>
-        <w:rPr>
-          <w:rFonts w:asciiTheme="minorHAnsi" w:hAnsiTheme="minorHAnsi" w:cstheme="minorHAnsi"/>
-          <w:b/>
-          <w:bCs/>
-          <w:color w:val="FF0000"/>
-        </w:rPr>
-        <w:t xml:space="preserve"> ξεχωριστά και με βάση τις οποία </w:t>
-      </w:r>
-      <w:proofErr w:type="spellStart"/>
-      <w:r>
-        <w:rPr>
-          <w:rFonts w:asciiTheme="minorHAnsi" w:hAnsiTheme="minorHAnsi" w:cstheme="minorHAnsi"/>
-          <w:b/>
-          <w:bCs/>
-          <w:color w:val="FF0000"/>
-        </w:rPr>
-        <w:t>κανονικοποιούμε</w:t>
-      </w:r>
-      <w:proofErr w:type="spellEnd"/>
-      <w:r>
-        <w:rPr>
-          <w:rFonts w:asciiTheme="minorHAnsi" w:hAnsiTheme="minorHAnsi" w:cstheme="minorHAnsi"/>
-          <w:b/>
-          <w:bCs/>
-          <w:color w:val="FF0000"/>
-        </w:rPr>
-        <w:t xml:space="preserve"> και τα </w:t>
-      </w:r>
-      <w:proofErr w:type="spellStart"/>
-      <w:r>
-        <w:rPr>
-          <w:rFonts w:asciiTheme="minorHAnsi" w:hAnsiTheme="minorHAnsi" w:cstheme="minorHAnsi"/>
-          <w:b/>
-          <w:bCs/>
-          <w:color w:val="FF0000"/>
+      <w:r>
+        <w:rPr>
+          <w:rFonts w:asciiTheme="minorHAnsi" w:hAnsiTheme="minorHAnsi" w:cstheme="minorHAnsi"/>
+          <w:b/>
+          <w:bCs/>
+          <w:color w:val="FF0000"/>
+        </w:rPr>
+        <w:t xml:space="preserve"> ξεχωριστά και με βάση τις οποία κανονικοποιούμε και τα </w:t>
+      </w:r>
+      <w:r>
+        <w:rPr>
+          <w:rFonts w:asciiTheme="minorHAnsi" w:hAnsiTheme="minorHAnsi" w:cstheme="minorHAnsi"/>
+          <w:b/>
+          <w:bCs/>
+          <w:color w:val="FF0000"/>
+          <w:lang w:val="en-US"/>
         </w:rPr>
         <w:t>validation</w:t>
       </w:r>
-      <w:proofErr w:type="spellEnd"/>
       <w:r>
         <w:rPr>
           <w:rFonts w:asciiTheme="minorHAnsi" w:hAnsiTheme="minorHAnsi" w:cstheme="minorHAnsi"/>
@@ -2416,17 +2367,16 @@
         </w:rPr>
         <w:t xml:space="preserve"> και </w:t>
       </w:r>
-      <w:proofErr w:type="spellStart"/>
-      <w:r>
-        <w:rPr>
-          <w:rFonts w:asciiTheme="minorHAnsi" w:hAnsiTheme="minorHAnsi" w:cstheme="minorHAnsi"/>
-          <w:b/>
-          <w:bCs/>
-          <w:color w:val="FF0000"/>
+      <w:r>
+        <w:rPr>
+          <w:rFonts w:asciiTheme="minorHAnsi" w:hAnsiTheme="minorHAnsi" w:cstheme="minorHAnsi"/>
+          <w:b/>
+          <w:bCs/>
+          <w:color w:val="FF0000"/>
+          <w:lang w:val="en-US"/>
         </w:rPr>
         <w:t>check</w:t>
       </w:r>
-      <w:proofErr w:type="spellEnd"/>
       <w:r>
         <w:rPr>
           <w:rFonts w:asciiTheme="minorHAnsi" w:hAnsiTheme="minorHAnsi" w:cstheme="minorHAnsi"/>
@@ -2436,17 +2386,16 @@
         </w:rPr>
         <w:t xml:space="preserve"> </w:t>
       </w:r>
-      <w:proofErr w:type="spellStart"/>
-      <w:r>
-        <w:rPr>
-          <w:rFonts w:asciiTheme="minorHAnsi" w:hAnsiTheme="minorHAnsi" w:cstheme="minorHAnsi"/>
-          <w:b/>
-          <w:bCs/>
-          <w:color w:val="FF0000"/>
+      <w:r>
+        <w:rPr>
+          <w:rFonts w:asciiTheme="minorHAnsi" w:hAnsiTheme="minorHAnsi" w:cstheme="minorHAnsi"/>
+          <w:b/>
+          <w:bCs/>
+          <w:color w:val="FF0000"/>
+          <w:lang w:val="en-US"/>
         </w:rPr>
         <w:t>set</w:t>
       </w:r>
-      <w:proofErr w:type="spellEnd"/>
       <w:r>
         <w:rPr>
           <w:rFonts w:asciiTheme="minorHAnsi" w:hAnsiTheme="minorHAnsi" w:cstheme="minorHAnsi"/>
@@ -2524,7 +2473,19 @@
         <w:rPr>
           <w:rFonts w:asciiTheme="minorHAnsi" w:hAnsiTheme="minorHAnsi" w:cstheme="minorHAnsi"/>
         </w:rPr>
-        <w:t xml:space="preserve">Η εκπαίδευση γίνεται με την υβριδική μέθοδο, δηλαδή οι παράμετροι των συναρτήσεων συμμετοχής βελτιστοποιούνται με </w:t>
+        <w:t>Η εκπαίδευση γίνεται με την υβριδική μέθοδο, δηλαδή οι παράμετροι των συναρτήσεων συμμετοχής βελτιστοποιούνται με</w:t>
+      </w:r>
+      <w:r>
+        <w:rPr>
+          <w:rFonts w:asciiTheme="minorHAnsi" w:hAnsiTheme="minorHAnsi" w:cstheme="minorHAnsi"/>
+        </w:rPr>
+        <w:t xml:space="preserve"> τη μέθοδο</w:t>
+      </w:r>
+      <w:r>
+        <w:rPr>
+          <w:rFonts w:asciiTheme="minorHAnsi" w:hAnsiTheme="minorHAnsi" w:cstheme="minorHAnsi"/>
+        </w:rPr>
+        <w:t xml:space="preserve"> </w:t>
       </w:r>
       <w:r>
         <w:rPr>
@@ -2549,14 +2510,7 @@
         <w:rPr>
           <w:rFonts w:asciiTheme="minorHAnsi" w:hAnsiTheme="minorHAnsi" w:cstheme="minorHAnsi"/>
         </w:rPr>
-        <w:t xml:space="preserve"> οι παράμετροι της </w:t>
-      </w:r>
-      <w:proofErr w:type="spellStart"/>
-      <w:r>
-        <w:rPr>
-          <w:rFonts w:asciiTheme="minorHAnsi" w:hAnsiTheme="minorHAnsi" w:cstheme="minorHAnsi"/>
-        </w:rPr>
-        <w:t>πολυ</w:t>
+        <w:t xml:space="preserve"> οι παράμετροι της πολυ</w:t>
       </w:r>
       <w:r>
         <w:rPr>
@@ -2568,14 +2522,7 @@
         <w:rPr>
           <w:rFonts w:asciiTheme="minorHAnsi" w:hAnsiTheme="minorHAnsi" w:cstheme="minorHAnsi"/>
         </w:rPr>
-        <w:t>νυμικής</w:t>
-      </w:r>
-      <w:proofErr w:type="spellEnd"/>
-      <w:r>
-        <w:rPr>
-          <w:rFonts w:asciiTheme="minorHAnsi" w:hAnsiTheme="minorHAnsi" w:cstheme="minorHAnsi"/>
-        </w:rPr>
-        <w:t xml:space="preserve"> συνάρτησης εξόδου βελτιστοποιούνται με τη μέθοδο </w:t>
+        <w:t xml:space="preserve">νυμικής συνάρτησης εξόδου βελτιστοποιούνται με τη μέθοδο </w:t>
       </w:r>
       <w:r>
         <w:rPr>
@@ -2629,14 +2576,6 @@
         </w:rPr>
         <w:t xml:space="preserve"> </w:t>
       </w:r>
-    </w:p>
-    <w:p>
-      <w:pPr>
-        <w:ind w:left="-709"/>
-        <w:rPr>
-          <w:rFonts w:asciiTheme="minorHAnsi" w:hAnsiTheme="minorHAnsi" w:cstheme="minorHAnsi"/>
-        </w:rPr>
-      </w:pPr>
       <w:r>
         <w:rPr>
           <w:rFonts w:asciiTheme="minorHAnsi" w:hAnsiTheme="minorHAnsi" w:cstheme="minorHAnsi"/>
@@ -2788,7 +2727,6 @@
         </w:rPr>
         <w:t xml:space="preserve"> με τη συνάρτηση </w:t>
       </w:r>
-      <w:proofErr w:type="spellStart"/>
       <w:r>
         <w:rPr>
           <w:rFonts w:asciiTheme="minorHAnsi" w:hAnsiTheme="minorHAnsi" w:cstheme="minorHAnsi"/>
@@ -2796,7 +2734,6 @@
         </w:rPr>
         <w:t>genfis</w:t>
       </w:r>
-      <w:proofErr w:type="spellEnd"/>
       <w:r>
         <w:rPr>
           <w:rFonts w:asciiTheme="minorHAnsi" w:hAnsiTheme="minorHAnsi" w:cstheme="minorHAnsi"/>
@@ -2900,7 +2837,6 @@
         </w:rPr>
         <w:t xml:space="preserve">Στη συνέχεια εκπαιδεύουμε το μοντέλο με χρήση της συνάρτησης </w:t>
       </w:r>
-      <w:proofErr w:type="spellStart"/>
       <w:r>
         <w:rPr>
           <w:rFonts w:asciiTheme="minorHAnsi" w:hAnsiTheme="minorHAnsi" w:cstheme="minorHAnsi"/>
@@ -2908,7 +2844,6 @@
         </w:rPr>
         <w:t>anfis</w:t>
       </w:r>
-      <w:proofErr w:type="spellEnd"/>
       <w:r>
         <w:rPr>
           <w:rFonts w:asciiTheme="minorHAnsi" w:hAnsiTheme="minorHAnsi" w:cstheme="minorHAnsi"/>
@@ -2958,10 +2893,10 @@
           <w:position w:val="-10"/>
         </w:rPr>
         <w:object w:dxaOrig="3140" w:dyaOrig="360" w14:anchorId="79503C92">
-          <v:shape id="_x0000_i1026" type="#_x0000_t75" style="width:175.2pt;height:20.4pt" o:ole="">
+          <v:shape id="_x0000_i1034" type="#_x0000_t75" style="width:175.2pt;height:20.4pt" o:ole="">
             <v:imagedata r:id="rId11" o:title=""/>
           </v:shape>
-          <o:OLEObject Type="Embed" ProgID="Equation.DSMT4" ShapeID="_x0000_i1026" DrawAspect="Content" ObjectID="_1625226756" r:id="rId12"/>
+          <o:OLEObject Type="Embed" ProgID="Equation.DSMT4" ShapeID="_x0000_i1034" DrawAspect="Content" ObjectID="_1625228954" r:id="rId12"/>
         </w:object>
       </w:r>
       <w:r>
@@ -6229,8 +6164,14 @@
     <w:p>
       <w:pPr>
         <w:ind w:left="-709"/>
-      </w:pPr>
-      <w:r>
+        <w:rPr>
+          <w:rFonts w:asciiTheme="minorHAnsi" w:hAnsiTheme="minorHAnsi" w:cstheme="minorHAnsi"/>
+        </w:rPr>
+      </w:pPr>
+      <w:r>
+        <w:rPr>
+          <w:rFonts w:asciiTheme="minorHAnsi" w:hAnsiTheme="minorHAnsi" w:cstheme="minorHAnsi"/>
+        </w:rPr>
         <w:t>Στον παρακάτω πίνακα βλέπουμε τις μετρικές σφαλμάτων και το χρόνο εκτέλεσης για τα τέσσερα μοντέλα.</w:t>
       </w:r>
     </w:p>
@@ -6337,102 +6278,186 @@
     <w:p>
       <w:pPr>
         <w:ind w:left="-709"/>
-      </w:pPr>
-      <w:r>
-        <w:t xml:space="preserve">Με βάση τις παραπάνω μετρικές σφάλματος παρατηρούμε ότι και τα τέσσερα μοντέλα παρουσιάζουν παρόμοιο σφάλμα μεταξύ τους αναφορικά με την εκτίμηση που κάνουν. Για το μοντέλο με τις τρεις συναρτήσεις συμμετοχής και </w:t>
-      </w:r>
-      <w:proofErr w:type="spellStart"/>
-      <w:r>
-        <w:t>πολυωνυμική</w:t>
-      </w:r>
-      <w:proofErr w:type="spellEnd"/>
-      <w:r>
-        <w:t xml:space="preserve"> μορφή εξόδου (Μοντέλο 4), το μέσο τετραγωνικό σφάλμα (MSE) είναι μικρότερο και ο συντελεστής προσδιορισμού (R</w:t>
-      </w:r>
-      <w:r>
-        <w:rPr>
+        <w:rPr>
+          <w:rFonts w:asciiTheme="minorHAnsi" w:hAnsiTheme="minorHAnsi" w:cstheme="minorHAnsi"/>
+        </w:rPr>
+      </w:pPr>
+      <w:r>
+        <w:rPr>
+          <w:rFonts w:asciiTheme="minorHAnsi" w:hAnsiTheme="minorHAnsi" w:cstheme="minorHAnsi"/>
+        </w:rPr>
+        <w:t>Με βάση τις παραπάνω μετρικές σφάλματος παρατηρούμε ότι και τα τέσσερα μοντέλα παρουσιάζουν παρόμοιο σφάλμα μεταξύ τους αναφορικά με την εκτίμηση που κάνουν. Για το μοντέλο με τις τρεις συναρτήσεις συμμετοχής και πολυωνυμική μορφή εξόδου (Μοντέλο 4), το μέσο τετραγωνικό σφάλμα (MSE) είναι μικρότερο και ο συντελεστής προσδιορισμού (R</w:t>
+      </w:r>
+      <w:r>
+        <w:rPr>
+          <w:rFonts w:asciiTheme="minorHAnsi" w:hAnsiTheme="minorHAnsi" w:cstheme="minorHAnsi"/>
           <w:vertAlign w:val="superscript"/>
         </w:rPr>
         <w:t>2</w:t>
       </w:r>
       <w:r>
+        <w:rPr>
+          <w:rFonts w:asciiTheme="minorHAnsi" w:hAnsiTheme="minorHAnsi" w:cstheme="minorHAnsi"/>
+        </w:rPr>
         <w:t>) είναι πιο κοντά στη μονάδα σε σχέση με τα υπόλοιπα μοντέλα. Αυτό έχει ως αποτέλεσμα να είναι το βέλτιστο εκ των τεσσάρων με την έννοια ότι η εκτιμήτρια έξοδος που παράγει βρίσκεται πιο κοντά στην πραγματική τιμή της εξόδου. Παρόλα αυτά είναι αρκετά πιο πολύπλοκο, καθώς ο χρόνος εκτέλεσης του είναι κατά πολύ μεγαλύτερος από το υπόλοιπα μοντέλα.</w:t>
       </w:r>
-    </w:p>
-    <w:p>
-      <w:pPr>
-        <w:ind w:left="-709"/>
-      </w:pPr>
-    </w:p>
-    <w:p>
-      <w:pPr>
-        <w:ind w:left="-709"/>
-      </w:pPr>
-      <w:r>
-        <w:t xml:space="preserve">Γενικότερα, η χρήση γραμμικής </w:t>
-      </w:r>
-      <w:proofErr w:type="spellStart"/>
-      <w:r>
-        <w:t>πολυωνυμικής</w:t>
-      </w:r>
-      <w:proofErr w:type="spellEnd"/>
-      <w:r>
-        <w:t xml:space="preserve"> εξόδου βελτιώνει τα αποτελέσματα, ανεξάρτητα από τον αριθμό των συναρτήσεων συμμετοχής, όπως είναι αναμενόμενο, καθώς δίνει τη δυνατότητα να χρησιμοποιούνται πιο ακριβή αποτελέσματα στην έξοδο του μοντέλου. Ωστόσο, η χρήση εξόδου </w:t>
-      </w:r>
-      <w:proofErr w:type="spellStart"/>
-      <w:r>
+      <w:r>
+        <w:rPr>
+          <w:rFonts w:asciiTheme="minorHAnsi" w:hAnsiTheme="minorHAnsi" w:cstheme="minorHAnsi"/>
+        </w:rPr>
+        <w:t xml:space="preserve"> Η μεγάλη αυτή διάρκεια οφείλεται στην επιλογή της μεθόδου</w:t>
+      </w:r>
+      <w:r>
+        <w:rPr>
+          <w:rFonts w:asciiTheme="minorHAnsi" w:hAnsiTheme="minorHAnsi" w:cstheme="minorHAnsi"/>
+        </w:rPr>
+        <w:t>,</w:t>
+      </w:r>
+      <w:r>
+        <w:rPr>
+          <w:rFonts w:asciiTheme="minorHAnsi" w:hAnsiTheme="minorHAnsi" w:cstheme="minorHAnsi"/>
+        </w:rPr>
+        <w:t xml:space="preserve"> </w:t>
+      </w:r>
+      <w:r>
+        <w:rPr>
+          <w:rFonts w:asciiTheme="minorHAnsi" w:hAnsiTheme="minorHAnsi" w:cstheme="minorHAnsi"/>
+          <w:lang w:val="en-US"/>
+        </w:rPr>
+        <w:t>Grid</w:t>
+      </w:r>
+      <w:r>
+        <w:rPr>
+          <w:rFonts w:asciiTheme="minorHAnsi" w:hAnsiTheme="minorHAnsi" w:cstheme="minorHAnsi"/>
+        </w:rPr>
+        <w:t xml:space="preserve"> </w:t>
+      </w:r>
+      <w:r>
+        <w:rPr>
+          <w:rFonts w:asciiTheme="minorHAnsi" w:hAnsiTheme="minorHAnsi" w:cstheme="minorHAnsi"/>
+          <w:lang w:val="en-US"/>
+        </w:rPr>
+        <w:t>Partitioning</w:t>
+      </w:r>
+      <w:r>
+        <w:rPr>
+          <w:rFonts w:asciiTheme="minorHAnsi" w:hAnsiTheme="minorHAnsi" w:cstheme="minorHAnsi"/>
+        </w:rPr>
+        <w:t xml:space="preserve"> και στο πλήθος των εισόδων</w:t>
+      </w:r>
+      <w:r>
+        <w:rPr>
+          <w:rFonts w:asciiTheme="minorHAnsi" w:hAnsiTheme="minorHAnsi" w:cstheme="minorHAnsi"/>
+        </w:rPr>
+        <w:t xml:space="preserve"> - συναρτήσεων</w:t>
+      </w:r>
+      <w:r>
+        <w:rPr>
+          <w:rFonts w:asciiTheme="minorHAnsi" w:hAnsiTheme="minorHAnsi" w:cstheme="minorHAnsi"/>
+        </w:rPr>
+        <w:t xml:space="preserve"> συμμετοχής αφού με τη μέθοδο αυτή ο χρόνος εκτέλεσης αυξάνει εκθετικά με την αύξηση του πλήθους των εισόδων.</w:t>
+      </w:r>
+    </w:p>
+    <w:p>
+      <w:pPr>
+        <w:ind w:left="-709"/>
+        <w:rPr>
+          <w:rFonts w:asciiTheme="minorHAnsi" w:hAnsiTheme="minorHAnsi" w:cstheme="minorHAnsi"/>
+        </w:rPr>
+      </w:pPr>
+    </w:p>
+    <w:p>
+      <w:pPr>
+        <w:ind w:left="-709"/>
+        <w:rPr>
+          <w:rFonts w:asciiTheme="minorHAnsi" w:hAnsiTheme="minorHAnsi" w:cstheme="minorHAnsi"/>
+        </w:rPr>
+      </w:pPr>
+      <w:r>
+        <w:rPr>
+          <w:rFonts w:asciiTheme="minorHAnsi" w:hAnsiTheme="minorHAnsi" w:cstheme="minorHAnsi"/>
+        </w:rPr>
+        <w:t xml:space="preserve">Γενικότερα, η χρήση γραμμικής πολυωνυμικής εξόδου βελτιώνει τα αποτελέσματα, ανεξάρτητα από τον αριθμό των συναρτήσεων συμμετοχής, όπως είναι αναμενόμενο, καθώς δίνει τη δυνατότητα να χρησιμοποιούνται πιο ακριβή αποτελέσματα στην έξοδο του μοντέλου. Ωστόσο, η χρήση εξόδου </w:t>
+      </w:r>
+      <w:r>
+        <w:rPr>
+          <w:rFonts w:asciiTheme="minorHAnsi" w:hAnsiTheme="minorHAnsi" w:cstheme="minorHAnsi"/>
+          <w:lang w:val="en-US"/>
+        </w:rPr>
         <w:t>Singleton</w:t>
       </w:r>
-      <w:proofErr w:type="spellEnd"/>
-      <w:r>
+      <w:r>
+        <w:rPr>
+          <w:rFonts w:asciiTheme="minorHAnsi" w:hAnsiTheme="minorHAnsi" w:cstheme="minorHAnsi"/>
+        </w:rPr>
         <w:t xml:space="preserve"> μειώνει σημαντικά το χρόνο εκπαίδευσης, αλλά επιφέρει το κόστος της λιγότερο ακριβούς εκτίμησης.</w:t>
       </w:r>
     </w:p>
     <w:p>
       <w:pPr>
         <w:ind w:left="-709"/>
-      </w:pPr>
-    </w:p>
-    <w:p>
-      <w:pPr>
-        <w:ind w:left="-709"/>
-      </w:pPr>
-      <w:r>
-        <w:t xml:space="preserve">Επίσης, αναφορικά με το τελευταίο TSK μοντέλο (Μοντέλο 4) από την καμπύλη εκμάθησης, παρατηρούμε ότι συγκλίνει πολύ σύντομα, παρά τη μία μικρή και απότομη απόκλιση στις πρώτες εποχές εκπαίδευσης. Επίσης, όλα τα μοντέλα συγκλίνουν στο τελικό σφάλμα σε λιγότερο από 150 εποχές, επομένως η εκπαίδευση μέχρι τις 250 μπορεί να θεωρηθεί περιττή, καθώς δεν βελτιώνει πλέον σημαντικά το μοντέλο. Τέλος, η χρήση του </w:t>
-      </w:r>
-      <w:r>
-        <w:rPr>
+        <w:rPr>
+          <w:rFonts w:asciiTheme="minorHAnsi" w:hAnsiTheme="minorHAnsi" w:cstheme="minorHAnsi"/>
+        </w:rPr>
+      </w:pPr>
+    </w:p>
+    <w:p>
+      <w:pPr>
+        <w:ind w:left="-709"/>
+        <w:rPr>
+          <w:rFonts w:asciiTheme="minorHAnsi" w:hAnsiTheme="minorHAnsi" w:cstheme="minorHAnsi"/>
+        </w:rPr>
+      </w:pPr>
+      <w:r>
+        <w:rPr>
+          <w:rFonts w:asciiTheme="minorHAnsi" w:hAnsiTheme="minorHAnsi" w:cstheme="minorHAnsi"/>
+        </w:rPr>
+        <w:t xml:space="preserve">Επίσης, αναφορικά με το τελευταίο TSK μοντέλο (Μοντέλο 4) από την καμπύλη εκμάθησης, παρατηρούμε ότι συγκλίνει πολύ σύντομα, παρά τη μία μικρή και απότομη απόκλιση στις πρώτες </w:t>
+      </w:r>
+      <w:r>
+        <w:rPr>
+          <w:rFonts w:asciiTheme="minorHAnsi" w:hAnsiTheme="minorHAnsi" w:cstheme="minorHAnsi"/>
+        </w:rPr>
+        <w:lastRenderedPageBreak/>
+        <w:t xml:space="preserve">εποχές εκπαίδευσης. Επίσης, όλα τα μοντέλα συγκλίνουν στο τελικό σφάλμα σε λιγότερο από 150 εποχές, επομένως η εκπαίδευση μέχρι τις 250 μπορεί να θεωρηθεί περιττή, καθώς δεν βελτιώνει πλέον σημαντικά το μοντέλο. Τέλος, η χρήση του </w:t>
+      </w:r>
+      <w:r>
+        <w:rPr>
+          <w:rFonts w:asciiTheme="minorHAnsi" w:hAnsiTheme="minorHAnsi" w:cstheme="minorHAnsi"/>
           <w:lang w:val="en-US"/>
         </w:rPr>
         <w:t>validation</w:t>
       </w:r>
       <w:r>
+        <w:rPr>
+          <w:rFonts w:asciiTheme="minorHAnsi" w:hAnsiTheme="minorHAnsi" w:cstheme="minorHAnsi"/>
+        </w:rPr>
         <w:t xml:space="preserve"> </w:t>
       </w:r>
       <w:r>
         <w:rPr>
+          <w:rFonts w:asciiTheme="minorHAnsi" w:hAnsiTheme="minorHAnsi" w:cstheme="minorHAnsi"/>
           <w:lang w:val="en-US"/>
         </w:rPr>
         <w:t>set</w:t>
       </w:r>
       <w:r>
-        <w:t xml:space="preserve"> συνιστά στη συνεχή εκπαίδευση χωρίς το μοντέλο να φτάνει σε </w:t>
-      </w:r>
-      <w:proofErr w:type="spellStart"/>
-      <w:r>
-        <w:t>υπερεκπέδευση</w:t>
-      </w:r>
-      <w:proofErr w:type="spellEnd"/>
-      <w:r>
-        <w:t xml:space="preserve"> (</w:t>
-      </w:r>
-      <w:r>
-        <w:rPr>
+        <w:rPr>
+          <w:rFonts w:asciiTheme="minorHAnsi" w:hAnsiTheme="minorHAnsi" w:cstheme="minorHAnsi"/>
+        </w:rPr>
+        <w:t xml:space="preserve"> συνιστά στη συνεχή εκπαίδευση χωρίς το μοντέλο να φτάνει σε υπερεκπέδευση (</w:t>
+      </w:r>
+      <w:r>
+        <w:rPr>
+          <w:rFonts w:asciiTheme="minorHAnsi" w:hAnsiTheme="minorHAnsi" w:cstheme="minorHAnsi"/>
           <w:lang w:val="en-US"/>
         </w:rPr>
         <w:t>overfitting</w:t>
       </w:r>
       <w:r>
+        <w:rPr>
+          <w:rFonts w:asciiTheme="minorHAnsi" w:hAnsiTheme="minorHAnsi" w:cstheme="minorHAnsi"/>
+        </w:rPr>
         <w:t>) μηδενίζοντας εντελώς το τελικό σφάλμα.</w:t>
       </w:r>
     </w:p>
@@ -6443,7 +6468,6 @@
       </w:pPr>
       <w:bookmarkStart w:id="12" w:name="_Toc14611076"/>
       <w:r>
-        <w:lastRenderedPageBreak/>
         <w:t xml:space="preserve">Εφαρμογή στο Σετ Δεδομένων </w:t>
       </w:r>
       <w:r>
@@ -6795,7 +6819,19 @@
       <w:rPr>
         <w:lang w:val="en-US"/>
       </w:rPr>
-      <w:t>S2</w:t>
+      <w:t>S</w:t>
+    </w:r>
+    <w:r>
+      <w:rPr>
+        <w:lang w:val="en-US"/>
+      </w:rPr>
+      <w:t>0</w:t>
+    </w:r>
+    <w:r>
+      <w:rPr>
+        <w:lang w:val="en-US"/>
+      </w:rPr>
+      <w:t>2</w:t>
     </w:r>
   </w:p>
   <w:p>
@@ -8667,7 +8703,7 @@
 </file>
 
 <file path=customXml/itemProps1.xml><?xml version="1.0" encoding="utf-8"?>
-<ds:datastoreItem xmlns:ds="http://schemas.openxmlformats.org/officeDocument/2006/customXml" ds:itemID="{622F2F8C-31A7-4648-A3DD-2EE0F688F91D}">
+<ds:datastoreItem xmlns:ds="http://schemas.openxmlformats.org/officeDocument/2006/customXml" ds:itemID="{8843B7D2-B98E-4883-B7B4-DC43C8B6A624}">
   <ds:schemaRefs>
     <ds:schemaRef ds:uri="http://schemas.openxmlformats.org/officeDocument/2006/bibliography"/>
   </ds:schemaRefs>

--- a/asafi-ergasia3/report.docx
+++ b/asafi-ergasia3/report.docx
@@ -498,8 +498,6 @@
         </w:rPr>
         <w:t>2</w:t>
       </w:r>
-      <w:bookmarkStart w:id="0" w:name="_GoBack"/>
-      <w:bookmarkEnd w:id="0"/>
     </w:p>
     <w:p>
       <w:pPr>
@@ -1584,7 +1582,7 @@
         <w:pStyle w:val="1"/>
         <w:ind w:left="-567"/>
       </w:pPr>
-      <w:bookmarkStart w:id="1" w:name="_Toc14611066"/>
+      <w:bookmarkStart w:id="0" w:name="_Toc14611066"/>
       <w:r>
         <w:lastRenderedPageBreak/>
         <w:t xml:space="preserve">Περιγραφή του </w:t>
@@ -1595,7 +1593,7 @@
       <w:r>
         <w:t>ροβλήματος</w:t>
       </w:r>
-      <w:bookmarkEnd w:id="1"/>
+      <w:bookmarkEnd w:id="0"/>
     </w:p>
     <w:p/>
     <w:p>
@@ -1609,7 +1607,35 @@
         <w:rPr>
           <w:rFonts w:asciiTheme="minorHAnsi" w:hAnsiTheme="minorHAnsi" w:cstheme="minorHAnsi"/>
         </w:rPr>
-        <w:t>Στόχος αυτής της εργασίας είναι η διερεύνηση της ικανότητας των TSK μοντέλων στη μοντελοποίηση πολυμεταβλητών μη γραμμικών συναρτήσεων, με χρήση ασαφών νευρωνικών μοντέλων. Η εργασία διακρίνεται σε δύο τμήματα στα οποία θα χρησιμοποιηθούν δύο διαφορετικά σετ δεδομένων. Σκοπός του πρώτου τμήματος είναι η εκπαίδευση και αξιολόγηση τεσσάρων TSK μοντέλων με διαφορετικό πλήθος συναρτήσεων συμμετοχής</w:t>
+        <w:t xml:space="preserve">Στόχος αυτής της εργασίας είναι η διερεύνηση της ικανότητας των TSK μοντέλων στη μοντελοποίηση </w:t>
+      </w:r>
+      <w:proofErr w:type="spellStart"/>
+      <w:r>
+        <w:rPr>
+          <w:rFonts w:asciiTheme="minorHAnsi" w:hAnsiTheme="minorHAnsi" w:cstheme="minorHAnsi"/>
+        </w:rPr>
+        <w:t>πολυμεταβλητών</w:t>
+      </w:r>
+      <w:proofErr w:type="spellEnd"/>
+      <w:r>
+        <w:rPr>
+          <w:rFonts w:asciiTheme="minorHAnsi" w:hAnsiTheme="minorHAnsi" w:cstheme="minorHAnsi"/>
+        </w:rPr>
+        <w:t xml:space="preserve"> μη γραμμικών συναρτήσεων, με χρήση ασαφών </w:t>
+      </w:r>
+      <w:proofErr w:type="spellStart"/>
+      <w:r>
+        <w:rPr>
+          <w:rFonts w:asciiTheme="minorHAnsi" w:hAnsiTheme="minorHAnsi" w:cstheme="minorHAnsi"/>
+        </w:rPr>
+        <w:t>νευρωνικών</w:t>
+      </w:r>
+      <w:proofErr w:type="spellEnd"/>
+      <w:r>
+        <w:rPr>
+          <w:rFonts w:asciiTheme="minorHAnsi" w:hAnsiTheme="minorHAnsi" w:cstheme="minorHAnsi"/>
+        </w:rPr>
+        <w:t xml:space="preserve"> μοντέλων. Η εργασία διακρίνεται σε δύο τμήματα στα οποία θα χρησιμοποιηθούν δύο διαφορετικά σετ δεδομένων. Σκοπός του πρώτου τμήματος είναι η εκπαίδευση και αξιολόγηση τεσσάρων TSK μοντέλων με διαφορετικό πλήθος συναρτήσεων συμμετοχής</w:t>
       </w:r>
       <w:r>
         <w:rPr>
@@ -1636,7 +1662,7 @@
         <w:pStyle w:val="1"/>
         <w:ind w:left="-567"/>
       </w:pPr>
-      <w:bookmarkStart w:id="2" w:name="_Toc14611067"/>
+      <w:bookmarkStart w:id="1" w:name="_Toc14611067"/>
       <w:r>
         <w:t xml:space="preserve">Εφαρμογή στο Σετ Δεδομένων </w:t>
       </w:r>
@@ -1685,7 +1711,7 @@
       <w:r>
         <w:t>)</w:t>
       </w:r>
-      <w:bookmarkEnd w:id="2"/>
+      <w:bookmarkEnd w:id="1"/>
     </w:p>
     <w:p/>
     <w:p>
@@ -1693,281 +1719,378 @@
         <w:pStyle w:val="2"/>
         <w:ind w:left="-284"/>
       </w:pPr>
-      <w:bookmarkStart w:id="3" w:name="_Toc14611068"/>
+      <w:bookmarkStart w:id="2" w:name="_Toc14611068"/>
       <w:r>
         <w:t>Προετοιμασία του Σετ Δεδομένων</w:t>
       </w:r>
+      <w:bookmarkEnd w:id="2"/>
+    </w:p>
+    <w:p/>
+    <w:p>
+      <w:pPr>
+        <w:ind w:left="-709"/>
+        <w:rPr>
+          <w:rFonts w:asciiTheme="minorHAnsi" w:hAnsiTheme="minorHAnsi" w:cstheme="minorHAnsi"/>
+        </w:rPr>
+      </w:pPr>
+      <w:r>
+        <w:rPr>
+          <w:rFonts w:asciiTheme="minorHAnsi" w:hAnsiTheme="minorHAnsi" w:cstheme="minorHAnsi"/>
+        </w:rPr>
+        <w:t xml:space="preserve">Το </w:t>
+      </w:r>
+      <w:r>
+        <w:rPr>
+          <w:rFonts w:asciiTheme="minorHAnsi" w:hAnsiTheme="minorHAnsi" w:cstheme="minorHAnsi"/>
+          <w:lang w:val="en-US"/>
+        </w:rPr>
+        <w:t>Combined</w:t>
+      </w:r>
+      <w:r>
+        <w:rPr>
+          <w:rFonts w:asciiTheme="minorHAnsi" w:hAnsiTheme="minorHAnsi" w:cstheme="minorHAnsi"/>
+        </w:rPr>
+        <w:t xml:space="preserve"> </w:t>
+      </w:r>
+      <w:r>
+        <w:rPr>
+          <w:rFonts w:asciiTheme="minorHAnsi" w:hAnsiTheme="minorHAnsi" w:cstheme="minorHAnsi"/>
+          <w:lang w:val="en-US"/>
+        </w:rPr>
+        <w:t>Cycle</w:t>
+      </w:r>
+      <w:r>
+        <w:rPr>
+          <w:rFonts w:asciiTheme="minorHAnsi" w:hAnsiTheme="minorHAnsi" w:cstheme="minorHAnsi"/>
+        </w:rPr>
+        <w:t xml:space="preserve"> </w:t>
+      </w:r>
+      <w:r>
+        <w:rPr>
+          <w:rFonts w:asciiTheme="minorHAnsi" w:hAnsiTheme="minorHAnsi" w:cstheme="minorHAnsi"/>
+          <w:lang w:val="en-US"/>
+        </w:rPr>
+        <w:t>Power</w:t>
+      </w:r>
+      <w:r>
+        <w:rPr>
+          <w:rFonts w:asciiTheme="minorHAnsi" w:hAnsiTheme="minorHAnsi" w:cstheme="minorHAnsi"/>
+        </w:rPr>
+        <w:t xml:space="preserve"> </w:t>
+      </w:r>
+      <w:r>
+        <w:rPr>
+          <w:rFonts w:asciiTheme="minorHAnsi" w:hAnsiTheme="minorHAnsi" w:cstheme="minorHAnsi"/>
+          <w:lang w:val="en-US"/>
+        </w:rPr>
+        <w:t>Plant</w:t>
+      </w:r>
+      <w:r>
+        <w:rPr>
+          <w:rFonts w:asciiTheme="minorHAnsi" w:hAnsiTheme="minorHAnsi" w:cstheme="minorHAnsi"/>
+        </w:rPr>
+        <w:t xml:space="preserve"> </w:t>
+      </w:r>
+      <w:r>
+        <w:rPr>
+          <w:rFonts w:asciiTheme="minorHAnsi" w:hAnsiTheme="minorHAnsi" w:cstheme="minorHAnsi"/>
+          <w:lang w:val="en-US"/>
+        </w:rPr>
+        <w:t>Dataset</w:t>
+      </w:r>
+      <w:r>
+        <w:rPr>
+          <w:rFonts w:asciiTheme="minorHAnsi" w:hAnsiTheme="minorHAnsi" w:cstheme="minorHAnsi"/>
+        </w:rPr>
+        <w:t xml:space="preserve"> της </w:t>
+      </w:r>
+      <w:r>
+        <w:rPr>
+          <w:rFonts w:asciiTheme="minorHAnsi" w:hAnsiTheme="minorHAnsi" w:cstheme="minorHAnsi"/>
+          <w:lang w:val="en-US"/>
+        </w:rPr>
+        <w:t>UCI</w:t>
+      </w:r>
+      <w:r>
+        <w:rPr>
+          <w:rFonts w:asciiTheme="minorHAnsi" w:hAnsiTheme="minorHAnsi" w:cstheme="minorHAnsi"/>
+        </w:rPr>
+        <w:t xml:space="preserve"> </w:t>
+      </w:r>
+      <w:r>
+        <w:rPr>
+          <w:rFonts w:asciiTheme="minorHAnsi" w:hAnsiTheme="minorHAnsi" w:cstheme="minorHAnsi"/>
+        </w:rPr>
+        <w:t>αποτελείται από δεδομένα</w:t>
+      </w:r>
+      <w:r>
+        <w:rPr>
+          <w:rFonts w:asciiTheme="minorHAnsi" w:hAnsiTheme="minorHAnsi" w:cstheme="minorHAnsi"/>
+        </w:rPr>
+        <w:t xml:space="preserve"> μ</w:t>
+      </w:r>
+      <w:r>
+        <w:rPr>
+          <w:rFonts w:asciiTheme="minorHAnsi" w:hAnsiTheme="minorHAnsi" w:cstheme="minorHAnsi"/>
+        </w:rPr>
+        <w:t>ί</w:t>
+      </w:r>
+      <w:r>
+        <w:rPr>
+          <w:rFonts w:asciiTheme="minorHAnsi" w:hAnsiTheme="minorHAnsi" w:cstheme="minorHAnsi"/>
+        </w:rPr>
+        <w:t>α</w:t>
+      </w:r>
+      <w:r>
+        <w:rPr>
+          <w:rFonts w:asciiTheme="minorHAnsi" w:hAnsiTheme="minorHAnsi" w:cstheme="minorHAnsi"/>
+        </w:rPr>
+        <w:t>ς</w:t>
+      </w:r>
+      <w:r>
+        <w:rPr>
+          <w:rFonts w:asciiTheme="minorHAnsi" w:hAnsiTheme="minorHAnsi" w:cstheme="minorHAnsi"/>
+        </w:rPr>
+        <w:t xml:space="preserve"> </w:t>
+      </w:r>
+      <w:r>
+        <w:rPr>
+          <w:rFonts w:asciiTheme="minorHAnsi" w:hAnsiTheme="minorHAnsi" w:cstheme="minorHAnsi"/>
+        </w:rPr>
+        <w:t>μονάδα</w:t>
+      </w:r>
+      <w:r>
+        <w:rPr>
+          <w:rFonts w:asciiTheme="minorHAnsi" w:hAnsiTheme="minorHAnsi" w:cstheme="minorHAnsi"/>
+        </w:rPr>
+        <w:t>ς</w:t>
+      </w:r>
+      <w:r>
+        <w:rPr>
+          <w:rFonts w:asciiTheme="minorHAnsi" w:hAnsiTheme="minorHAnsi" w:cstheme="minorHAnsi"/>
+        </w:rPr>
+        <w:t xml:space="preserve"> συνδυασμένου κύκλου</w:t>
+      </w:r>
+      <w:r>
+        <w:rPr>
+          <w:rFonts w:asciiTheme="minorHAnsi" w:hAnsiTheme="minorHAnsi" w:cstheme="minorHAnsi"/>
+        </w:rPr>
+        <w:t xml:space="preserve"> και </w:t>
+      </w:r>
+      <w:r>
+        <w:rPr>
+          <w:rFonts w:asciiTheme="minorHAnsi" w:hAnsiTheme="minorHAnsi" w:cstheme="minorHAnsi"/>
+        </w:rPr>
+        <w:t xml:space="preserve">περιέχει 9568 δείγματα, κάθε ένα από τα οποία </w:t>
+      </w:r>
+      <w:r>
+        <w:rPr>
+          <w:rFonts w:asciiTheme="minorHAnsi" w:hAnsiTheme="minorHAnsi" w:cstheme="minorHAnsi"/>
+        </w:rPr>
+        <w:t>περιγράφεται</w:t>
+      </w:r>
+      <w:r>
+        <w:rPr>
+          <w:rFonts w:asciiTheme="minorHAnsi" w:hAnsiTheme="minorHAnsi" w:cstheme="minorHAnsi"/>
+        </w:rPr>
+        <w:t xml:space="preserve"> από 4 </w:t>
+      </w:r>
+      <w:r>
+        <w:rPr>
+          <w:rFonts w:asciiTheme="minorHAnsi" w:hAnsiTheme="minorHAnsi" w:cstheme="minorHAnsi"/>
+        </w:rPr>
+        <w:t>χαρακτηριστικά (</w:t>
+      </w:r>
+      <w:r>
+        <w:rPr>
+          <w:rFonts w:asciiTheme="minorHAnsi" w:hAnsiTheme="minorHAnsi" w:cstheme="minorHAnsi"/>
+          <w:lang w:val="en-US"/>
+        </w:rPr>
+        <w:t>Features</w:t>
+      </w:r>
+      <w:r>
+        <w:rPr>
+          <w:rFonts w:asciiTheme="minorHAnsi" w:hAnsiTheme="minorHAnsi" w:cstheme="minorHAnsi"/>
+        </w:rPr>
+        <w:t>)</w:t>
+      </w:r>
+      <w:r>
+        <w:rPr>
+          <w:rFonts w:asciiTheme="minorHAnsi" w:hAnsiTheme="minorHAnsi" w:cstheme="minorHAnsi"/>
+        </w:rPr>
+        <w:t>. Συγκεκριμένα, τα χαρακτηριστικά αυτά είναι</w:t>
+      </w:r>
+      <w:r>
+        <w:rPr>
+          <w:rFonts w:asciiTheme="minorHAnsi" w:hAnsiTheme="minorHAnsi" w:cstheme="minorHAnsi"/>
+        </w:rPr>
+        <w:t xml:space="preserve"> η μέση ωριαία θερμοκρασία (</w:t>
+      </w:r>
+      <w:r>
+        <w:rPr>
+          <w:rFonts w:asciiTheme="minorHAnsi" w:hAnsiTheme="minorHAnsi" w:cstheme="minorHAnsi"/>
+          <w:lang w:val="en-US"/>
+        </w:rPr>
+        <w:t>Temperature</w:t>
+      </w:r>
+      <w:r>
+        <w:rPr>
+          <w:rFonts w:asciiTheme="minorHAnsi" w:hAnsiTheme="minorHAnsi" w:cstheme="minorHAnsi"/>
+        </w:rPr>
+        <w:t xml:space="preserve"> </w:t>
+      </w:r>
+      <w:r>
+        <w:rPr>
+          <w:rFonts w:asciiTheme="minorHAnsi" w:hAnsiTheme="minorHAnsi" w:cstheme="minorHAnsi"/>
+        </w:rPr>
+        <w:t>- Τ), η μέση ωριαία</w:t>
+      </w:r>
+      <w:r>
+        <w:rPr>
+          <w:rFonts w:asciiTheme="minorHAnsi" w:hAnsiTheme="minorHAnsi" w:cstheme="minorHAnsi"/>
+        </w:rPr>
+        <w:t xml:space="preserve"> ατμοσφαιρική</w:t>
+      </w:r>
+      <w:r>
+        <w:rPr>
+          <w:rFonts w:asciiTheme="minorHAnsi" w:hAnsiTheme="minorHAnsi" w:cstheme="minorHAnsi"/>
+        </w:rPr>
+        <w:t xml:space="preserve"> πίεση (</w:t>
+      </w:r>
+      <w:r>
+        <w:rPr>
+          <w:rFonts w:asciiTheme="minorHAnsi" w:hAnsiTheme="minorHAnsi" w:cstheme="minorHAnsi"/>
+          <w:lang w:val="en-US"/>
+        </w:rPr>
+        <w:t>Ambient</w:t>
+      </w:r>
+      <w:r>
+        <w:rPr>
+          <w:rFonts w:asciiTheme="minorHAnsi" w:hAnsiTheme="minorHAnsi" w:cstheme="minorHAnsi"/>
+        </w:rPr>
+        <w:t xml:space="preserve"> </w:t>
+      </w:r>
+      <w:r>
+        <w:rPr>
+          <w:rFonts w:asciiTheme="minorHAnsi" w:hAnsiTheme="minorHAnsi" w:cstheme="minorHAnsi"/>
+          <w:lang w:val="en-US"/>
+        </w:rPr>
+        <w:t>Pressure</w:t>
+      </w:r>
+      <w:r>
+        <w:rPr>
+          <w:rFonts w:asciiTheme="minorHAnsi" w:hAnsiTheme="minorHAnsi" w:cstheme="minorHAnsi"/>
+        </w:rPr>
+        <w:t xml:space="preserve"> - ΑΡ), η μέση ωριαία σχετική υγρασία (</w:t>
+      </w:r>
+      <w:r>
+        <w:rPr>
+          <w:rFonts w:asciiTheme="minorHAnsi" w:hAnsiTheme="minorHAnsi" w:cstheme="minorHAnsi"/>
+          <w:lang w:val="en-US"/>
+        </w:rPr>
+        <w:t>Relative</w:t>
+      </w:r>
+      <w:r>
+        <w:rPr>
+          <w:rFonts w:asciiTheme="minorHAnsi" w:hAnsiTheme="minorHAnsi" w:cstheme="minorHAnsi"/>
+        </w:rPr>
+        <w:t xml:space="preserve"> </w:t>
+      </w:r>
+      <w:r>
+        <w:rPr>
+          <w:rFonts w:asciiTheme="minorHAnsi" w:hAnsiTheme="minorHAnsi" w:cstheme="minorHAnsi"/>
+          <w:lang w:val="en-US"/>
+        </w:rPr>
+        <w:t>Humidity</w:t>
+      </w:r>
+      <w:r>
+        <w:rPr>
+          <w:rFonts w:asciiTheme="minorHAnsi" w:hAnsiTheme="minorHAnsi" w:cstheme="minorHAnsi"/>
+        </w:rPr>
+        <w:t xml:space="preserve"> - RH) και </w:t>
+      </w:r>
+      <w:r>
+        <w:rPr>
+          <w:rFonts w:asciiTheme="minorHAnsi" w:hAnsiTheme="minorHAnsi" w:cstheme="minorHAnsi"/>
+        </w:rPr>
+        <w:t>η μέση ωριαία</w:t>
+      </w:r>
+      <w:r>
+        <w:rPr>
+          <w:rFonts w:asciiTheme="minorHAnsi" w:hAnsiTheme="minorHAnsi" w:cstheme="minorHAnsi"/>
+        </w:rPr>
+        <w:t xml:space="preserve"> </w:t>
+      </w:r>
+      <w:r>
+        <w:rPr>
+          <w:rFonts w:asciiTheme="minorHAnsi" w:hAnsiTheme="minorHAnsi" w:cstheme="minorHAnsi"/>
+        </w:rPr>
+        <w:t>πίεση καυσαερίων</w:t>
+      </w:r>
+      <w:r>
+        <w:rPr>
+          <w:rFonts w:asciiTheme="minorHAnsi" w:hAnsiTheme="minorHAnsi" w:cstheme="minorHAnsi"/>
+        </w:rPr>
+        <w:t xml:space="preserve"> (</w:t>
+      </w:r>
+      <w:r>
+        <w:rPr>
+          <w:rFonts w:asciiTheme="minorHAnsi" w:hAnsiTheme="minorHAnsi" w:cstheme="minorHAnsi"/>
+          <w:lang w:val="en-US"/>
+        </w:rPr>
+        <w:t>Exhaust</w:t>
+      </w:r>
+      <w:r>
+        <w:rPr>
+          <w:rFonts w:asciiTheme="minorHAnsi" w:hAnsiTheme="minorHAnsi" w:cstheme="minorHAnsi"/>
+        </w:rPr>
+        <w:t xml:space="preserve"> </w:t>
+      </w:r>
+      <w:r>
+        <w:rPr>
+          <w:rFonts w:asciiTheme="minorHAnsi" w:hAnsiTheme="minorHAnsi" w:cstheme="minorHAnsi"/>
+          <w:lang w:val="en-US"/>
+        </w:rPr>
+        <w:t>Vacuum</w:t>
+      </w:r>
+      <w:r>
+        <w:rPr>
+          <w:rFonts w:asciiTheme="minorHAnsi" w:hAnsiTheme="minorHAnsi" w:cstheme="minorHAnsi"/>
+        </w:rPr>
+        <w:t xml:space="preserve"> - V). Χρησιμοποιώντας </w:t>
+      </w:r>
+      <w:r>
+        <w:rPr>
+          <w:rFonts w:asciiTheme="minorHAnsi" w:hAnsiTheme="minorHAnsi" w:cstheme="minorHAnsi"/>
+        </w:rPr>
+        <w:t>τα δεδομένα αυτά, επιδιώκουμε να προβλέψουμε τη</w:t>
+      </w:r>
+      <w:r>
+        <w:rPr>
+          <w:rFonts w:asciiTheme="minorHAnsi" w:hAnsiTheme="minorHAnsi" w:cstheme="minorHAnsi"/>
+        </w:rPr>
+        <w:t xml:space="preserve"> μέση</w:t>
+      </w:r>
+      <w:r>
+        <w:rPr>
+          <w:rFonts w:asciiTheme="minorHAnsi" w:hAnsiTheme="minorHAnsi" w:cstheme="minorHAnsi"/>
+        </w:rPr>
+        <w:t xml:space="preserve"> ενεργειακή απόδοση </w:t>
+      </w:r>
+      <w:r>
+        <w:rPr>
+          <w:rFonts w:asciiTheme="minorHAnsi" w:hAnsiTheme="minorHAnsi" w:cstheme="minorHAnsi"/>
+        </w:rPr>
+        <w:t xml:space="preserve">της μονάδας </w:t>
+      </w:r>
+      <w:r>
+        <w:rPr>
+          <w:rFonts w:asciiTheme="minorHAnsi" w:hAnsiTheme="minorHAnsi" w:cstheme="minorHAnsi"/>
+        </w:rPr>
+        <w:t>ανά ώρα.</w:t>
+      </w:r>
+      <w:bookmarkStart w:id="3" w:name="_GoBack"/>
       <w:bookmarkEnd w:id="3"/>
-    </w:p>
-    <w:p/>
-    <w:p>
-      <w:pPr>
-        <w:ind w:left="-709"/>
-        <w:rPr>
-          <w:rFonts w:asciiTheme="minorHAnsi" w:hAnsiTheme="minorHAnsi" w:cstheme="minorHAnsi"/>
-        </w:rPr>
-      </w:pPr>
-      <w:r>
-        <w:rPr>
-          <w:rFonts w:asciiTheme="minorHAnsi" w:hAnsiTheme="minorHAnsi" w:cstheme="minorHAnsi"/>
-        </w:rPr>
-        <w:t xml:space="preserve">Το </w:t>
-      </w:r>
-      <w:r>
-        <w:rPr>
-          <w:rFonts w:asciiTheme="minorHAnsi" w:hAnsiTheme="minorHAnsi" w:cstheme="minorHAnsi"/>
-          <w:lang w:val="en-US"/>
-        </w:rPr>
-        <w:t>Combined</w:t>
-      </w:r>
-      <w:r>
-        <w:rPr>
-          <w:rFonts w:asciiTheme="minorHAnsi" w:hAnsiTheme="minorHAnsi" w:cstheme="minorHAnsi"/>
-        </w:rPr>
-        <w:t xml:space="preserve"> </w:t>
-      </w:r>
-      <w:r>
-        <w:rPr>
-          <w:rFonts w:asciiTheme="minorHAnsi" w:hAnsiTheme="minorHAnsi" w:cstheme="minorHAnsi"/>
-          <w:lang w:val="en-US"/>
-        </w:rPr>
-        <w:t>Cycle</w:t>
-      </w:r>
-      <w:r>
-        <w:rPr>
-          <w:rFonts w:asciiTheme="minorHAnsi" w:hAnsiTheme="minorHAnsi" w:cstheme="minorHAnsi"/>
-        </w:rPr>
-        <w:t xml:space="preserve"> </w:t>
-      </w:r>
-      <w:r>
-        <w:rPr>
-          <w:rFonts w:asciiTheme="minorHAnsi" w:hAnsiTheme="minorHAnsi" w:cstheme="minorHAnsi"/>
-          <w:lang w:val="en-US"/>
-        </w:rPr>
-        <w:t>Power</w:t>
-      </w:r>
-      <w:r>
-        <w:rPr>
-          <w:rFonts w:asciiTheme="minorHAnsi" w:hAnsiTheme="minorHAnsi" w:cstheme="minorHAnsi"/>
-        </w:rPr>
-        <w:t xml:space="preserve"> </w:t>
-      </w:r>
-      <w:r>
-        <w:rPr>
-          <w:rFonts w:asciiTheme="minorHAnsi" w:hAnsiTheme="minorHAnsi" w:cstheme="minorHAnsi"/>
-          <w:lang w:val="en-US"/>
-        </w:rPr>
-        <w:t>Plant</w:t>
-      </w:r>
-      <w:r>
-        <w:rPr>
-          <w:rFonts w:asciiTheme="minorHAnsi" w:hAnsiTheme="minorHAnsi" w:cstheme="minorHAnsi"/>
-        </w:rPr>
-        <w:t xml:space="preserve"> </w:t>
-      </w:r>
-      <w:r>
-        <w:rPr>
-          <w:rFonts w:asciiTheme="minorHAnsi" w:hAnsiTheme="minorHAnsi" w:cstheme="minorHAnsi"/>
-          <w:lang w:val="en-US"/>
-        </w:rPr>
-        <w:t>Dataset</w:t>
-      </w:r>
-      <w:r>
-        <w:rPr>
-          <w:rFonts w:asciiTheme="minorHAnsi" w:hAnsiTheme="minorHAnsi" w:cstheme="minorHAnsi"/>
-        </w:rPr>
-        <w:t xml:space="preserve"> της </w:t>
-      </w:r>
-      <w:r>
-        <w:rPr>
-          <w:rFonts w:asciiTheme="minorHAnsi" w:hAnsiTheme="minorHAnsi" w:cstheme="minorHAnsi"/>
-          <w:lang w:val="en-US"/>
-        </w:rPr>
-        <w:t>UCI</w:t>
-      </w:r>
-      <w:r>
-        <w:rPr>
-          <w:rFonts w:asciiTheme="minorHAnsi" w:hAnsiTheme="minorHAnsi" w:cstheme="minorHAnsi"/>
-        </w:rPr>
-        <w:t xml:space="preserve"> περιέχει 9568 δείγματα, κάθε ένα από τα οποία </w:t>
-      </w:r>
-      <w:r>
-        <w:rPr>
-          <w:rFonts w:asciiTheme="minorHAnsi" w:hAnsiTheme="minorHAnsi" w:cstheme="minorHAnsi"/>
-        </w:rPr>
-        <w:t>περιγράφεται</w:t>
-      </w:r>
-      <w:r>
-        <w:rPr>
-          <w:rFonts w:asciiTheme="minorHAnsi" w:hAnsiTheme="minorHAnsi" w:cstheme="minorHAnsi"/>
-        </w:rPr>
-        <w:t xml:space="preserve"> από 4 </w:t>
-      </w:r>
-      <w:r>
-        <w:rPr>
-          <w:rFonts w:asciiTheme="minorHAnsi" w:hAnsiTheme="minorHAnsi" w:cstheme="minorHAnsi"/>
-        </w:rPr>
-        <w:t>χαρακτηριστικά (</w:t>
-      </w:r>
-      <w:r>
-        <w:rPr>
-          <w:rFonts w:asciiTheme="minorHAnsi" w:hAnsiTheme="minorHAnsi" w:cstheme="minorHAnsi"/>
-          <w:lang w:val="en-US"/>
-        </w:rPr>
-        <w:t>Features</w:t>
-      </w:r>
-      <w:r>
-        <w:rPr>
-          <w:rFonts w:asciiTheme="minorHAnsi" w:hAnsiTheme="minorHAnsi" w:cstheme="minorHAnsi"/>
-        </w:rPr>
-        <w:t>)</w:t>
-      </w:r>
-      <w:r>
-        <w:rPr>
-          <w:rFonts w:asciiTheme="minorHAnsi" w:hAnsiTheme="minorHAnsi" w:cstheme="minorHAnsi"/>
-        </w:rPr>
-        <w:t>, τη μέση ωριαία θερμοκρασία (</w:t>
-      </w:r>
-      <w:r>
-        <w:rPr>
-          <w:rFonts w:asciiTheme="minorHAnsi" w:hAnsiTheme="minorHAnsi" w:cstheme="minorHAnsi"/>
-          <w:lang w:val="en-US"/>
-        </w:rPr>
-        <w:t>Temperature</w:t>
-      </w:r>
-      <w:r>
-        <w:rPr>
-          <w:rFonts w:asciiTheme="minorHAnsi" w:hAnsiTheme="minorHAnsi" w:cstheme="minorHAnsi"/>
-        </w:rPr>
-        <w:t xml:space="preserve"> </w:t>
-      </w:r>
-      <w:r>
-        <w:rPr>
-          <w:rFonts w:asciiTheme="minorHAnsi" w:hAnsiTheme="minorHAnsi" w:cstheme="minorHAnsi"/>
-        </w:rPr>
-        <w:t>- Τ), τη μέση ωριαία</w:t>
-      </w:r>
-      <w:r>
-        <w:rPr>
-          <w:rFonts w:asciiTheme="minorHAnsi" w:hAnsiTheme="minorHAnsi" w:cstheme="minorHAnsi"/>
-        </w:rPr>
-        <w:t xml:space="preserve"> ατμοσφαιρική</w:t>
-      </w:r>
-      <w:r>
-        <w:rPr>
-          <w:rFonts w:asciiTheme="minorHAnsi" w:hAnsiTheme="minorHAnsi" w:cstheme="minorHAnsi"/>
-        </w:rPr>
-        <w:t xml:space="preserve"> πίεση (</w:t>
-      </w:r>
-      <w:r>
-        <w:rPr>
-          <w:rFonts w:asciiTheme="minorHAnsi" w:hAnsiTheme="minorHAnsi" w:cstheme="minorHAnsi"/>
-          <w:lang w:val="en-US"/>
-        </w:rPr>
-        <w:t>Ambient</w:t>
-      </w:r>
-      <w:r>
-        <w:rPr>
-          <w:rFonts w:asciiTheme="minorHAnsi" w:hAnsiTheme="minorHAnsi" w:cstheme="minorHAnsi"/>
-        </w:rPr>
-        <w:t xml:space="preserve"> </w:t>
-      </w:r>
-      <w:r>
-        <w:rPr>
-          <w:rFonts w:asciiTheme="minorHAnsi" w:hAnsiTheme="minorHAnsi" w:cstheme="minorHAnsi"/>
-          <w:lang w:val="en-US"/>
-        </w:rPr>
-        <w:t>Pressure</w:t>
-      </w:r>
-      <w:r>
-        <w:rPr>
-          <w:rFonts w:asciiTheme="minorHAnsi" w:hAnsiTheme="minorHAnsi" w:cstheme="minorHAnsi"/>
-        </w:rPr>
-        <w:t xml:space="preserve"> - ΑΡ), τη μέση ωριαία σχετική υγρασία (</w:t>
-      </w:r>
-      <w:r>
-        <w:rPr>
-          <w:rFonts w:asciiTheme="minorHAnsi" w:hAnsiTheme="minorHAnsi" w:cstheme="minorHAnsi"/>
-          <w:lang w:val="en-US"/>
-        </w:rPr>
-        <w:t>Relative</w:t>
-      </w:r>
-      <w:r>
-        <w:rPr>
-          <w:rFonts w:asciiTheme="minorHAnsi" w:hAnsiTheme="minorHAnsi" w:cstheme="minorHAnsi"/>
-        </w:rPr>
-        <w:t xml:space="preserve"> </w:t>
-      </w:r>
-      <w:r>
-        <w:rPr>
-          <w:rFonts w:asciiTheme="minorHAnsi" w:hAnsiTheme="minorHAnsi" w:cstheme="minorHAnsi"/>
-          <w:lang w:val="en-US"/>
-        </w:rPr>
-        <w:t>Humidity</w:t>
-      </w:r>
-      <w:r>
-        <w:rPr>
-          <w:rFonts w:asciiTheme="minorHAnsi" w:hAnsiTheme="minorHAnsi" w:cstheme="minorHAnsi"/>
-        </w:rPr>
-        <w:t xml:space="preserve"> - RH) και τη </w:t>
-      </w:r>
-      <w:r>
-        <w:rPr>
-          <w:rFonts w:asciiTheme="minorHAnsi" w:hAnsiTheme="minorHAnsi" w:cstheme="minorHAnsi"/>
-          <w:b/>
-          <w:bCs/>
-          <w:color w:val="FF0000"/>
-        </w:rPr>
-        <w:t>μέση ωριαία</w:t>
-      </w:r>
-      <w:r>
-        <w:rPr>
-          <w:rFonts w:asciiTheme="minorHAnsi" w:hAnsiTheme="minorHAnsi" w:cstheme="minorHAnsi"/>
-          <w:b/>
-          <w:bCs/>
-          <w:color w:val="FF0000"/>
-        </w:rPr>
-        <w:t xml:space="preserve"> …</w:t>
-      </w:r>
-      <w:r>
-        <w:rPr>
-          <w:rFonts w:asciiTheme="minorHAnsi" w:hAnsiTheme="minorHAnsi" w:cstheme="minorHAnsi"/>
-          <w:color w:val="FF0000"/>
-        </w:rPr>
-        <w:t xml:space="preserve"> </w:t>
-      </w:r>
-      <w:r>
-        <w:rPr>
-          <w:rFonts w:asciiTheme="minorHAnsi" w:hAnsiTheme="minorHAnsi" w:cstheme="minorHAnsi"/>
-        </w:rPr>
-        <w:t>(</w:t>
-      </w:r>
-      <w:r>
-        <w:rPr>
-          <w:rFonts w:asciiTheme="minorHAnsi" w:hAnsiTheme="minorHAnsi" w:cstheme="minorHAnsi"/>
-          <w:lang w:val="en-US"/>
-        </w:rPr>
-        <w:t>Exhaust</w:t>
-      </w:r>
-      <w:r>
-        <w:rPr>
-          <w:rFonts w:asciiTheme="minorHAnsi" w:hAnsiTheme="minorHAnsi" w:cstheme="minorHAnsi"/>
-        </w:rPr>
-        <w:t xml:space="preserve"> </w:t>
-      </w:r>
-      <w:r>
-        <w:rPr>
-          <w:rFonts w:asciiTheme="minorHAnsi" w:hAnsiTheme="minorHAnsi" w:cstheme="minorHAnsi"/>
-          <w:lang w:val="en-US"/>
-        </w:rPr>
-        <w:t>Vacuum</w:t>
-      </w:r>
-      <w:r>
-        <w:rPr>
-          <w:rFonts w:asciiTheme="minorHAnsi" w:hAnsiTheme="minorHAnsi" w:cstheme="minorHAnsi"/>
-        </w:rPr>
-        <w:t xml:space="preserve"> - V). Χρησιμοποιώντας τα δεδομένα αυτά, επιδιώκουμε να προβλέψουμε την ενεργειακή απόδοση του σταθμού ανά ώρα.</w:t>
-      </w:r>
     </w:p>
     <w:p>
       <w:pPr>
@@ -2152,7 +2275,21 @@
         <w:rPr>
           <w:rFonts w:asciiTheme="minorHAnsi" w:hAnsiTheme="minorHAnsi" w:cstheme="minorHAnsi"/>
         </w:rPr>
-        <w:t>Επίσης, κανονικοποιούμε τις τιμές</w:t>
+        <w:t xml:space="preserve">Επίσης, </w:t>
+      </w:r>
+      <w:proofErr w:type="spellStart"/>
+      <w:r>
+        <w:rPr>
+          <w:rFonts w:asciiTheme="minorHAnsi" w:hAnsiTheme="minorHAnsi" w:cstheme="minorHAnsi"/>
+        </w:rPr>
+        <w:t>κανονικοποιούμε</w:t>
+      </w:r>
+      <w:proofErr w:type="spellEnd"/>
+      <w:r>
+        <w:rPr>
+          <w:rFonts w:asciiTheme="minorHAnsi" w:hAnsiTheme="minorHAnsi" w:cstheme="minorHAnsi"/>
+        </w:rPr>
+        <w:t xml:space="preserve"> τις τιμές</w:t>
       </w:r>
       <w:r>
         <w:rPr>
@@ -2237,10 +2374,10 @@
             <v:path o:extrusionok="f" gradientshapeok="t" o:connecttype="rect"/>
             <o:lock v:ext="edit" aspectratio="t"/>
           </v:shapetype>
-          <v:shape id="_x0000_i1033" type="#_x0000_t75" style="width:104.4pt;height:43.2pt" o:ole="">
+          <v:shape id="_x0000_i1025" type="#_x0000_t75" style="width:104.4pt;height:43.2pt" o:ole="">
             <v:imagedata r:id="rId8" o:title=""/>
           </v:shape>
-          <o:OLEObject Type="Embed" ProgID="Equation.DSMT4" ShapeID="_x0000_i1033" DrawAspect="Content" ObjectID="_1625228953" r:id="rId9"/>
+          <o:OLEObject Type="Embed" ProgID="Equation.DSMT4" ShapeID="_x0000_i1025" DrawAspect="Content" ObjectID="_1625229526" r:id="rId9"/>
         </w:object>
       </w:r>
       <w:bookmarkEnd w:id="4"/>
@@ -2346,7 +2483,27 @@
           <w:bCs/>
           <w:color w:val="FF0000"/>
         </w:rPr>
-        <w:t xml:space="preserve"> ξεχωριστά και με βάση τις οποία κανονικοποιούμε και τα </w:t>
+        <w:t xml:space="preserve"> ξεχωριστά και με βάση τις οποία </w:t>
+      </w:r>
+      <w:proofErr w:type="spellStart"/>
+      <w:r>
+        <w:rPr>
+          <w:rFonts w:asciiTheme="minorHAnsi" w:hAnsiTheme="minorHAnsi" w:cstheme="minorHAnsi"/>
+          <w:b/>
+          <w:bCs/>
+          <w:color w:val="FF0000"/>
+        </w:rPr>
+        <w:t>κανονικοποιούμε</w:t>
+      </w:r>
+      <w:proofErr w:type="spellEnd"/>
+      <w:r>
+        <w:rPr>
+          <w:rFonts w:asciiTheme="minorHAnsi" w:hAnsiTheme="minorHAnsi" w:cstheme="minorHAnsi"/>
+          <w:b/>
+          <w:bCs/>
+          <w:color w:val="FF0000"/>
+        </w:rPr>
+        <w:t xml:space="preserve"> και τα </w:t>
       </w:r>
       <w:r>
         <w:rPr>
@@ -2425,14 +2582,8 @@
         <w:rPr>
           <w:rFonts w:asciiTheme="minorHAnsi" w:hAnsiTheme="minorHAnsi" w:cstheme="minorHAnsi"/>
         </w:rPr>
-        <w:t xml:space="preserve">Ο λόγος που γίνεται αυτό είναι ότι κάθε χαρακτηριστικό περιλαμβάνει τιμές σε διαφορετικό εύρος, με αποτέλεσμα αν αγνοήσουμε το παραπάνω βήμα να μην υλοποιείται ορθά η </w:t>
-      </w:r>
-      <w:r>
-        <w:rPr>
-          <w:rFonts w:asciiTheme="minorHAnsi" w:hAnsiTheme="minorHAnsi" w:cstheme="minorHAnsi"/>
-        </w:rPr>
         <w:lastRenderedPageBreak/>
-        <w:t>εκπαίδευση του δικτύου. Μετά το πέρας της παραπάνω διαδικασίας όλα τα χαρακτηριστικά, αλλά και η έξοδος παίρνουν τιμές εύρους από 0 έως 1.</w:t>
+        <w:t>Ο λόγος που γίνεται αυτό είναι ότι κάθε χαρακτηριστικό περιλαμβάνει τιμές σε διαφορετικό εύρος, με αποτέλεσμα αν αγνοήσουμε το παραπάνω βήμα να μην υλοποιείται ορθά η εκπαίδευση του δικτύου. Μετά το πέρας της παραπάνω διαδικασίας όλα τα χαρακτηριστικά, αλλά και η έξοδος παίρνουν τιμές εύρους από 0 έως 1.</w:t>
       </w:r>
     </w:p>
     <w:p>
@@ -2510,7 +2661,14 @@
         <w:rPr>
           <w:rFonts w:asciiTheme="minorHAnsi" w:hAnsiTheme="minorHAnsi" w:cstheme="minorHAnsi"/>
         </w:rPr>
-        <w:t xml:space="preserve"> οι παράμετροι της πολυ</w:t>
+        <w:t xml:space="preserve"> οι παράμετροι της </w:t>
+      </w:r>
+      <w:proofErr w:type="spellStart"/>
+      <w:r>
+        <w:rPr>
+          <w:rFonts w:asciiTheme="minorHAnsi" w:hAnsiTheme="minorHAnsi" w:cstheme="minorHAnsi"/>
+        </w:rPr>
+        <w:t>πολυ</w:t>
       </w:r>
       <w:r>
         <w:rPr>
@@ -2522,7 +2680,14 @@
         <w:rPr>
           <w:rFonts w:asciiTheme="minorHAnsi" w:hAnsiTheme="minorHAnsi" w:cstheme="minorHAnsi"/>
         </w:rPr>
-        <w:t xml:space="preserve">νυμικής συνάρτησης εξόδου βελτιστοποιούνται με τη μέθοδο </w:t>
+        <w:t>νυμικής</w:t>
+      </w:r>
+      <w:proofErr w:type="spellEnd"/>
+      <w:r>
+        <w:rPr>
+          <w:rFonts w:asciiTheme="minorHAnsi" w:hAnsiTheme="minorHAnsi" w:cstheme="minorHAnsi"/>
+        </w:rPr>
+        <w:t xml:space="preserve"> συνάρτησης εξόδου βελτιστοποιούνται με τη μέθοδο </w:t>
       </w:r>
       <w:r>
         <w:rPr>
@@ -2727,6 +2892,7 @@
         </w:rPr>
         <w:t xml:space="preserve"> με τη συνάρτηση </w:t>
       </w:r>
+      <w:proofErr w:type="spellStart"/>
       <w:r>
         <w:rPr>
           <w:rFonts w:asciiTheme="minorHAnsi" w:hAnsiTheme="minorHAnsi" w:cstheme="minorHAnsi"/>
@@ -2734,6 +2900,7 @@
         </w:rPr>
         <w:t>genfis</w:t>
       </w:r>
+      <w:proofErr w:type="spellEnd"/>
       <w:r>
         <w:rPr>
           <w:rFonts w:asciiTheme="minorHAnsi" w:hAnsiTheme="minorHAnsi" w:cstheme="minorHAnsi"/>
@@ -2837,6 +3004,7 @@
         </w:rPr>
         <w:t xml:space="preserve">Στη συνέχεια εκπαιδεύουμε το μοντέλο με χρήση της συνάρτησης </w:t>
       </w:r>
+      <w:proofErr w:type="spellStart"/>
       <w:r>
         <w:rPr>
           <w:rFonts w:asciiTheme="minorHAnsi" w:hAnsiTheme="minorHAnsi" w:cstheme="minorHAnsi"/>
@@ -2844,6 +3012,7 @@
         </w:rPr>
         <w:t>anfis</w:t>
       </w:r>
+      <w:proofErr w:type="spellEnd"/>
       <w:r>
         <w:rPr>
           <w:rFonts w:asciiTheme="minorHAnsi" w:hAnsiTheme="minorHAnsi" w:cstheme="minorHAnsi"/>
@@ -2893,10 +3062,10 @@
           <w:position w:val="-10"/>
         </w:rPr>
         <w:object w:dxaOrig="3140" w:dyaOrig="360" w14:anchorId="79503C92">
-          <v:shape id="_x0000_i1034" type="#_x0000_t75" style="width:175.2pt;height:20.4pt" o:ole="">
+          <v:shape id="_x0000_i1026" type="#_x0000_t75" style="width:175.2pt;height:20.4pt" o:ole="">
             <v:imagedata r:id="rId11" o:title=""/>
           </v:shape>
-          <o:OLEObject Type="Embed" ProgID="Equation.DSMT4" ShapeID="_x0000_i1034" DrawAspect="Content" ObjectID="_1625228954" r:id="rId12"/>
+          <o:OLEObject Type="Embed" ProgID="Equation.DSMT4" ShapeID="_x0000_i1026" DrawAspect="Content" ObjectID="_1625229527" r:id="rId12"/>
         </w:object>
       </w:r>
       <w:r>
@@ -3311,6 +3480,7 @@
           <w:i/>
           <w:iCs/>
         </w:rPr>
+        <w:lastRenderedPageBreak/>
         <w:t xml:space="preserve">Σχήμα </w:t>
       </w:r>
       <w:r>
@@ -3362,7 +3532,6 @@
         <w:rPr>
           <w:rFonts w:asciiTheme="minorHAnsi" w:hAnsiTheme="minorHAnsi" w:cstheme="minorHAnsi"/>
         </w:rPr>
-        <w:lastRenderedPageBreak/>
         <w:t>Ακολουθούν οι καμπύλες εκμάθησης στο πέρας των εποχών.</w:t>
       </w:r>
     </w:p>
@@ -4394,6 +4563,7 @@
           <w:bCs/>
           <w:color w:val="FF0000"/>
         </w:rPr>
+        <w:lastRenderedPageBreak/>
         <w:t>(Σχήμα</w:t>
       </w:r>
       <w:r>
@@ -5702,7 +5872,6 @@
           <w:i/>
           <w:iCs/>
         </w:rPr>
-        <w:lastRenderedPageBreak/>
         <w:t xml:space="preserve">Σχήμα </w:t>
       </w:r>
       <w:r>
@@ -6286,7 +6455,21 @@
         <w:rPr>
           <w:rFonts w:asciiTheme="minorHAnsi" w:hAnsiTheme="minorHAnsi" w:cstheme="minorHAnsi"/>
         </w:rPr>
-        <w:t>Με βάση τις παραπάνω μετρικές σφάλματος παρατηρούμε ότι και τα τέσσερα μοντέλα παρουσιάζουν παρόμοιο σφάλμα μεταξύ τους αναφορικά με την εκτίμηση που κάνουν. Για το μοντέλο με τις τρεις συναρτήσεις συμμετοχής και πολυωνυμική μορφή εξόδου (Μοντέλο 4), το μέσο τετραγωνικό σφάλμα (MSE) είναι μικρότερο και ο συντελεστής προσδιορισμού (R</w:t>
+        <w:t xml:space="preserve">Με βάση τις παραπάνω μετρικές σφάλματος παρατηρούμε ότι και τα τέσσερα μοντέλα παρουσιάζουν παρόμοιο σφάλμα μεταξύ τους αναφορικά με την εκτίμηση που κάνουν. Για το μοντέλο με τις τρεις συναρτήσεις συμμετοχής και </w:t>
+      </w:r>
+      <w:proofErr w:type="spellStart"/>
+      <w:r>
+        <w:rPr>
+          <w:rFonts w:asciiTheme="minorHAnsi" w:hAnsiTheme="minorHAnsi" w:cstheme="minorHAnsi"/>
+        </w:rPr>
+        <w:t>πολυωνυμική</w:t>
+      </w:r>
+      <w:proofErr w:type="spellEnd"/>
+      <w:r>
+        <w:rPr>
+          <w:rFonts w:asciiTheme="minorHAnsi" w:hAnsiTheme="minorHAnsi" w:cstheme="minorHAnsi"/>
+        </w:rPr>
+        <w:t xml:space="preserve"> μορφή εξόδου (Μοντέλο 4), το μέσο τετραγωνικό σφάλμα (MSE) είναι μικρότερο και ο συντελεστής προσδιορισμού (R</w:t>
       </w:r>
       <w:r>
         <w:rPr>
@@ -6377,7 +6560,21 @@
         <w:rPr>
           <w:rFonts w:asciiTheme="minorHAnsi" w:hAnsiTheme="minorHAnsi" w:cstheme="minorHAnsi"/>
         </w:rPr>
-        <w:t xml:space="preserve">Γενικότερα, η χρήση γραμμικής πολυωνυμικής εξόδου βελτιώνει τα αποτελέσματα, ανεξάρτητα από τον αριθμό των συναρτήσεων συμμετοχής, όπως είναι αναμενόμενο, καθώς δίνει τη δυνατότητα να χρησιμοποιούνται πιο ακριβή αποτελέσματα στην έξοδο του μοντέλου. Ωστόσο, η χρήση εξόδου </w:t>
+        <w:t xml:space="preserve">Γενικότερα, η χρήση γραμμικής </w:t>
+      </w:r>
+      <w:proofErr w:type="spellStart"/>
+      <w:r>
+        <w:rPr>
+          <w:rFonts w:asciiTheme="minorHAnsi" w:hAnsiTheme="minorHAnsi" w:cstheme="minorHAnsi"/>
+        </w:rPr>
+        <w:t>πολυωνυμικής</w:t>
+      </w:r>
+      <w:proofErr w:type="spellEnd"/>
+      <w:r>
+        <w:rPr>
+          <w:rFonts w:asciiTheme="minorHAnsi" w:hAnsiTheme="minorHAnsi" w:cstheme="minorHAnsi"/>
+        </w:rPr>
+        <w:t xml:space="preserve"> εξόδου βελτιώνει τα αποτελέσματα, ανεξάρτητα από τον αριθμό των συναρτήσεων συμμετοχής, όπως είναι αναμενόμενο, καθώς δίνει τη δυνατότητα να χρησιμοποιούνται πιο ακριβή αποτελέσματα στην έξοδο του μοντέλου. Ωστόσο, η χρήση εξόδου </w:t>
       </w:r>
       <w:r>
         <w:rPr>
@@ -6412,14 +6609,8 @@
         <w:rPr>
           <w:rFonts w:asciiTheme="minorHAnsi" w:hAnsiTheme="minorHAnsi" w:cstheme="minorHAnsi"/>
         </w:rPr>
-        <w:t xml:space="preserve">Επίσης, αναφορικά με το τελευταίο TSK μοντέλο (Μοντέλο 4) από την καμπύλη εκμάθησης, παρατηρούμε ότι συγκλίνει πολύ σύντομα, παρά τη μία μικρή και απότομη απόκλιση στις πρώτες </w:t>
-      </w:r>
-      <w:r>
-        <w:rPr>
-          <w:rFonts w:asciiTheme="minorHAnsi" w:hAnsiTheme="minorHAnsi" w:cstheme="minorHAnsi"/>
-        </w:rPr>
         <w:lastRenderedPageBreak/>
-        <w:t xml:space="preserve">εποχές εκπαίδευσης. Επίσης, όλα τα μοντέλα συγκλίνουν στο τελικό σφάλμα σε λιγότερο από 150 εποχές, επομένως η εκπαίδευση μέχρι τις 250 μπορεί να θεωρηθεί περιττή, καθώς δεν βελτιώνει πλέον σημαντικά το μοντέλο. Τέλος, η χρήση του </w:t>
+        <w:t xml:space="preserve">Επίσης, αναφορικά με το τελευταίο TSK μοντέλο (Μοντέλο 4) από την καμπύλη εκμάθησης, παρατηρούμε ότι συγκλίνει πολύ σύντομα, παρά τη μία μικρή και απότομη απόκλιση στις πρώτες εποχές εκπαίδευσης. Επίσης, όλα τα μοντέλα συγκλίνουν στο τελικό σφάλμα σε λιγότερο από 150 εποχές, επομένως η εκπαίδευση μέχρι τις 250 μπορεί να θεωρηθεί περιττή, καθώς δεν βελτιώνει πλέον σημαντικά το μοντέλο. Τέλος, η χρήση του </w:t>
       </w:r>
       <w:r>
         <w:rPr>
@@ -6445,7 +6636,21 @@
         <w:rPr>
           <w:rFonts w:asciiTheme="minorHAnsi" w:hAnsiTheme="minorHAnsi" w:cstheme="minorHAnsi"/>
         </w:rPr>
-        <w:t xml:space="preserve"> συνιστά στη συνεχή εκπαίδευση χωρίς το μοντέλο να φτάνει σε υπερεκπέδευση (</w:t>
+        <w:t xml:space="preserve"> συνιστά στη συνεχή εκπαίδευση χωρίς το μοντέλο να φτάνει σε </w:t>
+      </w:r>
+      <w:proofErr w:type="spellStart"/>
+      <w:r>
+        <w:rPr>
+          <w:rFonts w:asciiTheme="minorHAnsi" w:hAnsiTheme="minorHAnsi" w:cstheme="minorHAnsi"/>
+        </w:rPr>
+        <w:t>υπερεκπέδευση</w:t>
+      </w:r>
+      <w:proofErr w:type="spellEnd"/>
+      <w:r>
+        <w:rPr>
+          <w:rFonts w:asciiTheme="minorHAnsi" w:hAnsiTheme="minorHAnsi" w:cstheme="minorHAnsi"/>
+        </w:rPr>
+        <w:t xml:space="preserve"> (</w:t>
       </w:r>
       <w:r>
         <w:rPr>
@@ -8703,7 +8908,7 @@
 </file>
 
 <file path=customXml/itemProps1.xml><?xml version="1.0" encoding="utf-8"?>
-<ds:datastoreItem xmlns:ds="http://schemas.openxmlformats.org/officeDocument/2006/customXml" ds:itemID="{8843B7D2-B98E-4883-B7B4-DC43C8B6A624}">
+<ds:datastoreItem xmlns:ds="http://schemas.openxmlformats.org/officeDocument/2006/customXml" ds:itemID="{F8C6979A-DE4D-44FF-998D-9DDAE65C8044}">
   <ds:schemaRefs>
     <ds:schemaRef ds:uri="http://schemas.openxmlformats.org/officeDocument/2006/bibliography"/>
   </ds:schemaRefs>

--- a/asafi-ergasia3/report.docx
+++ b/asafi-ergasia3/report.docx
@@ -562,7 +562,7 @@
           <w:r>
             <w:fldChar w:fldCharType="separate"/>
           </w:r>
-          <w:hyperlink w:anchor="_Toc14611066" w:history="1">
+          <w:hyperlink w:anchor="_Toc14654245" w:history="1">
             <w:r>
               <w:rPr>
                 <w:rStyle w:val="-"/>
@@ -589,7 +589,7 @@
                 <w:noProof/>
                 <w:webHidden/>
               </w:rPr>
-              <w:instrText xml:space="preserve"> PAGEREF _Toc14611066 \h </w:instrText>
+              <w:instrText xml:space="preserve"> PAGEREF _Toc14654245 \h </w:instrText>
             </w:r>
             <w:r>
               <w:rPr>
@@ -630,7 +630,7 @@
               <w:szCs w:val="22"/>
             </w:rPr>
           </w:pPr>
-          <w:hyperlink w:anchor="_Toc14611067" w:history="1">
+          <w:hyperlink w:anchor="_Toc14654246" w:history="1">
             <w:r>
               <w:rPr>
                 <w:rStyle w:val="-"/>
@@ -732,7 +732,7 @@
                 <w:noProof/>
                 <w:webHidden/>
               </w:rPr>
-              <w:instrText xml:space="preserve"> PAGEREF _Toc14611067 \h </w:instrText>
+              <w:instrText xml:space="preserve"> PAGEREF _Toc14654246 \h </w:instrText>
             </w:r>
             <w:r>
               <w:rPr>
@@ -774,7 +774,7 @@
               <w:szCs w:val="22"/>
             </w:rPr>
           </w:pPr>
-          <w:hyperlink w:anchor="_Toc14611068" w:history="1">
+          <w:hyperlink w:anchor="_Toc14654247" w:history="1">
             <w:r>
               <w:rPr>
                 <w:rStyle w:val="-"/>
@@ -801,7 +801,7 @@
                 <w:noProof/>
                 <w:webHidden/>
               </w:rPr>
-              <w:instrText xml:space="preserve"> PAGEREF _Toc14611068 \h </w:instrText>
+              <w:instrText xml:space="preserve"> PAGEREF _Toc14654247 \h </w:instrText>
             </w:r>
             <w:r>
               <w:rPr>
@@ -843,7 +843,7 @@
               <w:szCs w:val="22"/>
             </w:rPr>
           </w:pPr>
-          <w:hyperlink w:anchor="_Toc14611069" w:history="1">
+          <w:hyperlink w:anchor="_Toc14654248" w:history="1">
             <w:r>
               <w:rPr>
                 <w:rStyle w:val="-"/>
@@ -870,7 +870,7 @@
                 <w:noProof/>
                 <w:webHidden/>
               </w:rPr>
-              <w:instrText xml:space="preserve"> PAGEREF _Toc14611069 \h </w:instrText>
+              <w:instrText xml:space="preserve"> PAGEREF _Toc14654248 \h </w:instrText>
             </w:r>
             <w:r>
               <w:rPr>
@@ -912,7 +912,7 @@
               <w:szCs w:val="22"/>
             </w:rPr>
           </w:pPr>
-          <w:hyperlink w:anchor="_Toc14611070" w:history="1">
+          <w:hyperlink w:anchor="_Toc14654249" w:history="1">
             <w:r>
               <w:rPr>
                 <w:rStyle w:val="-"/>
@@ -954,7 +954,7 @@
                 <w:noProof/>
                 <w:webHidden/>
               </w:rPr>
-              <w:instrText xml:space="preserve"> PAGEREF _Toc14611070 \h </w:instrText>
+              <w:instrText xml:space="preserve"> PAGEREF _Toc14654249 \h </w:instrText>
             </w:r>
             <w:r>
               <w:rPr>
@@ -998,7 +998,7 @@
               <w:szCs w:val="22"/>
             </w:rPr>
           </w:pPr>
-          <w:hyperlink w:anchor="_Toc14611071" w:history="1">
+          <w:hyperlink w:anchor="_Toc14654250" w:history="1">
             <w:r>
               <w:rPr>
                 <w:rStyle w:val="-"/>
@@ -1033,7 +1033,7 @@
                 <w:noProof/>
                 <w:webHidden/>
               </w:rPr>
-              <w:instrText xml:space="preserve"> PAGEREF _Toc14611071 \h </w:instrText>
+              <w:instrText xml:space="preserve"> PAGEREF _Toc14654250 \h </w:instrText>
             </w:r>
             <w:r>
               <w:rPr>
@@ -1077,7 +1077,7 @@
               <w:szCs w:val="22"/>
             </w:rPr>
           </w:pPr>
-          <w:hyperlink w:anchor="_Toc14611072" w:history="1">
+          <w:hyperlink w:anchor="_Toc14654251" w:history="1">
             <w:r>
               <w:rPr>
                 <w:rStyle w:val="-"/>
@@ -1112,7 +1112,7 @@
                 <w:noProof/>
                 <w:webHidden/>
               </w:rPr>
-              <w:instrText xml:space="preserve"> PAGEREF _Toc14611072 \h </w:instrText>
+              <w:instrText xml:space="preserve"> PAGEREF _Toc14654251 \h </w:instrText>
             </w:r>
             <w:r>
               <w:rPr>
@@ -1156,7 +1156,7 @@
               <w:szCs w:val="22"/>
             </w:rPr>
           </w:pPr>
-          <w:hyperlink w:anchor="_Toc14611073" w:history="1">
+          <w:hyperlink w:anchor="_Toc14654252" w:history="1">
             <w:r>
               <w:rPr>
                 <w:rStyle w:val="-"/>
@@ -1191,7 +1191,7 @@
                 <w:noProof/>
                 <w:webHidden/>
               </w:rPr>
-              <w:instrText xml:space="preserve"> PAGEREF _Toc14611073 \h </w:instrText>
+              <w:instrText xml:space="preserve"> PAGEREF _Toc14654252 \h </w:instrText>
             </w:r>
             <w:r>
               <w:rPr>
@@ -1235,7 +1235,7 @@
               <w:szCs w:val="22"/>
             </w:rPr>
           </w:pPr>
-          <w:hyperlink w:anchor="_Toc14611074" w:history="1">
+          <w:hyperlink w:anchor="_Toc14654253" w:history="1">
             <w:r>
               <w:rPr>
                 <w:rStyle w:val="-"/>
@@ -1270,7 +1270,7 @@
                 <w:noProof/>
                 <w:webHidden/>
               </w:rPr>
-              <w:instrText xml:space="preserve"> PAGEREF _Toc14611074 \h </w:instrText>
+              <w:instrText xml:space="preserve"> PAGEREF _Toc14654253 \h </w:instrText>
             </w:r>
             <w:r>
               <w:rPr>
@@ -1314,7 +1314,7 @@
               <w:szCs w:val="22"/>
             </w:rPr>
           </w:pPr>
-          <w:hyperlink w:anchor="_Toc14611075" w:history="1">
+          <w:hyperlink w:anchor="_Toc14654254" w:history="1">
             <w:r>
               <w:rPr>
                 <w:rStyle w:val="-"/>
@@ -1341,7 +1341,7 @@
                 <w:noProof/>
                 <w:webHidden/>
               </w:rPr>
-              <w:instrText xml:space="preserve"> PAGEREF _Toc14611075 \h </w:instrText>
+              <w:instrText xml:space="preserve"> PAGEREF _Toc14654254 \h </w:instrText>
             </w:r>
             <w:r>
               <w:rPr>
@@ -1382,7 +1382,7 @@
               <w:szCs w:val="22"/>
             </w:rPr>
           </w:pPr>
-          <w:hyperlink w:anchor="_Toc14611076" w:history="1">
+          <w:hyperlink w:anchor="_Toc14654255" w:history="1">
             <w:r>
               <w:rPr>
                 <w:rStyle w:val="-"/>
@@ -1417,7 +1417,7 @@
                 <w:noProof/>
                 <w:webHidden/>
               </w:rPr>
-              <w:instrText xml:space="preserve"> PAGEREF _Toc14611076 \h </w:instrText>
+              <w:instrText xml:space="preserve"> PAGEREF _Toc14654255 \h </w:instrText>
             </w:r>
             <w:r>
               <w:rPr>
@@ -1437,7 +1437,290 @@
                 <w:noProof/>
                 <w:webHidden/>
               </w:rPr>
-              <w:t>7</w:t>
+              <w:t>8</w:t>
+            </w:r>
+            <w:r>
+              <w:rPr>
+                <w:noProof/>
+                <w:webHidden/>
+              </w:rPr>
+              <w:fldChar w:fldCharType="end"/>
+            </w:r>
+          </w:hyperlink>
+        </w:p>
+        <w:p>
+          <w:pPr>
+            <w:pStyle w:val="20"/>
+            <w:ind w:left="-426"/>
+            <w:rPr>
+              <w:rFonts w:asciiTheme="minorHAnsi" w:eastAsiaTheme="minorEastAsia" w:hAnsiTheme="minorHAnsi" w:cstheme="minorBidi"/>
+              <w:noProof/>
+              <w:sz w:val="22"/>
+              <w:szCs w:val="22"/>
+            </w:rPr>
+          </w:pPr>
+          <w:hyperlink w:anchor="_Toc14654256" w:history="1">
+            <w:r>
+              <w:rPr>
+                <w:rStyle w:val="-"/>
+                <w:noProof/>
+              </w:rPr>
+              <w:t>Εύρεση Πλήθους Χαρακτηριστικών και Κανόνων για βέλτιστη Μοντελοποίηση</w:t>
+            </w:r>
+            <w:r>
+              <w:rPr>
+                <w:noProof/>
+                <w:webHidden/>
+              </w:rPr>
+              <w:tab/>
+            </w:r>
+            <w:r>
+              <w:rPr>
+                <w:noProof/>
+                <w:webHidden/>
+              </w:rPr>
+              <w:fldChar w:fldCharType="begin"/>
+            </w:r>
+            <w:r>
+              <w:rPr>
+                <w:noProof/>
+                <w:webHidden/>
+              </w:rPr>
+              <w:instrText xml:space="preserve"> PAGEREF _Toc14654256 \h </w:instrText>
+            </w:r>
+            <w:r>
+              <w:rPr>
+                <w:noProof/>
+                <w:webHidden/>
+              </w:rPr>
+            </w:r>
+            <w:r>
+              <w:rPr>
+                <w:noProof/>
+                <w:webHidden/>
+              </w:rPr>
+              <w:fldChar w:fldCharType="separate"/>
+            </w:r>
+            <w:r>
+              <w:rPr>
+                <w:noProof/>
+                <w:webHidden/>
+              </w:rPr>
+              <w:t>8</w:t>
+            </w:r>
+            <w:r>
+              <w:rPr>
+                <w:noProof/>
+                <w:webHidden/>
+              </w:rPr>
+              <w:fldChar w:fldCharType="end"/>
+            </w:r>
+          </w:hyperlink>
+        </w:p>
+        <w:p>
+          <w:pPr>
+            <w:pStyle w:val="20"/>
+            <w:ind w:left="-426"/>
+            <w:rPr>
+              <w:rFonts w:asciiTheme="minorHAnsi" w:eastAsiaTheme="minorEastAsia" w:hAnsiTheme="minorHAnsi" w:cstheme="minorBidi"/>
+              <w:noProof/>
+              <w:sz w:val="22"/>
+              <w:szCs w:val="22"/>
+            </w:rPr>
+          </w:pPr>
+          <w:hyperlink w:anchor="_Toc14654257" w:history="1">
+            <w:r>
+              <w:rPr>
+                <w:rStyle w:val="-"/>
+                <w:noProof/>
+              </w:rPr>
+              <w:t>Εκπαίδευση βέλτιστου TSK μοντέλου</w:t>
+            </w:r>
+            <w:r>
+              <w:rPr>
+                <w:noProof/>
+                <w:webHidden/>
+              </w:rPr>
+              <w:tab/>
+            </w:r>
+            <w:r>
+              <w:rPr>
+                <w:noProof/>
+                <w:webHidden/>
+              </w:rPr>
+              <w:fldChar w:fldCharType="begin"/>
+            </w:r>
+            <w:r>
+              <w:rPr>
+                <w:noProof/>
+                <w:webHidden/>
+              </w:rPr>
+              <w:instrText xml:space="preserve"> PAGEREF _Toc14654257 \h </w:instrText>
+            </w:r>
+            <w:r>
+              <w:rPr>
+                <w:noProof/>
+                <w:webHidden/>
+              </w:rPr>
+            </w:r>
+            <w:r>
+              <w:rPr>
+                <w:noProof/>
+                <w:webHidden/>
+              </w:rPr>
+              <w:fldChar w:fldCharType="separate"/>
+            </w:r>
+            <w:r>
+              <w:rPr>
+                <w:noProof/>
+                <w:webHidden/>
+              </w:rPr>
+              <w:t>10</w:t>
+            </w:r>
+            <w:r>
+              <w:rPr>
+                <w:noProof/>
+                <w:webHidden/>
+              </w:rPr>
+              <w:fldChar w:fldCharType="end"/>
+            </w:r>
+          </w:hyperlink>
+        </w:p>
+        <w:p>
+          <w:pPr>
+            <w:pStyle w:val="20"/>
+            <w:ind w:left="-426"/>
+            <w:rPr>
+              <w:rFonts w:asciiTheme="minorHAnsi" w:eastAsiaTheme="minorEastAsia" w:hAnsiTheme="minorHAnsi" w:cstheme="minorBidi"/>
+              <w:noProof/>
+              <w:sz w:val="22"/>
+              <w:szCs w:val="22"/>
+            </w:rPr>
+          </w:pPr>
+          <w:hyperlink w:anchor="_Toc14654258" w:history="1">
+            <w:r>
+              <w:rPr>
+                <w:rStyle w:val="-"/>
+                <w:noProof/>
+              </w:rPr>
+              <w:t>Μετρικές Σφάλματος και Χρόνος Εκτέλεσης</w:t>
+            </w:r>
+            <w:r>
+              <w:rPr>
+                <w:noProof/>
+                <w:webHidden/>
+              </w:rPr>
+              <w:tab/>
+            </w:r>
+            <w:r>
+              <w:rPr>
+                <w:noProof/>
+                <w:webHidden/>
+              </w:rPr>
+              <w:fldChar w:fldCharType="begin"/>
+            </w:r>
+            <w:r>
+              <w:rPr>
+                <w:noProof/>
+                <w:webHidden/>
+              </w:rPr>
+              <w:instrText xml:space="preserve"> PAGEREF _Toc14654258 \h </w:instrText>
+            </w:r>
+            <w:r>
+              <w:rPr>
+                <w:noProof/>
+                <w:webHidden/>
+              </w:rPr>
+            </w:r>
+            <w:r>
+              <w:rPr>
+                <w:noProof/>
+                <w:webHidden/>
+              </w:rPr>
+              <w:fldChar w:fldCharType="separate"/>
+            </w:r>
+            <w:r>
+              <w:rPr>
+                <w:noProof/>
+                <w:webHidden/>
+              </w:rPr>
+              <w:t>11</w:t>
+            </w:r>
+            <w:r>
+              <w:rPr>
+                <w:noProof/>
+                <w:webHidden/>
+              </w:rPr>
+              <w:fldChar w:fldCharType="end"/>
+            </w:r>
+          </w:hyperlink>
+        </w:p>
+        <w:p>
+          <w:pPr>
+            <w:pStyle w:val="10"/>
+            <w:rPr>
+              <w:rFonts w:asciiTheme="minorHAnsi" w:eastAsiaTheme="minorEastAsia" w:hAnsiTheme="minorHAnsi" w:cstheme="minorBidi"/>
+              <w:noProof/>
+              <w:sz w:val="22"/>
+              <w:szCs w:val="22"/>
+            </w:rPr>
+          </w:pPr>
+          <w:hyperlink w:anchor="_Toc14654259" w:history="1">
+            <w:r>
+              <w:rPr>
+                <w:rStyle w:val="-"/>
+                <w:noProof/>
+              </w:rPr>
+              <w:t xml:space="preserve">Αρχεία </w:t>
+            </w:r>
+            <w:r>
+              <w:rPr>
+                <w:rStyle w:val="-"/>
+                <w:noProof/>
+                <w:lang w:val="en-US"/>
+              </w:rPr>
+              <w:t>MATLAB</w:t>
+            </w:r>
+            <w:r>
+              <w:rPr>
+                <w:noProof/>
+                <w:webHidden/>
+              </w:rPr>
+              <w:tab/>
+            </w:r>
+            <w:r>
+              <w:rPr>
+                <w:noProof/>
+                <w:webHidden/>
+              </w:rPr>
+              <w:fldChar w:fldCharType="begin"/>
+            </w:r>
+            <w:r>
+              <w:rPr>
+                <w:noProof/>
+                <w:webHidden/>
+              </w:rPr>
+              <w:instrText xml:space="preserve"> PAGEREF _Toc14654259 \h </w:instrText>
+            </w:r>
+            <w:r>
+              <w:rPr>
+                <w:noProof/>
+                <w:webHidden/>
+              </w:rPr>
+            </w:r>
+            <w:r>
+              <w:rPr>
+                <w:noProof/>
+                <w:webHidden/>
+              </w:rPr>
+              <w:fldChar w:fldCharType="separate"/>
+            </w:r>
+            <w:r>
+              <w:rPr>
+                <w:noProof/>
+                <w:webHidden/>
+              </w:rPr>
+              <w:t>11</w:t>
             </w:r>
             <w:r>
               <w:rPr>
@@ -1467,6 +1750,8 @@
           <w:szCs w:val="40"/>
         </w:rPr>
       </w:pPr>
+      <w:bookmarkStart w:id="0" w:name="_GoBack"/>
+      <w:bookmarkEnd w:id="0"/>
     </w:p>
     <w:p>
       <w:pPr>
@@ -1542,33 +1827,6 @@
     </w:p>
     <w:p>
       <w:pPr>
-        <w:ind w:left="-993"/>
-        <w:rPr>
-          <w:sz w:val="40"/>
-          <w:szCs w:val="40"/>
-        </w:rPr>
-      </w:pPr>
-    </w:p>
-    <w:p>
-      <w:pPr>
-        <w:ind w:left="-993"/>
-        <w:rPr>
-          <w:sz w:val="40"/>
-          <w:szCs w:val="40"/>
-        </w:rPr>
-      </w:pPr>
-    </w:p>
-    <w:p>
-      <w:pPr>
-        <w:ind w:left="-993"/>
-        <w:rPr>
-          <w:sz w:val="40"/>
-          <w:szCs w:val="40"/>
-        </w:rPr>
-      </w:pPr>
-    </w:p>
-    <w:p>
-      <w:pPr>
         <w:rPr>
           <w:b/>
           <w:bCs/>
@@ -1582,7 +1840,7 @@
         <w:pStyle w:val="1"/>
         <w:ind w:left="-567"/>
       </w:pPr>
-      <w:bookmarkStart w:id="0" w:name="_Toc14611066"/>
+      <w:bookmarkStart w:id="1" w:name="_Toc14654245"/>
       <w:r>
         <w:lastRenderedPageBreak/>
         <w:t xml:space="preserve">Περιγραφή του </w:t>
@@ -1593,7 +1851,7 @@
       <w:r>
         <w:t>ροβλήματος</w:t>
       </w:r>
-      <w:bookmarkEnd w:id="0"/>
+      <w:bookmarkEnd w:id="1"/>
     </w:p>
     <w:p/>
     <w:p>
@@ -1662,7 +1920,7 @@
         <w:pStyle w:val="1"/>
         <w:ind w:left="-567"/>
       </w:pPr>
-      <w:bookmarkStart w:id="1" w:name="_Toc14611067"/>
+      <w:bookmarkStart w:id="2" w:name="_Toc14654246"/>
       <w:r>
         <w:t xml:space="preserve">Εφαρμογή στο Σετ Δεδομένων </w:t>
       </w:r>
@@ -1711,7 +1969,7 @@
       <w:r>
         <w:t>)</w:t>
       </w:r>
-      <w:bookmarkEnd w:id="1"/>
+      <w:bookmarkEnd w:id="2"/>
     </w:p>
     <w:p/>
     <w:p>
@@ -1719,11 +1977,11 @@
         <w:pStyle w:val="2"/>
         <w:ind w:left="-284"/>
       </w:pPr>
-      <w:bookmarkStart w:id="2" w:name="_Toc14611068"/>
+      <w:bookmarkStart w:id="3" w:name="_Toc14654247"/>
       <w:r>
         <w:t>Προετοιμασία του Σετ Δεδομένων</w:t>
       </w:r>
-      <w:bookmarkEnd w:id="2"/>
+      <w:bookmarkEnd w:id="3"/>
     </w:p>
     <w:p/>
     <w:p>
@@ -2089,8 +2347,6 @@
         </w:rPr>
         <w:t>ανά ώρα.</w:t>
       </w:r>
-      <w:bookmarkStart w:id="3" w:name="_GoBack"/>
-      <w:bookmarkEnd w:id="3"/>
     </w:p>
     <w:p>
       <w:pPr>
@@ -2139,7 +2395,23 @@
           <w:rFonts w:asciiTheme="minorHAnsi" w:hAnsiTheme="minorHAnsi" w:cstheme="minorHAnsi"/>
           <w:lang w:val="en-US"/>
         </w:rPr>
-        <w:t xml:space="preserve">60% : </w:t>
+        <w:t>60</w:t>
+      </w:r>
+      <w:proofErr w:type="gramStart"/>
+      <w:r>
+        <w:rPr>
+          <w:rFonts w:asciiTheme="minorHAnsi" w:hAnsiTheme="minorHAnsi" w:cstheme="minorHAnsi"/>
+          <w:lang w:val="en-US"/>
+        </w:rPr>
+        <w:t>% :</w:t>
+      </w:r>
+      <w:proofErr w:type="gramEnd"/>
+      <w:r>
+        <w:rPr>
+          <w:rFonts w:asciiTheme="minorHAnsi" w:hAnsiTheme="minorHAnsi" w:cstheme="minorHAnsi"/>
+          <w:lang w:val="en-US"/>
+        </w:rPr>
+        <w:t xml:space="preserve"> </w:t>
       </w:r>
       <w:r>
         <w:rPr>
@@ -2194,7 +2466,23 @@
           <w:rFonts w:asciiTheme="minorHAnsi" w:hAnsiTheme="minorHAnsi" w:cstheme="minorHAnsi"/>
           <w:lang w:val="en-US"/>
         </w:rPr>
-        <w:t xml:space="preserve">20% : </w:t>
+        <w:t>20</w:t>
+      </w:r>
+      <w:proofErr w:type="gramStart"/>
+      <w:r>
+        <w:rPr>
+          <w:rFonts w:asciiTheme="minorHAnsi" w:hAnsiTheme="minorHAnsi" w:cstheme="minorHAnsi"/>
+          <w:lang w:val="en-US"/>
+        </w:rPr>
+        <w:t>% :</w:t>
+      </w:r>
+      <w:proofErr w:type="gramEnd"/>
+      <w:r>
+        <w:rPr>
+          <w:rFonts w:asciiTheme="minorHAnsi" w:hAnsiTheme="minorHAnsi" w:cstheme="minorHAnsi"/>
+          <w:lang w:val="en-US"/>
+        </w:rPr>
+        <w:t xml:space="preserve"> </w:t>
       </w:r>
       <w:r>
         <w:rPr>
@@ -2377,7 +2665,7 @@
           <v:shape id="_x0000_i1025" type="#_x0000_t75" style="width:104.4pt;height:43.2pt" o:ole="">
             <v:imagedata r:id="rId8" o:title=""/>
           </v:shape>
-          <o:OLEObject Type="Embed" ProgID="Equation.DSMT4" ShapeID="_x0000_i1025" DrawAspect="Content" ObjectID="_1625229526" r:id="rId9"/>
+          <o:OLEObject Type="Embed" ProgID="Equation.DSMT4" ShapeID="_x0000_i1025" DrawAspect="Content" ObjectID="_1625267666" r:id="rId9"/>
         </w:object>
       </w:r>
       <w:bookmarkEnd w:id="4"/>
@@ -2483,7 +2771,25 @@
           <w:bCs/>
           <w:color w:val="FF0000"/>
         </w:rPr>
-        <w:t xml:space="preserve"> ξεχωριστά και με βάση τις οποία </w:t>
+        <w:t xml:space="preserve"> ξεχωριστά και με βάση τ</w:t>
+      </w:r>
+      <w:r>
+        <w:rPr>
+          <w:rFonts w:asciiTheme="minorHAnsi" w:hAnsiTheme="minorHAnsi" w:cstheme="minorHAnsi"/>
+          <w:b/>
+          <w:bCs/>
+          <w:color w:val="FF0000"/>
+        </w:rPr>
+        <w:t>ην</w:t>
+      </w:r>
+      <w:r>
+        <w:rPr>
+          <w:rFonts w:asciiTheme="minorHAnsi" w:hAnsiTheme="minorHAnsi" w:cstheme="minorHAnsi"/>
+          <w:b/>
+          <w:bCs/>
+          <w:color w:val="FF0000"/>
+        </w:rPr>
+        <w:t xml:space="preserve"> οποία </w:t>
       </w:r>
       <w:proofErr w:type="spellStart"/>
       <w:r>
@@ -2599,7 +2905,7 @@
         <w:pStyle w:val="2"/>
         <w:ind w:left="-284"/>
       </w:pPr>
-      <w:bookmarkStart w:id="5" w:name="_Toc14611069"/>
+      <w:bookmarkStart w:id="5" w:name="_Toc14654248"/>
       <w:r>
         <w:t>Περιγραφή της Διαδικασίας Εκπαίδευσης</w:t>
       </w:r>
@@ -3065,7 +3371,7 @@
           <v:shape id="_x0000_i1026" type="#_x0000_t75" style="width:175.2pt;height:20.4pt" o:ole="">
             <v:imagedata r:id="rId11" o:title=""/>
           </v:shape>
-          <o:OLEObject Type="Embed" ProgID="Equation.DSMT4" ShapeID="_x0000_i1026" DrawAspect="Content" ObjectID="_1625229527" r:id="rId12"/>
+          <o:OLEObject Type="Embed" ProgID="Equation.DSMT4" ShapeID="_x0000_i1026" DrawAspect="Content" ObjectID="_1625267667" r:id="rId12"/>
         </w:object>
       </w:r>
       <w:r>
@@ -3096,7 +3402,7 @@
         <w:pStyle w:val="2"/>
         <w:ind w:left="-284"/>
       </w:pPr>
-      <w:bookmarkStart w:id="6" w:name="_Toc14611070"/>
+      <w:bookmarkStart w:id="6" w:name="_Toc14654249"/>
       <w:r>
         <w:t xml:space="preserve">Αποτελέσματα </w:t>
       </w:r>
@@ -3129,7 +3435,7 @@
       <w:pPr>
         <w:pStyle w:val="3"/>
       </w:pPr>
-      <w:bookmarkStart w:id="7" w:name="_Toc14611071"/>
+      <w:bookmarkStart w:id="7" w:name="_Toc14654250"/>
       <w:r>
         <w:rPr>
           <w:lang w:val="en-US"/>
@@ -3857,7 +4163,7 @@
       <w:pPr>
         <w:pStyle w:val="3"/>
       </w:pPr>
-      <w:bookmarkStart w:id="8" w:name="_Toc14611072"/>
+      <w:bookmarkStart w:id="8" w:name="_Toc14654251"/>
       <w:r>
         <w:rPr>
           <w:lang w:val="en-US"/>
@@ -4661,7 +4967,7 @@
       <w:pPr>
         <w:pStyle w:val="3"/>
       </w:pPr>
-      <w:bookmarkStart w:id="9" w:name="_Toc14611073"/>
+      <w:bookmarkStart w:id="9" w:name="_Toc14654252"/>
       <w:r>
         <w:rPr>
           <w:lang w:val="en-US"/>
@@ -5510,7 +5816,7 @@
       <w:pPr>
         <w:pStyle w:val="3"/>
       </w:pPr>
-      <w:bookmarkStart w:id="10" w:name="_Toc14611074"/>
+      <w:bookmarkStart w:id="10" w:name="_Toc14654253"/>
       <w:r>
         <w:rPr>
           <w:lang w:val="en-US"/>
@@ -6320,7 +6626,7 @@
       <w:pPr>
         <w:pStyle w:val="3"/>
       </w:pPr>
-      <w:bookmarkStart w:id="11" w:name="_Toc14611075"/>
+      <w:bookmarkStart w:id="11" w:name="_Toc14654254"/>
       <w:r>
         <w:t>Μετρικές Σφάλματος</w:t>
       </w:r>
@@ -6668,10 +6974,18 @@
     </w:p>
     <w:p>
       <w:pPr>
+        <w:ind w:left="-709"/>
+        <w:rPr>
+          <w:rFonts w:asciiTheme="minorHAnsi" w:hAnsiTheme="minorHAnsi" w:cstheme="minorHAnsi"/>
+        </w:rPr>
+      </w:pPr>
+    </w:p>
+    <w:p>
+      <w:pPr>
         <w:pStyle w:val="1"/>
         <w:ind w:left="-567"/>
       </w:pPr>
-      <w:bookmarkStart w:id="12" w:name="_Toc14611076"/>
+      <w:bookmarkStart w:id="12" w:name="_Toc14654255"/>
       <w:r>
         <w:t xml:space="preserve">Εφαρμογή στο Σετ Δεδομένων </w:t>
       </w:r>
@@ -6685,6 +6999,106 @@
     </w:p>
     <w:p>
       <w:pPr>
+        <w:pStyle w:val="2"/>
+        <w:ind w:left="-426"/>
+      </w:pPr>
+    </w:p>
+    <w:p>
+      <w:pPr>
+        <w:ind w:left="-426"/>
+        <w:rPr>
+          <w:rFonts w:asciiTheme="majorHAnsi" w:eastAsiaTheme="majorEastAsia" w:hAnsiTheme="majorHAnsi" w:cstheme="majorBidi"/>
+          <w:b/>
+          <w:color w:val="323E4F" w:themeColor="text2" w:themeShade="BF"/>
+          <w:sz w:val="32"/>
+          <w:szCs w:val="26"/>
+        </w:rPr>
+      </w:pPr>
+      <w:r>
+        <w:rPr>
+          <w:rFonts w:asciiTheme="majorHAnsi" w:eastAsiaTheme="majorEastAsia" w:hAnsiTheme="majorHAnsi" w:cstheme="majorBidi"/>
+          <w:b/>
+          <w:color w:val="323E4F" w:themeColor="text2" w:themeShade="BF"/>
+          <w:sz w:val="32"/>
+          <w:szCs w:val="26"/>
+        </w:rPr>
+        <w:t>Αντιμετώπιση</w:t>
+      </w:r>
+      <w:r>
+        <w:rPr>
+          <w:rFonts w:asciiTheme="majorHAnsi" w:eastAsiaTheme="majorEastAsia" w:hAnsiTheme="majorHAnsi" w:cstheme="majorBidi"/>
+          <w:b/>
+          <w:color w:val="323E4F" w:themeColor="text2" w:themeShade="BF"/>
+          <w:sz w:val="32"/>
+          <w:szCs w:val="26"/>
+        </w:rPr>
+        <w:t xml:space="preserve"> σετ δεδομένων υψηλή</w:t>
+      </w:r>
+      <w:r>
+        <w:rPr>
+          <w:rFonts w:asciiTheme="majorHAnsi" w:eastAsiaTheme="majorEastAsia" w:hAnsiTheme="majorHAnsi" w:cstheme="majorBidi"/>
+          <w:b/>
+          <w:color w:val="323E4F" w:themeColor="text2" w:themeShade="BF"/>
+          <w:sz w:val="32"/>
+          <w:szCs w:val="26"/>
+        </w:rPr>
+        <w:t>ς</w:t>
+      </w:r>
+      <w:r>
+        <w:rPr>
+          <w:rFonts w:asciiTheme="majorHAnsi" w:eastAsiaTheme="majorEastAsia" w:hAnsiTheme="majorHAnsi" w:cstheme="majorBidi"/>
+          <w:b/>
+          <w:color w:val="323E4F" w:themeColor="text2" w:themeShade="BF"/>
+          <w:sz w:val="32"/>
+          <w:szCs w:val="26"/>
+        </w:rPr>
+        <w:t xml:space="preserve"> </w:t>
+      </w:r>
+      <w:proofErr w:type="spellStart"/>
+      <w:r>
+        <w:rPr>
+          <w:rFonts w:asciiTheme="majorHAnsi" w:eastAsiaTheme="majorEastAsia" w:hAnsiTheme="majorHAnsi" w:cstheme="majorBidi"/>
+          <w:b/>
+          <w:color w:val="323E4F" w:themeColor="text2" w:themeShade="BF"/>
+          <w:sz w:val="32"/>
+          <w:szCs w:val="26"/>
+        </w:rPr>
+        <w:t>διασ</w:t>
+      </w:r>
+      <w:r>
+        <w:rPr>
+          <w:rFonts w:asciiTheme="majorHAnsi" w:eastAsiaTheme="majorEastAsia" w:hAnsiTheme="majorHAnsi" w:cstheme="majorBidi"/>
+          <w:b/>
+          <w:color w:val="323E4F" w:themeColor="text2" w:themeShade="BF"/>
+          <w:sz w:val="32"/>
+          <w:szCs w:val="26"/>
+        </w:rPr>
+        <w:t>τ</w:t>
+      </w:r>
+      <w:r>
+        <w:rPr>
+          <w:rFonts w:asciiTheme="majorHAnsi" w:eastAsiaTheme="majorEastAsia" w:hAnsiTheme="majorHAnsi" w:cstheme="majorBidi"/>
+          <w:b/>
+          <w:color w:val="323E4F" w:themeColor="text2" w:themeShade="BF"/>
+          <w:sz w:val="32"/>
+          <w:szCs w:val="26"/>
+        </w:rPr>
+        <w:t>ασιμότητα</w:t>
+      </w:r>
+      <w:r>
+        <w:rPr>
+          <w:rFonts w:asciiTheme="majorHAnsi" w:eastAsiaTheme="majorEastAsia" w:hAnsiTheme="majorHAnsi" w:cstheme="majorBidi"/>
+          <w:b/>
+          <w:color w:val="323E4F" w:themeColor="text2" w:themeShade="BF"/>
+          <w:sz w:val="32"/>
+          <w:szCs w:val="26"/>
+        </w:rPr>
+        <w:t>ς</w:t>
+      </w:r>
+      <w:proofErr w:type="spellEnd"/>
+    </w:p>
+    <w:p>
+      <w:pPr>
         <w:ind w:left="-567"/>
         <w:rPr>
           <w:rFonts w:asciiTheme="minorHAnsi" w:hAnsiTheme="minorHAnsi" w:cstheme="minorHAnsi"/>
@@ -6698,10 +7112,3967 @@
           <w:rFonts w:asciiTheme="minorHAnsi" w:hAnsiTheme="minorHAnsi" w:cstheme="minorHAnsi"/>
         </w:rPr>
       </w:pPr>
+      <w:r>
+        <w:rPr>
+          <w:rFonts w:asciiTheme="minorHAnsi" w:hAnsiTheme="minorHAnsi" w:cstheme="minorHAnsi"/>
+        </w:rPr>
+        <w:t xml:space="preserve">Το </w:t>
+      </w:r>
+      <w:proofErr w:type="spellStart"/>
+      <w:r>
+        <w:rPr>
+          <w:rFonts w:asciiTheme="minorHAnsi" w:hAnsiTheme="minorHAnsi" w:cstheme="minorHAnsi"/>
+        </w:rPr>
+        <w:t>Superconductivity</w:t>
+      </w:r>
+      <w:proofErr w:type="spellEnd"/>
+      <w:r>
+        <w:rPr>
+          <w:rFonts w:asciiTheme="minorHAnsi" w:hAnsiTheme="minorHAnsi" w:cstheme="minorHAnsi"/>
+        </w:rPr>
+        <w:t xml:space="preserve"> </w:t>
+      </w:r>
+      <w:proofErr w:type="spellStart"/>
+      <w:r>
+        <w:rPr>
+          <w:rFonts w:asciiTheme="minorHAnsi" w:hAnsiTheme="minorHAnsi" w:cstheme="minorHAnsi"/>
+        </w:rPr>
+        <w:t>Dataset</w:t>
+      </w:r>
+      <w:proofErr w:type="spellEnd"/>
+      <w:r>
+        <w:rPr>
+          <w:rFonts w:asciiTheme="minorHAnsi" w:hAnsiTheme="minorHAnsi" w:cstheme="minorHAnsi"/>
+        </w:rPr>
+        <w:t xml:space="preserve"> πρόκειται για ένα πολύ μεγαλύτερο σετ δεδομένων σε σχέση με το CCPP, καθώς</w:t>
+      </w:r>
+      <w:r>
+        <w:rPr>
+          <w:rFonts w:asciiTheme="minorHAnsi" w:hAnsiTheme="minorHAnsi" w:cstheme="minorHAnsi"/>
+        </w:rPr>
+        <w:t xml:space="preserve"> </w:t>
+      </w:r>
+      <w:r>
+        <w:rPr>
+          <w:rFonts w:asciiTheme="minorHAnsi" w:hAnsiTheme="minorHAnsi" w:cstheme="minorHAnsi"/>
+        </w:rPr>
+        <w:t xml:space="preserve">περιέχει 81 διαφορετικά χαρακτηριστικά σχετικά με </w:t>
+      </w:r>
+      <w:proofErr w:type="spellStart"/>
+      <w:r>
+        <w:rPr>
+          <w:rFonts w:asciiTheme="minorHAnsi" w:hAnsiTheme="minorHAnsi" w:cstheme="minorHAnsi"/>
+        </w:rPr>
+        <w:t>υπεραγώγιμα</w:t>
+      </w:r>
+      <w:proofErr w:type="spellEnd"/>
+      <w:r>
+        <w:rPr>
+          <w:rFonts w:asciiTheme="minorHAnsi" w:hAnsiTheme="minorHAnsi" w:cstheme="minorHAnsi"/>
+        </w:rPr>
+        <w:t xml:space="preserve"> υλικά. Στόχος του τμήματος της εργασίας αυτού είναι η πρόβλεψη της κρίσιμης θερμοκρασίας με βάση τα χαρακτηριστικά αυτά. Ο μεγάλος όγκος των δεδομένων καθιστά</w:t>
+      </w:r>
+      <w:r>
+        <w:rPr>
+          <w:rFonts w:asciiTheme="minorHAnsi" w:hAnsiTheme="minorHAnsi" w:cstheme="minorHAnsi"/>
+        </w:rPr>
+        <w:t xml:space="preserve"> </w:t>
+      </w:r>
+      <w:r>
+        <w:rPr>
+          <w:rFonts w:asciiTheme="minorHAnsi" w:hAnsiTheme="minorHAnsi" w:cstheme="minorHAnsi"/>
+        </w:rPr>
+        <w:t xml:space="preserve">τη χρήση της μεθόδου </w:t>
+      </w:r>
+      <w:proofErr w:type="spellStart"/>
+      <w:r>
+        <w:rPr>
+          <w:rFonts w:asciiTheme="minorHAnsi" w:hAnsiTheme="minorHAnsi" w:cstheme="minorHAnsi"/>
+        </w:rPr>
+        <w:t>Grid</w:t>
+      </w:r>
+      <w:proofErr w:type="spellEnd"/>
+      <w:r>
+        <w:rPr>
+          <w:rFonts w:asciiTheme="minorHAnsi" w:hAnsiTheme="minorHAnsi" w:cstheme="minorHAnsi"/>
+        </w:rPr>
+        <w:t xml:space="preserve"> </w:t>
+      </w:r>
+      <w:proofErr w:type="spellStart"/>
+      <w:r>
+        <w:rPr>
+          <w:rFonts w:asciiTheme="minorHAnsi" w:hAnsiTheme="minorHAnsi" w:cstheme="minorHAnsi"/>
+        </w:rPr>
+        <w:t>Partition</w:t>
+      </w:r>
+      <w:proofErr w:type="spellEnd"/>
+      <w:r>
+        <w:rPr>
+          <w:rFonts w:asciiTheme="minorHAnsi" w:hAnsiTheme="minorHAnsi" w:cstheme="minorHAnsi"/>
+        </w:rPr>
+        <w:t xml:space="preserve"> για εκπαίδευση του ζητούμενου μοντέλου πρακτικά ανέφικτη, καθώς ο χρόνος που απαιτείται είναι υπερβολικά μεγάλος. Για το λόγο αυτό, θα χρειαστεί να επιλέξουμε ένα αρκετά πιο περιορισμένο πλήθος χαρακτηριστικών, και συγκεκριμένα τα πιο</w:t>
+      </w:r>
+      <w:r>
+        <w:rPr>
+          <w:rFonts w:asciiTheme="minorHAnsi" w:hAnsiTheme="minorHAnsi" w:cstheme="minorHAnsi"/>
+        </w:rPr>
+        <w:t xml:space="preserve"> </w:t>
+      </w:r>
+      <w:r>
+        <w:rPr>
+          <w:rFonts w:asciiTheme="minorHAnsi" w:hAnsiTheme="minorHAnsi" w:cstheme="minorHAnsi"/>
+        </w:rPr>
+        <w:t>αντιπροσωπευτικά του δείγματος, η επιλογή των οποίων γίνεται με χρήση του αλγορίθμου Relief.</w:t>
+      </w:r>
+    </w:p>
+    <w:p>
+      <w:pPr>
+        <w:ind w:left="-567"/>
+        <w:rPr>
+          <w:rFonts w:asciiTheme="minorHAnsi" w:hAnsiTheme="minorHAnsi" w:cstheme="minorHAnsi"/>
+        </w:rPr>
+      </w:pPr>
+    </w:p>
+    <w:p>
+      <w:pPr>
+        <w:pStyle w:val="2"/>
+        <w:ind w:left="-426"/>
+      </w:pPr>
+      <w:bookmarkStart w:id="13" w:name="_Toc14654256"/>
+      <w:r>
+        <w:t>Εύρεση Πλήθους Χαρακτηριστικών και Κανόνων για βέλτιστη Μοντελοποίηση</w:t>
+      </w:r>
+      <w:bookmarkEnd w:id="13"/>
+    </w:p>
+    <w:p>
+      <w:pPr>
+        <w:ind w:left="-567"/>
+        <w:rPr>
+          <w:rFonts w:asciiTheme="minorHAnsi" w:hAnsiTheme="minorHAnsi" w:cstheme="minorHAnsi"/>
+        </w:rPr>
+      </w:pPr>
+    </w:p>
+    <w:p>
+      <w:pPr>
+        <w:ind w:left="-567"/>
+        <w:rPr>
+          <w:rFonts w:asciiTheme="minorHAnsi" w:hAnsiTheme="minorHAnsi" w:cstheme="minorHAnsi"/>
+        </w:rPr>
+      </w:pPr>
+      <w:r>
+        <w:rPr>
+          <w:rFonts w:asciiTheme="minorHAnsi" w:hAnsiTheme="minorHAnsi" w:cstheme="minorHAnsi"/>
+        </w:rPr>
+        <w:t xml:space="preserve">Αρχικά, αναδιατάσσουμε τη σειρά των δεδομένων του </w:t>
+      </w:r>
+      <w:r>
+        <w:rPr>
+          <w:rFonts w:asciiTheme="minorHAnsi" w:hAnsiTheme="minorHAnsi" w:cstheme="minorHAnsi"/>
+          <w:lang w:val="en-US"/>
+        </w:rPr>
+        <w:t>Dataset</w:t>
+      </w:r>
+      <w:r>
+        <w:rPr>
+          <w:rFonts w:asciiTheme="minorHAnsi" w:hAnsiTheme="minorHAnsi" w:cstheme="minorHAnsi"/>
+        </w:rPr>
+        <w:t xml:space="preserve"> για να υπάρχει </w:t>
+      </w:r>
+      <w:proofErr w:type="spellStart"/>
+      <w:r>
+        <w:rPr>
+          <w:rFonts w:asciiTheme="minorHAnsi" w:hAnsiTheme="minorHAnsi" w:cstheme="minorHAnsi"/>
+        </w:rPr>
+        <w:t>τυχα</w:t>
+      </w:r>
+      <w:r>
+        <w:rPr>
+          <w:rFonts w:asciiTheme="minorHAnsi" w:hAnsiTheme="minorHAnsi" w:cstheme="minorHAnsi"/>
+        </w:rPr>
+        <w:t>ιό</w:t>
+      </w:r>
+      <w:r>
+        <w:rPr>
+          <w:rFonts w:asciiTheme="minorHAnsi" w:hAnsiTheme="minorHAnsi" w:cstheme="minorHAnsi"/>
+        </w:rPr>
+        <w:t>τητα</w:t>
+      </w:r>
+      <w:proofErr w:type="spellEnd"/>
+      <w:r>
+        <w:rPr>
+          <w:rFonts w:asciiTheme="minorHAnsi" w:hAnsiTheme="minorHAnsi" w:cstheme="minorHAnsi"/>
+        </w:rPr>
+        <w:t xml:space="preserve"> στην σειρά με την οποία εμφανίζονται τα δεδομένα.</w:t>
+      </w:r>
+      <w:r>
+        <w:rPr>
+          <w:rFonts w:asciiTheme="minorHAnsi" w:hAnsiTheme="minorHAnsi" w:cstheme="minorHAnsi"/>
+        </w:rPr>
+        <w:t xml:space="preserve"> </w:t>
+      </w:r>
+      <w:r>
+        <w:rPr>
+          <w:rFonts w:asciiTheme="minorHAnsi" w:hAnsiTheme="minorHAnsi" w:cstheme="minorHAnsi"/>
+        </w:rPr>
+        <w:t>Στη συνέχεια διαχωρίζουμε το σετ δεδομένων ως εξής:</w:t>
+      </w:r>
+    </w:p>
+    <w:p>
+      <w:pPr>
+        <w:ind w:left="-567"/>
+        <w:rPr>
+          <w:rFonts w:asciiTheme="minorHAnsi" w:hAnsiTheme="minorHAnsi" w:cstheme="minorHAnsi"/>
+        </w:rPr>
+      </w:pPr>
+    </w:p>
+    <w:p>
+      <w:pPr>
+        <w:pStyle w:val="a7"/>
+        <w:numPr>
+          <w:ilvl w:val="0"/>
+          <w:numId w:val="11"/>
+        </w:numPr>
+        <w:rPr>
+          <w:rFonts w:asciiTheme="minorHAnsi" w:hAnsiTheme="minorHAnsi" w:cstheme="minorHAnsi"/>
+          <w:lang w:val="en-US"/>
+        </w:rPr>
+      </w:pPr>
+      <w:r>
+        <w:rPr>
+          <w:rFonts w:asciiTheme="minorHAnsi" w:hAnsiTheme="minorHAnsi" w:cstheme="minorHAnsi"/>
+          <w:lang w:val="en-US"/>
+        </w:rPr>
+        <w:t>60</w:t>
+      </w:r>
+      <w:proofErr w:type="gramStart"/>
+      <w:r>
+        <w:rPr>
+          <w:rFonts w:asciiTheme="minorHAnsi" w:hAnsiTheme="minorHAnsi" w:cstheme="minorHAnsi"/>
+          <w:lang w:val="en-US"/>
+        </w:rPr>
+        <w:t>% :</w:t>
+      </w:r>
+      <w:proofErr w:type="gramEnd"/>
+      <w:r>
+        <w:rPr>
+          <w:rFonts w:asciiTheme="minorHAnsi" w:hAnsiTheme="minorHAnsi" w:cstheme="minorHAnsi"/>
+          <w:lang w:val="en-US"/>
+        </w:rPr>
+        <w:t xml:space="preserve"> </w:t>
+      </w:r>
+      <w:r>
+        <w:rPr>
+          <w:rFonts w:asciiTheme="minorHAnsi" w:hAnsiTheme="minorHAnsi" w:cstheme="minorHAnsi"/>
+        </w:rPr>
+        <w:t>Σετ</w:t>
+      </w:r>
+      <w:r>
+        <w:rPr>
+          <w:rFonts w:asciiTheme="minorHAnsi" w:hAnsiTheme="minorHAnsi" w:cstheme="minorHAnsi"/>
+          <w:lang w:val="en-US"/>
+        </w:rPr>
+        <w:t xml:space="preserve"> </w:t>
+      </w:r>
+      <w:r>
+        <w:rPr>
+          <w:rFonts w:asciiTheme="minorHAnsi" w:hAnsiTheme="minorHAnsi" w:cstheme="minorHAnsi"/>
+        </w:rPr>
+        <w:t>εκπαίδευσης</w:t>
+      </w:r>
+      <w:r>
+        <w:rPr>
+          <w:rFonts w:asciiTheme="minorHAnsi" w:hAnsiTheme="minorHAnsi" w:cstheme="minorHAnsi"/>
+          <w:lang w:val="en-US"/>
+        </w:rPr>
+        <w:t xml:space="preserve"> – training set</w:t>
+      </w:r>
+    </w:p>
+    <w:p>
+      <w:pPr>
+        <w:pStyle w:val="a7"/>
+        <w:ind w:left="153"/>
+        <w:rPr>
+          <w:rFonts w:asciiTheme="minorHAnsi" w:hAnsiTheme="minorHAnsi" w:cstheme="minorHAnsi"/>
+          <w:lang w:val="en-US"/>
+        </w:rPr>
+      </w:pPr>
+    </w:p>
+    <w:p>
+      <w:pPr>
+        <w:pStyle w:val="a7"/>
+        <w:numPr>
+          <w:ilvl w:val="0"/>
+          <w:numId w:val="11"/>
+        </w:numPr>
+        <w:rPr>
+          <w:rFonts w:asciiTheme="minorHAnsi" w:hAnsiTheme="minorHAnsi" w:cstheme="minorHAnsi"/>
+          <w:lang w:val="en-US"/>
+        </w:rPr>
+      </w:pPr>
+      <w:r>
+        <w:rPr>
+          <w:rFonts w:asciiTheme="minorHAnsi" w:hAnsiTheme="minorHAnsi" w:cstheme="minorHAnsi"/>
+          <w:lang w:val="en-US"/>
+        </w:rPr>
+        <w:t>20</w:t>
+      </w:r>
+      <w:proofErr w:type="gramStart"/>
+      <w:r>
+        <w:rPr>
+          <w:rFonts w:asciiTheme="minorHAnsi" w:hAnsiTheme="minorHAnsi" w:cstheme="minorHAnsi"/>
+          <w:lang w:val="en-US"/>
+        </w:rPr>
+        <w:t>% :</w:t>
+      </w:r>
+      <w:proofErr w:type="gramEnd"/>
+      <w:r>
+        <w:rPr>
+          <w:rFonts w:asciiTheme="minorHAnsi" w:hAnsiTheme="minorHAnsi" w:cstheme="minorHAnsi"/>
+          <w:lang w:val="en-US"/>
+        </w:rPr>
+        <w:t xml:space="preserve"> </w:t>
+      </w:r>
+      <w:r>
+        <w:rPr>
+          <w:rFonts w:asciiTheme="minorHAnsi" w:hAnsiTheme="minorHAnsi" w:cstheme="minorHAnsi"/>
+        </w:rPr>
+        <w:t>Σετ</w:t>
+      </w:r>
+      <w:r>
+        <w:rPr>
+          <w:rFonts w:asciiTheme="minorHAnsi" w:hAnsiTheme="minorHAnsi" w:cstheme="minorHAnsi"/>
+          <w:lang w:val="en-US"/>
+        </w:rPr>
+        <w:t xml:space="preserve"> </w:t>
+      </w:r>
+      <w:r>
+        <w:rPr>
+          <w:rFonts w:asciiTheme="minorHAnsi" w:hAnsiTheme="minorHAnsi" w:cstheme="minorHAnsi"/>
+        </w:rPr>
+        <w:t>επικύρωσης</w:t>
+      </w:r>
+      <w:r>
+        <w:rPr>
+          <w:rFonts w:asciiTheme="minorHAnsi" w:hAnsiTheme="minorHAnsi" w:cstheme="minorHAnsi"/>
+          <w:lang w:val="en-US"/>
+        </w:rPr>
+        <w:t xml:space="preserve"> – validation set</w:t>
+      </w:r>
+    </w:p>
+    <w:p>
+      <w:pPr>
+        <w:rPr>
+          <w:rFonts w:asciiTheme="minorHAnsi" w:hAnsiTheme="minorHAnsi" w:cstheme="minorHAnsi"/>
+          <w:lang w:val="en-US"/>
+        </w:rPr>
+      </w:pPr>
+    </w:p>
+    <w:p>
+      <w:pPr>
+        <w:pStyle w:val="a7"/>
+        <w:numPr>
+          <w:ilvl w:val="0"/>
+          <w:numId w:val="11"/>
+        </w:numPr>
+        <w:rPr>
+          <w:rFonts w:asciiTheme="minorHAnsi" w:hAnsiTheme="minorHAnsi" w:cstheme="minorHAnsi"/>
+        </w:rPr>
+      </w:pPr>
+      <w:r>
+        <w:rPr>
+          <w:rFonts w:asciiTheme="minorHAnsi" w:hAnsiTheme="minorHAnsi" w:cstheme="minorHAnsi"/>
+        </w:rPr>
+        <w:t xml:space="preserve">20% : Σετ ελέγχου – </w:t>
+      </w:r>
+      <w:r>
+        <w:rPr>
+          <w:rFonts w:asciiTheme="minorHAnsi" w:hAnsiTheme="minorHAnsi" w:cstheme="minorHAnsi"/>
+          <w:lang w:val="en-US"/>
+        </w:rPr>
+        <w:t>check set</w:t>
+      </w:r>
+    </w:p>
+    <w:p>
+      <w:pPr>
+        <w:ind w:left="-567"/>
+        <w:rPr>
+          <w:rFonts w:asciiTheme="minorHAnsi" w:hAnsiTheme="minorHAnsi" w:cstheme="minorHAnsi"/>
+        </w:rPr>
+      </w:pPr>
+    </w:p>
+    <w:p>
+      <w:pPr>
+        <w:ind w:left="-567"/>
+        <w:rPr>
+          <w:rFonts w:asciiTheme="minorHAnsi" w:hAnsiTheme="minorHAnsi" w:cstheme="minorHAnsi"/>
+        </w:rPr>
+      </w:pPr>
+      <w:r>
+        <w:rPr>
+          <w:rFonts w:asciiTheme="minorHAnsi" w:hAnsiTheme="minorHAnsi" w:cstheme="minorHAnsi"/>
+        </w:rPr>
+        <w:t xml:space="preserve">Στο σημείο αυτό είναι καλό να εφαρμόσουμε μια </w:t>
+      </w:r>
+      <w:proofErr w:type="spellStart"/>
+      <w:r>
+        <w:rPr>
+          <w:rFonts w:asciiTheme="minorHAnsi" w:hAnsiTheme="minorHAnsi" w:cstheme="minorHAnsi"/>
+        </w:rPr>
+        <w:t>προεπεξεργασία</w:t>
+      </w:r>
+      <w:proofErr w:type="spellEnd"/>
+      <w:r>
+        <w:rPr>
+          <w:rFonts w:asciiTheme="minorHAnsi" w:hAnsiTheme="minorHAnsi" w:cstheme="minorHAnsi"/>
+        </w:rPr>
+        <w:t xml:space="preserve"> στα δεδομένα μας και συγκεκριμένα να ελέγξουμε ότι δεν υπάρχουν κενές τιμές και ότι όλα τα</w:t>
+      </w:r>
+      <w:r>
+        <w:rPr>
+          <w:rFonts w:asciiTheme="minorHAnsi" w:hAnsiTheme="minorHAnsi" w:cstheme="minorHAnsi"/>
+        </w:rPr>
+        <w:t xml:space="preserve"> </w:t>
+      </w:r>
+      <w:r>
+        <w:rPr>
+          <w:rFonts w:asciiTheme="minorHAnsi" w:hAnsiTheme="minorHAnsi" w:cstheme="minorHAnsi"/>
+        </w:rPr>
+        <w:t>δεδομένα είναι στο ίδιο εύρος. Με τον τρόπο αυτό, θα είναι αποτελεσματικότερη, αλλά και ταχύτερη,</w:t>
+      </w:r>
+      <w:r>
+        <w:rPr>
+          <w:rFonts w:asciiTheme="minorHAnsi" w:hAnsiTheme="minorHAnsi" w:cstheme="minorHAnsi"/>
+        </w:rPr>
+        <w:t xml:space="preserve"> </w:t>
+      </w:r>
+      <w:r>
+        <w:rPr>
+          <w:rFonts w:asciiTheme="minorHAnsi" w:hAnsiTheme="minorHAnsi" w:cstheme="minorHAnsi"/>
+        </w:rPr>
+        <w:t xml:space="preserve">η εκπαίδευση του δικτύου. Για αυτό το λόγο, αφού διαπιστώσουμε ότι δεν υπάρχουν </w:t>
+      </w:r>
+      <w:proofErr w:type="spellStart"/>
+      <w:r>
+        <w:rPr>
+          <w:rFonts w:asciiTheme="minorHAnsi" w:hAnsiTheme="minorHAnsi" w:cstheme="minorHAnsi"/>
+        </w:rPr>
+        <w:t>NaN</w:t>
+      </w:r>
+      <w:proofErr w:type="spellEnd"/>
+      <w:r>
+        <w:rPr>
+          <w:rFonts w:asciiTheme="minorHAnsi" w:hAnsiTheme="minorHAnsi" w:cstheme="minorHAnsi"/>
+        </w:rPr>
+        <w:t xml:space="preserve"> τιμές εφαρμόζουμε </w:t>
+      </w:r>
+      <w:proofErr w:type="spellStart"/>
+      <w:r>
+        <w:rPr>
+          <w:rFonts w:asciiTheme="minorHAnsi" w:hAnsiTheme="minorHAnsi" w:cstheme="minorHAnsi"/>
+        </w:rPr>
+        <w:t>κανονικοποίηση</w:t>
+      </w:r>
+      <w:proofErr w:type="spellEnd"/>
+      <w:r>
+        <w:rPr>
+          <w:rFonts w:asciiTheme="minorHAnsi" w:hAnsiTheme="minorHAnsi" w:cstheme="minorHAnsi"/>
+        </w:rPr>
+        <w:t xml:space="preserve"> </w:t>
+      </w:r>
+      <w:r>
+        <w:rPr>
+          <w:rFonts w:asciiTheme="minorHAnsi" w:hAnsiTheme="minorHAnsi" w:cstheme="minorHAnsi"/>
+          <w:b/>
+          <w:bCs/>
+          <w:color w:val="FF0000"/>
+        </w:rPr>
+        <w:t>σε κάθε στήλη</w:t>
+      </w:r>
+      <w:r>
+        <w:rPr>
+          <w:rFonts w:asciiTheme="minorHAnsi" w:hAnsiTheme="minorHAnsi" w:cstheme="minorHAnsi"/>
+        </w:rPr>
+        <w:t xml:space="preserve"> του </w:t>
+      </w:r>
+      <w:r>
+        <w:rPr>
+          <w:rFonts w:asciiTheme="minorHAnsi" w:hAnsiTheme="minorHAnsi" w:cstheme="minorHAnsi"/>
+          <w:lang w:val="en-US"/>
+        </w:rPr>
+        <w:t>Dataset</w:t>
+      </w:r>
+      <w:r>
+        <w:rPr>
+          <w:rFonts w:asciiTheme="minorHAnsi" w:hAnsiTheme="minorHAnsi" w:cstheme="minorHAnsi"/>
+        </w:rPr>
+        <w:t xml:space="preserve"> με βάση τον παρακάτω τύπο: </w:t>
+      </w:r>
+    </w:p>
+    <w:p>
+      <w:pPr>
+        <w:ind w:left="-567"/>
+        <w:rPr>
+          <w:rFonts w:asciiTheme="minorHAnsi" w:hAnsiTheme="minorHAnsi" w:cstheme="minorHAnsi"/>
+        </w:rPr>
+      </w:pPr>
+    </w:p>
+    <w:p>
+      <w:pPr>
+        <w:ind w:left="-567"/>
+        <w:rPr>
+          <w:rFonts w:asciiTheme="minorHAnsi" w:hAnsiTheme="minorHAnsi" w:cstheme="minorHAnsi"/>
+        </w:rPr>
+      </w:pPr>
+      <w:r>
+        <w:rPr>
+          <w:rFonts w:asciiTheme="minorHAnsi" w:hAnsiTheme="minorHAnsi" w:cstheme="minorHAnsi"/>
+          <w:position w:val="-30"/>
+        </w:rPr>
+        <w:object w:dxaOrig="1680" w:dyaOrig="680" w14:anchorId="129F419F">
+          <v:shape id="_x0000_i1033" type="#_x0000_t75" style="width:104.4pt;height:43.2pt" o:ole="">
+            <v:imagedata r:id="rId8" o:title=""/>
+          </v:shape>
+          <o:OLEObject Type="Embed" ProgID="Equation.DSMT4" ShapeID="_x0000_i1033" DrawAspect="Content" ObjectID="_1625267668" r:id="rId13"/>
+        </w:object>
+      </w:r>
+    </w:p>
+    <w:p>
+      <w:pPr>
+        <w:ind w:left="-567"/>
+        <w:rPr>
+          <w:rFonts w:asciiTheme="minorHAnsi" w:hAnsiTheme="minorHAnsi" w:cstheme="minorHAnsi"/>
+        </w:rPr>
+      </w:pPr>
+      <w:r>
+        <w:rPr>
+          <w:rFonts w:asciiTheme="minorHAnsi" w:hAnsiTheme="minorHAnsi" w:cstheme="minorHAnsi"/>
+        </w:rPr>
+        <w:t xml:space="preserve"> </w:t>
+      </w:r>
+    </w:p>
+    <w:p>
+      <w:pPr>
+        <w:ind w:left="-567"/>
+        <w:rPr>
+          <w:rFonts w:asciiTheme="minorHAnsi" w:hAnsiTheme="minorHAnsi" w:cstheme="minorHAnsi"/>
+          <w:b/>
+          <w:bCs/>
+          <w:color w:val="FF0000"/>
+        </w:rPr>
+      </w:pPr>
+      <w:r>
+        <w:rPr>
+          <w:rFonts w:asciiTheme="minorHAnsi" w:hAnsiTheme="minorHAnsi" w:cstheme="minorHAnsi"/>
+          <w:b/>
+          <w:bCs/>
+          <w:color w:val="FF0000"/>
+        </w:rPr>
+        <w:lastRenderedPageBreak/>
+        <w:t xml:space="preserve">όπου οι </w:t>
+      </w:r>
+      <w:proofErr w:type="spellStart"/>
+      <w:r>
+        <w:rPr>
+          <w:rFonts w:asciiTheme="minorHAnsi" w:hAnsiTheme="minorHAnsi" w:cstheme="minorHAnsi"/>
+          <w:b/>
+          <w:bCs/>
+          <w:color w:val="FF0000"/>
+        </w:rPr>
+        <w:t>min</w:t>
+      </w:r>
+      <w:proofErr w:type="spellEnd"/>
+      <w:r>
+        <w:rPr>
+          <w:rFonts w:asciiTheme="minorHAnsi" w:hAnsiTheme="minorHAnsi" w:cstheme="minorHAnsi"/>
+          <w:b/>
+          <w:bCs/>
+          <w:color w:val="FF0000"/>
+        </w:rPr>
+        <w:t xml:space="preserve"> και </w:t>
+      </w:r>
+      <w:proofErr w:type="spellStart"/>
+      <w:r>
+        <w:rPr>
+          <w:rFonts w:asciiTheme="minorHAnsi" w:hAnsiTheme="minorHAnsi" w:cstheme="minorHAnsi"/>
+          <w:b/>
+          <w:bCs/>
+          <w:color w:val="FF0000"/>
+        </w:rPr>
+        <w:t>max</w:t>
+      </w:r>
+      <w:proofErr w:type="spellEnd"/>
+      <w:r>
+        <w:rPr>
+          <w:rFonts w:asciiTheme="minorHAnsi" w:hAnsiTheme="minorHAnsi" w:cstheme="minorHAnsi"/>
+          <w:b/>
+          <w:bCs/>
+          <w:color w:val="FF0000"/>
+        </w:rPr>
+        <w:t xml:space="preserve"> τιμές αφορούν κάθε στήλη του </w:t>
+      </w:r>
+      <w:proofErr w:type="spellStart"/>
+      <w:r>
+        <w:rPr>
+          <w:rFonts w:asciiTheme="minorHAnsi" w:hAnsiTheme="minorHAnsi" w:cstheme="minorHAnsi"/>
+          <w:b/>
+          <w:bCs/>
+          <w:color w:val="FF0000"/>
+        </w:rPr>
+        <w:t>training</w:t>
+      </w:r>
+      <w:proofErr w:type="spellEnd"/>
+      <w:r>
+        <w:rPr>
+          <w:rFonts w:asciiTheme="minorHAnsi" w:hAnsiTheme="minorHAnsi" w:cstheme="minorHAnsi"/>
+          <w:b/>
+          <w:bCs/>
+          <w:color w:val="FF0000"/>
+        </w:rPr>
+        <w:t xml:space="preserve"> </w:t>
+      </w:r>
+      <w:proofErr w:type="spellStart"/>
+      <w:r>
+        <w:rPr>
+          <w:rFonts w:asciiTheme="minorHAnsi" w:hAnsiTheme="minorHAnsi" w:cstheme="minorHAnsi"/>
+          <w:b/>
+          <w:bCs/>
+          <w:color w:val="FF0000"/>
+        </w:rPr>
+        <w:t>set</w:t>
+      </w:r>
+      <w:proofErr w:type="spellEnd"/>
+      <w:r>
+        <w:rPr>
+          <w:rFonts w:asciiTheme="minorHAnsi" w:hAnsiTheme="minorHAnsi" w:cstheme="minorHAnsi"/>
+          <w:b/>
+          <w:bCs/>
+          <w:color w:val="FF0000"/>
+        </w:rPr>
+        <w:t xml:space="preserve"> ξεχωριστά και με βάση την οποία </w:t>
+      </w:r>
+      <w:proofErr w:type="spellStart"/>
+      <w:r>
+        <w:rPr>
+          <w:rFonts w:asciiTheme="minorHAnsi" w:hAnsiTheme="minorHAnsi" w:cstheme="minorHAnsi"/>
+          <w:b/>
+          <w:bCs/>
+          <w:color w:val="FF0000"/>
+        </w:rPr>
+        <w:t>κανονικοποιούμε</w:t>
+      </w:r>
+      <w:proofErr w:type="spellEnd"/>
+      <w:r>
+        <w:rPr>
+          <w:rFonts w:asciiTheme="minorHAnsi" w:hAnsiTheme="minorHAnsi" w:cstheme="minorHAnsi"/>
+          <w:b/>
+          <w:bCs/>
+          <w:color w:val="FF0000"/>
+        </w:rPr>
+        <w:t xml:space="preserve"> και τα </w:t>
+      </w:r>
+      <w:proofErr w:type="spellStart"/>
+      <w:r>
+        <w:rPr>
+          <w:rFonts w:asciiTheme="minorHAnsi" w:hAnsiTheme="minorHAnsi" w:cstheme="minorHAnsi"/>
+          <w:b/>
+          <w:bCs/>
+          <w:color w:val="FF0000"/>
+        </w:rPr>
+        <w:t>validation</w:t>
+      </w:r>
+      <w:proofErr w:type="spellEnd"/>
+      <w:r>
+        <w:rPr>
+          <w:rFonts w:asciiTheme="minorHAnsi" w:hAnsiTheme="minorHAnsi" w:cstheme="minorHAnsi"/>
+          <w:b/>
+          <w:bCs/>
+          <w:color w:val="FF0000"/>
+        </w:rPr>
+        <w:t xml:space="preserve"> και </w:t>
+      </w:r>
+      <w:proofErr w:type="spellStart"/>
+      <w:r>
+        <w:rPr>
+          <w:rFonts w:asciiTheme="minorHAnsi" w:hAnsiTheme="minorHAnsi" w:cstheme="minorHAnsi"/>
+          <w:b/>
+          <w:bCs/>
+          <w:color w:val="FF0000"/>
+        </w:rPr>
+        <w:t>check</w:t>
+      </w:r>
+      <w:proofErr w:type="spellEnd"/>
+      <w:r>
+        <w:rPr>
+          <w:rFonts w:asciiTheme="minorHAnsi" w:hAnsiTheme="minorHAnsi" w:cstheme="minorHAnsi"/>
+          <w:b/>
+          <w:bCs/>
+          <w:color w:val="FF0000"/>
+        </w:rPr>
+        <w:t xml:space="preserve"> </w:t>
+      </w:r>
+      <w:proofErr w:type="spellStart"/>
+      <w:r>
+        <w:rPr>
+          <w:rFonts w:asciiTheme="minorHAnsi" w:hAnsiTheme="minorHAnsi" w:cstheme="minorHAnsi"/>
+          <w:b/>
+          <w:bCs/>
+          <w:color w:val="FF0000"/>
+        </w:rPr>
+        <w:t>set</w:t>
+      </w:r>
+      <w:proofErr w:type="spellEnd"/>
+      <w:r>
+        <w:rPr>
+          <w:rFonts w:asciiTheme="minorHAnsi" w:hAnsiTheme="minorHAnsi" w:cstheme="minorHAnsi"/>
+          <w:b/>
+          <w:bCs/>
+          <w:color w:val="FF0000"/>
+        </w:rPr>
+        <w:t xml:space="preserve">. </w:t>
+      </w:r>
+    </w:p>
+    <w:p>
+      <w:pPr>
+        <w:ind w:left="-567"/>
+        <w:rPr>
+          <w:rFonts w:asciiTheme="minorHAnsi" w:hAnsiTheme="minorHAnsi" w:cstheme="minorHAnsi"/>
+        </w:rPr>
+      </w:pPr>
+    </w:p>
+    <w:p>
+      <w:pPr>
+        <w:ind w:left="-567"/>
+        <w:rPr>
+          <w:rFonts w:asciiTheme="minorHAnsi" w:hAnsiTheme="minorHAnsi" w:cstheme="minorHAnsi"/>
+        </w:rPr>
+      </w:pPr>
+      <w:r>
+        <w:rPr>
+          <w:rFonts w:asciiTheme="minorHAnsi" w:hAnsiTheme="minorHAnsi" w:cstheme="minorHAnsi"/>
+        </w:rPr>
+        <w:t>Ο λόγος που γίνεται αυτό είναι ότι κάθε χαρακτηριστικό περιλαμβάνει τιμές σε διαφορετικό εύρος, με αποτέλεσμα αν αγνοήσουμε το παραπάνω βήμα να μην υλοποιείται ορθά η εκπαίδευση του δικτύου. Μετά το πέρας της παραπάνω διαδικασίας όλα τα χαρακτηριστικά, αλλά και η έξοδος παίρνουν τιμές εύρους από 0 έως 1.</w:t>
+      </w:r>
+    </w:p>
+    <w:p>
+      <w:pPr>
+        <w:ind w:left="-567"/>
+        <w:rPr>
+          <w:rFonts w:asciiTheme="minorHAnsi" w:hAnsiTheme="minorHAnsi" w:cstheme="minorHAnsi"/>
+        </w:rPr>
+      </w:pPr>
+      <w:r>
+        <w:rPr>
+          <w:rFonts w:asciiTheme="minorHAnsi" w:hAnsiTheme="minorHAnsi" w:cstheme="minorHAnsi"/>
+        </w:rPr>
+        <w:t>Στη συνέχεια εφαρμόζουμε τον αλγόριθμο Relief επιλέγοντας ως αριθμό γειτόνων το 100 ώστε να γίνει εκτίμηση των σημαντικότερων χαρακτηριστικών</w:t>
+      </w:r>
+      <w:r>
+        <w:rPr>
+          <w:rFonts w:asciiTheme="minorHAnsi" w:hAnsiTheme="minorHAnsi" w:cstheme="minorHAnsi"/>
+        </w:rPr>
+        <w:t xml:space="preserve"> </w:t>
+      </w:r>
+      <w:r>
+        <w:rPr>
+          <w:rFonts w:asciiTheme="minorHAnsi" w:hAnsiTheme="minorHAnsi" w:cstheme="minorHAnsi"/>
+        </w:rPr>
+        <w:t xml:space="preserve">με τη σειρά που εμφανίζονται στον πίνακα </w:t>
+      </w:r>
+      <w:proofErr w:type="spellStart"/>
+      <w:r>
+        <w:rPr>
+          <w:rFonts w:asciiTheme="minorHAnsi" w:hAnsiTheme="minorHAnsi" w:cstheme="minorHAnsi"/>
+        </w:rPr>
+        <w:t>ranks</w:t>
+      </w:r>
+      <w:proofErr w:type="spellEnd"/>
+      <w:r>
+        <w:rPr>
+          <w:rFonts w:asciiTheme="minorHAnsi" w:hAnsiTheme="minorHAnsi" w:cstheme="minorHAnsi"/>
+        </w:rPr>
+        <w:t>.</w:t>
+      </w:r>
+    </w:p>
+    <w:p>
+      <w:pPr>
+        <w:ind w:left="-567"/>
+        <w:rPr>
+          <w:rFonts w:asciiTheme="minorHAnsi" w:hAnsiTheme="minorHAnsi" w:cstheme="minorHAnsi"/>
+        </w:rPr>
+      </w:pPr>
+    </w:p>
+    <w:p>
+      <w:pPr>
+        <w:ind w:left="-567"/>
+        <w:rPr>
+          <w:rFonts w:asciiTheme="minorHAnsi" w:hAnsiTheme="minorHAnsi" w:cstheme="minorHAnsi"/>
+        </w:rPr>
+      </w:pPr>
+      <w:r>
+        <w:rPr>
+          <w:rFonts w:asciiTheme="minorHAnsi" w:hAnsiTheme="minorHAnsi" w:cstheme="minorHAnsi"/>
+        </w:rPr>
+        <w:t>Έπειτα χρησιμοποιούμε το συνδ</w:t>
+      </w:r>
+      <w:r>
+        <w:rPr>
+          <w:rFonts w:asciiTheme="minorHAnsi" w:hAnsiTheme="minorHAnsi" w:cstheme="minorHAnsi"/>
+        </w:rPr>
+        <w:t>υ</w:t>
+      </w:r>
+      <w:r>
+        <w:rPr>
+          <w:rFonts w:asciiTheme="minorHAnsi" w:hAnsiTheme="minorHAnsi" w:cstheme="minorHAnsi"/>
+        </w:rPr>
+        <w:t xml:space="preserve">ασμό των μεθόδων </w:t>
+      </w:r>
+      <w:proofErr w:type="spellStart"/>
+      <w:r>
+        <w:rPr>
+          <w:rFonts w:asciiTheme="minorHAnsi" w:hAnsiTheme="minorHAnsi" w:cstheme="minorHAnsi"/>
+        </w:rPr>
+        <w:t>Grid</w:t>
+      </w:r>
+      <w:proofErr w:type="spellEnd"/>
+      <w:r>
+        <w:rPr>
+          <w:rFonts w:asciiTheme="minorHAnsi" w:hAnsiTheme="minorHAnsi" w:cstheme="minorHAnsi"/>
+        </w:rPr>
+        <w:t xml:space="preserve"> </w:t>
+      </w:r>
+      <w:proofErr w:type="spellStart"/>
+      <w:r>
+        <w:rPr>
+          <w:rFonts w:asciiTheme="minorHAnsi" w:hAnsiTheme="minorHAnsi" w:cstheme="minorHAnsi"/>
+        </w:rPr>
+        <w:t>Search</w:t>
+      </w:r>
+      <w:proofErr w:type="spellEnd"/>
+      <w:r>
+        <w:rPr>
+          <w:rFonts w:asciiTheme="minorHAnsi" w:hAnsiTheme="minorHAnsi" w:cstheme="minorHAnsi"/>
+        </w:rPr>
+        <w:t xml:space="preserve"> και 5-Fold Cross </w:t>
+      </w:r>
+      <w:proofErr w:type="spellStart"/>
+      <w:r>
+        <w:rPr>
+          <w:rFonts w:asciiTheme="minorHAnsi" w:hAnsiTheme="minorHAnsi" w:cstheme="minorHAnsi"/>
+        </w:rPr>
+        <w:t>Validation</w:t>
+      </w:r>
+      <w:proofErr w:type="spellEnd"/>
+      <w:r>
+        <w:rPr>
+          <w:rFonts w:asciiTheme="minorHAnsi" w:hAnsiTheme="minorHAnsi" w:cstheme="minorHAnsi"/>
+        </w:rPr>
+        <w:t xml:space="preserve"> ώστε να βρούμε το μοντέλο που εκτιμάει καλύτερα την επιθυμητή έξοδο</w:t>
+      </w:r>
+      <w:r>
+        <w:rPr>
+          <w:rFonts w:asciiTheme="minorHAnsi" w:hAnsiTheme="minorHAnsi" w:cstheme="minorHAnsi"/>
+        </w:rPr>
+        <w:t xml:space="preserve">. Συγκεκριμένα </w:t>
+      </w:r>
+      <w:r>
+        <w:rPr>
+          <w:rFonts w:asciiTheme="minorHAnsi" w:hAnsiTheme="minorHAnsi" w:cstheme="minorHAnsi"/>
+        </w:rPr>
+        <w:t>η</w:t>
+      </w:r>
+      <w:r>
+        <w:rPr>
+          <w:rFonts w:asciiTheme="minorHAnsi" w:hAnsiTheme="minorHAnsi" w:cstheme="minorHAnsi"/>
+        </w:rPr>
+        <w:t xml:space="preserve"> μέθοδο</w:t>
+      </w:r>
+      <w:r>
+        <w:rPr>
+          <w:rFonts w:asciiTheme="minorHAnsi" w:hAnsiTheme="minorHAnsi" w:cstheme="minorHAnsi"/>
+        </w:rPr>
+        <w:t>ς</w:t>
+      </w:r>
+      <w:r>
+        <w:rPr>
+          <w:rFonts w:asciiTheme="minorHAnsi" w:hAnsiTheme="minorHAnsi" w:cstheme="minorHAnsi"/>
+        </w:rPr>
+        <w:t xml:space="preserve"> </w:t>
+      </w:r>
+      <w:r>
+        <w:rPr>
+          <w:rFonts w:asciiTheme="minorHAnsi" w:hAnsiTheme="minorHAnsi" w:cstheme="minorHAnsi"/>
+          <w:lang w:val="en-US"/>
+        </w:rPr>
+        <w:t>k</w:t>
+      </w:r>
+      <w:r>
+        <w:rPr>
+          <w:rFonts w:asciiTheme="minorHAnsi" w:hAnsiTheme="minorHAnsi" w:cstheme="minorHAnsi"/>
+        </w:rPr>
+        <w:t>-</w:t>
+      </w:r>
+      <w:r>
+        <w:rPr>
+          <w:rFonts w:asciiTheme="minorHAnsi" w:hAnsiTheme="minorHAnsi" w:cstheme="minorHAnsi"/>
+          <w:lang w:val="en-US"/>
+        </w:rPr>
+        <w:t>Fold</w:t>
+      </w:r>
+      <w:r>
+        <w:rPr>
+          <w:rFonts w:asciiTheme="minorHAnsi" w:hAnsiTheme="minorHAnsi" w:cstheme="minorHAnsi"/>
+        </w:rPr>
+        <w:t xml:space="preserve"> </w:t>
+      </w:r>
+      <w:r>
+        <w:rPr>
+          <w:rFonts w:asciiTheme="minorHAnsi" w:hAnsiTheme="minorHAnsi" w:cstheme="minorHAnsi"/>
+          <w:lang w:val="en-US"/>
+        </w:rPr>
+        <w:t>Cross</w:t>
+      </w:r>
+      <w:r>
+        <w:rPr>
+          <w:rFonts w:asciiTheme="minorHAnsi" w:hAnsiTheme="minorHAnsi" w:cstheme="minorHAnsi"/>
+        </w:rPr>
+        <w:t xml:space="preserve"> </w:t>
+      </w:r>
+      <w:r>
+        <w:rPr>
+          <w:rFonts w:asciiTheme="minorHAnsi" w:hAnsiTheme="minorHAnsi" w:cstheme="minorHAnsi"/>
+          <w:lang w:val="en-US"/>
+        </w:rPr>
+        <w:t>Validation</w:t>
+      </w:r>
+      <w:r>
+        <w:rPr>
+          <w:rFonts w:asciiTheme="minorHAnsi" w:hAnsiTheme="minorHAnsi" w:cstheme="minorHAnsi"/>
+        </w:rPr>
+        <w:t>,</w:t>
+      </w:r>
+      <w:r>
+        <w:rPr>
+          <w:rFonts w:asciiTheme="minorHAnsi" w:hAnsiTheme="minorHAnsi" w:cstheme="minorHAnsi"/>
+        </w:rPr>
+        <w:t xml:space="preserve"> </w:t>
+      </w:r>
+      <w:r>
+        <w:rPr>
+          <w:rFonts w:asciiTheme="minorHAnsi" w:hAnsiTheme="minorHAnsi" w:cstheme="minorHAnsi"/>
+        </w:rPr>
+        <w:t>με</w:t>
+      </w:r>
+      <w:r>
+        <w:rPr>
+          <w:rFonts w:asciiTheme="minorHAnsi" w:hAnsiTheme="minorHAnsi" w:cstheme="minorHAnsi"/>
+        </w:rPr>
+        <w:t xml:space="preserve"> </w:t>
+      </w:r>
+      <w:r>
+        <w:rPr>
+          <w:rFonts w:asciiTheme="minorHAnsi" w:hAnsiTheme="minorHAnsi" w:cstheme="minorHAnsi"/>
+        </w:rPr>
+        <w:t xml:space="preserve">τιμή </w:t>
+      </w:r>
+      <w:r>
+        <w:rPr>
+          <w:rFonts w:asciiTheme="minorHAnsi" w:hAnsiTheme="minorHAnsi" w:cstheme="minorHAnsi"/>
+          <w:lang w:val="en-US"/>
+        </w:rPr>
+        <w:t>k</w:t>
+      </w:r>
+      <w:r>
+        <w:rPr>
+          <w:rFonts w:asciiTheme="minorHAnsi" w:hAnsiTheme="minorHAnsi" w:cstheme="minorHAnsi"/>
+        </w:rPr>
+        <w:t>=5</w:t>
+      </w:r>
+      <w:r>
+        <w:rPr>
+          <w:rFonts w:asciiTheme="minorHAnsi" w:hAnsiTheme="minorHAnsi" w:cstheme="minorHAnsi"/>
+        </w:rPr>
+        <w:t xml:space="preserve">, </w:t>
+      </w:r>
+      <w:r>
+        <w:rPr>
+          <w:rFonts w:asciiTheme="minorHAnsi" w:hAnsiTheme="minorHAnsi" w:cstheme="minorHAnsi"/>
+        </w:rPr>
+        <w:t xml:space="preserve"> αποτελείται από </w:t>
+      </w:r>
+      <w:r>
+        <w:rPr>
+          <w:rFonts w:asciiTheme="minorHAnsi" w:hAnsiTheme="minorHAnsi" w:cstheme="minorHAnsi"/>
+        </w:rPr>
+        <w:t>τα εξής βήματα:</w:t>
+      </w:r>
+      <w:r>
+        <w:rPr>
+          <w:rFonts w:asciiTheme="minorHAnsi" w:hAnsiTheme="minorHAnsi" w:cstheme="minorHAnsi"/>
+        </w:rPr>
+        <w:t xml:space="preserve"> </w:t>
+      </w:r>
+    </w:p>
+    <w:p>
+      <w:pPr>
+        <w:ind w:left="-567"/>
+        <w:rPr>
+          <w:rFonts w:asciiTheme="minorHAnsi" w:hAnsiTheme="minorHAnsi" w:cstheme="minorHAnsi"/>
+        </w:rPr>
+      </w:pPr>
+    </w:p>
+    <w:p>
+      <w:pPr>
+        <w:pStyle w:val="a7"/>
+        <w:numPr>
+          <w:ilvl w:val="0"/>
+          <w:numId w:val="10"/>
+        </w:numPr>
+        <w:rPr>
+          <w:rFonts w:asciiTheme="minorHAnsi" w:hAnsiTheme="minorHAnsi" w:cstheme="minorHAnsi"/>
+        </w:rPr>
+      </w:pPr>
+      <w:r>
+        <w:rPr>
+          <w:rFonts w:asciiTheme="minorHAnsi" w:hAnsiTheme="minorHAnsi" w:cstheme="minorHAnsi"/>
+        </w:rPr>
+        <w:t>Αρχικά, δ</w:t>
+      </w:r>
+      <w:r>
+        <w:rPr>
+          <w:rFonts w:asciiTheme="minorHAnsi" w:hAnsiTheme="minorHAnsi" w:cstheme="minorHAnsi"/>
+        </w:rPr>
+        <w:t xml:space="preserve">ιαχωρίζουμε το </w:t>
+      </w:r>
+      <w:r>
+        <w:rPr>
+          <w:rFonts w:asciiTheme="minorHAnsi" w:hAnsiTheme="minorHAnsi" w:cstheme="minorHAnsi"/>
+          <w:lang w:val="en-US"/>
+        </w:rPr>
+        <w:t>set</w:t>
+      </w:r>
+      <w:r>
+        <w:rPr>
+          <w:rFonts w:asciiTheme="minorHAnsi" w:hAnsiTheme="minorHAnsi" w:cstheme="minorHAnsi"/>
+        </w:rPr>
+        <w:t xml:space="preserve"> δεδομένων εκπαίδευσης σε πέντε</w:t>
+      </w:r>
+      <w:r>
+        <w:rPr>
+          <w:rFonts w:asciiTheme="minorHAnsi" w:hAnsiTheme="minorHAnsi" w:cstheme="minorHAnsi"/>
+        </w:rPr>
+        <w:t xml:space="preserve"> νέα</w:t>
+      </w:r>
+      <w:r>
+        <w:rPr>
+          <w:rFonts w:asciiTheme="minorHAnsi" w:hAnsiTheme="minorHAnsi" w:cstheme="minorHAnsi"/>
+        </w:rPr>
+        <w:t xml:space="preserve"> τμήματα</w:t>
+      </w:r>
+      <w:r>
+        <w:rPr>
+          <w:rFonts w:asciiTheme="minorHAnsi" w:hAnsiTheme="minorHAnsi" w:cstheme="minorHAnsi"/>
+        </w:rPr>
+        <w:t xml:space="preserve"> και κάθε</w:t>
+      </w:r>
+      <w:r>
+        <w:rPr>
+          <w:rFonts w:asciiTheme="minorHAnsi" w:hAnsiTheme="minorHAnsi" w:cstheme="minorHAnsi"/>
+        </w:rPr>
+        <w:t xml:space="preserve"> νέο</w:t>
+      </w:r>
+      <w:r>
+        <w:rPr>
+          <w:rFonts w:asciiTheme="minorHAnsi" w:hAnsiTheme="minorHAnsi" w:cstheme="minorHAnsi"/>
+        </w:rPr>
+        <w:t xml:space="preserve"> τμήμα σε ένα νέο </w:t>
+      </w:r>
+      <w:r>
+        <w:rPr>
+          <w:rFonts w:asciiTheme="minorHAnsi" w:hAnsiTheme="minorHAnsi" w:cstheme="minorHAnsi"/>
+          <w:lang w:val="en-US"/>
+        </w:rPr>
+        <w:t>set</w:t>
+      </w:r>
+      <w:r>
+        <w:rPr>
+          <w:rFonts w:asciiTheme="minorHAnsi" w:hAnsiTheme="minorHAnsi" w:cstheme="minorHAnsi"/>
+        </w:rPr>
+        <w:t xml:space="preserve"> δεδομένων εκπαίδευσης (80% του αρχικού </w:t>
+      </w:r>
+      <w:r>
+        <w:rPr>
+          <w:rFonts w:asciiTheme="minorHAnsi" w:hAnsiTheme="minorHAnsi" w:cstheme="minorHAnsi"/>
+          <w:lang w:val="en-US"/>
+        </w:rPr>
+        <w:t>set</w:t>
+      </w:r>
+      <w:r>
+        <w:rPr>
+          <w:rFonts w:asciiTheme="minorHAnsi" w:hAnsiTheme="minorHAnsi" w:cstheme="minorHAnsi"/>
+        </w:rPr>
+        <w:t xml:space="preserve"> εκπαίδευσης) και ένα νέο </w:t>
+      </w:r>
+      <w:r>
+        <w:rPr>
+          <w:rFonts w:asciiTheme="minorHAnsi" w:hAnsiTheme="minorHAnsi" w:cstheme="minorHAnsi"/>
+          <w:lang w:val="en-US"/>
+        </w:rPr>
+        <w:t>set</w:t>
+      </w:r>
+      <w:r>
+        <w:rPr>
+          <w:rFonts w:asciiTheme="minorHAnsi" w:hAnsiTheme="minorHAnsi" w:cstheme="minorHAnsi"/>
+        </w:rPr>
+        <w:t xml:space="preserve"> </w:t>
+      </w:r>
+      <w:r>
+        <w:rPr>
+          <w:rFonts w:asciiTheme="minorHAnsi" w:hAnsiTheme="minorHAnsi" w:cstheme="minorHAnsi"/>
+        </w:rPr>
+        <w:t xml:space="preserve">δεδομένων </w:t>
+      </w:r>
+      <w:r>
+        <w:rPr>
+          <w:rFonts w:asciiTheme="minorHAnsi" w:hAnsiTheme="minorHAnsi" w:cstheme="minorHAnsi"/>
+        </w:rPr>
+        <w:t>επικύρωσης</w:t>
+      </w:r>
+      <w:r>
+        <w:rPr>
+          <w:rFonts w:asciiTheme="minorHAnsi" w:hAnsiTheme="minorHAnsi" w:cstheme="minorHAnsi"/>
+        </w:rPr>
+        <w:t xml:space="preserve"> (20% του αρχικού </w:t>
+      </w:r>
+      <w:r>
+        <w:rPr>
+          <w:rFonts w:asciiTheme="minorHAnsi" w:hAnsiTheme="minorHAnsi" w:cstheme="minorHAnsi"/>
+          <w:lang w:val="en-US"/>
+        </w:rPr>
+        <w:t>set</w:t>
+      </w:r>
+      <w:r>
+        <w:rPr>
+          <w:rFonts w:asciiTheme="minorHAnsi" w:hAnsiTheme="minorHAnsi" w:cstheme="minorHAnsi"/>
+        </w:rPr>
+        <w:t xml:space="preserve"> εκπαίδευσης)</w:t>
+      </w:r>
+      <w:r>
+        <w:rPr>
+          <w:rFonts w:asciiTheme="minorHAnsi" w:hAnsiTheme="minorHAnsi" w:cstheme="minorHAnsi"/>
+        </w:rPr>
+        <w:t>,</w:t>
+      </w:r>
+      <w:r>
+        <w:rPr>
+          <w:rFonts w:asciiTheme="minorHAnsi" w:hAnsiTheme="minorHAnsi" w:cstheme="minorHAnsi"/>
+        </w:rPr>
+        <w:t xml:space="preserve"> </w:t>
+      </w:r>
+      <w:r>
+        <w:rPr>
+          <w:rFonts w:asciiTheme="minorHAnsi" w:hAnsiTheme="minorHAnsi" w:cstheme="minorHAnsi"/>
+        </w:rPr>
+        <w:t>δημιουργ</w:t>
+      </w:r>
+      <w:r>
+        <w:rPr>
+          <w:rFonts w:asciiTheme="minorHAnsi" w:hAnsiTheme="minorHAnsi" w:cstheme="minorHAnsi"/>
+        </w:rPr>
+        <w:t>ώντας</w:t>
+      </w:r>
+      <w:r>
+        <w:rPr>
+          <w:rFonts w:asciiTheme="minorHAnsi" w:hAnsiTheme="minorHAnsi" w:cstheme="minorHAnsi"/>
+        </w:rPr>
+        <w:t xml:space="preserve"> πέντε νέα</w:t>
+      </w:r>
+      <w:r>
+        <w:rPr>
+          <w:rFonts w:asciiTheme="minorHAnsi" w:hAnsiTheme="minorHAnsi" w:cstheme="minorHAnsi"/>
+        </w:rPr>
+        <w:t xml:space="preserve"> δευτερεύοντα</w:t>
+      </w:r>
+      <w:r>
+        <w:rPr>
+          <w:rFonts w:asciiTheme="minorHAnsi" w:hAnsiTheme="minorHAnsi" w:cstheme="minorHAnsi"/>
+        </w:rPr>
+        <w:t xml:space="preserve"> μοντέλα.</w:t>
+      </w:r>
+    </w:p>
+    <w:p>
+      <w:pPr>
+        <w:pStyle w:val="a7"/>
+        <w:ind w:left="153"/>
+        <w:rPr>
+          <w:rFonts w:asciiTheme="minorHAnsi" w:hAnsiTheme="minorHAnsi" w:cstheme="minorHAnsi"/>
+        </w:rPr>
+      </w:pPr>
+    </w:p>
+    <w:p>
+      <w:pPr>
+        <w:pStyle w:val="a7"/>
+        <w:numPr>
+          <w:ilvl w:val="0"/>
+          <w:numId w:val="10"/>
+        </w:numPr>
+        <w:rPr>
+          <w:rFonts w:asciiTheme="minorHAnsi" w:hAnsiTheme="minorHAnsi" w:cstheme="minorHAnsi"/>
+        </w:rPr>
+      </w:pPr>
+      <w:r>
+        <w:rPr>
+          <w:rFonts w:asciiTheme="minorHAnsi" w:hAnsiTheme="minorHAnsi" w:cstheme="minorHAnsi"/>
+        </w:rPr>
+        <w:t>Εκπαιδεύουμε καθένα από αυτά τα</w:t>
+      </w:r>
+      <w:r>
+        <w:rPr>
+          <w:rFonts w:asciiTheme="minorHAnsi" w:hAnsiTheme="minorHAnsi" w:cstheme="minorHAnsi"/>
+        </w:rPr>
+        <w:t xml:space="preserve"> δευτερεύοντα</w:t>
+      </w:r>
+      <w:r>
+        <w:rPr>
+          <w:rFonts w:asciiTheme="minorHAnsi" w:hAnsiTheme="minorHAnsi" w:cstheme="minorHAnsi"/>
+        </w:rPr>
+        <w:t xml:space="preserve"> μοντέλα και στη συνέχεια υπολογίζουμε το σφάλμα του καθενός ως την ευκλείδεια νόρμα της διαφοράς της πραγματικής εξόδου από την εκτιμήτρια.</w:t>
+      </w:r>
+      <w:r>
+        <w:rPr>
+          <w:rFonts w:asciiTheme="minorHAnsi" w:hAnsiTheme="minorHAnsi" w:cstheme="minorHAnsi"/>
+        </w:rPr>
+        <w:t xml:space="preserve"> </w:t>
+      </w:r>
+      <w:r>
+        <w:rPr>
+          <w:rFonts w:asciiTheme="minorHAnsi" w:hAnsiTheme="minorHAnsi" w:cstheme="minorHAnsi"/>
+          <w:b/>
+          <w:bCs/>
+          <w:color w:val="FF0000"/>
+        </w:rPr>
+        <w:t xml:space="preserve">Ως σετ ελέγχου χρησιμοποιείται το σετ επικύρωσης του κύριου μοντέλου. </w:t>
+      </w:r>
+      <w:r>
+        <w:rPr>
+          <w:rFonts w:asciiTheme="minorHAnsi" w:hAnsiTheme="minorHAnsi" w:cstheme="minorHAnsi"/>
+          <w:b/>
+          <w:bCs/>
+          <w:color w:val="FF0000"/>
+          <w:lang w:val="en-US"/>
+        </w:rPr>
+        <w:t>(</w:t>
+      </w:r>
+      <w:r>
+        <w:rPr>
+          <w:rFonts w:asciiTheme="minorHAnsi" w:hAnsiTheme="minorHAnsi" w:cstheme="minorHAnsi"/>
+          <w:b/>
+          <w:bCs/>
+          <w:color w:val="FF0000"/>
+        </w:rPr>
+        <w:t xml:space="preserve">Το </w:t>
+      </w:r>
+      <w:r>
+        <w:rPr>
+          <w:rFonts w:asciiTheme="minorHAnsi" w:hAnsiTheme="minorHAnsi" w:cstheme="minorHAnsi"/>
+          <w:b/>
+          <w:bCs/>
+          <w:color w:val="FF0000"/>
+          <w:lang w:val="en-US"/>
+        </w:rPr>
+        <w:t xml:space="preserve">check set </w:t>
+      </w:r>
+      <w:r>
+        <w:rPr>
+          <w:rFonts w:asciiTheme="minorHAnsi" w:hAnsiTheme="minorHAnsi" w:cstheme="minorHAnsi"/>
+          <w:b/>
+          <w:bCs/>
+          <w:color w:val="FF0000"/>
+        </w:rPr>
+        <w:t>είναι άχρηστο ???</w:t>
+      </w:r>
+      <w:r>
+        <w:rPr>
+          <w:rFonts w:asciiTheme="minorHAnsi" w:hAnsiTheme="minorHAnsi" w:cstheme="minorHAnsi"/>
+          <w:b/>
+          <w:bCs/>
+          <w:color w:val="FF0000"/>
+          <w:lang w:val="en-US"/>
+        </w:rPr>
+        <w:t>)</w:t>
+      </w:r>
+    </w:p>
+    <w:p>
+      <w:pPr>
+        <w:rPr>
+          <w:rFonts w:asciiTheme="minorHAnsi" w:hAnsiTheme="minorHAnsi" w:cstheme="minorHAnsi"/>
+        </w:rPr>
+      </w:pPr>
+    </w:p>
+    <w:p>
+      <w:pPr>
+        <w:pStyle w:val="a7"/>
+        <w:numPr>
+          <w:ilvl w:val="0"/>
+          <w:numId w:val="10"/>
+        </w:numPr>
+        <w:rPr>
+          <w:rFonts w:asciiTheme="minorHAnsi" w:hAnsiTheme="minorHAnsi" w:cstheme="minorHAnsi"/>
+        </w:rPr>
+      </w:pPr>
+      <w:r>
+        <w:rPr>
+          <w:rFonts w:asciiTheme="minorHAnsi" w:hAnsiTheme="minorHAnsi" w:cstheme="minorHAnsi"/>
+        </w:rPr>
+        <w:t>Τέλος</w:t>
+      </w:r>
+      <w:r>
+        <w:rPr>
+          <w:rFonts w:asciiTheme="minorHAnsi" w:hAnsiTheme="minorHAnsi" w:cstheme="minorHAnsi"/>
+        </w:rPr>
+        <w:t>,</w:t>
+      </w:r>
+      <w:r>
+        <w:rPr>
+          <w:rFonts w:asciiTheme="minorHAnsi" w:hAnsiTheme="minorHAnsi" w:cstheme="minorHAnsi"/>
+        </w:rPr>
+        <w:t xml:space="preserve"> υπολογίζουμε τη μέση τιμή των προηγο</w:t>
+      </w:r>
+      <w:r>
+        <w:rPr>
+          <w:rFonts w:asciiTheme="minorHAnsi" w:hAnsiTheme="minorHAnsi" w:cstheme="minorHAnsi"/>
+        </w:rPr>
+        <w:t>υμένως</w:t>
+      </w:r>
+      <w:r>
+        <w:rPr>
+          <w:rFonts w:asciiTheme="minorHAnsi" w:hAnsiTheme="minorHAnsi" w:cstheme="minorHAnsi"/>
+        </w:rPr>
+        <w:t xml:space="preserve"> υπολογισμένων σφαλμάτων, η οποία αποτελεί αντιπροσωπευτικό δείγμα του</w:t>
+      </w:r>
+      <w:r>
+        <w:rPr>
+          <w:rFonts w:asciiTheme="minorHAnsi" w:hAnsiTheme="minorHAnsi" w:cstheme="minorHAnsi"/>
+        </w:rPr>
+        <w:t xml:space="preserve"> πραγματικού</w:t>
+      </w:r>
+      <w:r>
+        <w:rPr>
+          <w:rFonts w:asciiTheme="minorHAnsi" w:hAnsiTheme="minorHAnsi" w:cstheme="minorHAnsi"/>
+        </w:rPr>
+        <w:t xml:space="preserve"> σφάλματος για</w:t>
+      </w:r>
+      <w:r>
+        <w:rPr>
+          <w:rFonts w:asciiTheme="minorHAnsi" w:hAnsiTheme="minorHAnsi" w:cstheme="minorHAnsi"/>
+        </w:rPr>
+        <w:t xml:space="preserve"> </w:t>
+      </w:r>
+      <w:r>
+        <w:rPr>
+          <w:rFonts w:asciiTheme="minorHAnsi" w:hAnsiTheme="minorHAnsi" w:cstheme="minorHAnsi"/>
+        </w:rPr>
+        <w:t>το</w:t>
+      </w:r>
+      <w:r>
+        <w:rPr>
+          <w:rFonts w:asciiTheme="minorHAnsi" w:hAnsiTheme="minorHAnsi" w:cstheme="minorHAnsi"/>
+        </w:rPr>
+        <w:t xml:space="preserve"> συνολικό</w:t>
+      </w:r>
+      <w:r>
+        <w:rPr>
+          <w:rFonts w:asciiTheme="minorHAnsi" w:hAnsiTheme="minorHAnsi" w:cstheme="minorHAnsi"/>
+        </w:rPr>
+        <w:t xml:space="preserve"> </w:t>
+      </w:r>
+      <w:r>
+        <w:rPr>
+          <w:rFonts w:asciiTheme="minorHAnsi" w:hAnsiTheme="minorHAnsi" w:cstheme="minorHAnsi"/>
+        </w:rPr>
+        <w:t>κύριο</w:t>
+      </w:r>
+      <w:r>
+        <w:rPr>
+          <w:rFonts w:asciiTheme="minorHAnsi" w:hAnsiTheme="minorHAnsi" w:cstheme="minorHAnsi"/>
+        </w:rPr>
+        <w:t xml:space="preserve"> μοντέλο.</w:t>
+      </w:r>
+    </w:p>
+    <w:p>
+      <w:pPr>
+        <w:ind w:left="-207"/>
+        <w:rPr>
+          <w:rFonts w:asciiTheme="minorHAnsi" w:hAnsiTheme="minorHAnsi" w:cstheme="minorHAnsi"/>
+        </w:rPr>
+      </w:pPr>
+    </w:p>
+    <w:p>
+      <w:pPr>
+        <w:ind w:left="-567"/>
+        <w:rPr>
+          <w:rFonts w:asciiTheme="minorHAnsi" w:hAnsiTheme="minorHAnsi" w:cstheme="minorHAnsi"/>
+        </w:rPr>
+      </w:pPr>
+      <w:r>
+        <w:rPr>
+          <w:rFonts w:asciiTheme="minorHAnsi" w:hAnsiTheme="minorHAnsi" w:cstheme="minorHAnsi"/>
+        </w:rPr>
+        <w:t xml:space="preserve">Η παραπάνω διαδικασία συνδυάζεται με τη </w:t>
+      </w:r>
+      <w:r>
+        <w:rPr>
+          <w:rFonts w:asciiTheme="minorHAnsi" w:hAnsiTheme="minorHAnsi" w:cstheme="minorHAnsi"/>
+        </w:rPr>
+        <w:t xml:space="preserve">μέθοδο </w:t>
+      </w:r>
+      <w:r>
+        <w:rPr>
+          <w:rFonts w:asciiTheme="minorHAnsi" w:hAnsiTheme="minorHAnsi" w:cstheme="minorHAnsi"/>
+          <w:lang w:val="en-US"/>
+        </w:rPr>
+        <w:t>Grid</w:t>
+      </w:r>
+      <w:r>
+        <w:rPr>
+          <w:rFonts w:asciiTheme="minorHAnsi" w:hAnsiTheme="minorHAnsi" w:cstheme="minorHAnsi"/>
+        </w:rPr>
+        <w:t xml:space="preserve"> </w:t>
+      </w:r>
+      <w:r>
+        <w:rPr>
+          <w:rFonts w:asciiTheme="minorHAnsi" w:hAnsiTheme="minorHAnsi" w:cstheme="minorHAnsi"/>
+          <w:lang w:val="en-US"/>
+        </w:rPr>
+        <w:t>Search</w:t>
+      </w:r>
+      <w:r>
+        <w:rPr>
+          <w:rFonts w:asciiTheme="minorHAnsi" w:hAnsiTheme="minorHAnsi" w:cstheme="minorHAnsi"/>
+        </w:rPr>
+        <w:t xml:space="preserve">, δηλαδή </w:t>
+      </w:r>
+      <w:r>
+        <w:rPr>
+          <w:rFonts w:asciiTheme="minorHAnsi" w:hAnsiTheme="minorHAnsi" w:cstheme="minorHAnsi"/>
+        </w:rPr>
+        <w:t>εκτελείται</w:t>
+      </w:r>
+      <w:r>
+        <w:rPr>
+          <w:rFonts w:asciiTheme="minorHAnsi" w:hAnsiTheme="minorHAnsi" w:cstheme="minorHAnsi"/>
+        </w:rPr>
+        <w:t xml:space="preserve"> μια επαναληπτική διαδικασία </w:t>
+      </w:r>
+      <w:r>
+        <w:rPr>
+          <w:rFonts w:asciiTheme="minorHAnsi" w:hAnsiTheme="minorHAnsi" w:cstheme="minorHAnsi"/>
+        </w:rPr>
+        <w:t>σ</w:t>
+      </w:r>
+      <w:r>
+        <w:rPr>
+          <w:rFonts w:asciiTheme="minorHAnsi" w:hAnsiTheme="minorHAnsi" w:cstheme="minorHAnsi"/>
+        </w:rPr>
+        <w:t>την οποία εφαρμόζεται</w:t>
+      </w:r>
+      <w:r>
+        <w:rPr>
+          <w:rFonts w:asciiTheme="minorHAnsi" w:hAnsiTheme="minorHAnsi" w:cstheme="minorHAnsi"/>
+        </w:rPr>
+        <w:t xml:space="preserve"> συνεχώς</w:t>
+      </w:r>
+      <w:r>
+        <w:rPr>
+          <w:rFonts w:asciiTheme="minorHAnsi" w:hAnsiTheme="minorHAnsi" w:cstheme="minorHAnsi"/>
+        </w:rPr>
+        <w:t xml:space="preserve"> η μέθοδος </w:t>
+      </w:r>
+      <w:r>
+        <w:rPr>
+          <w:rFonts w:asciiTheme="minorHAnsi" w:hAnsiTheme="minorHAnsi" w:cstheme="minorHAnsi"/>
+        </w:rPr>
+        <w:t xml:space="preserve">5-Fold Cross </w:t>
+      </w:r>
+      <w:proofErr w:type="spellStart"/>
+      <w:r>
+        <w:rPr>
+          <w:rFonts w:asciiTheme="minorHAnsi" w:hAnsiTheme="minorHAnsi" w:cstheme="minorHAnsi"/>
+        </w:rPr>
+        <w:t>Validation</w:t>
+      </w:r>
+      <w:proofErr w:type="spellEnd"/>
+      <w:r>
+        <w:rPr>
+          <w:rFonts w:asciiTheme="minorHAnsi" w:hAnsiTheme="minorHAnsi" w:cstheme="minorHAnsi"/>
+        </w:rPr>
+        <w:t xml:space="preserve"> για διάφορα</w:t>
+      </w:r>
+      <w:r>
+        <w:rPr>
+          <w:rFonts w:asciiTheme="minorHAnsi" w:hAnsiTheme="minorHAnsi" w:cstheme="minorHAnsi"/>
+        </w:rPr>
+        <w:t xml:space="preserve"> κύρια</w:t>
+      </w:r>
+      <w:r>
+        <w:rPr>
+          <w:rFonts w:asciiTheme="minorHAnsi" w:hAnsiTheme="minorHAnsi" w:cstheme="minorHAnsi"/>
+        </w:rPr>
+        <w:t xml:space="preserve"> μοντέλα μεταβάλλ</w:t>
+      </w:r>
+      <w:r>
+        <w:rPr>
+          <w:rFonts w:asciiTheme="minorHAnsi" w:hAnsiTheme="minorHAnsi" w:cstheme="minorHAnsi"/>
+        </w:rPr>
+        <w:t>οντας κάθε φορά</w:t>
+      </w:r>
+      <w:r>
+        <w:rPr>
+          <w:rFonts w:asciiTheme="minorHAnsi" w:hAnsiTheme="minorHAnsi" w:cstheme="minorHAnsi"/>
+        </w:rPr>
+        <w:t xml:space="preserve"> τόσο το πλήθος των </w:t>
+      </w:r>
+      <w:r>
+        <w:rPr>
+          <w:rFonts w:asciiTheme="minorHAnsi" w:hAnsiTheme="minorHAnsi" w:cstheme="minorHAnsi"/>
+          <w:lang w:val="en-US"/>
+        </w:rPr>
+        <w:t>IF</w:t>
+      </w:r>
+      <w:r>
+        <w:rPr>
+          <w:rFonts w:asciiTheme="minorHAnsi" w:hAnsiTheme="minorHAnsi" w:cstheme="minorHAnsi"/>
+        </w:rPr>
+        <w:t xml:space="preserve"> </w:t>
+      </w:r>
+      <w:r>
+        <w:rPr>
+          <w:rFonts w:asciiTheme="minorHAnsi" w:hAnsiTheme="minorHAnsi" w:cstheme="minorHAnsi"/>
+          <w:lang w:val="en-US"/>
+        </w:rPr>
+        <w:t>THEN</w:t>
+      </w:r>
+      <w:r>
+        <w:rPr>
+          <w:rFonts w:asciiTheme="minorHAnsi" w:hAnsiTheme="minorHAnsi" w:cstheme="minorHAnsi"/>
+        </w:rPr>
+        <w:t xml:space="preserve"> </w:t>
+      </w:r>
+      <w:r>
+        <w:rPr>
+          <w:rFonts w:asciiTheme="minorHAnsi" w:hAnsiTheme="minorHAnsi" w:cstheme="minorHAnsi"/>
+        </w:rPr>
+        <w:t xml:space="preserve">κανόνων όσο και το </w:t>
+      </w:r>
+      <w:r>
+        <w:rPr>
+          <w:rFonts w:asciiTheme="minorHAnsi" w:hAnsiTheme="minorHAnsi" w:cstheme="minorHAnsi"/>
+        </w:rPr>
+        <w:t>πλήθος χαρακτηριστικών που λαμβάνονται υπόψιν.</w:t>
+      </w:r>
+      <w:r>
+        <w:rPr>
+          <w:rFonts w:asciiTheme="minorHAnsi" w:hAnsiTheme="minorHAnsi" w:cstheme="minorHAnsi"/>
+        </w:rPr>
+        <w:t xml:space="preserve"> </w:t>
+      </w:r>
+      <w:r>
+        <w:rPr>
+          <w:rFonts w:asciiTheme="minorHAnsi" w:hAnsiTheme="minorHAnsi" w:cstheme="minorHAnsi"/>
+        </w:rPr>
+        <w:t>Έπειτα</w:t>
+      </w:r>
+      <w:r>
+        <w:rPr>
+          <w:rFonts w:asciiTheme="minorHAnsi" w:hAnsiTheme="minorHAnsi" w:cstheme="minorHAnsi"/>
+        </w:rPr>
+        <w:t xml:space="preserve"> συγκεντρώνονται </w:t>
+      </w:r>
+      <w:r>
+        <w:rPr>
+          <w:rFonts w:asciiTheme="minorHAnsi" w:hAnsiTheme="minorHAnsi" w:cstheme="minorHAnsi"/>
+        </w:rPr>
+        <w:t>όλα τα μέσα σφάλματα, που υπολογίζονται όπως αναφέρθηκε προηγουμένως για κάθε</w:t>
+      </w:r>
+      <w:r>
+        <w:rPr>
+          <w:rFonts w:asciiTheme="minorHAnsi" w:hAnsiTheme="minorHAnsi" w:cstheme="minorHAnsi"/>
+        </w:rPr>
+        <w:t xml:space="preserve"> κύριο</w:t>
+      </w:r>
+      <w:r>
+        <w:rPr>
+          <w:rFonts w:asciiTheme="minorHAnsi" w:hAnsiTheme="minorHAnsi" w:cstheme="minorHAnsi"/>
+        </w:rPr>
+        <w:t xml:space="preserve"> μοντέλο, και επιλέγεται το βέλτιστο μοντέλο</w:t>
+      </w:r>
+      <w:r>
+        <w:rPr>
+          <w:rFonts w:asciiTheme="minorHAnsi" w:hAnsiTheme="minorHAnsi" w:cstheme="minorHAnsi"/>
+        </w:rPr>
+        <w:t xml:space="preserve"> ως</w:t>
+      </w:r>
+      <w:r>
+        <w:rPr>
+          <w:rFonts w:asciiTheme="minorHAnsi" w:hAnsiTheme="minorHAnsi" w:cstheme="minorHAnsi"/>
+        </w:rPr>
+        <w:t xml:space="preserve"> αυτό που παρουσιάζει το ελάχιστο μέσο σφάλμα.</w:t>
+      </w:r>
+      <w:r>
+        <w:rPr>
+          <w:rFonts w:asciiTheme="minorHAnsi" w:hAnsiTheme="minorHAnsi" w:cstheme="minorHAnsi"/>
+        </w:rPr>
+        <w:t xml:space="preserve"> </w:t>
+      </w:r>
+    </w:p>
+    <w:p>
+      <w:pPr>
+        <w:ind w:left="-207"/>
+        <w:rPr>
+          <w:rFonts w:asciiTheme="minorHAnsi" w:hAnsiTheme="minorHAnsi" w:cstheme="minorHAnsi"/>
+        </w:rPr>
+      </w:pPr>
+    </w:p>
+    <w:p>
+      <w:pPr>
+        <w:autoSpaceDE w:val="0"/>
+        <w:autoSpaceDN w:val="0"/>
+        <w:adjustRightInd w:val="0"/>
+        <w:ind w:left="-567"/>
+        <w:rPr>
+          <w:rFonts w:asciiTheme="minorHAnsi" w:hAnsiTheme="minorHAnsi" w:cstheme="minorHAnsi"/>
+        </w:rPr>
+      </w:pPr>
+      <w:r>
+        <w:rPr>
+          <w:rFonts w:asciiTheme="minorHAnsi" w:hAnsiTheme="minorHAnsi" w:cstheme="minorHAnsi"/>
+        </w:rPr>
+        <w:t xml:space="preserve">Για την ομαδοποίηση </w:t>
+      </w:r>
+      <w:r>
+        <w:rPr>
+          <w:rFonts w:asciiTheme="minorHAnsi" w:hAnsiTheme="minorHAnsi" w:cstheme="minorHAnsi"/>
+        </w:rPr>
+        <w:t xml:space="preserve">και τη δημιουργία </w:t>
+      </w:r>
+      <w:r>
+        <w:rPr>
+          <w:rFonts w:asciiTheme="minorHAnsi" w:hAnsiTheme="minorHAnsi" w:cstheme="minorHAnsi"/>
+        </w:rPr>
+        <w:t xml:space="preserve">των </w:t>
+      </w:r>
+      <w:r>
+        <w:rPr>
+          <w:rFonts w:asciiTheme="minorHAnsi" w:hAnsiTheme="minorHAnsi" w:cstheme="minorHAnsi"/>
+          <w:lang w:val="en-US"/>
+        </w:rPr>
+        <w:t>IF</w:t>
+      </w:r>
+      <w:r>
+        <w:rPr>
+          <w:rFonts w:asciiTheme="minorHAnsi" w:hAnsiTheme="minorHAnsi" w:cstheme="minorHAnsi"/>
+        </w:rPr>
+        <w:t xml:space="preserve"> </w:t>
+      </w:r>
+      <w:r>
+        <w:rPr>
+          <w:rFonts w:asciiTheme="minorHAnsi" w:hAnsiTheme="minorHAnsi" w:cstheme="minorHAnsi"/>
+          <w:lang w:val="en-US"/>
+        </w:rPr>
+        <w:t>THEN</w:t>
+      </w:r>
+      <w:r>
+        <w:rPr>
+          <w:rFonts w:asciiTheme="minorHAnsi" w:hAnsiTheme="minorHAnsi" w:cstheme="minorHAnsi"/>
+        </w:rPr>
+        <w:t xml:space="preserve"> </w:t>
+      </w:r>
+      <w:r>
+        <w:rPr>
+          <w:rFonts w:asciiTheme="minorHAnsi" w:hAnsiTheme="minorHAnsi" w:cstheme="minorHAnsi"/>
+        </w:rPr>
+        <w:t xml:space="preserve">κανόνων χρησιμοποιείται η μέθοδος </w:t>
+      </w:r>
+      <w:r>
+        <w:rPr>
+          <w:rFonts w:asciiTheme="minorHAnsi" w:hAnsiTheme="minorHAnsi" w:cstheme="minorHAnsi"/>
+          <w:lang w:val="en-US"/>
+        </w:rPr>
+        <w:t>Fuzzy</w:t>
+      </w:r>
+      <w:r>
+        <w:rPr>
+          <w:rFonts w:asciiTheme="minorHAnsi" w:hAnsiTheme="minorHAnsi" w:cstheme="minorHAnsi"/>
+        </w:rPr>
+        <w:t xml:space="preserve"> </w:t>
+      </w:r>
+      <w:r>
+        <w:rPr>
+          <w:rFonts w:asciiTheme="minorHAnsi" w:hAnsiTheme="minorHAnsi" w:cstheme="minorHAnsi"/>
+          <w:lang w:val="en-US"/>
+        </w:rPr>
+        <w:t>C</w:t>
+      </w:r>
+      <w:r>
+        <w:rPr>
+          <w:rFonts w:asciiTheme="minorHAnsi" w:hAnsiTheme="minorHAnsi" w:cstheme="minorHAnsi"/>
+        </w:rPr>
+        <w:t>-</w:t>
+      </w:r>
+      <w:r>
+        <w:rPr>
+          <w:rFonts w:asciiTheme="minorHAnsi" w:hAnsiTheme="minorHAnsi" w:cstheme="minorHAnsi"/>
+          <w:lang w:val="en-US"/>
+        </w:rPr>
+        <w:t>Means</w:t>
+      </w:r>
+      <w:r>
+        <w:rPr>
+          <w:rFonts w:asciiTheme="minorHAnsi" w:hAnsiTheme="minorHAnsi" w:cstheme="minorHAnsi"/>
+        </w:rPr>
+        <w:t xml:space="preserve"> (</w:t>
+      </w:r>
+      <w:r>
+        <w:rPr>
+          <w:rFonts w:asciiTheme="minorHAnsi" w:hAnsiTheme="minorHAnsi" w:cstheme="minorHAnsi"/>
+          <w:lang w:val="en-US"/>
+        </w:rPr>
+        <w:t>FCM</w:t>
+      </w:r>
+      <w:r>
+        <w:rPr>
+          <w:rFonts w:asciiTheme="minorHAnsi" w:hAnsiTheme="minorHAnsi" w:cstheme="minorHAnsi"/>
+        </w:rPr>
+        <w:t>)</w:t>
+      </w:r>
+      <w:r>
+        <w:rPr>
+          <w:rFonts w:asciiTheme="minorHAnsi" w:hAnsiTheme="minorHAnsi" w:cstheme="minorHAnsi"/>
+        </w:rPr>
+        <w:t xml:space="preserve"> </w:t>
+      </w:r>
+      <w:r>
+        <w:rPr>
+          <w:rFonts w:asciiTheme="minorHAnsi" w:hAnsiTheme="minorHAnsi" w:cstheme="minorHAnsi"/>
+        </w:rPr>
+        <w:t>ενώ</w:t>
+      </w:r>
+      <w:r>
+        <w:rPr>
+          <w:rFonts w:asciiTheme="minorHAnsi" w:hAnsiTheme="minorHAnsi" w:cstheme="minorHAnsi"/>
+        </w:rPr>
+        <w:t xml:space="preserve"> </w:t>
+      </w:r>
+      <w:r>
+        <w:rPr>
+          <w:rFonts w:asciiTheme="minorHAnsi" w:hAnsiTheme="minorHAnsi" w:cstheme="minorHAnsi"/>
+        </w:rPr>
+        <w:t>οι διάφορες περιπτώσεις των</w:t>
+      </w:r>
+      <w:r>
+        <w:rPr>
+          <w:rFonts w:asciiTheme="minorHAnsi" w:hAnsiTheme="minorHAnsi" w:cstheme="minorHAnsi"/>
+        </w:rPr>
+        <w:t xml:space="preserve"> μοντέλ</w:t>
+      </w:r>
+      <w:r>
+        <w:rPr>
+          <w:rFonts w:asciiTheme="minorHAnsi" w:hAnsiTheme="minorHAnsi" w:cstheme="minorHAnsi"/>
+        </w:rPr>
+        <w:t>ων</w:t>
+      </w:r>
+      <w:r>
+        <w:rPr>
+          <w:rFonts w:asciiTheme="minorHAnsi" w:hAnsiTheme="minorHAnsi" w:cstheme="minorHAnsi"/>
+        </w:rPr>
+        <w:t xml:space="preserve"> που </w:t>
+      </w:r>
+      <w:r>
+        <w:rPr>
+          <w:rFonts w:asciiTheme="minorHAnsi" w:hAnsiTheme="minorHAnsi" w:cstheme="minorHAnsi"/>
+        </w:rPr>
+        <w:t>διερευνώνται</w:t>
+      </w:r>
+      <w:r>
+        <w:rPr>
+          <w:rFonts w:asciiTheme="minorHAnsi" w:hAnsiTheme="minorHAnsi" w:cstheme="minorHAnsi"/>
+        </w:rPr>
+        <w:t xml:space="preserve"> </w:t>
+      </w:r>
+      <w:r>
+        <w:rPr>
+          <w:rFonts w:asciiTheme="minorHAnsi" w:hAnsiTheme="minorHAnsi" w:cstheme="minorHAnsi"/>
+        </w:rPr>
+        <w:t xml:space="preserve">αποτελούνται από τους συνδυασμούς </w:t>
+      </w:r>
+      <w:r>
+        <w:rPr>
+          <w:rFonts w:asciiTheme="minorHAnsi" w:hAnsiTheme="minorHAnsi" w:cstheme="minorHAnsi"/>
+        </w:rPr>
+        <w:t xml:space="preserve">πλήθους  </w:t>
+      </w:r>
+      <w:r>
+        <w:rPr>
+          <w:rFonts w:asciiTheme="minorHAnsi" w:hAnsiTheme="minorHAnsi" w:cstheme="minorHAnsi"/>
+        </w:rPr>
+        <w:t xml:space="preserve">χαρακτηριστικών και </w:t>
+      </w:r>
+      <w:r>
+        <w:rPr>
+          <w:rFonts w:asciiTheme="minorHAnsi" w:hAnsiTheme="minorHAnsi" w:cstheme="minorHAnsi"/>
+          <w:lang w:val="en-US"/>
+        </w:rPr>
+        <w:t>IF</w:t>
+      </w:r>
+      <w:r>
+        <w:rPr>
+          <w:rFonts w:asciiTheme="minorHAnsi" w:hAnsiTheme="minorHAnsi" w:cstheme="minorHAnsi"/>
+        </w:rPr>
+        <w:t xml:space="preserve"> </w:t>
+      </w:r>
+      <w:r>
+        <w:rPr>
+          <w:rFonts w:asciiTheme="minorHAnsi" w:hAnsiTheme="minorHAnsi" w:cstheme="minorHAnsi"/>
+          <w:lang w:val="en-US"/>
+        </w:rPr>
+        <w:t>THEN</w:t>
+      </w:r>
+      <w:r>
+        <w:rPr>
+          <w:rFonts w:asciiTheme="minorHAnsi" w:hAnsiTheme="minorHAnsi" w:cstheme="minorHAnsi"/>
+        </w:rPr>
+        <w:t xml:space="preserve"> κανόνων όπως προκύπτ</w:t>
+      </w:r>
+      <w:r>
+        <w:rPr>
+          <w:rFonts w:asciiTheme="minorHAnsi" w:hAnsiTheme="minorHAnsi" w:cstheme="minorHAnsi"/>
+        </w:rPr>
+        <w:t>ουν</w:t>
+      </w:r>
+      <w:r>
+        <w:rPr>
+          <w:rFonts w:asciiTheme="minorHAnsi" w:hAnsiTheme="minorHAnsi" w:cstheme="minorHAnsi"/>
+        </w:rPr>
+        <w:t xml:space="preserve"> από το καρτεσιανό γινόμενο των συνόλων αντίστοιχα</w:t>
+      </w:r>
+      <w:r>
+        <w:rPr>
+          <w:rFonts w:asciiTheme="minorHAnsi" w:hAnsiTheme="minorHAnsi" w:cstheme="minorHAnsi"/>
+        </w:rPr>
+        <w:t>,</w:t>
+      </w:r>
+    </w:p>
+    <w:p>
+      <w:pPr>
+        <w:autoSpaceDE w:val="0"/>
+        <w:autoSpaceDN w:val="0"/>
+        <w:adjustRightInd w:val="0"/>
+        <w:ind w:left="-567"/>
+        <w:rPr>
+          <w:rFonts w:asciiTheme="minorHAnsi" w:hAnsiTheme="minorHAnsi" w:cstheme="minorHAnsi"/>
+        </w:rPr>
+      </w:pPr>
+    </w:p>
+    <w:p>
+      <w:pPr>
+        <w:autoSpaceDE w:val="0"/>
+        <w:autoSpaceDN w:val="0"/>
+        <w:adjustRightInd w:val="0"/>
+        <w:ind w:left="-567"/>
+        <w:rPr>
+          <w:rFonts w:asciiTheme="minorHAnsi" w:hAnsiTheme="minorHAnsi" w:cstheme="minorHAnsi"/>
+        </w:rPr>
+      </w:pPr>
+      <w:r>
+        <w:rPr>
+          <w:rFonts w:asciiTheme="minorHAnsi" w:hAnsiTheme="minorHAnsi" w:cstheme="minorHAnsi"/>
+        </w:rPr>
+        <w:t xml:space="preserve"> </w:t>
+      </w:r>
+      <w:r>
+        <w:rPr>
+          <w:rFonts w:asciiTheme="minorHAnsi" w:hAnsiTheme="minorHAnsi" w:cstheme="minorHAnsi"/>
+          <w:position w:val="-14"/>
+        </w:rPr>
+        <w:object w:dxaOrig="4160" w:dyaOrig="400" w14:anchorId="0293FAE2">
+          <v:shape id="_x0000_i1032" type="#_x0000_t75" style="width:232.2pt;height:22.8pt" o:ole="">
+            <v:imagedata r:id="rId14" o:title=""/>
+          </v:shape>
+          <o:OLEObject Type="Embed" ProgID="Equation.DSMT4" ShapeID="_x0000_i1032" DrawAspect="Content" ObjectID="_1625267669" r:id="rId15"/>
+        </w:object>
+      </w:r>
+    </w:p>
+    <w:p>
+      <w:pPr>
+        <w:autoSpaceDE w:val="0"/>
+        <w:autoSpaceDN w:val="0"/>
+        <w:adjustRightInd w:val="0"/>
+        <w:ind w:left="-567"/>
+        <w:rPr>
+          <w:rFonts w:asciiTheme="minorHAnsi" w:hAnsiTheme="minorHAnsi" w:cstheme="minorHAnsi"/>
+          <w:lang w:val="en-US"/>
+        </w:rPr>
+      </w:pPr>
+    </w:p>
+    <w:p>
+      <w:pPr>
+        <w:autoSpaceDE w:val="0"/>
+        <w:autoSpaceDN w:val="0"/>
+        <w:adjustRightInd w:val="0"/>
+        <w:ind w:left="-567"/>
+        <w:rPr>
+          <w:rFonts w:asciiTheme="minorHAnsi" w:hAnsiTheme="minorHAnsi" w:cstheme="minorHAnsi"/>
+        </w:rPr>
+      </w:pPr>
+      <w:r>
+        <w:rPr>
+          <w:rFonts w:asciiTheme="minorHAnsi" w:hAnsiTheme="minorHAnsi" w:cstheme="minorHAnsi"/>
+        </w:rPr>
+        <w:t>Δ</w:t>
+      </w:r>
+      <w:r>
+        <w:rPr>
+          <w:rFonts w:asciiTheme="minorHAnsi" w:hAnsiTheme="minorHAnsi" w:cstheme="minorHAnsi"/>
+        </w:rPr>
+        <w:t xml:space="preserve">ηλαδή </w:t>
+      </w:r>
+      <w:r>
+        <w:rPr>
+          <w:rFonts w:asciiTheme="minorHAnsi" w:hAnsiTheme="minorHAnsi" w:cstheme="minorHAnsi"/>
+        </w:rPr>
+        <w:t xml:space="preserve">εξετάζονται </w:t>
+      </w:r>
+      <w:r>
+        <w:rPr>
+          <w:rFonts w:asciiTheme="minorHAnsi" w:hAnsiTheme="minorHAnsi" w:cstheme="minorHAnsi"/>
+        </w:rPr>
+        <w:t xml:space="preserve">20 </w:t>
+      </w:r>
+      <w:r>
+        <w:rPr>
+          <w:rFonts w:asciiTheme="minorHAnsi" w:hAnsiTheme="minorHAnsi" w:cstheme="minorHAnsi"/>
+        </w:rPr>
+        <w:t>διαφορετικά</w:t>
+      </w:r>
+      <w:r>
+        <w:rPr>
+          <w:rFonts w:asciiTheme="minorHAnsi" w:hAnsiTheme="minorHAnsi" w:cstheme="minorHAnsi"/>
+        </w:rPr>
+        <w:t xml:space="preserve"> κύρια</w:t>
+      </w:r>
+      <w:r>
+        <w:rPr>
+          <w:rFonts w:asciiTheme="minorHAnsi" w:hAnsiTheme="minorHAnsi" w:cstheme="minorHAnsi"/>
+        </w:rPr>
+        <w:t xml:space="preserve"> </w:t>
+      </w:r>
+      <w:r>
+        <w:rPr>
+          <w:rFonts w:asciiTheme="minorHAnsi" w:hAnsiTheme="minorHAnsi" w:cstheme="minorHAnsi"/>
+        </w:rPr>
+        <w:t>μοντέλα</w:t>
+      </w:r>
+      <w:r>
+        <w:rPr>
+          <w:rFonts w:asciiTheme="minorHAnsi" w:hAnsiTheme="minorHAnsi" w:cstheme="minorHAnsi"/>
+        </w:rPr>
+        <w:t xml:space="preserve"> του αρχικού σετ εκπαίδευσης, καθένα από τα οποία αξιολογείται </w:t>
+      </w:r>
+      <w:r>
+        <w:rPr>
+          <w:rFonts w:asciiTheme="minorHAnsi" w:hAnsiTheme="minorHAnsi" w:cstheme="minorHAnsi"/>
+        </w:rPr>
+        <w:t>με βάση τα</w:t>
+      </w:r>
+      <w:r>
+        <w:rPr>
+          <w:rFonts w:asciiTheme="minorHAnsi" w:hAnsiTheme="minorHAnsi" w:cstheme="minorHAnsi"/>
+        </w:rPr>
+        <w:t xml:space="preserve"> 5 </w:t>
+      </w:r>
+      <w:r>
+        <w:rPr>
+          <w:rFonts w:asciiTheme="minorHAnsi" w:hAnsiTheme="minorHAnsi" w:cstheme="minorHAnsi"/>
+        </w:rPr>
+        <w:t xml:space="preserve">δευτερεύοντα </w:t>
+      </w:r>
+      <w:r>
+        <w:rPr>
+          <w:rFonts w:asciiTheme="minorHAnsi" w:hAnsiTheme="minorHAnsi" w:cstheme="minorHAnsi"/>
+        </w:rPr>
+        <w:t>μοντέλα (Μέθοδος 5-</w:t>
+      </w:r>
+      <w:r>
+        <w:rPr>
+          <w:rFonts w:asciiTheme="minorHAnsi" w:hAnsiTheme="minorHAnsi" w:cstheme="minorHAnsi"/>
+          <w:lang w:val="en-US"/>
+        </w:rPr>
+        <w:t>Fold</w:t>
+      </w:r>
+      <w:r>
+        <w:rPr>
+          <w:rFonts w:asciiTheme="minorHAnsi" w:hAnsiTheme="minorHAnsi" w:cstheme="minorHAnsi"/>
+        </w:rPr>
+        <w:t xml:space="preserve"> </w:t>
+      </w:r>
+      <w:r>
+        <w:rPr>
+          <w:rFonts w:asciiTheme="minorHAnsi" w:hAnsiTheme="minorHAnsi" w:cstheme="minorHAnsi"/>
+          <w:lang w:val="en-US"/>
+        </w:rPr>
+        <w:t>Validation</w:t>
+      </w:r>
+      <w:r>
+        <w:rPr>
+          <w:rFonts w:asciiTheme="minorHAnsi" w:hAnsiTheme="minorHAnsi" w:cstheme="minorHAnsi"/>
+        </w:rPr>
+        <w:t>)</w:t>
+      </w:r>
+      <w:r>
+        <w:rPr>
+          <w:rFonts w:asciiTheme="minorHAnsi" w:hAnsiTheme="minorHAnsi" w:cstheme="minorHAnsi"/>
+        </w:rPr>
+        <w:t xml:space="preserve"> στα οποία χρησιμοποιούνται τα</w:t>
+      </w:r>
+      <w:r>
+        <w:rPr>
+          <w:rFonts w:asciiTheme="minorHAnsi" w:hAnsiTheme="minorHAnsi" w:cstheme="minorHAnsi"/>
+        </w:rPr>
+        <w:t xml:space="preserve"> μικρότερα υποσύνολα-σετ εκπαίδευσης </w:t>
+      </w:r>
+      <w:r>
+        <w:rPr>
+          <w:rFonts w:asciiTheme="minorHAnsi" w:hAnsiTheme="minorHAnsi" w:cstheme="minorHAnsi"/>
+        </w:rPr>
+        <w:t xml:space="preserve">όπως αναφέρθηκε </w:t>
+      </w:r>
+      <w:r>
+        <w:rPr>
+          <w:rFonts w:asciiTheme="minorHAnsi" w:hAnsiTheme="minorHAnsi" w:cstheme="minorHAnsi"/>
+        </w:rPr>
+        <w:lastRenderedPageBreak/>
+        <w:t>προηγουμένως. Σ</w:t>
+      </w:r>
+      <w:r>
+        <w:rPr>
+          <w:rFonts w:asciiTheme="minorHAnsi" w:hAnsiTheme="minorHAnsi" w:cstheme="minorHAnsi"/>
+        </w:rPr>
+        <w:t>υνεπώς</w:t>
+      </w:r>
+      <w:r>
+        <w:rPr>
+          <w:rFonts w:asciiTheme="minorHAnsi" w:hAnsiTheme="minorHAnsi" w:cstheme="minorHAnsi"/>
+        </w:rPr>
+        <w:t>, τελικά</w:t>
+      </w:r>
+      <w:r>
+        <w:rPr>
+          <w:rFonts w:asciiTheme="minorHAnsi" w:hAnsiTheme="minorHAnsi" w:cstheme="minorHAnsi"/>
+        </w:rPr>
+        <w:t xml:space="preserve"> πραγματοποιείται εκπαίδευση</w:t>
+      </w:r>
+      <w:r>
+        <w:rPr>
+          <w:rFonts w:asciiTheme="minorHAnsi" w:hAnsiTheme="minorHAnsi" w:cstheme="minorHAnsi"/>
+        </w:rPr>
+        <w:t>, συνολικά,</w:t>
+      </w:r>
+      <w:r>
+        <w:rPr>
+          <w:rFonts w:asciiTheme="minorHAnsi" w:hAnsiTheme="minorHAnsi" w:cstheme="minorHAnsi"/>
+        </w:rPr>
+        <w:t xml:space="preserve"> 100 μοντέλων για 150 εποχές, το καθένα</w:t>
+      </w:r>
+      <w:r>
+        <w:rPr>
+          <w:rFonts w:asciiTheme="minorHAnsi" w:hAnsiTheme="minorHAnsi" w:cstheme="minorHAnsi"/>
+        </w:rPr>
+        <w:t xml:space="preserve"> ώστε να αποφασιστεί ποιο από τα κύρια μοντέλα είναι το βέλτιστο</w:t>
+      </w:r>
+      <w:r>
+        <w:rPr>
+          <w:rFonts w:asciiTheme="minorHAnsi" w:hAnsiTheme="minorHAnsi" w:cstheme="minorHAnsi"/>
+        </w:rPr>
+        <w:t>.</w:t>
+      </w:r>
+    </w:p>
+    <w:p>
+      <w:pPr>
+        <w:autoSpaceDE w:val="0"/>
+        <w:autoSpaceDN w:val="0"/>
+        <w:adjustRightInd w:val="0"/>
+        <w:ind w:left="-567"/>
+        <w:rPr>
+          <w:rFonts w:asciiTheme="minorHAnsi" w:hAnsiTheme="minorHAnsi" w:cstheme="minorHAnsi"/>
+        </w:rPr>
+      </w:pPr>
+    </w:p>
+    <w:p>
+      <w:pPr>
+        <w:autoSpaceDE w:val="0"/>
+        <w:autoSpaceDN w:val="0"/>
+        <w:adjustRightInd w:val="0"/>
+        <w:ind w:left="-567"/>
+        <w:rPr>
+          <w:rFonts w:ascii="Courier New" w:eastAsiaTheme="minorHAnsi" w:hAnsi="Courier New" w:cs="Courier New"/>
+          <w:lang w:eastAsia="en-US"/>
+        </w:rPr>
+      </w:pPr>
+      <w:r>
+        <w:rPr>
+          <w:rFonts w:asciiTheme="minorHAnsi" w:hAnsiTheme="minorHAnsi" w:cstheme="minorHAnsi"/>
+        </w:rPr>
+        <w:t>Στον παρακάτω πίνακα παρουσιάζ</w:t>
+      </w:r>
+      <w:r>
+        <w:rPr>
+          <w:rFonts w:asciiTheme="minorHAnsi" w:hAnsiTheme="minorHAnsi" w:cstheme="minorHAnsi"/>
+        </w:rPr>
+        <w:t>ε</w:t>
+      </w:r>
+      <w:r>
+        <w:rPr>
+          <w:rFonts w:asciiTheme="minorHAnsi" w:hAnsiTheme="minorHAnsi" w:cstheme="minorHAnsi"/>
+        </w:rPr>
+        <w:t>ται τ</w:t>
+      </w:r>
+      <w:r>
+        <w:rPr>
+          <w:rFonts w:asciiTheme="minorHAnsi" w:hAnsiTheme="minorHAnsi" w:cstheme="minorHAnsi"/>
+        </w:rPr>
+        <w:t xml:space="preserve">ο </w:t>
+      </w:r>
+      <w:r>
+        <w:rPr>
+          <w:rFonts w:asciiTheme="minorHAnsi" w:hAnsiTheme="minorHAnsi" w:cstheme="minorHAnsi"/>
+        </w:rPr>
+        <w:t>μέσ</w:t>
+      </w:r>
+      <w:r>
+        <w:rPr>
+          <w:rFonts w:asciiTheme="minorHAnsi" w:hAnsiTheme="minorHAnsi" w:cstheme="minorHAnsi"/>
+        </w:rPr>
+        <w:t>ο</w:t>
+      </w:r>
+      <w:r>
+        <w:rPr>
+          <w:rFonts w:asciiTheme="minorHAnsi" w:hAnsiTheme="minorHAnsi" w:cstheme="minorHAnsi"/>
+        </w:rPr>
+        <w:t xml:space="preserve"> σφάλμα</w:t>
+      </w:r>
+      <w:r>
+        <w:rPr>
+          <w:rFonts w:asciiTheme="minorHAnsi" w:hAnsiTheme="minorHAnsi" w:cstheme="minorHAnsi"/>
+        </w:rPr>
+        <w:t xml:space="preserve"> για τα 20 διαφορετικά μοντέλα.</w:t>
+      </w:r>
+    </w:p>
+    <w:p>
+      <w:pPr>
+        <w:ind w:left="-567"/>
+        <w:rPr>
+          <w:rFonts w:asciiTheme="minorHAnsi" w:hAnsiTheme="minorHAnsi" w:cstheme="minorHAnsi"/>
+        </w:rPr>
+      </w:pPr>
+    </w:p>
+    <w:p>
+      <w:pPr>
+        <w:ind w:left="-709"/>
+        <w:rPr>
+          <w:rFonts w:asciiTheme="minorHAnsi" w:hAnsiTheme="minorHAnsi" w:cstheme="minorHAnsi"/>
+          <w:b/>
+          <w:bCs/>
+          <w:color w:val="FF0000"/>
+        </w:rPr>
+      </w:pPr>
+      <w:r>
+        <w:rPr>
+          <w:rFonts w:asciiTheme="minorHAnsi" w:hAnsiTheme="minorHAnsi" w:cstheme="minorHAnsi"/>
+          <w:b/>
+          <w:bCs/>
+          <w:color w:val="FF0000"/>
+        </w:rPr>
+        <w:t>(Σχήμα</w:t>
+      </w:r>
+      <w:r>
+        <w:rPr>
+          <w:rFonts w:asciiTheme="minorHAnsi" w:hAnsiTheme="minorHAnsi" w:cstheme="minorHAnsi"/>
+          <w:b/>
+          <w:bCs/>
+          <w:color w:val="FF0000"/>
+        </w:rPr>
+        <w:t xml:space="preserve"> </w:t>
+      </w:r>
+      <w:r>
+        <w:rPr>
+          <w:rFonts w:asciiTheme="minorHAnsi" w:hAnsiTheme="minorHAnsi" w:cstheme="minorHAnsi"/>
+          <w:b/>
+          <w:bCs/>
+          <w:color w:val="FF0000"/>
+        </w:rPr>
+        <w:t>2</w:t>
+      </w:r>
+      <w:r>
+        <w:rPr>
+          <w:rFonts w:asciiTheme="minorHAnsi" w:hAnsiTheme="minorHAnsi" w:cstheme="minorHAnsi"/>
+          <w:b/>
+          <w:bCs/>
+          <w:color w:val="FF0000"/>
+        </w:rPr>
+        <w:t>3</w:t>
+      </w:r>
+      <w:r>
+        <w:rPr>
+          <w:rFonts w:asciiTheme="minorHAnsi" w:hAnsiTheme="minorHAnsi" w:cstheme="minorHAnsi"/>
+          <w:b/>
+          <w:bCs/>
+          <w:color w:val="FF0000"/>
+        </w:rPr>
+        <w:t>)</w:t>
+      </w:r>
+    </w:p>
+    <w:p>
+      <w:pPr>
+        <w:ind w:left="-709"/>
+        <w:rPr>
+          <w:rFonts w:asciiTheme="minorHAnsi" w:hAnsiTheme="minorHAnsi" w:cstheme="minorHAnsi"/>
+          <w:b/>
+          <w:bCs/>
+          <w:color w:val="FF0000"/>
+        </w:rPr>
+      </w:pPr>
+    </w:p>
+    <w:p>
+      <w:pPr>
+        <w:ind w:left="-993"/>
+        <w:jc w:val="center"/>
+      </w:pPr>
+      <w:r>
+        <w:rPr>
+          <w:i/>
+          <w:iCs/>
+        </w:rPr>
+        <w:t xml:space="preserve">Σχήμα </w:t>
+      </w:r>
+      <w:r>
+        <w:rPr>
+          <w:i/>
+          <w:iCs/>
+        </w:rPr>
+        <w:t>2</w:t>
+      </w:r>
+      <w:r>
+        <w:rPr>
+          <w:i/>
+          <w:iCs/>
+        </w:rPr>
+        <w:t>3: Πίνακας Μέσου Σφάλματος για τα διάφορα μοντέλα</w:t>
+      </w:r>
+    </w:p>
+    <w:p>
+      <w:pPr>
+        <w:ind w:left="-567"/>
+        <w:rPr>
+          <w:rFonts w:asciiTheme="minorHAnsi" w:hAnsiTheme="minorHAnsi" w:cstheme="minorHAnsi"/>
+        </w:rPr>
+      </w:pPr>
+    </w:p>
+    <w:p>
+      <w:pPr>
+        <w:ind w:left="-567"/>
+        <w:rPr>
+          <w:rFonts w:asciiTheme="minorHAnsi" w:hAnsiTheme="minorHAnsi" w:cstheme="minorHAnsi"/>
+        </w:rPr>
+      </w:pPr>
+      <w:r>
+        <w:rPr>
+          <w:rFonts w:asciiTheme="minorHAnsi" w:hAnsiTheme="minorHAnsi" w:cstheme="minorHAnsi"/>
+        </w:rPr>
+        <w:t>Στα παρακάτω διαγράμματα φαίνονται γραφικά οι τιμές του μέσου σφάλματος για τις διάφορες τιμές χαρακτηριστικών και κανόνων.</w:t>
+      </w:r>
+    </w:p>
+    <w:p>
+      <w:pPr>
+        <w:ind w:left="-567"/>
+        <w:rPr>
+          <w:rFonts w:asciiTheme="minorHAnsi" w:hAnsiTheme="minorHAnsi" w:cstheme="minorHAnsi"/>
+        </w:rPr>
+      </w:pPr>
+    </w:p>
+    <w:p>
+      <w:pPr>
+        <w:ind w:left="-709"/>
+        <w:rPr>
+          <w:rFonts w:asciiTheme="minorHAnsi" w:hAnsiTheme="minorHAnsi" w:cstheme="minorHAnsi"/>
+          <w:b/>
+          <w:bCs/>
+          <w:color w:val="FF0000"/>
+        </w:rPr>
+      </w:pPr>
+      <w:r>
+        <w:rPr>
+          <w:rFonts w:asciiTheme="minorHAnsi" w:hAnsiTheme="minorHAnsi" w:cstheme="minorHAnsi"/>
+          <w:b/>
+          <w:bCs/>
+          <w:color w:val="FF0000"/>
+        </w:rPr>
+        <w:t>(Σχήμα</w:t>
+      </w:r>
+      <w:r>
+        <w:rPr>
+          <w:rFonts w:asciiTheme="minorHAnsi" w:hAnsiTheme="minorHAnsi" w:cstheme="minorHAnsi"/>
+          <w:b/>
+          <w:bCs/>
+          <w:color w:val="FF0000"/>
+        </w:rPr>
+        <w:t xml:space="preserve"> </w:t>
+      </w:r>
+      <w:r>
+        <w:rPr>
+          <w:rFonts w:asciiTheme="minorHAnsi" w:hAnsiTheme="minorHAnsi" w:cstheme="minorHAnsi"/>
+          <w:b/>
+          <w:bCs/>
+          <w:color w:val="FF0000"/>
+        </w:rPr>
+        <w:t>2</w:t>
+      </w:r>
+      <w:r>
+        <w:rPr>
+          <w:rFonts w:asciiTheme="minorHAnsi" w:hAnsiTheme="minorHAnsi" w:cstheme="minorHAnsi"/>
+          <w:b/>
+          <w:bCs/>
+          <w:color w:val="FF0000"/>
+        </w:rPr>
+        <w:t>4</w:t>
+      </w:r>
+      <w:r>
+        <w:rPr>
+          <w:rFonts w:asciiTheme="minorHAnsi" w:hAnsiTheme="minorHAnsi" w:cstheme="minorHAnsi"/>
+          <w:b/>
+          <w:bCs/>
+          <w:color w:val="FF0000"/>
+        </w:rPr>
+        <w:t>)</w:t>
+      </w:r>
+    </w:p>
+    <w:p>
+      <w:pPr>
+        <w:ind w:left="-709"/>
+        <w:rPr>
+          <w:rFonts w:asciiTheme="minorHAnsi" w:hAnsiTheme="minorHAnsi" w:cstheme="minorHAnsi"/>
+          <w:b/>
+          <w:bCs/>
+          <w:color w:val="FF0000"/>
+        </w:rPr>
+      </w:pPr>
+    </w:p>
+    <w:p>
+      <w:pPr>
+        <w:ind w:left="-993"/>
+        <w:jc w:val="center"/>
+      </w:pPr>
+      <w:r>
+        <w:rPr>
+          <w:i/>
+          <w:iCs/>
+        </w:rPr>
+        <w:t xml:space="preserve">Σχήμα </w:t>
+      </w:r>
+      <w:r>
+        <w:rPr>
+          <w:i/>
+          <w:iCs/>
+        </w:rPr>
+        <w:t>2</w:t>
+      </w:r>
+      <w:r>
+        <w:rPr>
+          <w:i/>
+          <w:iCs/>
+        </w:rPr>
+        <w:t>4: Μέσο σφάλμα μοντέλων για τις διάφορες τιμές πλήθους χαρακτηριστικών και κανόνων</w:t>
+      </w:r>
+    </w:p>
+    <w:p>
+      <w:pPr>
+        <w:ind w:left="-567"/>
+        <w:rPr>
+          <w:rFonts w:asciiTheme="minorHAnsi" w:hAnsiTheme="minorHAnsi" w:cstheme="minorHAnsi"/>
+        </w:rPr>
+      </w:pPr>
+    </w:p>
+    <w:p>
+      <w:pPr>
+        <w:ind w:left="-567"/>
+        <w:rPr>
+          <w:rFonts w:asciiTheme="minorHAnsi" w:hAnsiTheme="minorHAnsi" w:cstheme="minorHAnsi"/>
+        </w:rPr>
+      </w:pPr>
+      <w:r>
+        <w:rPr>
+          <w:rFonts w:asciiTheme="minorHAnsi" w:hAnsiTheme="minorHAnsi" w:cstheme="minorHAnsi"/>
+        </w:rPr>
+        <w:t xml:space="preserve">Τέλος, </w:t>
+      </w:r>
+      <w:r>
+        <w:rPr>
+          <w:rFonts w:asciiTheme="minorHAnsi" w:hAnsiTheme="minorHAnsi" w:cstheme="minorHAnsi"/>
+        </w:rPr>
+        <w:t>τα παραπάνω σφάλματα παρουσιάζονται</w:t>
+      </w:r>
+      <w:r>
+        <w:rPr>
+          <w:rFonts w:asciiTheme="minorHAnsi" w:hAnsiTheme="minorHAnsi" w:cstheme="minorHAnsi"/>
+        </w:rPr>
+        <w:t xml:space="preserve"> και σε ένα κοινό διάγραμμα τριών </w:t>
+      </w:r>
+      <w:r>
+        <w:rPr>
+          <w:rFonts w:asciiTheme="minorHAnsi" w:hAnsiTheme="minorHAnsi" w:cstheme="minorHAnsi"/>
+        </w:rPr>
+        <w:t>διαστάσεων</w:t>
+      </w:r>
+      <w:r>
+        <w:rPr>
+          <w:rFonts w:asciiTheme="minorHAnsi" w:hAnsiTheme="minorHAnsi" w:cstheme="minorHAnsi"/>
+        </w:rPr>
+        <w:t>.</w:t>
+      </w:r>
+    </w:p>
+    <w:p>
+      <w:pPr>
+        <w:ind w:left="-567"/>
+        <w:rPr>
+          <w:rFonts w:asciiTheme="minorHAnsi" w:hAnsiTheme="minorHAnsi" w:cstheme="minorHAnsi"/>
+        </w:rPr>
+      </w:pPr>
+    </w:p>
+    <w:p>
+      <w:pPr>
+        <w:ind w:left="-709"/>
+        <w:rPr>
+          <w:rFonts w:asciiTheme="minorHAnsi" w:hAnsiTheme="minorHAnsi" w:cstheme="minorHAnsi"/>
+          <w:b/>
+          <w:bCs/>
+          <w:color w:val="FF0000"/>
+        </w:rPr>
+      </w:pPr>
+      <w:r>
+        <w:rPr>
+          <w:rFonts w:asciiTheme="minorHAnsi" w:hAnsiTheme="minorHAnsi" w:cstheme="minorHAnsi"/>
+          <w:b/>
+          <w:bCs/>
+          <w:color w:val="FF0000"/>
+        </w:rPr>
+        <w:t>(Σχήμα</w:t>
+      </w:r>
+      <w:r>
+        <w:rPr>
+          <w:rFonts w:asciiTheme="minorHAnsi" w:hAnsiTheme="minorHAnsi" w:cstheme="minorHAnsi"/>
+          <w:b/>
+          <w:bCs/>
+          <w:color w:val="FF0000"/>
+        </w:rPr>
+        <w:t xml:space="preserve"> </w:t>
+      </w:r>
+      <w:r>
+        <w:rPr>
+          <w:rFonts w:asciiTheme="minorHAnsi" w:hAnsiTheme="minorHAnsi" w:cstheme="minorHAnsi"/>
+          <w:b/>
+          <w:bCs/>
+          <w:color w:val="FF0000"/>
+        </w:rPr>
+        <w:t>2</w:t>
+      </w:r>
+      <w:r>
+        <w:rPr>
+          <w:rFonts w:asciiTheme="minorHAnsi" w:hAnsiTheme="minorHAnsi" w:cstheme="minorHAnsi"/>
+          <w:b/>
+          <w:bCs/>
+          <w:color w:val="FF0000"/>
+        </w:rPr>
+        <w:t>5</w:t>
+      </w:r>
+      <w:r>
+        <w:rPr>
+          <w:rFonts w:asciiTheme="minorHAnsi" w:hAnsiTheme="minorHAnsi" w:cstheme="minorHAnsi"/>
+          <w:b/>
+          <w:bCs/>
+          <w:color w:val="FF0000"/>
+        </w:rPr>
+        <w:t>)</w:t>
+      </w:r>
+    </w:p>
+    <w:p>
+      <w:pPr>
+        <w:ind w:left="-709"/>
+        <w:rPr>
+          <w:rFonts w:asciiTheme="minorHAnsi" w:hAnsiTheme="minorHAnsi" w:cstheme="minorHAnsi"/>
+          <w:b/>
+          <w:bCs/>
+          <w:color w:val="FF0000"/>
+        </w:rPr>
+      </w:pPr>
+    </w:p>
+    <w:p>
+      <w:pPr>
+        <w:ind w:left="-993"/>
+        <w:jc w:val="center"/>
+      </w:pPr>
+      <w:r>
+        <w:rPr>
+          <w:i/>
+          <w:iCs/>
+        </w:rPr>
+        <w:t xml:space="preserve">Σχήμα </w:t>
+      </w:r>
+      <w:r>
+        <w:rPr>
+          <w:i/>
+          <w:iCs/>
+        </w:rPr>
+        <w:t>2</w:t>
+      </w:r>
+      <w:r>
+        <w:rPr>
+          <w:i/>
+          <w:iCs/>
+        </w:rPr>
+        <w:t>5: Κοινό 3</w:t>
+      </w:r>
+      <w:r>
+        <w:rPr>
+          <w:i/>
+          <w:iCs/>
+          <w:lang w:val="en-US"/>
+        </w:rPr>
+        <w:t>D</w:t>
+      </w:r>
+      <w:r>
+        <w:rPr>
+          <w:i/>
+          <w:iCs/>
+        </w:rPr>
+        <w:t xml:space="preserve"> Διάγραμμα Μέσου Σφάλματος των διάφορων μοντέλων</w:t>
+      </w:r>
+    </w:p>
+    <w:p>
+      <w:pPr>
+        <w:ind w:left="-567"/>
+        <w:rPr>
+          <w:rFonts w:asciiTheme="minorHAnsi" w:hAnsiTheme="minorHAnsi" w:cstheme="minorHAnsi"/>
+        </w:rPr>
+      </w:pPr>
+    </w:p>
+    <w:p>
+      <w:pPr>
+        <w:ind w:left="-567"/>
+        <w:rPr>
+          <w:rFonts w:asciiTheme="minorHAnsi" w:hAnsiTheme="minorHAnsi" w:cstheme="minorHAnsi"/>
+        </w:rPr>
+      </w:pPr>
+      <w:r>
+        <w:rPr>
+          <w:rFonts w:asciiTheme="minorHAnsi" w:hAnsiTheme="minorHAnsi" w:cstheme="minorHAnsi"/>
+        </w:rPr>
+        <w:t xml:space="preserve">Από τα παραπάνω είναι εμφανές ότι </w:t>
+      </w:r>
+      <w:r>
+        <w:rPr>
+          <w:rFonts w:asciiTheme="minorHAnsi" w:hAnsiTheme="minorHAnsi" w:cstheme="minorHAnsi"/>
+        </w:rPr>
+        <w:t>το βέλτιστο</w:t>
+      </w:r>
+      <w:r>
+        <w:rPr>
+          <w:rFonts w:asciiTheme="minorHAnsi" w:hAnsiTheme="minorHAnsi" w:cstheme="minorHAnsi"/>
+        </w:rPr>
+        <w:t>,</w:t>
+      </w:r>
+      <w:r>
+        <w:rPr>
+          <w:rFonts w:asciiTheme="minorHAnsi" w:hAnsiTheme="minorHAnsi" w:cstheme="minorHAnsi"/>
+        </w:rPr>
+        <w:t xml:space="preserve"> από τα εξεταστέα μοντέλα</w:t>
+      </w:r>
+      <w:r>
+        <w:rPr>
+          <w:rFonts w:asciiTheme="minorHAnsi" w:hAnsiTheme="minorHAnsi" w:cstheme="minorHAnsi"/>
+        </w:rPr>
+        <w:t>,</w:t>
+      </w:r>
+      <w:r>
+        <w:rPr>
+          <w:rFonts w:asciiTheme="minorHAnsi" w:hAnsiTheme="minorHAnsi" w:cstheme="minorHAnsi"/>
+        </w:rPr>
+        <w:t xml:space="preserve"> είναι αυτό με τα</w:t>
+      </w:r>
+      <w:r>
+        <w:rPr>
+          <w:rFonts w:asciiTheme="minorHAnsi" w:hAnsiTheme="minorHAnsi" w:cstheme="minorHAnsi"/>
+        </w:rPr>
+        <w:t xml:space="preserve"> </w:t>
+      </w:r>
+      <w:r>
+        <w:rPr>
+          <w:rFonts w:asciiTheme="minorHAnsi" w:hAnsiTheme="minorHAnsi" w:cstheme="minorHAnsi"/>
+          <w:b/>
+          <w:bCs/>
+          <w:color w:val="FF0000"/>
+          <w:lang w:val="en-US"/>
+        </w:rPr>
+        <w:t>xxx</w:t>
+      </w:r>
+      <w:r>
+        <w:rPr>
+          <w:rFonts w:asciiTheme="minorHAnsi" w:hAnsiTheme="minorHAnsi" w:cstheme="minorHAnsi"/>
+          <w:b/>
+          <w:bCs/>
+          <w:color w:val="FF0000"/>
+        </w:rPr>
+        <w:t xml:space="preserve"> </w:t>
+      </w:r>
+      <w:r>
+        <w:rPr>
+          <w:rFonts w:asciiTheme="minorHAnsi" w:hAnsiTheme="minorHAnsi" w:cstheme="minorHAnsi"/>
+        </w:rPr>
+        <w:t xml:space="preserve"> </w:t>
+      </w:r>
+      <w:r>
+        <w:rPr>
+          <w:rFonts w:asciiTheme="minorHAnsi" w:hAnsiTheme="minorHAnsi" w:cstheme="minorHAnsi"/>
+        </w:rPr>
+        <w:t xml:space="preserve">χαρακτηριστικά και τους </w:t>
+      </w:r>
+      <w:r>
+        <w:rPr>
+          <w:rFonts w:asciiTheme="minorHAnsi" w:hAnsiTheme="minorHAnsi" w:cstheme="minorHAnsi"/>
+          <w:b/>
+          <w:bCs/>
+          <w:color w:val="FF0000"/>
+          <w:lang w:val="en-US"/>
+        </w:rPr>
+        <w:t>xxx</w:t>
+      </w:r>
+      <w:r>
+        <w:rPr>
+          <w:rFonts w:asciiTheme="minorHAnsi" w:hAnsiTheme="minorHAnsi" w:cstheme="minorHAnsi"/>
+        </w:rPr>
+        <w:t xml:space="preserve"> κανόνες. </w:t>
+      </w:r>
+      <w:r>
+        <w:rPr>
+          <w:rFonts w:asciiTheme="minorHAnsi" w:hAnsiTheme="minorHAnsi" w:cstheme="minorHAnsi"/>
+        </w:rPr>
+        <w:t xml:space="preserve">Παρατηρούμε </w:t>
+      </w:r>
+      <w:r>
+        <w:rPr>
+          <w:rFonts w:asciiTheme="minorHAnsi" w:hAnsiTheme="minorHAnsi" w:cstheme="minorHAnsi"/>
+        </w:rPr>
+        <w:t xml:space="preserve">επίσης </w:t>
+      </w:r>
+      <w:r>
+        <w:rPr>
+          <w:rFonts w:asciiTheme="minorHAnsi" w:hAnsiTheme="minorHAnsi" w:cstheme="minorHAnsi"/>
+        </w:rPr>
+        <w:t>ότι όσο αυξάνεται η πολυπλοκότητα του μοντέλου</w:t>
+      </w:r>
+      <w:r>
+        <w:rPr>
+          <w:rFonts w:asciiTheme="minorHAnsi" w:hAnsiTheme="minorHAnsi" w:cstheme="minorHAnsi"/>
+        </w:rPr>
+        <w:t xml:space="preserve"> (πλήθος χαρακτηριστικών και κανόνων)</w:t>
+      </w:r>
+      <w:r>
+        <w:rPr>
+          <w:rFonts w:asciiTheme="minorHAnsi" w:hAnsiTheme="minorHAnsi" w:cstheme="minorHAnsi"/>
+        </w:rPr>
+        <w:t xml:space="preserve"> τόσο αυξάνεται και ο χρόνος εκτέλεσης του αλγορίθμου, ωστόσο δεν βελτιώνεται απαραίτητα </w:t>
+      </w:r>
+      <w:r>
+        <w:rPr>
+          <w:rFonts w:asciiTheme="minorHAnsi" w:hAnsiTheme="minorHAnsi" w:cstheme="minorHAnsi"/>
+        </w:rPr>
+        <w:t xml:space="preserve">η ικανότητα εκτίμησης </w:t>
+      </w:r>
+      <w:r>
+        <w:rPr>
+          <w:rFonts w:asciiTheme="minorHAnsi" w:hAnsiTheme="minorHAnsi" w:cstheme="minorHAnsi"/>
+        </w:rPr>
+        <w:t>το</w:t>
+      </w:r>
+      <w:r>
+        <w:rPr>
+          <w:rFonts w:asciiTheme="minorHAnsi" w:hAnsiTheme="minorHAnsi" w:cstheme="minorHAnsi"/>
+        </w:rPr>
+        <w:t>υ</w:t>
+      </w:r>
+      <w:r>
+        <w:rPr>
+          <w:rFonts w:asciiTheme="minorHAnsi" w:hAnsiTheme="minorHAnsi" w:cstheme="minorHAnsi"/>
+        </w:rPr>
+        <w:t xml:space="preserve"> μοντέλο</w:t>
+      </w:r>
+      <w:r>
+        <w:rPr>
+          <w:rFonts w:asciiTheme="minorHAnsi" w:hAnsiTheme="minorHAnsi" w:cstheme="minorHAnsi"/>
+        </w:rPr>
+        <w:t>υ</w:t>
+      </w:r>
+      <w:r>
+        <w:rPr>
+          <w:rFonts w:asciiTheme="minorHAnsi" w:hAnsiTheme="minorHAnsi" w:cstheme="minorHAnsi"/>
+        </w:rPr>
+        <w:t>.</w:t>
+      </w:r>
+    </w:p>
+    <w:p>
+      <w:pPr>
+        <w:ind w:left="-567"/>
+        <w:rPr>
+          <w:rFonts w:asciiTheme="minorHAnsi" w:hAnsiTheme="minorHAnsi" w:cstheme="minorHAnsi"/>
+        </w:rPr>
+      </w:pPr>
+    </w:p>
+    <w:p>
+      <w:pPr>
+        <w:ind w:left="-567"/>
+        <w:rPr>
+          <w:rFonts w:asciiTheme="minorHAnsi" w:hAnsiTheme="minorHAnsi" w:cstheme="minorHAnsi"/>
+        </w:rPr>
+      </w:pPr>
+    </w:p>
+    <w:p>
+      <w:pPr>
+        <w:pStyle w:val="2"/>
+      </w:pPr>
+      <w:bookmarkStart w:id="14" w:name="_Toc14654257"/>
+      <w:r>
+        <w:t>Εκπαίδευση βέλτιστου TSK μοντέλου</w:t>
+      </w:r>
+      <w:bookmarkEnd w:id="14"/>
+    </w:p>
+    <w:p>
+      <w:pPr>
+        <w:ind w:left="-567"/>
+        <w:rPr>
+          <w:rFonts w:asciiTheme="minorHAnsi" w:hAnsiTheme="minorHAnsi" w:cstheme="minorHAnsi"/>
+        </w:rPr>
+      </w:pPr>
+    </w:p>
+    <w:p>
+      <w:pPr>
+        <w:ind w:left="-567"/>
+        <w:rPr>
+          <w:rFonts w:asciiTheme="minorHAnsi" w:hAnsiTheme="minorHAnsi" w:cstheme="minorHAnsi"/>
+        </w:rPr>
+      </w:pPr>
+      <w:r>
+        <w:rPr>
+          <w:rFonts w:asciiTheme="minorHAnsi" w:hAnsiTheme="minorHAnsi" w:cstheme="minorHAnsi"/>
+        </w:rPr>
+        <w:t xml:space="preserve">Αρχικά παρουσιάζουμε </w:t>
+      </w:r>
+      <w:r>
+        <w:rPr>
+          <w:rFonts w:asciiTheme="minorHAnsi" w:hAnsiTheme="minorHAnsi" w:cstheme="minorHAnsi"/>
+        </w:rPr>
+        <w:t>ορισμένες από</w:t>
+      </w:r>
+      <w:r>
+        <w:rPr>
+          <w:rFonts w:asciiTheme="minorHAnsi" w:hAnsiTheme="minorHAnsi" w:cstheme="minorHAnsi"/>
+        </w:rPr>
+        <w:t xml:space="preserve"> τις συναρτήσεις συμμετοχής του βέλτιστου μοντέλου πριν την εκπαίδευσή του.</w:t>
+      </w:r>
+    </w:p>
+    <w:p>
+      <w:pPr>
+        <w:ind w:left="-567"/>
+        <w:rPr>
+          <w:rFonts w:asciiTheme="minorHAnsi" w:hAnsiTheme="minorHAnsi" w:cstheme="minorHAnsi"/>
+        </w:rPr>
+      </w:pPr>
+    </w:p>
+    <w:p>
+      <w:pPr>
+        <w:ind w:left="-709"/>
+        <w:rPr>
+          <w:rFonts w:asciiTheme="minorHAnsi" w:hAnsiTheme="minorHAnsi" w:cstheme="minorHAnsi"/>
+          <w:b/>
+          <w:bCs/>
+          <w:color w:val="FF0000"/>
+        </w:rPr>
+      </w:pPr>
+      <w:r>
+        <w:rPr>
+          <w:rFonts w:asciiTheme="minorHAnsi" w:hAnsiTheme="minorHAnsi" w:cstheme="minorHAnsi"/>
+          <w:b/>
+          <w:bCs/>
+          <w:color w:val="FF0000"/>
+        </w:rPr>
+        <w:t>(Σχήμα</w:t>
+      </w:r>
+      <w:r>
+        <w:rPr>
+          <w:rFonts w:asciiTheme="minorHAnsi" w:hAnsiTheme="minorHAnsi" w:cstheme="minorHAnsi"/>
+          <w:b/>
+          <w:bCs/>
+          <w:color w:val="FF0000"/>
+        </w:rPr>
+        <w:t xml:space="preserve"> </w:t>
+      </w:r>
+      <w:r>
+        <w:rPr>
+          <w:rFonts w:asciiTheme="minorHAnsi" w:hAnsiTheme="minorHAnsi" w:cstheme="minorHAnsi"/>
+          <w:b/>
+          <w:bCs/>
+          <w:color w:val="FF0000"/>
+        </w:rPr>
+        <w:t>2</w:t>
+      </w:r>
+      <w:r>
+        <w:rPr>
+          <w:rFonts w:asciiTheme="minorHAnsi" w:hAnsiTheme="minorHAnsi" w:cstheme="minorHAnsi"/>
+          <w:b/>
+          <w:bCs/>
+          <w:color w:val="FF0000"/>
+        </w:rPr>
+        <w:t>6</w:t>
+      </w:r>
+      <w:r>
+        <w:rPr>
+          <w:rFonts w:asciiTheme="minorHAnsi" w:hAnsiTheme="minorHAnsi" w:cstheme="minorHAnsi"/>
+          <w:b/>
+          <w:bCs/>
+          <w:color w:val="FF0000"/>
+        </w:rPr>
+        <w:t>)</w:t>
+      </w:r>
+    </w:p>
+    <w:p>
+      <w:pPr>
+        <w:ind w:left="-709"/>
+        <w:rPr>
+          <w:rFonts w:asciiTheme="minorHAnsi" w:hAnsiTheme="minorHAnsi" w:cstheme="minorHAnsi"/>
+          <w:b/>
+          <w:bCs/>
+          <w:color w:val="FF0000"/>
+        </w:rPr>
+      </w:pPr>
+    </w:p>
+    <w:p>
+      <w:pPr>
+        <w:ind w:left="-993"/>
+        <w:jc w:val="center"/>
+      </w:pPr>
+      <w:r>
+        <w:rPr>
+          <w:i/>
+          <w:iCs/>
+        </w:rPr>
+        <w:t xml:space="preserve">Σχήμα </w:t>
+      </w:r>
+      <w:r>
+        <w:rPr>
+          <w:i/>
+          <w:iCs/>
+        </w:rPr>
+        <w:t>2</w:t>
+      </w:r>
+      <w:r>
+        <w:rPr>
+          <w:i/>
+          <w:iCs/>
+        </w:rPr>
+        <w:t>6: Συναρτήσεις Συμμετοχής πριν την εκπαίδευση</w:t>
+      </w:r>
+    </w:p>
+    <w:p>
+      <w:pPr>
+        <w:ind w:left="-567"/>
+        <w:rPr>
+          <w:rFonts w:asciiTheme="minorHAnsi" w:hAnsiTheme="minorHAnsi" w:cstheme="minorHAnsi"/>
+        </w:rPr>
+      </w:pPr>
+    </w:p>
+    <w:p>
+      <w:pPr>
+        <w:ind w:left="-567"/>
+        <w:rPr>
+          <w:rFonts w:asciiTheme="minorHAnsi" w:hAnsiTheme="minorHAnsi" w:cstheme="minorHAnsi"/>
+        </w:rPr>
+      </w:pPr>
+      <w:r>
+        <w:rPr>
+          <w:rFonts w:asciiTheme="minorHAnsi" w:hAnsiTheme="minorHAnsi" w:cstheme="minorHAnsi"/>
+        </w:rPr>
+        <w:t xml:space="preserve">Μετά από εκπαίδευση σε </w:t>
+      </w:r>
+      <w:r>
+        <w:rPr>
+          <w:rFonts w:asciiTheme="minorHAnsi" w:hAnsiTheme="minorHAnsi" w:cstheme="minorHAnsi"/>
+          <w:b/>
+          <w:bCs/>
+          <w:color w:val="FF0000"/>
+          <w:lang w:val="en-US"/>
+        </w:rPr>
+        <w:t>xxx</w:t>
+      </w:r>
+      <w:r>
+        <w:rPr>
+          <w:rFonts w:asciiTheme="minorHAnsi" w:hAnsiTheme="minorHAnsi" w:cstheme="minorHAnsi"/>
+        </w:rPr>
+        <w:t xml:space="preserve"> </w:t>
+      </w:r>
+      <w:r>
+        <w:rPr>
+          <w:rFonts w:asciiTheme="minorHAnsi" w:hAnsiTheme="minorHAnsi" w:cstheme="minorHAnsi"/>
+        </w:rPr>
+        <w:t>εποχές οι παραπάνω συναρτήσεις συμμετοχής λαμβάνουν την παρακάτω μορφή.</w:t>
+      </w:r>
+    </w:p>
+    <w:p>
+      <w:pPr>
+        <w:ind w:left="-567"/>
+        <w:rPr>
+          <w:rFonts w:asciiTheme="minorHAnsi" w:hAnsiTheme="minorHAnsi" w:cstheme="minorHAnsi"/>
+        </w:rPr>
+      </w:pPr>
+    </w:p>
+    <w:p>
+      <w:pPr>
+        <w:ind w:left="-709"/>
+        <w:rPr>
+          <w:rFonts w:asciiTheme="minorHAnsi" w:hAnsiTheme="minorHAnsi" w:cstheme="minorHAnsi"/>
+          <w:b/>
+          <w:bCs/>
+          <w:color w:val="FF0000"/>
+        </w:rPr>
+      </w:pPr>
+      <w:r>
+        <w:rPr>
+          <w:rFonts w:asciiTheme="minorHAnsi" w:hAnsiTheme="minorHAnsi" w:cstheme="minorHAnsi"/>
+          <w:b/>
+          <w:bCs/>
+          <w:color w:val="FF0000"/>
+        </w:rPr>
+        <w:t>(Σχήμα</w:t>
+      </w:r>
+      <w:r>
+        <w:rPr>
+          <w:rFonts w:asciiTheme="minorHAnsi" w:hAnsiTheme="minorHAnsi" w:cstheme="minorHAnsi"/>
+          <w:b/>
+          <w:bCs/>
+          <w:color w:val="FF0000"/>
+        </w:rPr>
+        <w:t xml:space="preserve"> </w:t>
+      </w:r>
+      <w:r>
+        <w:rPr>
+          <w:rFonts w:asciiTheme="minorHAnsi" w:hAnsiTheme="minorHAnsi" w:cstheme="minorHAnsi"/>
+          <w:b/>
+          <w:bCs/>
+          <w:color w:val="FF0000"/>
+        </w:rPr>
+        <w:t>2</w:t>
+      </w:r>
+      <w:r>
+        <w:rPr>
+          <w:rFonts w:asciiTheme="minorHAnsi" w:hAnsiTheme="minorHAnsi" w:cstheme="minorHAnsi"/>
+          <w:b/>
+          <w:bCs/>
+          <w:color w:val="FF0000"/>
+        </w:rPr>
+        <w:t>7</w:t>
+      </w:r>
+      <w:r>
+        <w:rPr>
+          <w:rFonts w:asciiTheme="minorHAnsi" w:hAnsiTheme="minorHAnsi" w:cstheme="minorHAnsi"/>
+          <w:b/>
+          <w:bCs/>
+          <w:color w:val="FF0000"/>
+        </w:rPr>
+        <w:t>)</w:t>
+      </w:r>
+    </w:p>
+    <w:p>
+      <w:pPr>
+        <w:ind w:left="-709"/>
+        <w:rPr>
+          <w:rFonts w:asciiTheme="minorHAnsi" w:hAnsiTheme="minorHAnsi" w:cstheme="minorHAnsi"/>
+          <w:b/>
+          <w:bCs/>
+          <w:color w:val="FF0000"/>
+        </w:rPr>
+      </w:pPr>
+    </w:p>
+    <w:p>
+      <w:pPr>
+        <w:ind w:left="-993"/>
+        <w:jc w:val="center"/>
+      </w:pPr>
+      <w:r>
+        <w:rPr>
+          <w:i/>
+          <w:iCs/>
+        </w:rPr>
+        <w:t xml:space="preserve">Σχήμα </w:t>
+      </w:r>
+      <w:r>
+        <w:rPr>
+          <w:i/>
+          <w:iCs/>
+        </w:rPr>
+        <w:t>2</w:t>
+      </w:r>
+      <w:r>
+        <w:rPr>
+          <w:i/>
+          <w:iCs/>
+        </w:rPr>
+        <w:t>7: Συναρτήσεις Συμμετοχής μετά την εκπαίδευση</w:t>
+      </w:r>
+    </w:p>
+    <w:p>
+      <w:pPr>
+        <w:ind w:left="-567"/>
+        <w:rPr>
+          <w:rFonts w:asciiTheme="minorHAnsi" w:hAnsiTheme="minorHAnsi" w:cstheme="minorHAnsi"/>
+        </w:rPr>
+      </w:pPr>
+    </w:p>
+    <w:p>
+      <w:pPr>
+        <w:ind w:left="-709"/>
+        <w:rPr>
+          <w:rFonts w:asciiTheme="minorHAnsi" w:hAnsiTheme="minorHAnsi" w:cstheme="minorHAnsi"/>
+        </w:rPr>
+      </w:pPr>
+      <w:r>
+        <w:rPr>
+          <w:rFonts w:asciiTheme="minorHAnsi" w:hAnsiTheme="minorHAnsi" w:cstheme="minorHAnsi"/>
+        </w:rPr>
+        <w:t>Ακολουθούν οι καμπύλες εκμάθησης στο πέρας των εποχών.</w:t>
+      </w:r>
+    </w:p>
+    <w:p>
+      <w:pPr>
+        <w:ind w:left="-709"/>
+        <w:rPr>
+          <w:rFonts w:asciiTheme="minorHAnsi" w:hAnsiTheme="minorHAnsi" w:cstheme="minorHAnsi"/>
+        </w:rPr>
+      </w:pPr>
+    </w:p>
+    <w:p>
+      <w:pPr>
+        <w:ind w:left="-709"/>
+        <w:rPr>
+          <w:rFonts w:asciiTheme="minorHAnsi" w:hAnsiTheme="minorHAnsi" w:cstheme="minorHAnsi"/>
+          <w:b/>
+          <w:bCs/>
+          <w:color w:val="FF0000"/>
+        </w:rPr>
+      </w:pPr>
+      <w:r>
+        <w:rPr>
+          <w:rFonts w:asciiTheme="minorHAnsi" w:hAnsiTheme="minorHAnsi" w:cstheme="minorHAnsi"/>
+          <w:b/>
+          <w:bCs/>
+          <w:color w:val="FF0000"/>
+        </w:rPr>
+        <w:lastRenderedPageBreak/>
+        <w:t xml:space="preserve">(Σχήμα </w:t>
+      </w:r>
+      <w:r>
+        <w:rPr>
+          <w:rFonts w:asciiTheme="minorHAnsi" w:hAnsiTheme="minorHAnsi" w:cstheme="minorHAnsi"/>
+          <w:b/>
+          <w:bCs/>
+          <w:color w:val="FF0000"/>
+        </w:rPr>
+        <w:t>28</w:t>
+      </w:r>
+      <w:r>
+        <w:rPr>
+          <w:rFonts w:asciiTheme="minorHAnsi" w:hAnsiTheme="minorHAnsi" w:cstheme="minorHAnsi"/>
+          <w:b/>
+          <w:bCs/>
+          <w:color w:val="FF0000"/>
+        </w:rPr>
+        <w:t>)</w:t>
+      </w:r>
+    </w:p>
+    <w:p>
+      <w:pPr>
+        <w:ind w:left="-993"/>
+        <w:jc w:val="center"/>
+      </w:pPr>
+      <w:r>
+        <w:rPr>
+          <w:i/>
+          <w:iCs/>
+        </w:rPr>
+        <w:t xml:space="preserve">Σχήμα </w:t>
+      </w:r>
+      <w:r>
+        <w:rPr>
+          <w:i/>
+          <w:iCs/>
+        </w:rPr>
+        <w:t xml:space="preserve">28: Καμπύλες Εκμάθησης - </w:t>
+      </w:r>
+      <w:r>
+        <w:rPr>
+          <w:i/>
+          <w:iCs/>
+          <w:lang w:val="en-US"/>
+        </w:rPr>
+        <w:t>TSK</w:t>
+      </w:r>
+      <w:r>
+        <w:rPr>
+          <w:i/>
+          <w:iCs/>
+        </w:rPr>
+        <w:t xml:space="preserve"> </w:t>
+      </w:r>
+      <w:r>
+        <w:rPr>
+          <w:i/>
+          <w:iCs/>
+        </w:rPr>
+        <w:t>Μοντέλο</w:t>
+      </w:r>
+    </w:p>
+    <w:p>
+      <w:pPr>
+        <w:ind w:left="-709"/>
+        <w:rPr>
+          <w:rFonts w:asciiTheme="minorHAnsi" w:hAnsiTheme="minorHAnsi" w:cstheme="minorHAnsi"/>
+        </w:rPr>
+      </w:pPr>
+    </w:p>
+    <w:p>
+      <w:pPr>
+        <w:ind w:left="-709"/>
+        <w:rPr>
+          <w:rFonts w:asciiTheme="minorHAnsi" w:hAnsiTheme="minorHAnsi" w:cstheme="minorHAnsi"/>
+        </w:rPr>
+      </w:pPr>
+      <w:r>
+        <w:rPr>
+          <w:rFonts w:asciiTheme="minorHAnsi" w:hAnsiTheme="minorHAnsi" w:cstheme="minorHAnsi"/>
+        </w:rPr>
+        <w:t>Τέλος, βλέπουμε τα σφάλματα πρόβλεψης και τις τιμές πραγματικής και εκτιμήτριας εξόδου για το σύνολο των δεδομένων ελέγχου.</w:t>
+      </w:r>
+    </w:p>
+    <w:p>
+      <w:pPr>
+        <w:ind w:left="-709"/>
+        <w:rPr>
+          <w:rFonts w:asciiTheme="minorHAnsi" w:hAnsiTheme="minorHAnsi" w:cstheme="minorHAnsi"/>
+        </w:rPr>
+      </w:pPr>
+    </w:p>
+    <w:p>
+      <w:pPr>
+        <w:ind w:left="-709"/>
+        <w:rPr>
+          <w:rFonts w:asciiTheme="minorHAnsi" w:hAnsiTheme="minorHAnsi" w:cstheme="minorHAnsi"/>
+        </w:rPr>
+      </w:pPr>
+    </w:p>
+    <w:p>
+      <w:pPr>
+        <w:ind w:left="-709"/>
+        <w:rPr>
+          <w:rFonts w:asciiTheme="minorHAnsi" w:hAnsiTheme="minorHAnsi" w:cstheme="minorHAnsi"/>
+          <w:b/>
+          <w:bCs/>
+          <w:color w:val="FF0000"/>
+        </w:rPr>
+      </w:pPr>
+      <w:r>
+        <w:rPr>
+          <w:rFonts w:asciiTheme="minorHAnsi" w:hAnsiTheme="minorHAnsi" w:cstheme="minorHAnsi"/>
+          <w:b/>
+          <w:bCs/>
+          <w:color w:val="FF0000"/>
+        </w:rPr>
+        <w:t>(Σχήμα</w:t>
+      </w:r>
+      <w:r>
+        <w:rPr>
+          <w:rFonts w:asciiTheme="minorHAnsi" w:hAnsiTheme="minorHAnsi" w:cstheme="minorHAnsi"/>
+          <w:b/>
+          <w:bCs/>
+          <w:color w:val="FF0000"/>
+        </w:rPr>
+        <w:t xml:space="preserve"> 29</w:t>
+      </w:r>
+      <w:r>
+        <w:rPr>
+          <w:rFonts w:asciiTheme="minorHAnsi" w:hAnsiTheme="minorHAnsi" w:cstheme="minorHAnsi"/>
+          <w:b/>
+          <w:bCs/>
+          <w:color w:val="FF0000"/>
+        </w:rPr>
+        <w:t>)</w:t>
+      </w:r>
+    </w:p>
+    <w:p>
+      <w:pPr>
+        <w:ind w:left="-993"/>
+        <w:jc w:val="center"/>
+      </w:pPr>
+      <w:r>
+        <w:rPr>
+          <w:i/>
+          <w:iCs/>
+        </w:rPr>
+        <w:t xml:space="preserve">Σχήμα </w:t>
+      </w:r>
+      <w:r>
+        <w:rPr>
+          <w:i/>
+          <w:iCs/>
+        </w:rPr>
+        <w:t>2</w:t>
+      </w:r>
+      <w:r>
+        <w:rPr>
+          <w:i/>
+          <w:iCs/>
+        </w:rPr>
+        <w:t xml:space="preserve">9: Σφάλματα Πρόβλεψης - </w:t>
+      </w:r>
+      <w:r>
+        <w:rPr>
+          <w:i/>
+          <w:iCs/>
+          <w:lang w:val="en-US"/>
+        </w:rPr>
+        <w:t>TSK</w:t>
+      </w:r>
+      <w:r>
+        <w:rPr>
+          <w:i/>
+          <w:iCs/>
+        </w:rPr>
+        <w:t xml:space="preserve"> </w:t>
+      </w:r>
+      <w:r>
+        <w:rPr>
+          <w:i/>
+          <w:iCs/>
+        </w:rPr>
+        <w:t>Μοντέλο</w:t>
+      </w:r>
+    </w:p>
+    <w:p>
+      <w:pPr>
+        <w:ind w:left="-709"/>
+        <w:rPr>
+          <w:rFonts w:asciiTheme="minorHAnsi" w:hAnsiTheme="minorHAnsi" w:cstheme="minorHAnsi"/>
+        </w:rPr>
+      </w:pPr>
+    </w:p>
+    <w:p>
+      <w:pPr>
+        <w:ind w:left="-709"/>
+        <w:rPr>
+          <w:rFonts w:asciiTheme="minorHAnsi" w:hAnsiTheme="minorHAnsi" w:cstheme="minorHAnsi"/>
+        </w:rPr>
+      </w:pPr>
+    </w:p>
+    <w:p>
+      <w:pPr>
+        <w:ind w:left="-709"/>
+        <w:rPr>
+          <w:rFonts w:asciiTheme="minorHAnsi" w:hAnsiTheme="minorHAnsi" w:cstheme="minorHAnsi"/>
+          <w:b/>
+          <w:bCs/>
+          <w:color w:val="FF0000"/>
+        </w:rPr>
+      </w:pPr>
+      <w:r>
+        <w:rPr>
+          <w:rFonts w:asciiTheme="minorHAnsi" w:hAnsiTheme="minorHAnsi" w:cstheme="minorHAnsi"/>
+          <w:b/>
+          <w:bCs/>
+          <w:color w:val="FF0000"/>
+        </w:rPr>
+        <w:t>(Σχήμα</w:t>
+      </w:r>
+      <w:r>
+        <w:rPr>
+          <w:rFonts w:asciiTheme="minorHAnsi" w:hAnsiTheme="minorHAnsi" w:cstheme="minorHAnsi"/>
+          <w:b/>
+          <w:bCs/>
+          <w:color w:val="FF0000"/>
+        </w:rPr>
+        <w:t xml:space="preserve"> 30</w:t>
+      </w:r>
+      <w:r>
+        <w:rPr>
+          <w:rFonts w:asciiTheme="minorHAnsi" w:hAnsiTheme="minorHAnsi" w:cstheme="minorHAnsi"/>
+          <w:b/>
+          <w:bCs/>
+          <w:color w:val="FF0000"/>
+        </w:rPr>
+        <w:t>)</w:t>
+      </w:r>
+    </w:p>
+    <w:p>
+      <w:pPr>
+        <w:ind w:left="-993"/>
+        <w:jc w:val="center"/>
+      </w:pPr>
+      <w:r>
+        <w:rPr>
+          <w:i/>
+          <w:iCs/>
+        </w:rPr>
+        <w:t xml:space="preserve">Σχήμα </w:t>
+      </w:r>
+      <w:r>
+        <w:rPr>
+          <w:i/>
+          <w:iCs/>
+        </w:rPr>
+        <w:t xml:space="preserve">30: Πραγματική και Εκτιμήτρια Έξοδος - </w:t>
+      </w:r>
+      <w:r>
+        <w:rPr>
+          <w:i/>
+          <w:iCs/>
+          <w:lang w:val="en-US"/>
+        </w:rPr>
+        <w:t>TSK</w:t>
+      </w:r>
+      <w:r>
+        <w:rPr>
+          <w:i/>
+          <w:iCs/>
+        </w:rPr>
+        <w:t xml:space="preserve"> </w:t>
+      </w:r>
+      <w:r>
+        <w:rPr>
+          <w:i/>
+          <w:iCs/>
+        </w:rPr>
+        <w:t>Μοντέλο</w:t>
+      </w:r>
+    </w:p>
+    <w:p>
+      <w:pPr>
+        <w:rPr>
+          <w:rFonts w:asciiTheme="minorHAnsi" w:hAnsiTheme="minorHAnsi" w:cstheme="minorHAnsi"/>
+        </w:rPr>
+      </w:pPr>
+    </w:p>
+    <w:p>
+      <w:pPr>
+        <w:rPr>
+          <w:rFonts w:asciiTheme="minorHAnsi" w:hAnsiTheme="minorHAnsi" w:cstheme="minorHAnsi"/>
+        </w:rPr>
+      </w:pPr>
+    </w:p>
+    <w:p>
+      <w:pPr>
+        <w:pStyle w:val="2"/>
+      </w:pPr>
+      <w:bookmarkStart w:id="15" w:name="_Toc14654258"/>
+      <w:r>
+        <w:t>Μετρικές Σφάλματος και Χρόνος Εκτέλεσης</w:t>
+      </w:r>
+      <w:bookmarkEnd w:id="15"/>
+    </w:p>
+    <w:p/>
+    <w:p>
+      <w:pPr>
+        <w:ind w:left="-709"/>
+        <w:rPr>
+          <w:rFonts w:asciiTheme="minorHAnsi" w:hAnsiTheme="minorHAnsi" w:cstheme="minorHAnsi"/>
+        </w:rPr>
+      </w:pPr>
+      <w:r>
+        <w:rPr>
+          <w:rFonts w:asciiTheme="minorHAnsi" w:hAnsiTheme="minorHAnsi" w:cstheme="minorHAnsi"/>
+        </w:rPr>
+        <w:t xml:space="preserve">Στον παρακάτω πίνακα βλέπουμε τις μετρικές σφαλμάτων και το χρόνο εκτέλεσης για </w:t>
+      </w:r>
+      <w:r>
+        <w:rPr>
+          <w:rFonts w:asciiTheme="minorHAnsi" w:hAnsiTheme="minorHAnsi" w:cstheme="minorHAnsi"/>
+        </w:rPr>
+        <w:t>την εκπαίδευση και αξιολόγηση του βέλτιστου μοντέλου.</w:t>
+      </w:r>
+    </w:p>
+    <w:p>
+      <w:pPr>
+        <w:ind w:left="-709"/>
+      </w:pPr>
+    </w:p>
+    <w:p>
+      <w:pPr>
+        <w:ind w:left="-709"/>
+        <w:rPr>
+          <w:rFonts w:asciiTheme="minorHAnsi" w:hAnsiTheme="minorHAnsi" w:cstheme="minorHAnsi"/>
+          <w:b/>
+          <w:bCs/>
+          <w:color w:val="FF0000"/>
+        </w:rPr>
+      </w:pPr>
+      <w:r>
+        <w:rPr>
+          <w:rFonts w:asciiTheme="minorHAnsi" w:hAnsiTheme="minorHAnsi" w:cstheme="minorHAnsi"/>
+          <w:b/>
+          <w:bCs/>
+          <w:color w:val="FF0000"/>
+        </w:rPr>
+        <w:t>(Σχήμα</w:t>
+      </w:r>
+      <w:r>
+        <w:rPr>
+          <w:rFonts w:asciiTheme="minorHAnsi" w:hAnsiTheme="minorHAnsi" w:cstheme="minorHAnsi"/>
+          <w:b/>
+          <w:bCs/>
+          <w:color w:val="FF0000"/>
+        </w:rPr>
+        <w:t xml:space="preserve"> 31</w:t>
+      </w:r>
+      <w:r>
+        <w:rPr>
+          <w:rFonts w:asciiTheme="minorHAnsi" w:hAnsiTheme="minorHAnsi" w:cstheme="minorHAnsi"/>
+          <w:b/>
+          <w:bCs/>
+          <w:color w:val="FF0000"/>
+        </w:rPr>
+        <w:t>)</w:t>
+      </w:r>
+    </w:p>
+    <w:p>
+      <w:pPr>
+        <w:ind w:left="-709"/>
+        <w:rPr>
+          <w:rFonts w:asciiTheme="minorHAnsi" w:hAnsiTheme="minorHAnsi" w:cstheme="minorHAnsi"/>
+          <w:b/>
+          <w:bCs/>
+          <w:color w:val="FF0000"/>
+        </w:rPr>
+      </w:pPr>
+    </w:p>
+    <w:p>
+      <w:pPr>
+        <w:ind w:left="-993"/>
+        <w:jc w:val="center"/>
+      </w:pPr>
+      <w:r>
+        <w:rPr>
+          <w:i/>
+          <w:iCs/>
+        </w:rPr>
+        <w:t xml:space="preserve">Σχήμα </w:t>
+      </w:r>
+      <w:r>
+        <w:rPr>
+          <w:i/>
+          <w:iCs/>
+        </w:rPr>
+        <w:t>31: Πίνακας Μετρικών Σφάλματος – Χρόνου Εκτέλεσης</w:t>
+      </w:r>
+    </w:p>
+    <w:p>
+      <w:pPr>
+        <w:ind w:left="-709"/>
+      </w:pPr>
+    </w:p>
+    <w:p>
+      <w:pPr>
+        <w:ind w:left="-567"/>
+        <w:rPr>
+          <w:rFonts w:asciiTheme="minorHAnsi" w:hAnsiTheme="minorHAnsi" w:cstheme="minorHAnsi"/>
+          <w:b/>
+          <w:bCs/>
+          <w:color w:val="FF0000"/>
+        </w:rPr>
+      </w:pPr>
+      <w:r>
+        <w:rPr>
+          <w:rFonts w:asciiTheme="minorHAnsi" w:hAnsiTheme="minorHAnsi" w:cstheme="minorHAnsi"/>
+          <w:b/>
+          <w:bCs/>
+          <w:color w:val="FF0000"/>
+        </w:rPr>
+        <w:t>ΣΧΟΛΙΑ</w:t>
+      </w:r>
+      <w:r>
+        <w:rPr>
+          <w:rFonts w:asciiTheme="minorHAnsi" w:hAnsiTheme="minorHAnsi" w:cstheme="minorHAnsi"/>
+          <w:b/>
+          <w:bCs/>
+          <w:color w:val="FF0000"/>
+        </w:rPr>
+        <w:t xml:space="preserve"> ΜΕ ΒΑΣΗ ΤΑ ΑΠΟΤΕΛΕΣΜΑΤΑ</w:t>
+      </w:r>
+    </w:p>
+    <w:p>
+      <w:pPr>
+        <w:ind w:left="-567"/>
+        <w:rPr>
+          <w:rFonts w:asciiTheme="minorHAnsi" w:hAnsiTheme="minorHAnsi" w:cstheme="minorHAnsi"/>
+          <w:b/>
+          <w:bCs/>
+          <w:color w:val="FF0000"/>
+        </w:rPr>
+      </w:pPr>
+    </w:p>
+    <w:p>
+      <w:pPr>
+        <w:ind w:left="-567"/>
+        <w:rPr>
+          <w:rFonts w:asciiTheme="minorHAnsi" w:hAnsiTheme="minorHAnsi" w:cstheme="minorHAnsi"/>
+          <w:b/>
+          <w:bCs/>
+          <w:color w:val="FF0000"/>
+        </w:rPr>
+      </w:pPr>
+    </w:p>
+    <w:p>
+      <w:pPr>
+        <w:ind w:left="-567"/>
+        <w:rPr>
+          <w:rFonts w:asciiTheme="minorHAnsi" w:hAnsiTheme="minorHAnsi" w:cstheme="minorHAnsi"/>
+          <w:b/>
+          <w:bCs/>
+          <w:color w:val="FF0000"/>
+        </w:rPr>
+      </w:pPr>
+    </w:p>
+    <w:p>
+      <w:pPr>
+        <w:pStyle w:val="1"/>
+        <w:ind w:left="-567"/>
+        <w:rPr>
+          <w:lang w:val="en-US"/>
+        </w:rPr>
+      </w:pPr>
+      <w:bookmarkStart w:id="16" w:name="_Toc14654259"/>
+      <w:r>
+        <w:t xml:space="preserve">Αρχεία </w:t>
+      </w:r>
+      <w:r>
+        <w:rPr>
+          <w:lang w:val="en-US"/>
+        </w:rPr>
+        <w:t>MATLAB</w:t>
+      </w:r>
+      <w:bookmarkEnd w:id="16"/>
+    </w:p>
+    <w:p>
+      <w:pPr>
+        <w:rPr>
+          <w:lang w:val="en-US"/>
+        </w:rPr>
+      </w:pPr>
+    </w:p>
+    <w:p>
+      <w:pPr>
+        <w:ind w:left="-426"/>
+        <w:rPr>
+          <w:lang w:val="en-US"/>
+        </w:rPr>
+      </w:pPr>
+    </w:p>
+    <w:p>
+      <w:pPr>
+        <w:pStyle w:val="a7"/>
+        <w:numPr>
+          <w:ilvl w:val="0"/>
+          <w:numId w:val="12"/>
+        </w:numPr>
+        <w:ind w:left="-426"/>
+      </w:pPr>
+      <w:proofErr w:type="spellStart"/>
+      <w:proofErr w:type="gramStart"/>
+      <w:r>
+        <w:rPr>
+          <w:lang w:val="en-US"/>
+        </w:rPr>
+        <w:t>ccppTSKModels.m</w:t>
+      </w:r>
+      <w:proofErr w:type="spellEnd"/>
+      <w:r>
+        <w:rPr>
+          <w:lang w:val="en-US"/>
+        </w:rPr>
+        <w:t xml:space="preserve"> :</w:t>
+      </w:r>
+      <w:proofErr w:type="gramEnd"/>
+      <w:r>
+        <w:rPr>
+          <w:lang w:val="en-US"/>
+        </w:rPr>
+        <w:t xml:space="preserve"> </w:t>
+      </w:r>
+      <w:r>
+        <w:rPr>
+          <w:lang w:val="en-US"/>
+        </w:rPr>
+        <w:t>MATLAB</w:t>
+      </w:r>
+      <w:r>
+        <w:rPr>
+          <w:lang w:val="en-US"/>
+        </w:rPr>
+        <w:t xml:space="preserve"> </w:t>
+      </w:r>
+      <w:r>
+        <w:rPr>
+          <w:lang w:val="en-US"/>
+        </w:rPr>
+        <w:t>Script</w:t>
+      </w:r>
+      <w:r>
+        <w:rPr>
+          <w:lang w:val="en-US"/>
+        </w:rPr>
+        <w:t xml:space="preserve"> – </w:t>
+      </w:r>
+      <w:r>
+        <w:t>Υλοποίηση</w:t>
+      </w:r>
+      <w:r>
+        <w:rPr>
+          <w:lang w:val="en-US"/>
+        </w:rPr>
+        <w:t xml:space="preserve"> </w:t>
+      </w:r>
+      <w:r>
+        <w:t>πρώτου</w:t>
+      </w:r>
+      <w:r>
+        <w:rPr>
+          <w:lang w:val="en-US"/>
+        </w:rPr>
+        <w:t xml:space="preserve"> </w:t>
+      </w:r>
+      <w:r>
+        <w:t>τμήματος</w:t>
+      </w:r>
+      <w:r>
+        <w:rPr>
+          <w:lang w:val="en-US"/>
+        </w:rPr>
+        <w:t xml:space="preserve"> </w:t>
+      </w:r>
+      <w:r>
+        <w:t>της</w:t>
+      </w:r>
+      <w:r>
+        <w:rPr>
+          <w:lang w:val="en-US"/>
+        </w:rPr>
+        <w:t xml:space="preserve"> </w:t>
+      </w:r>
+      <w:r>
+        <w:t>εργασίας</w:t>
+      </w:r>
+      <w:r>
+        <w:rPr>
+          <w:lang w:val="en-US"/>
+        </w:rPr>
+        <w:t xml:space="preserve"> (</w:t>
+      </w:r>
+      <w:r>
+        <w:rPr>
+          <w:lang w:val="en-US"/>
+        </w:rPr>
+        <w:t>CCPP</w:t>
+      </w:r>
+      <w:r>
+        <w:rPr>
+          <w:lang w:val="en-US"/>
+        </w:rPr>
+        <w:t xml:space="preserve"> </w:t>
+      </w:r>
+      <w:r>
+        <w:rPr>
+          <w:lang w:val="en-US"/>
+        </w:rPr>
+        <w:t>Dataset</w:t>
+      </w:r>
+      <w:r>
+        <w:rPr>
+          <w:lang w:val="en-US"/>
+        </w:rPr>
+        <w:t xml:space="preserve">). </w:t>
+      </w:r>
+      <w:r>
+        <w:t xml:space="preserve">Ο χρήστης αρχικά επιλέγει τον αριθμό του </w:t>
+      </w:r>
+      <w:r>
+        <w:rPr>
+          <w:lang w:val="en-US"/>
+        </w:rPr>
+        <w:t>TSK</w:t>
+      </w:r>
+      <w:r>
+        <w:t xml:space="preserve"> </w:t>
+      </w:r>
+      <w:r>
+        <w:t>Μοντέλου (1 έως 4) που θέλει να εκπαιδεύσει, αξιολογήσει και υπολογίσει τις μετρικές σφάλματος.</w:t>
+      </w:r>
+    </w:p>
+    <w:p>
+      <w:pPr>
+        <w:pStyle w:val="a7"/>
+        <w:ind w:left="-426"/>
+      </w:pPr>
+    </w:p>
+    <w:p>
+      <w:pPr>
+        <w:pStyle w:val="a7"/>
+        <w:numPr>
+          <w:ilvl w:val="0"/>
+          <w:numId w:val="12"/>
+        </w:numPr>
+        <w:ind w:left="-426"/>
+      </w:pPr>
+      <w:proofErr w:type="spellStart"/>
+      <w:proofErr w:type="gramStart"/>
+      <w:r>
+        <w:rPr>
+          <w:lang w:val="en-US"/>
+        </w:rPr>
+        <w:t>gridSearch</w:t>
+      </w:r>
+      <w:proofErr w:type="spellEnd"/>
+      <w:r>
+        <w:t>.</w:t>
+      </w:r>
+      <w:r>
+        <w:rPr>
+          <w:lang w:val="en-US"/>
+        </w:rPr>
+        <w:t>m</w:t>
+      </w:r>
+      <w:r>
+        <w:t xml:space="preserve"> :</w:t>
+      </w:r>
+      <w:proofErr w:type="gramEnd"/>
+      <w:r>
+        <w:t xml:space="preserve"> </w:t>
+      </w:r>
+      <w:r>
+        <w:rPr>
+          <w:lang w:val="en-US"/>
+        </w:rPr>
+        <w:t>MATLAB</w:t>
+      </w:r>
+      <w:r>
+        <w:t xml:space="preserve"> </w:t>
+      </w:r>
+      <w:r>
+        <w:rPr>
+          <w:lang w:val="en-US"/>
+        </w:rPr>
+        <w:t>Script</w:t>
+      </w:r>
+      <w:r>
+        <w:t xml:space="preserve"> – </w:t>
+      </w:r>
+      <w:r>
+        <w:t>Υλοποίηση</w:t>
+      </w:r>
+      <w:r>
+        <w:t xml:space="preserve"> </w:t>
+      </w:r>
+      <w:r>
+        <w:t>δεύτερου τμήματος της εργασίας (</w:t>
+      </w:r>
+      <w:r>
+        <w:rPr>
+          <w:lang w:val="en-US"/>
+        </w:rPr>
+        <w:t>Superconductivity</w:t>
+      </w:r>
+      <w:r>
+        <w:t xml:space="preserve"> </w:t>
+      </w:r>
+      <w:r>
+        <w:rPr>
+          <w:lang w:val="en-US"/>
+        </w:rPr>
+        <w:t>Dataset</w:t>
+      </w:r>
+      <w:r>
+        <w:t>)</w:t>
+      </w:r>
+      <w:r>
+        <w:t xml:space="preserve">. </w:t>
+      </w:r>
+      <w:r>
+        <w:t>Ο χρήστης ενημερώνεται</w:t>
+      </w:r>
+      <w:r>
+        <w:t xml:space="preserve"> σε ζωντανό χρόνο</w:t>
+      </w:r>
+      <w:r>
+        <w:t xml:space="preserve"> για την πρόοδο της διαδικασίας </w:t>
+      </w:r>
+      <w:r>
+        <w:t xml:space="preserve">εκπαίδευσης των 100 μοντέλων </w:t>
+      </w:r>
+      <w:r>
+        <w:t>και τις παραμέτρους (</w:t>
+      </w:r>
+      <w:r>
+        <w:t>πλήθος χαρακτηριστικών, πλήθος κανόνων, αριθμός πτυχής</w:t>
+      </w:r>
+      <w:r>
+        <w:t>) του μοντέλου που εκπαιδεύεται κάθε φορά.</w:t>
+      </w:r>
+      <w:r>
+        <w:t xml:space="preserve"> Τέλος, δημιουργείται και ένα αρχείο με όνομα </w:t>
+      </w:r>
+      <w:r>
+        <w:rPr>
+          <w:lang w:val="en-US"/>
+        </w:rPr>
+        <w:t>optimum</w:t>
+      </w:r>
+      <w:r>
+        <w:t>_</w:t>
+      </w:r>
+      <w:r>
+        <w:rPr>
+          <w:lang w:val="en-US"/>
+        </w:rPr>
+        <w:t>model</w:t>
+      </w:r>
+      <w:r>
+        <w:t>.</w:t>
+      </w:r>
+      <w:r>
+        <w:rPr>
+          <w:lang w:val="en-US"/>
+        </w:rPr>
+        <w:t>mat</w:t>
+      </w:r>
+      <w:r>
+        <w:t xml:space="preserve">, το οποίο περιλαμβάνει τον αριθμό των χαρακτηριστικών και κανόνων του βέλτιστου μοντέλου καθώς και το απαραίτητο τμήμα του του πίνακα </w:t>
+      </w:r>
+      <w:r>
+        <w:rPr>
+          <w:lang w:val="en-US"/>
+        </w:rPr>
+        <w:t>ranks</w:t>
+      </w:r>
+      <w:r>
+        <w:t>, που καθορίζει με φθίνουσα σειρά σημασίας ποιες από τις στήλες των χαρακτηριστικών χρησιμοποιήθηκαν.</w:t>
+      </w:r>
+    </w:p>
+    <w:p>
+      <w:pPr>
+        <w:ind w:left="-426"/>
+      </w:pPr>
+    </w:p>
+    <w:p>
+      <w:pPr>
+        <w:pStyle w:val="a7"/>
+        <w:numPr>
+          <w:ilvl w:val="0"/>
+          <w:numId w:val="12"/>
+        </w:numPr>
+        <w:ind w:left="-426"/>
+      </w:pPr>
+      <w:proofErr w:type="spellStart"/>
+      <w:proofErr w:type="gramStart"/>
+      <w:r>
+        <w:rPr>
+          <w:lang w:val="en-US"/>
+        </w:rPr>
+        <w:t>optimumModel</w:t>
+      </w:r>
+      <w:proofErr w:type="spellEnd"/>
+      <w:r>
+        <w:t>.</w:t>
+      </w:r>
+      <w:r>
+        <w:rPr>
+          <w:lang w:val="en-US"/>
+        </w:rPr>
+        <w:t>m</w:t>
+      </w:r>
+      <w:r>
+        <w:t xml:space="preserve"> :</w:t>
+      </w:r>
+      <w:proofErr w:type="gramEnd"/>
+      <w:r>
+        <w:t xml:space="preserve"> </w:t>
+      </w:r>
+      <w:r>
+        <w:rPr>
+          <w:lang w:val="en-US"/>
+        </w:rPr>
+        <w:t>MATLAB</w:t>
+      </w:r>
+      <w:r>
+        <w:t xml:space="preserve"> </w:t>
+      </w:r>
+      <w:r>
+        <w:rPr>
+          <w:lang w:val="en-US"/>
+        </w:rPr>
+        <w:t>Script</w:t>
+      </w:r>
+      <w:r>
+        <w:t xml:space="preserve"> –</w:t>
+      </w:r>
+      <w:r>
+        <w:t xml:space="preserve"> </w:t>
+      </w:r>
+      <w:r>
+        <w:t>Εκπαίδευση</w:t>
+      </w:r>
+      <w:r>
+        <w:t xml:space="preserve"> </w:t>
+      </w:r>
+      <w:r>
+        <w:t>του</w:t>
+      </w:r>
+      <w:r>
+        <w:t xml:space="preserve"> </w:t>
+      </w:r>
+      <w:r>
+        <w:t>βέλτιστου</w:t>
+      </w:r>
+      <w:r>
+        <w:t xml:space="preserve"> </w:t>
+      </w:r>
+      <w:r>
+        <w:rPr>
+          <w:lang w:val="en-US"/>
+        </w:rPr>
+        <w:t>TSK</w:t>
+      </w:r>
+      <w:r>
+        <w:t xml:space="preserve"> μοντέλου</w:t>
+      </w:r>
+      <w:r>
+        <w:t xml:space="preserve"> </w:t>
+      </w:r>
+      <w:r>
+        <w:t>και υπολογισμός των απαραίτητων μετρικών σφάλματος.</w:t>
+      </w:r>
     </w:p>
     <w:sectPr>
-      <w:headerReference w:type="default" r:id="rId13"/>
-      <w:footerReference w:type="default" r:id="rId14"/>
+      <w:headerReference w:type="default" r:id="rId16"/>
+      <w:footerReference w:type="default" r:id="rId17"/>
       <w:pgSz w:w="11906" w:h="16838"/>
       <w:pgMar w:top="1440" w:right="1133" w:bottom="1440" w:left="1800" w:header="708" w:footer="400" w:gutter="0"/>
       <w:cols w:space="708"/>
@@ -6741,7 +11112,6 @@
         <w:docPartUnique/>
       </w:docPartObj>
     </w:sdtPr>
-    <w:sdtEndPr/>
     <w:sdtContent>
       <w:p>
         <w:pPr>
@@ -7024,19 +11394,7 @@
       <w:rPr>
         <w:lang w:val="en-US"/>
       </w:rPr>
-      <w:t>S</w:t>
-    </w:r>
-    <w:r>
-      <w:rPr>
-        <w:lang w:val="en-US"/>
-      </w:rPr>
-      <w:t>0</w:t>
-    </w:r>
-    <w:r>
-      <w:rPr>
-        <w:lang w:val="en-US"/>
-      </w:rPr>
-      <w:t>2</w:t>
+      <w:t>S02</w:t>
     </w:r>
   </w:p>
   <w:p>
@@ -7714,6 +12072,92 @@
     </w:lvl>
   </w:abstractNum>
   <w:abstractNum w:abstractNumId="7" w15:restartNumberingAfterBreak="0">
+    <w:nsid w:val="696044D1"/>
+    <w:multiLevelType w:val="hybridMultilevel"/>
+    <w:tmpl w:val="6FFC8D3C"/>
+    <w:lvl w:ilvl="0" w:tplc="0408000F">
+      <w:start w:val="1"/>
+      <w:numFmt w:val="decimal"/>
+      <w:lvlText w:val="%1."/>
+      <w:lvlJc w:val="left"/>
+      <w:pPr>
+        <w:ind w:left="720" w:hanging="360"/>
+      </w:pPr>
+    </w:lvl>
+    <w:lvl w:ilvl="1" w:tplc="04080019" w:tentative="1">
+      <w:start w:val="1"/>
+      <w:numFmt w:val="lowerLetter"/>
+      <w:lvlText w:val="%2."/>
+      <w:lvlJc w:val="left"/>
+      <w:pPr>
+        <w:ind w:left="1440" w:hanging="360"/>
+      </w:pPr>
+    </w:lvl>
+    <w:lvl w:ilvl="2" w:tplc="0408001B" w:tentative="1">
+      <w:start w:val="1"/>
+      <w:numFmt w:val="lowerRoman"/>
+      <w:lvlText w:val="%3."/>
+      <w:lvlJc w:val="right"/>
+      <w:pPr>
+        <w:ind w:left="2160" w:hanging="180"/>
+      </w:pPr>
+    </w:lvl>
+    <w:lvl w:ilvl="3" w:tplc="0408000F" w:tentative="1">
+      <w:start w:val="1"/>
+      <w:numFmt w:val="decimal"/>
+      <w:lvlText w:val="%4."/>
+      <w:lvlJc w:val="left"/>
+      <w:pPr>
+        <w:ind w:left="2880" w:hanging="360"/>
+      </w:pPr>
+    </w:lvl>
+    <w:lvl w:ilvl="4" w:tplc="04080019" w:tentative="1">
+      <w:start w:val="1"/>
+      <w:numFmt w:val="lowerLetter"/>
+      <w:lvlText w:val="%5."/>
+      <w:lvlJc w:val="left"/>
+      <w:pPr>
+        <w:ind w:left="3600" w:hanging="360"/>
+      </w:pPr>
+    </w:lvl>
+    <w:lvl w:ilvl="5" w:tplc="0408001B" w:tentative="1">
+      <w:start w:val="1"/>
+      <w:numFmt w:val="lowerRoman"/>
+      <w:lvlText w:val="%6."/>
+      <w:lvlJc w:val="right"/>
+      <w:pPr>
+        <w:ind w:left="4320" w:hanging="180"/>
+      </w:pPr>
+    </w:lvl>
+    <w:lvl w:ilvl="6" w:tplc="0408000F" w:tentative="1">
+      <w:start w:val="1"/>
+      <w:numFmt w:val="decimal"/>
+      <w:lvlText w:val="%7."/>
+      <w:lvlJc w:val="left"/>
+      <w:pPr>
+        <w:ind w:left="5040" w:hanging="360"/>
+      </w:pPr>
+    </w:lvl>
+    <w:lvl w:ilvl="7" w:tplc="04080019" w:tentative="1">
+      <w:start w:val="1"/>
+      <w:numFmt w:val="lowerLetter"/>
+      <w:lvlText w:val="%8."/>
+      <w:lvlJc w:val="left"/>
+      <w:pPr>
+        <w:ind w:left="5760" w:hanging="360"/>
+      </w:pPr>
+    </w:lvl>
+    <w:lvl w:ilvl="8" w:tplc="0408001B" w:tentative="1">
+      <w:start w:val="1"/>
+      <w:numFmt w:val="lowerRoman"/>
+      <w:lvlText w:val="%9."/>
+      <w:lvlJc w:val="right"/>
+      <w:pPr>
+        <w:ind w:left="6480" w:hanging="180"/>
+      </w:pPr>
+    </w:lvl>
+  </w:abstractNum>
+  <w:abstractNum w:abstractNumId="8" w15:restartNumberingAfterBreak="0">
     <w:nsid w:val="6A383BE8"/>
     <w:multiLevelType w:val="hybridMultilevel"/>
     <w:tmpl w:val="E91A0A28"/>
@@ -7799,7 +12243,179 @@
       </w:pPr>
     </w:lvl>
   </w:abstractNum>
-  <w:abstractNum w:abstractNumId="8" w15:restartNumberingAfterBreak="0">
+  <w:abstractNum w:abstractNumId="9" w15:restartNumberingAfterBreak="0">
+    <w:nsid w:val="71621879"/>
+    <w:multiLevelType w:val="hybridMultilevel"/>
+    <w:tmpl w:val="2D0EE696"/>
+    <w:lvl w:ilvl="0" w:tplc="0408000F">
+      <w:start w:val="1"/>
+      <w:numFmt w:val="decimal"/>
+      <w:lvlText w:val="%1."/>
+      <w:lvlJc w:val="left"/>
+      <w:pPr>
+        <w:ind w:left="153" w:hanging="360"/>
+      </w:pPr>
+    </w:lvl>
+    <w:lvl w:ilvl="1" w:tplc="04080019" w:tentative="1">
+      <w:start w:val="1"/>
+      <w:numFmt w:val="lowerLetter"/>
+      <w:lvlText w:val="%2."/>
+      <w:lvlJc w:val="left"/>
+      <w:pPr>
+        <w:ind w:left="873" w:hanging="360"/>
+      </w:pPr>
+    </w:lvl>
+    <w:lvl w:ilvl="2" w:tplc="0408001B" w:tentative="1">
+      <w:start w:val="1"/>
+      <w:numFmt w:val="lowerRoman"/>
+      <w:lvlText w:val="%3."/>
+      <w:lvlJc w:val="right"/>
+      <w:pPr>
+        <w:ind w:left="1593" w:hanging="180"/>
+      </w:pPr>
+    </w:lvl>
+    <w:lvl w:ilvl="3" w:tplc="0408000F" w:tentative="1">
+      <w:start w:val="1"/>
+      <w:numFmt w:val="decimal"/>
+      <w:lvlText w:val="%4."/>
+      <w:lvlJc w:val="left"/>
+      <w:pPr>
+        <w:ind w:left="2313" w:hanging="360"/>
+      </w:pPr>
+    </w:lvl>
+    <w:lvl w:ilvl="4" w:tplc="04080019" w:tentative="1">
+      <w:start w:val="1"/>
+      <w:numFmt w:val="lowerLetter"/>
+      <w:lvlText w:val="%5."/>
+      <w:lvlJc w:val="left"/>
+      <w:pPr>
+        <w:ind w:left="3033" w:hanging="360"/>
+      </w:pPr>
+    </w:lvl>
+    <w:lvl w:ilvl="5" w:tplc="0408001B" w:tentative="1">
+      <w:start w:val="1"/>
+      <w:numFmt w:val="lowerRoman"/>
+      <w:lvlText w:val="%6."/>
+      <w:lvlJc w:val="right"/>
+      <w:pPr>
+        <w:ind w:left="3753" w:hanging="180"/>
+      </w:pPr>
+    </w:lvl>
+    <w:lvl w:ilvl="6" w:tplc="0408000F" w:tentative="1">
+      <w:start w:val="1"/>
+      <w:numFmt w:val="decimal"/>
+      <w:lvlText w:val="%7."/>
+      <w:lvlJc w:val="left"/>
+      <w:pPr>
+        <w:ind w:left="4473" w:hanging="360"/>
+      </w:pPr>
+    </w:lvl>
+    <w:lvl w:ilvl="7" w:tplc="04080019" w:tentative="1">
+      <w:start w:val="1"/>
+      <w:numFmt w:val="lowerLetter"/>
+      <w:lvlText w:val="%8."/>
+      <w:lvlJc w:val="left"/>
+      <w:pPr>
+        <w:ind w:left="5193" w:hanging="360"/>
+      </w:pPr>
+    </w:lvl>
+    <w:lvl w:ilvl="8" w:tplc="0408001B" w:tentative="1">
+      <w:start w:val="1"/>
+      <w:numFmt w:val="lowerRoman"/>
+      <w:lvlText w:val="%9."/>
+      <w:lvlJc w:val="right"/>
+      <w:pPr>
+        <w:ind w:left="5913" w:hanging="180"/>
+      </w:pPr>
+    </w:lvl>
+  </w:abstractNum>
+  <w:abstractNum w:abstractNumId="10" w15:restartNumberingAfterBreak="0">
+    <w:nsid w:val="7B0B2894"/>
+    <w:multiLevelType w:val="hybridMultilevel"/>
+    <w:tmpl w:val="01489568"/>
+    <w:lvl w:ilvl="0" w:tplc="0408000F">
+      <w:start w:val="1"/>
+      <w:numFmt w:val="decimal"/>
+      <w:lvlText w:val="%1."/>
+      <w:lvlJc w:val="left"/>
+      <w:pPr>
+        <w:ind w:left="153" w:hanging="360"/>
+      </w:pPr>
+    </w:lvl>
+    <w:lvl w:ilvl="1" w:tplc="04080019" w:tentative="1">
+      <w:start w:val="1"/>
+      <w:numFmt w:val="lowerLetter"/>
+      <w:lvlText w:val="%2."/>
+      <w:lvlJc w:val="left"/>
+      <w:pPr>
+        <w:ind w:left="873" w:hanging="360"/>
+      </w:pPr>
+    </w:lvl>
+    <w:lvl w:ilvl="2" w:tplc="0408001B" w:tentative="1">
+      <w:start w:val="1"/>
+      <w:numFmt w:val="lowerRoman"/>
+      <w:lvlText w:val="%3."/>
+      <w:lvlJc w:val="right"/>
+      <w:pPr>
+        <w:ind w:left="1593" w:hanging="180"/>
+      </w:pPr>
+    </w:lvl>
+    <w:lvl w:ilvl="3" w:tplc="0408000F" w:tentative="1">
+      <w:start w:val="1"/>
+      <w:numFmt w:val="decimal"/>
+      <w:lvlText w:val="%4."/>
+      <w:lvlJc w:val="left"/>
+      <w:pPr>
+        <w:ind w:left="2313" w:hanging="360"/>
+      </w:pPr>
+    </w:lvl>
+    <w:lvl w:ilvl="4" w:tplc="04080019" w:tentative="1">
+      <w:start w:val="1"/>
+      <w:numFmt w:val="lowerLetter"/>
+      <w:lvlText w:val="%5."/>
+      <w:lvlJc w:val="left"/>
+      <w:pPr>
+        <w:ind w:left="3033" w:hanging="360"/>
+      </w:pPr>
+    </w:lvl>
+    <w:lvl w:ilvl="5" w:tplc="0408001B" w:tentative="1">
+      <w:start w:val="1"/>
+      <w:numFmt w:val="lowerRoman"/>
+      <w:lvlText w:val="%6."/>
+      <w:lvlJc w:val="right"/>
+      <w:pPr>
+        <w:ind w:left="3753" w:hanging="180"/>
+      </w:pPr>
+    </w:lvl>
+    <w:lvl w:ilvl="6" w:tplc="0408000F" w:tentative="1">
+      <w:start w:val="1"/>
+      <w:numFmt w:val="decimal"/>
+      <w:lvlText w:val="%7."/>
+      <w:lvlJc w:val="left"/>
+      <w:pPr>
+        <w:ind w:left="4473" w:hanging="360"/>
+      </w:pPr>
+    </w:lvl>
+    <w:lvl w:ilvl="7" w:tplc="04080019" w:tentative="1">
+      <w:start w:val="1"/>
+      <w:numFmt w:val="lowerLetter"/>
+      <w:lvlText w:val="%8."/>
+      <w:lvlJc w:val="left"/>
+      <w:pPr>
+        <w:ind w:left="5193" w:hanging="360"/>
+      </w:pPr>
+    </w:lvl>
+    <w:lvl w:ilvl="8" w:tplc="0408001B" w:tentative="1">
+      <w:start w:val="1"/>
+      <w:numFmt w:val="lowerRoman"/>
+      <w:lvlText w:val="%9."/>
+      <w:lvlJc w:val="right"/>
+      <w:pPr>
+        <w:ind w:left="5913" w:hanging="180"/>
+      </w:pPr>
+    </w:lvl>
+  </w:abstractNum>
+  <w:abstractNum w:abstractNumId="11" w15:restartNumberingAfterBreak="0">
     <w:nsid w:val="7E6378C2"/>
     <w:multiLevelType w:val="hybridMultilevel"/>
     <w:tmpl w:val="F6967D4A"/>
@@ -7886,7 +12502,7 @@
     </w:lvl>
   </w:abstractNum>
   <w:num w:numId="1">
-    <w:abstractNumId w:val="8"/>
+    <w:abstractNumId w:val="11"/>
   </w:num>
   <w:num w:numId="2">
     <w:abstractNumId w:val="1"/>
@@ -7895,7 +12511,7 @@
     <w:abstractNumId w:val="2"/>
   </w:num>
   <w:num w:numId="4">
-    <w:abstractNumId w:val="7"/>
+    <w:abstractNumId w:val="8"/>
   </w:num>
   <w:num w:numId="5">
     <w:abstractNumId w:val="0"/>
@@ -7911,6 +12527,15 @@
   </w:num>
   <w:num w:numId="9">
     <w:abstractNumId w:val="3"/>
+  </w:num>
+  <w:num w:numId="10">
+    <w:abstractNumId w:val="10"/>
+  </w:num>
+  <w:num w:numId="11">
+    <w:abstractNumId w:val="9"/>
+  </w:num>
+  <w:num w:numId="12">
+    <w:abstractNumId w:val="7"/>
   </w:num>
 </w:numbering>
 </file>
@@ -8908,7 +13533,7 @@
 </file>
 
 <file path=customXml/itemProps1.xml><?xml version="1.0" encoding="utf-8"?>
-<ds:datastoreItem xmlns:ds="http://schemas.openxmlformats.org/officeDocument/2006/customXml" ds:itemID="{F8C6979A-DE4D-44FF-998D-9DDAE65C8044}">
+<ds:datastoreItem xmlns:ds="http://schemas.openxmlformats.org/officeDocument/2006/customXml" ds:itemID="{541971E0-0AD9-48FA-8D7B-328CA72FFA6A}">
   <ds:schemaRefs>
     <ds:schemaRef ds:uri="http://schemas.openxmlformats.org/officeDocument/2006/bibliography"/>
   </ds:schemaRefs>

--- a/asafi-ergasia3/report.docx
+++ b/asafi-ergasia3/report.docx
@@ -1750,8 +1750,6 @@
           <w:szCs w:val="40"/>
         </w:rPr>
       </w:pPr>
-      <w:bookmarkStart w:id="0" w:name="_GoBack"/>
-      <w:bookmarkEnd w:id="0"/>
     </w:p>
     <w:p>
       <w:pPr>
@@ -1840,7 +1838,7 @@
         <w:pStyle w:val="1"/>
         <w:ind w:left="-567"/>
       </w:pPr>
-      <w:bookmarkStart w:id="1" w:name="_Toc14654245"/>
+      <w:bookmarkStart w:id="0" w:name="_Toc14654245"/>
       <w:r>
         <w:lastRenderedPageBreak/>
         <w:t xml:space="preserve">Περιγραφή του </w:t>
@@ -1851,7 +1849,7 @@
       <w:r>
         <w:t>ροβλήματος</w:t>
       </w:r>
-      <w:bookmarkEnd w:id="1"/>
+      <w:bookmarkEnd w:id="0"/>
     </w:p>
     <w:p/>
     <w:p>
@@ -1920,7 +1918,7 @@
         <w:pStyle w:val="1"/>
         <w:ind w:left="-567"/>
       </w:pPr>
-      <w:bookmarkStart w:id="2" w:name="_Toc14654246"/>
+      <w:bookmarkStart w:id="1" w:name="_Toc14654246"/>
       <w:r>
         <w:t xml:space="preserve">Εφαρμογή στο Σετ Δεδομένων </w:t>
       </w:r>
@@ -1969,7 +1967,7 @@
       <w:r>
         <w:t>)</w:t>
       </w:r>
-      <w:bookmarkEnd w:id="2"/>
+      <w:bookmarkEnd w:id="1"/>
     </w:p>
     <w:p/>
     <w:p>
@@ -1977,11 +1975,11 @@
         <w:pStyle w:val="2"/>
         <w:ind w:left="-284"/>
       </w:pPr>
-      <w:bookmarkStart w:id="3" w:name="_Toc14654247"/>
+      <w:bookmarkStart w:id="2" w:name="_Toc14654247"/>
       <w:r>
         <w:t>Προετοιμασία του Σετ Δεδομένων</w:t>
       </w:r>
-      <w:bookmarkEnd w:id="3"/>
+      <w:bookmarkEnd w:id="2"/>
     </w:p>
     <w:p/>
     <w:p>
@@ -2629,7 +2627,7 @@
         </w:rPr>
       </w:pPr>
     </w:p>
-    <w:bookmarkStart w:id="4" w:name="_Hlk14610271"/>
+    <w:bookmarkStart w:id="3" w:name="_Hlk14610271"/>
     <w:p>
       <w:pPr>
         <w:ind w:left="-709"/>
@@ -2665,10 +2663,10 @@
           <v:shape id="_x0000_i1025" type="#_x0000_t75" style="width:104.4pt;height:43.2pt" o:ole="">
             <v:imagedata r:id="rId8" o:title=""/>
           </v:shape>
-          <o:OLEObject Type="Embed" ProgID="Equation.DSMT4" ShapeID="_x0000_i1025" DrawAspect="Content" ObjectID="_1625267666" r:id="rId9"/>
+          <o:OLEObject Type="Embed" ProgID="Equation.DSMT4" ShapeID="_x0000_i1025" DrawAspect="Content" ObjectID="_1625334840" r:id="rId9"/>
         </w:object>
       </w:r>
-      <w:bookmarkEnd w:id="4"/>
+      <w:bookmarkEnd w:id="3"/>
     </w:p>
     <w:p>
       <w:pPr>
@@ -2905,11 +2903,11 @@
         <w:pStyle w:val="2"/>
         <w:ind w:left="-284"/>
       </w:pPr>
-      <w:bookmarkStart w:id="5" w:name="_Toc14654248"/>
+      <w:bookmarkStart w:id="4" w:name="_Toc14654248"/>
       <w:r>
         <w:t>Περιγραφή της Διαδικασίας Εκπαίδευσης</w:t>
       </w:r>
-      <w:bookmarkEnd w:id="5"/>
+      <w:bookmarkEnd w:id="4"/>
     </w:p>
     <w:p>
       <w:pPr>
@@ -3371,7 +3369,7 @@
           <v:shape id="_x0000_i1026" type="#_x0000_t75" style="width:175.2pt;height:20.4pt" o:ole="">
             <v:imagedata r:id="rId11" o:title=""/>
           </v:shape>
-          <o:OLEObject Type="Embed" ProgID="Equation.DSMT4" ShapeID="_x0000_i1026" DrawAspect="Content" ObjectID="_1625267667" r:id="rId12"/>
+          <o:OLEObject Type="Embed" ProgID="Equation.DSMT4" ShapeID="_x0000_i1026" DrawAspect="Content" ObjectID="_1625334841" r:id="rId12"/>
         </w:object>
       </w:r>
       <w:r>
@@ -3402,7 +3400,7 @@
         <w:pStyle w:val="2"/>
         <w:ind w:left="-284"/>
       </w:pPr>
-      <w:bookmarkStart w:id="6" w:name="_Toc14654249"/>
+      <w:bookmarkStart w:id="5" w:name="_Toc14654249"/>
       <w:r>
         <w:t xml:space="preserve">Αποτελέσματα </w:t>
       </w:r>
@@ -3421,34 +3419,34 @@
       <w:r>
         <w:t xml:space="preserve"> Σφάλματος</w:t>
       </w:r>
+      <w:bookmarkEnd w:id="5"/>
+    </w:p>
+    <w:p>
+      <w:pPr>
+        <w:ind w:left="-709"/>
+        <w:rPr>
+          <w:rFonts w:asciiTheme="minorHAnsi" w:hAnsiTheme="minorHAnsi" w:cstheme="minorHAnsi"/>
+        </w:rPr>
+      </w:pPr>
+    </w:p>
+    <w:p>
+      <w:pPr>
+        <w:pStyle w:val="3"/>
+      </w:pPr>
+      <w:bookmarkStart w:id="6" w:name="_Toc14654250"/>
+      <w:r>
+        <w:rPr>
+          <w:lang w:val="en-US"/>
+        </w:rPr>
+        <w:t>TSK</w:t>
+      </w:r>
+      <w:r>
+        <w:t xml:space="preserve"> </w:t>
+      </w:r>
+      <w:r>
+        <w:t>Μοντέλο 1</w:t>
+      </w:r>
       <w:bookmarkEnd w:id="6"/>
-    </w:p>
-    <w:p>
-      <w:pPr>
-        <w:ind w:left="-709"/>
-        <w:rPr>
-          <w:rFonts w:asciiTheme="minorHAnsi" w:hAnsiTheme="minorHAnsi" w:cstheme="minorHAnsi"/>
-        </w:rPr>
-      </w:pPr>
-    </w:p>
-    <w:p>
-      <w:pPr>
-        <w:pStyle w:val="3"/>
-      </w:pPr>
-      <w:bookmarkStart w:id="7" w:name="_Toc14654250"/>
-      <w:r>
-        <w:rPr>
-          <w:lang w:val="en-US"/>
-        </w:rPr>
-        <w:t>TSK</w:t>
-      </w:r>
-      <w:r>
-        <w:t xml:space="preserve"> </w:t>
-      </w:r>
-      <w:r>
-        <w:t>Μοντέλο 1</w:t>
-      </w:r>
-      <w:bookmarkEnd w:id="7"/>
     </w:p>
     <w:p>
       <w:pPr>
@@ -4163,7 +4161,7 @@
       <w:pPr>
         <w:pStyle w:val="3"/>
       </w:pPr>
-      <w:bookmarkStart w:id="8" w:name="_Toc14654251"/>
+      <w:bookmarkStart w:id="7" w:name="_Toc14654251"/>
       <w:r>
         <w:rPr>
           <w:lang w:val="en-US"/>
@@ -4179,7 +4177,7 @@
       <w:r>
         <w:t>2</w:t>
       </w:r>
-      <w:bookmarkEnd w:id="8"/>
+      <w:bookmarkEnd w:id="7"/>
     </w:p>
     <w:p>
       <w:pPr>
@@ -4967,7 +4965,7 @@
       <w:pPr>
         <w:pStyle w:val="3"/>
       </w:pPr>
-      <w:bookmarkStart w:id="9" w:name="_Toc14654252"/>
+      <w:bookmarkStart w:id="8" w:name="_Toc14654252"/>
       <w:r>
         <w:rPr>
           <w:lang w:val="en-US"/>
@@ -4983,7 +4981,7 @@
       <w:r>
         <w:t>3</w:t>
       </w:r>
-      <w:bookmarkEnd w:id="9"/>
+      <w:bookmarkEnd w:id="8"/>
     </w:p>
     <w:p>
       <w:pPr>
@@ -5816,7 +5814,7 @@
       <w:pPr>
         <w:pStyle w:val="3"/>
       </w:pPr>
-      <w:bookmarkStart w:id="10" w:name="_Toc14654253"/>
+      <w:bookmarkStart w:id="9" w:name="_Toc14654253"/>
       <w:r>
         <w:rPr>
           <w:lang w:val="en-US"/>
@@ -5832,7 +5830,7 @@
       <w:r>
         <w:t>4</w:t>
       </w:r>
-      <w:bookmarkEnd w:id="10"/>
+      <w:bookmarkEnd w:id="9"/>
     </w:p>
     <w:p>
       <w:pPr>
@@ -6626,14 +6624,14 @@
       <w:pPr>
         <w:pStyle w:val="3"/>
       </w:pPr>
-      <w:bookmarkStart w:id="11" w:name="_Toc14654254"/>
+      <w:bookmarkStart w:id="10" w:name="_Toc14654254"/>
       <w:r>
         <w:t>Μετρικές Σφάλματος</w:t>
       </w:r>
       <w:r>
         <w:t xml:space="preserve"> και Χρόνοι Εκτέλεσης</w:t>
       </w:r>
-      <w:bookmarkEnd w:id="11"/>
+      <w:bookmarkEnd w:id="10"/>
     </w:p>
     <w:p/>
     <w:p>
@@ -6985,7 +6983,7 @@
         <w:pStyle w:val="1"/>
         <w:ind w:left="-567"/>
       </w:pPr>
-      <w:bookmarkStart w:id="12" w:name="_Toc14654255"/>
+      <w:bookmarkStart w:id="11" w:name="_Toc14654255"/>
       <w:r>
         <w:t xml:space="preserve">Εφαρμογή στο Σετ Δεδομένων </w:t>
       </w:r>
@@ -6995,7 +6993,7 @@
         </w:rPr>
         <w:t>Superconductivity</w:t>
       </w:r>
-      <w:bookmarkEnd w:id="12"/>
+      <w:bookmarkEnd w:id="11"/>
     </w:p>
     <w:p>
       <w:pPr>
@@ -7238,11 +7236,11 @@
         <w:pStyle w:val="2"/>
         <w:ind w:left="-426"/>
       </w:pPr>
-      <w:bookmarkStart w:id="13" w:name="_Toc14654256"/>
+      <w:bookmarkStart w:id="12" w:name="_Toc14654256"/>
       <w:r>
         <w:t>Εύρεση Πλήθους Χαρακτηριστικών και Κανόνων για βέλτιστη Μοντελοποίηση</w:t>
       </w:r>
-      <w:bookmarkEnd w:id="13"/>
+      <w:bookmarkEnd w:id="12"/>
     </w:p>
     <w:p>
       <w:pPr>
@@ -7505,11 +7503,13 @@
         <w:ind w:left="-567"/>
         <w:rPr>
           <w:rFonts w:asciiTheme="minorHAnsi" w:hAnsiTheme="minorHAnsi" w:cstheme="minorHAnsi"/>
-        </w:rPr>
-      </w:pPr>
-      <w:r>
-        <w:rPr>
-          <w:rFonts w:asciiTheme="minorHAnsi" w:hAnsiTheme="minorHAnsi" w:cstheme="minorHAnsi"/>
+          <w:color w:val="FF0000"/>
+        </w:rPr>
+      </w:pPr>
+      <w:r>
+        <w:rPr>
+          <w:rFonts w:asciiTheme="minorHAnsi" w:hAnsiTheme="minorHAnsi" w:cstheme="minorHAnsi"/>
+          <w:color w:val="FF0000"/>
         </w:rPr>
         <w:t xml:space="preserve">Στο σημείο αυτό είναι καλό να εφαρμόσουμε μια </w:t>
       </w:r>
@@ -7517,6 +7517,7 @@
       <w:r>
         <w:rPr>
           <w:rFonts w:asciiTheme="minorHAnsi" w:hAnsiTheme="minorHAnsi" w:cstheme="minorHAnsi"/>
+          <w:color w:val="FF0000"/>
         </w:rPr>
         <w:t>προεπεξεργασία</w:t>
       </w:r>
@@ -7524,30 +7525,35 @@
       <w:r>
         <w:rPr>
           <w:rFonts w:asciiTheme="minorHAnsi" w:hAnsiTheme="minorHAnsi" w:cstheme="minorHAnsi"/>
+          <w:color w:val="FF0000"/>
         </w:rPr>
         <w:t xml:space="preserve"> στα δεδομένα μας και συγκεκριμένα να ελέγξουμε ότι δεν υπάρχουν κενές τιμές και ότι όλα τα</w:t>
       </w:r>
       <w:r>
         <w:rPr>
           <w:rFonts w:asciiTheme="minorHAnsi" w:hAnsiTheme="minorHAnsi" w:cstheme="minorHAnsi"/>
-        </w:rPr>
-        <w:t xml:space="preserve"> </w:t>
-      </w:r>
-      <w:r>
-        <w:rPr>
-          <w:rFonts w:asciiTheme="minorHAnsi" w:hAnsiTheme="minorHAnsi" w:cstheme="minorHAnsi"/>
+          <w:color w:val="FF0000"/>
+        </w:rPr>
+        <w:t xml:space="preserve"> </w:t>
+      </w:r>
+      <w:r>
+        <w:rPr>
+          <w:rFonts w:asciiTheme="minorHAnsi" w:hAnsiTheme="minorHAnsi" w:cstheme="minorHAnsi"/>
+          <w:color w:val="FF0000"/>
         </w:rPr>
         <w:t>δεδομένα είναι στο ίδιο εύρος. Με τον τρόπο αυτό, θα είναι αποτελεσματικότερη, αλλά και ταχύτερη,</w:t>
       </w:r>
       <w:r>
         <w:rPr>
           <w:rFonts w:asciiTheme="minorHAnsi" w:hAnsiTheme="minorHAnsi" w:cstheme="minorHAnsi"/>
-        </w:rPr>
-        <w:t xml:space="preserve"> </w:t>
-      </w:r>
-      <w:r>
-        <w:rPr>
-          <w:rFonts w:asciiTheme="minorHAnsi" w:hAnsiTheme="minorHAnsi" w:cstheme="minorHAnsi"/>
+          <w:color w:val="FF0000"/>
+        </w:rPr>
+        <w:t xml:space="preserve"> </w:t>
+      </w:r>
+      <w:r>
+        <w:rPr>
+          <w:rFonts w:asciiTheme="minorHAnsi" w:hAnsiTheme="minorHAnsi" w:cstheme="minorHAnsi"/>
+          <w:color w:val="FF0000"/>
         </w:rPr>
         <w:t xml:space="preserve">η εκπαίδευση του δικτύου. Για αυτό το λόγο, αφού διαπιστώσουμε ότι δεν υπάρχουν </w:t>
       </w:r>
@@ -7555,6 +7561,7 @@
       <w:r>
         <w:rPr>
           <w:rFonts w:asciiTheme="minorHAnsi" w:hAnsiTheme="minorHAnsi" w:cstheme="minorHAnsi"/>
+          <w:color w:val="FF0000"/>
         </w:rPr>
         <w:t>NaN</w:t>
       </w:r>
@@ -7562,6 +7569,7 @@
       <w:r>
         <w:rPr>
           <w:rFonts w:asciiTheme="minorHAnsi" w:hAnsiTheme="minorHAnsi" w:cstheme="minorHAnsi"/>
+          <w:color w:val="FF0000"/>
         </w:rPr>
         <w:t xml:space="preserve"> τιμές εφαρμόζουμε </w:t>
       </w:r>
@@ -7569,6 +7577,7 @@
       <w:r>
         <w:rPr>
           <w:rFonts w:asciiTheme="minorHAnsi" w:hAnsiTheme="minorHAnsi" w:cstheme="minorHAnsi"/>
+          <w:color w:val="FF0000"/>
         </w:rPr>
         <w:t>κανονικοποίηση</w:t>
       </w:r>
@@ -7576,6 +7585,7 @@
       <w:r>
         <w:rPr>
           <w:rFonts w:asciiTheme="minorHAnsi" w:hAnsiTheme="minorHAnsi" w:cstheme="minorHAnsi"/>
+          <w:color w:val="FF0000"/>
         </w:rPr>
         <w:t xml:space="preserve"> </w:t>
       </w:r>
@@ -7591,12 +7601,14 @@
       <w:r>
         <w:rPr>
           <w:rFonts w:asciiTheme="minorHAnsi" w:hAnsiTheme="minorHAnsi" w:cstheme="minorHAnsi"/>
+          <w:color w:val="FF0000"/>
         </w:rPr>
         <w:t xml:space="preserve"> του </w:t>
       </w:r>
       <w:r>
         <w:rPr>
           <w:rFonts w:asciiTheme="minorHAnsi" w:hAnsiTheme="minorHAnsi" w:cstheme="minorHAnsi"/>
+          <w:color w:val="FF0000"/>
           <w:lang w:val="en-US"/>
         </w:rPr>
         <w:t>Dataset</w:t>
@@ -7604,6 +7616,7 @@
       <w:r>
         <w:rPr>
           <w:rFonts w:asciiTheme="minorHAnsi" w:hAnsiTheme="minorHAnsi" w:cstheme="minorHAnsi"/>
+          <w:color w:val="FF0000"/>
         </w:rPr>
         <w:t xml:space="preserve"> με βάση τον παρακάτω τύπο: </w:t>
       </w:r>
@@ -7613,6 +7626,7 @@
         <w:ind w:left="-567"/>
         <w:rPr>
           <w:rFonts w:asciiTheme="minorHAnsi" w:hAnsiTheme="minorHAnsi" w:cstheme="minorHAnsi"/>
+          <w:color w:val="FF0000"/>
         </w:rPr>
       </w:pPr>
     </w:p>
@@ -7621,18 +7635,20 @@
         <w:ind w:left="-567"/>
         <w:rPr>
           <w:rFonts w:asciiTheme="minorHAnsi" w:hAnsiTheme="minorHAnsi" w:cstheme="minorHAnsi"/>
-        </w:rPr>
-      </w:pPr>
-      <w:r>
-        <w:rPr>
-          <w:rFonts w:asciiTheme="minorHAnsi" w:hAnsiTheme="minorHAnsi" w:cstheme="minorHAnsi"/>
+          <w:color w:val="FF0000"/>
+        </w:rPr>
+      </w:pPr>
+      <w:r>
+        <w:rPr>
+          <w:rFonts w:asciiTheme="minorHAnsi" w:hAnsiTheme="minorHAnsi" w:cstheme="minorHAnsi"/>
+          <w:color w:val="FF0000"/>
           <w:position w:val="-30"/>
         </w:rPr>
         <w:object w:dxaOrig="1680" w:dyaOrig="680" w14:anchorId="129F419F">
-          <v:shape id="_x0000_i1033" type="#_x0000_t75" style="width:104.4pt;height:43.2pt" o:ole="">
+          <v:shape id="_x0000_i1027" type="#_x0000_t75" style="width:104.4pt;height:43.2pt" o:ole="">
             <v:imagedata r:id="rId8" o:title=""/>
           </v:shape>
-          <o:OLEObject Type="Embed" ProgID="Equation.DSMT4" ShapeID="_x0000_i1033" DrawAspect="Content" ObjectID="_1625267668" r:id="rId13"/>
+          <o:OLEObject Type="Embed" ProgID="Equation.DSMT4" ShapeID="_x0000_i1027" DrawAspect="Content" ObjectID="_1625334842" r:id="rId13"/>
         </w:object>
       </w:r>
     </w:p>
@@ -7641,11 +7657,13 @@
         <w:ind w:left="-567"/>
         <w:rPr>
           <w:rFonts w:asciiTheme="minorHAnsi" w:hAnsiTheme="minorHAnsi" w:cstheme="minorHAnsi"/>
-        </w:rPr>
-      </w:pPr>
-      <w:r>
-        <w:rPr>
-          <w:rFonts w:asciiTheme="minorHAnsi" w:hAnsiTheme="minorHAnsi" w:cstheme="minorHAnsi"/>
+          <w:color w:val="FF0000"/>
+        </w:rPr>
+      </w:pPr>
+      <w:r>
+        <w:rPr>
+          <w:rFonts w:asciiTheme="minorHAnsi" w:hAnsiTheme="minorHAnsi" w:cstheme="minorHAnsi"/>
+          <w:color w:val="FF0000"/>
         </w:rPr>
         <w:t xml:space="preserve"> </w:t>
       </w:r>
@@ -7836,6 +7854,7 @@
         <w:ind w:left="-567"/>
         <w:rPr>
           <w:rFonts w:asciiTheme="minorHAnsi" w:hAnsiTheme="minorHAnsi" w:cstheme="minorHAnsi"/>
+          <w:color w:val="FF0000"/>
         </w:rPr>
       </w:pPr>
     </w:p>
@@ -7844,11 +7863,13 @@
         <w:ind w:left="-567"/>
         <w:rPr>
           <w:rFonts w:asciiTheme="minorHAnsi" w:hAnsiTheme="minorHAnsi" w:cstheme="minorHAnsi"/>
-        </w:rPr>
-      </w:pPr>
-      <w:r>
-        <w:rPr>
-          <w:rFonts w:asciiTheme="minorHAnsi" w:hAnsiTheme="minorHAnsi" w:cstheme="minorHAnsi"/>
+          <w:color w:val="FF0000"/>
+        </w:rPr>
+      </w:pPr>
+      <w:r>
+        <w:rPr>
+          <w:rFonts w:asciiTheme="minorHAnsi" w:hAnsiTheme="minorHAnsi" w:cstheme="minorHAnsi"/>
+          <w:color w:val="FF0000"/>
         </w:rPr>
         <w:t>Ο λόγος που γίνεται αυτό είναι ότι κάθε χαρακτηριστικό περιλαμβάνει τιμές σε διαφορετικό εύρος, με αποτέλεσμα αν αγνοήσουμε το παραπάνω βήμα να μην υλοποιείται ορθά η εκπαίδευση του δικτύου. Μετά το πέρας της παραπάνω διαδικασίας όλα τα χαρακτηριστικά, αλλά και η έξοδος παίρνουν τιμές εύρους από 0 έως 1.</w:t>
       </w:r>
@@ -8400,6 +8421,8 @@
         </w:rPr>
         <w:t>)</w:t>
       </w:r>
+      <w:bookmarkStart w:id="13" w:name="_GoBack"/>
+      <w:bookmarkEnd w:id="13"/>
     </w:p>
     <w:p>
       <w:pPr>
@@ -8994,10 +9017,10 @@
           <w:position w:val="-14"/>
         </w:rPr>
         <w:object w:dxaOrig="4160" w:dyaOrig="400" w14:anchorId="0293FAE2">
-          <v:shape id="_x0000_i1032" type="#_x0000_t75" style="width:232.2pt;height:22.8pt" o:ole="">
+          <v:shape id="_x0000_i1028" type="#_x0000_t75" style="width:232.2pt;height:22.8pt" o:ole="">
             <v:imagedata r:id="rId14" o:title=""/>
           </v:shape>
-          <o:OLEObject Type="Embed" ProgID="Equation.DSMT4" ShapeID="_x0000_i1032" DrawAspect="Content" ObjectID="_1625267669" r:id="rId15"/>
+          <o:OLEObject Type="Embed" ProgID="Equation.DSMT4" ShapeID="_x0000_i1028" DrawAspect="Content" ObjectID="_1625334843" r:id="rId15"/>
         </w:object>
       </w:r>
     </w:p>
@@ -10656,9 +10679,6 @@
       <w:pPr>
         <w:pStyle w:val="1"/>
         <w:ind w:left="-567"/>
-        <w:rPr>
-          <w:lang w:val="en-US"/>
-        </w:rPr>
       </w:pPr>
       <w:bookmarkStart w:id="16" w:name="_Toc14654259"/>
       <w:r>
@@ -10672,19 +10692,10 @@
       </w:r>
       <w:bookmarkEnd w:id="16"/>
     </w:p>
-    <w:p>
-      <w:pPr>
-        <w:rPr>
-          <w:lang w:val="en-US"/>
-        </w:rPr>
-      </w:pPr>
-    </w:p>
+    <w:p/>
     <w:p>
       <w:pPr>
         <w:ind w:left="-426"/>
-        <w:rPr>
-          <w:lang w:val="en-US"/>
-        </w:rPr>
       </w:pPr>
     </w:p>
     <w:p>
@@ -11112,6 +11123,7 @@
         <w:docPartUnique/>
       </w:docPartObj>
     </w:sdtPr>
+    <w:sdtEndPr/>
     <w:sdtContent>
       <w:p>
         <w:pPr>
@@ -13533,7 +13545,7 @@
 </file>
 
 <file path=customXml/itemProps1.xml><?xml version="1.0" encoding="utf-8"?>
-<ds:datastoreItem xmlns:ds="http://schemas.openxmlformats.org/officeDocument/2006/customXml" ds:itemID="{541971E0-0AD9-48FA-8D7B-328CA72FFA6A}">
+<ds:datastoreItem xmlns:ds="http://schemas.openxmlformats.org/officeDocument/2006/customXml" ds:itemID="{4D2A96A7-33DE-4DED-8978-81CD148C5E5E}">
   <ds:schemaRefs>
     <ds:schemaRef ds:uri="http://schemas.openxmlformats.org/officeDocument/2006/bibliography"/>
   </ds:schemaRefs>
